--- a/Отчет по проделанной работе.docx
+++ b/Отчет по проделанной работе.docx
@@ -276,7 +276,25 @@
           <w:sz w:val="24"/>
           <w:szCs w:val="24"/>
         </w:rPr>
-        <w:t>(Ф.И.О. студнента)</w:t>
+        <w:t xml:space="preserve">(Ф.И.О. </w:t>
+      </w:r>
+      <w:proofErr w:type="spellStart"/>
+      <w:r>
+        <w:rPr>
+          <w:rFonts w:ascii="Times New Roman" w:hAnsi="Times New Roman" w:cs="Times New Roman"/>
+          <w:sz w:val="24"/>
+          <w:szCs w:val="24"/>
+        </w:rPr>
+        <w:t>студнента</w:t>
+      </w:r>
+      <w:proofErr w:type="spellEnd"/>
+      <w:r>
+        <w:rPr>
+          <w:rFonts w:ascii="Times New Roman" w:hAnsi="Times New Roman" w:cs="Times New Roman"/>
+          <w:sz w:val="24"/>
+          <w:szCs w:val="24"/>
+        </w:rPr>
+        <w:t>)</w:t>
       </w:r>
     </w:p>
     <w:p>
@@ -806,8 +824,36 @@
           <w:sz w:val="24"/>
           <w:szCs w:val="24"/>
         </w:rPr>
-        <w:t>Реализация планирования разработки программного продукта в среде ms project</w:t>
-      </w:r>
+        <w:t xml:space="preserve">Реализация планирования разработки программного продукта в среде </w:t>
+      </w:r>
+      <w:proofErr w:type="spellStart"/>
+      <w:r>
+        <w:rPr>
+          <w:rFonts w:ascii="Times New Roman" w:hAnsi="Times New Roman" w:cs="Times New Roman"/>
+          <w:sz w:val="24"/>
+          <w:szCs w:val="24"/>
+        </w:rPr>
+        <w:t>ms</w:t>
+      </w:r>
+      <w:proofErr w:type="spellEnd"/>
+      <w:r>
+        <w:rPr>
+          <w:rFonts w:ascii="Times New Roman" w:hAnsi="Times New Roman" w:cs="Times New Roman"/>
+          <w:sz w:val="24"/>
+          <w:szCs w:val="24"/>
+        </w:rPr>
+        <w:t xml:space="preserve"> </w:t>
+      </w:r>
+      <w:proofErr w:type="spellStart"/>
+      <w:r>
+        <w:rPr>
+          <w:rFonts w:ascii="Times New Roman" w:hAnsi="Times New Roman" w:cs="Times New Roman"/>
+          <w:sz w:val="24"/>
+          <w:szCs w:val="24"/>
+        </w:rPr>
+        <w:t>project</w:t>
+      </w:r>
+      <w:proofErr w:type="spellEnd"/>
     </w:p>
     <w:p>
       <w:pPr>
@@ -878,7 +924,25 @@
           <w:sz w:val="24"/>
           <w:szCs w:val="24"/>
         </w:rPr>
-        <w:t>Составление инфологической модели предметной области и даталогическое проектирование</w:t>
+        <w:t xml:space="preserve">Составление инфологической модели предметной области и </w:t>
+      </w:r>
+      <w:proofErr w:type="spellStart"/>
+      <w:r>
+        <w:rPr>
+          <w:rFonts w:ascii="Times New Roman" w:hAnsi="Times New Roman" w:cs="Times New Roman"/>
+          <w:sz w:val="24"/>
+          <w:szCs w:val="24"/>
+        </w:rPr>
+        <w:t>даталогическое</w:t>
+      </w:r>
+      <w:proofErr w:type="spellEnd"/>
+      <w:r>
+        <w:rPr>
+          <w:rFonts w:ascii="Times New Roman" w:hAnsi="Times New Roman" w:cs="Times New Roman"/>
+          <w:sz w:val="24"/>
+          <w:szCs w:val="24"/>
+        </w:rPr>
+        <w:t xml:space="preserve"> проектирование</w:t>
       </w:r>
     </w:p>
     <w:p>
@@ -2088,7 +2152,25 @@
           <w:sz w:val="24"/>
           <w:szCs w:val="24"/>
         </w:rPr>
-        <w:t>Airbus Defence and Space — военные и космические системы;</w:t>
+        <w:t xml:space="preserve">Airbus Defence </w:t>
+      </w:r>
+      <w:proofErr w:type="spellStart"/>
+      <w:r>
+        <w:rPr>
+          <w:rFonts w:ascii="Times New Roman" w:hAnsi="Times New Roman" w:cs="Times New Roman"/>
+          <w:sz w:val="24"/>
+          <w:szCs w:val="24"/>
+        </w:rPr>
+        <w:t>and</w:t>
+      </w:r>
+      <w:proofErr w:type="spellEnd"/>
+      <w:r>
+        <w:rPr>
+          <w:rFonts w:ascii="Times New Roman" w:hAnsi="Times New Roman" w:cs="Times New Roman"/>
+          <w:sz w:val="24"/>
+          <w:szCs w:val="24"/>
+        </w:rPr>
+        <w:t xml:space="preserve"> Space — военные и космические системы;</w:t>
       </w:r>
     </w:p>
     <w:p>
@@ -2114,7 +2196,25 @@
           <w:sz w:val="24"/>
           <w:szCs w:val="24"/>
         </w:rPr>
-        <w:t>Airbus Helicopters — вертолеты для гражданского и военного назначения.</w:t>
+        <w:t xml:space="preserve">Airbus </w:t>
+      </w:r>
+      <w:proofErr w:type="spellStart"/>
+      <w:r>
+        <w:rPr>
+          <w:rFonts w:ascii="Times New Roman" w:hAnsi="Times New Roman" w:cs="Times New Roman"/>
+          <w:sz w:val="24"/>
+          <w:szCs w:val="24"/>
+        </w:rPr>
+        <w:t>Helicopters</w:t>
+      </w:r>
+      <w:proofErr w:type="spellEnd"/>
+      <w:r>
+        <w:rPr>
+          <w:rFonts w:ascii="Times New Roman" w:hAnsi="Times New Roman" w:cs="Times New Roman"/>
+          <w:sz w:val="24"/>
+          <w:szCs w:val="24"/>
+        </w:rPr>
+        <w:t xml:space="preserve"> — вертолеты для гражданского и военного назначения.</w:t>
       </w:r>
     </w:p>
     <w:p>
@@ -2195,8 +2295,36 @@
           <w:sz w:val="24"/>
           <w:szCs w:val="24"/>
         </w:rPr>
-        <w:t>грузовые и военные самолеты: A400M, A330 MRTT, Eurofighter Typhoon</w:t>
-      </w:r>
+        <w:t xml:space="preserve">грузовые и военные самолеты: A400M, A330 MRTT, </w:t>
+      </w:r>
+      <w:proofErr w:type="spellStart"/>
+      <w:r>
+        <w:rPr>
+          <w:rFonts w:ascii="Times New Roman" w:hAnsi="Times New Roman" w:cs="Times New Roman"/>
+          <w:sz w:val="24"/>
+          <w:szCs w:val="24"/>
+        </w:rPr>
+        <w:t>Eurofighter</w:t>
+      </w:r>
+      <w:proofErr w:type="spellEnd"/>
+      <w:r>
+        <w:rPr>
+          <w:rFonts w:ascii="Times New Roman" w:hAnsi="Times New Roman" w:cs="Times New Roman"/>
+          <w:sz w:val="24"/>
+          <w:szCs w:val="24"/>
+        </w:rPr>
+        <w:t xml:space="preserve"> </w:t>
+      </w:r>
+      <w:proofErr w:type="spellStart"/>
+      <w:r>
+        <w:rPr>
+          <w:rFonts w:ascii="Times New Roman" w:hAnsi="Times New Roman" w:cs="Times New Roman"/>
+          <w:sz w:val="24"/>
+          <w:szCs w:val="24"/>
+        </w:rPr>
+        <w:t>Typhoon</w:t>
+      </w:r>
+      <w:proofErr w:type="spellEnd"/>
       <w:r>
         <w:rPr>
           <w:rFonts w:ascii="Times New Roman" w:hAnsi="Times New Roman" w:cs="Times New Roman"/>
@@ -2256,7 +2384,25 @@
           <w:sz w:val="24"/>
           <w:szCs w:val="24"/>
         </w:rPr>
-        <w:t>космические системы: спутники, ракеты Ariane, системы наблюдения и телекоммуникационные спутники.</w:t>
+        <w:t xml:space="preserve">космические системы: спутники, ракеты </w:t>
+      </w:r>
+      <w:proofErr w:type="spellStart"/>
+      <w:r>
+        <w:rPr>
+          <w:rFonts w:ascii="Times New Roman" w:hAnsi="Times New Roman" w:cs="Times New Roman"/>
+          <w:sz w:val="24"/>
+          <w:szCs w:val="24"/>
+        </w:rPr>
+        <w:t>Ariane</w:t>
+      </w:r>
+      <w:proofErr w:type="spellEnd"/>
+      <w:r>
+        <w:rPr>
+          <w:rFonts w:ascii="Times New Roman" w:hAnsi="Times New Roman" w:cs="Times New Roman"/>
+          <w:sz w:val="24"/>
+          <w:szCs w:val="24"/>
+        </w:rPr>
+        <w:t>, системы наблюдения и телекоммуникационные спутники.</w:t>
       </w:r>
     </w:p>
     <w:p>
@@ -2586,27 +2732,14 @@
       <w:r>
         <w:t xml:space="preserve">Рис. </w:t>
       </w:r>
-      <w:r>
-        <w:fldChar w:fldCharType="begin"/>
-      </w:r>
-      <w:r>
-        <w:instrText xml:space="preserve"> SEQ Рис._ \* ARABIC </w:instrText>
-      </w:r>
-      <w:r>
-        <w:fldChar w:fldCharType="separate"/>
-      </w:r>
-      <w:r>
-        <w:rPr>
-          <w:noProof/>
-        </w:rPr>
-        <w:t>1</w:t>
-      </w:r>
-      <w:r>
-        <w:rPr>
-          <w:noProof/>
-        </w:rPr>
-        <w:fldChar w:fldCharType="end"/>
-      </w:r>
+      <w:fldSimple w:instr=" SEQ Рис._ \* ARABIC ">
+        <w:r>
+          <w:rPr>
+            <w:noProof/>
+          </w:rPr>
+          <w:t>1</w:t>
+        </w:r>
+      </w:fldSimple>
       <w:r>
         <w:t xml:space="preserve">. </w:t>
       </w:r>
@@ -4068,7 +4201,25 @@
           <w:sz w:val="24"/>
           <w:szCs w:val="24"/>
         </w:rPr>
-        <w:t>Директор по социокультурной интеграции — отвечает за внутренние коммуникации и корпоративную культуру, организует тимбилдинги, социальные инициативы.</w:t>
+        <w:t xml:space="preserve">Директор по социокультурной интеграции — отвечает за внутренние коммуникации и корпоративную культуру, организует </w:t>
+      </w:r>
+      <w:proofErr w:type="spellStart"/>
+      <w:r>
+        <w:rPr>
+          <w:rFonts w:ascii="Times New Roman" w:hAnsi="Times New Roman" w:cs="Times New Roman"/>
+          <w:sz w:val="24"/>
+          <w:szCs w:val="24"/>
+        </w:rPr>
+        <w:t>тимбилдинги</w:t>
+      </w:r>
+      <w:proofErr w:type="spellEnd"/>
+      <w:r>
+        <w:rPr>
+          <w:rFonts w:ascii="Times New Roman" w:hAnsi="Times New Roman" w:cs="Times New Roman"/>
+          <w:sz w:val="24"/>
+          <w:szCs w:val="24"/>
+        </w:rPr>
+        <w:t>, социальные инициативы.</w:t>
       </w:r>
     </w:p>
     <w:p>
@@ -4827,8 +4978,13 @@
         <w:t xml:space="preserve">- </w:t>
       </w:r>
       <w:r>
-        <w:t>Times New Roman</w:t>
-      </w:r>
+        <w:t xml:space="preserve">Times New </w:t>
+      </w:r>
+      <w:proofErr w:type="spellStart"/>
+      <w:r>
+        <w:t>Roman</w:t>
+      </w:r>
+      <w:proofErr w:type="spellEnd"/>
       <w:r>
         <w:t xml:space="preserve">. </w:t>
       </w:r>
@@ -7536,8 +7692,39 @@
           <w:szCs w:val="24"/>
           <w:lang w:val="x-none" w:eastAsia="ru-RU"/>
         </w:rPr>
-        <w:t>Заказчик: Airbus SE, генеральный директор — Guillaume Faury</w:t>
-      </w:r>
+        <w:t xml:space="preserve">Заказчик: Airbus SE, генеральный директор — </w:t>
+      </w:r>
+      <w:proofErr w:type="spellStart"/>
+      <w:r>
+        <w:rPr>
+          <w:rFonts w:ascii="Times New Roman" w:eastAsia="Times New Roman" w:hAnsi="Times New Roman" w:cs="Times New Roman"/>
+          <w:sz w:val="24"/>
+          <w:szCs w:val="24"/>
+          <w:lang w:val="x-none" w:eastAsia="ru-RU"/>
+        </w:rPr>
+        <w:t>Guillaume</w:t>
+      </w:r>
+      <w:proofErr w:type="spellEnd"/>
+      <w:r>
+        <w:rPr>
+          <w:rFonts w:ascii="Times New Roman" w:eastAsia="Times New Roman" w:hAnsi="Times New Roman" w:cs="Times New Roman"/>
+          <w:sz w:val="24"/>
+          <w:szCs w:val="24"/>
+          <w:lang w:val="x-none" w:eastAsia="ru-RU"/>
+        </w:rPr>
+        <w:t xml:space="preserve"> </w:t>
+      </w:r>
+      <w:proofErr w:type="spellStart"/>
+      <w:r>
+        <w:rPr>
+          <w:rFonts w:ascii="Times New Roman" w:eastAsia="Times New Roman" w:hAnsi="Times New Roman" w:cs="Times New Roman"/>
+          <w:sz w:val="24"/>
+          <w:szCs w:val="24"/>
+          <w:lang w:val="x-none" w:eastAsia="ru-RU"/>
+        </w:rPr>
+        <w:t>Faury</w:t>
+      </w:r>
+      <w:proofErr w:type="spellEnd"/>
       <w:r>
         <w:rPr>
           <w:rFonts w:ascii="Times New Roman" w:eastAsia="Times New Roman" w:hAnsi="Times New Roman" w:cs="Times New Roman"/>
@@ -7555,7 +7742,29 @@
           <w:szCs w:val="24"/>
           <w:lang w:eastAsia="ru-RU"/>
         </w:rPr>
-        <w:t>(Гийом Фори).</w:t>
+        <w:t xml:space="preserve">(Гийом </w:t>
+      </w:r>
+      <w:proofErr w:type="spellStart"/>
+      <w:r>
+        <w:rPr>
+          <w:rFonts w:ascii="Times New Roman" w:eastAsia="Times New Roman" w:hAnsi="Times New Roman" w:cs="Times New Roman"/>
+          <w:kern w:val="2"/>
+          <w:sz w:val="24"/>
+          <w:szCs w:val="24"/>
+          <w:lang w:eastAsia="ru-RU"/>
+        </w:rPr>
+        <w:t>Фори</w:t>
+      </w:r>
+      <w:proofErr w:type="spellEnd"/>
+      <w:r>
+        <w:rPr>
+          <w:rFonts w:ascii="Times New Roman" w:eastAsia="Times New Roman" w:hAnsi="Times New Roman" w:cs="Times New Roman"/>
+          <w:kern w:val="2"/>
+          <w:sz w:val="24"/>
+          <w:szCs w:val="24"/>
+          <w:lang w:eastAsia="ru-RU"/>
+        </w:rPr>
+        <w:t>).</w:t>
       </w:r>
     </w:p>
     <w:p>
@@ -7581,7 +7790,47 @@
           <w:szCs w:val="24"/>
           <w:lang w:val="x-none" w:eastAsia="ru-RU"/>
         </w:rPr>
-        <w:t>Адрес фактический: Mendelweg 30, 2333 CS Leiden, Нидерланды.</w:t>
+        <w:t xml:space="preserve">Адрес фактический: </w:t>
+      </w:r>
+      <w:proofErr w:type="spellStart"/>
+      <w:r>
+        <w:rPr>
+          <w:rFonts w:ascii="Times New Roman" w:eastAsia="Times New Roman" w:hAnsi="Times New Roman" w:cs="Times New Roman"/>
+          <w:sz w:val="24"/>
+          <w:szCs w:val="24"/>
+          <w:lang w:val="x-none" w:eastAsia="ru-RU"/>
+        </w:rPr>
+        <w:t>Mendelweg</w:t>
+      </w:r>
+      <w:proofErr w:type="spellEnd"/>
+      <w:r>
+        <w:rPr>
+          <w:rFonts w:ascii="Times New Roman" w:eastAsia="Times New Roman" w:hAnsi="Times New Roman" w:cs="Times New Roman"/>
+          <w:sz w:val="24"/>
+          <w:szCs w:val="24"/>
+          <w:lang w:val="x-none" w:eastAsia="ru-RU"/>
+        </w:rPr>
+        <w:t xml:space="preserve"> 30, 2333 CS </w:t>
+      </w:r>
+      <w:proofErr w:type="spellStart"/>
+      <w:r>
+        <w:rPr>
+          <w:rFonts w:ascii="Times New Roman" w:eastAsia="Times New Roman" w:hAnsi="Times New Roman" w:cs="Times New Roman"/>
+          <w:sz w:val="24"/>
+          <w:szCs w:val="24"/>
+          <w:lang w:val="x-none" w:eastAsia="ru-RU"/>
+        </w:rPr>
+        <w:t>Leiden</w:t>
+      </w:r>
+      <w:proofErr w:type="spellEnd"/>
+      <w:r>
+        <w:rPr>
+          <w:rFonts w:ascii="Times New Roman" w:eastAsia="Times New Roman" w:hAnsi="Times New Roman" w:cs="Times New Roman"/>
+          <w:sz w:val="24"/>
+          <w:szCs w:val="24"/>
+          <w:lang w:val="x-none" w:eastAsia="ru-RU"/>
+        </w:rPr>
+        <w:t>, Нидерланды.</w:t>
       </w:r>
     </w:p>
     <w:p>
@@ -12767,7 +13016,27 @@
           <w:szCs w:val="24"/>
           <w:lang w:eastAsia="ru-RU"/>
         </w:rPr>
-        <w:t xml:space="preserve"> пт;</w:t>
+        <w:t xml:space="preserve"> </w:t>
+      </w:r>
+      <w:proofErr w:type="spellStart"/>
+      <w:r>
+        <w:rPr>
+          <w:rFonts w:ascii="Times New Roman" w:eastAsia="Times New Roman" w:hAnsi="Times New Roman" w:cs="Times New Roman"/>
+          <w:sz w:val="24"/>
+          <w:szCs w:val="24"/>
+          <w:lang w:eastAsia="ru-RU"/>
+        </w:rPr>
+        <w:t>пт</w:t>
+      </w:r>
+      <w:proofErr w:type="spellEnd"/>
+      <w:r>
+        <w:rPr>
+          <w:rFonts w:ascii="Times New Roman" w:eastAsia="Times New Roman" w:hAnsi="Times New Roman" w:cs="Times New Roman"/>
+          <w:sz w:val="24"/>
+          <w:szCs w:val="24"/>
+          <w:lang w:eastAsia="ru-RU"/>
+        </w:rPr>
+        <w:t>;</w:t>
       </w:r>
     </w:p>
     <w:p>
@@ -27831,6 +28100,25 @@
     <w:p>
       <w:pPr>
         <w:pStyle w:val="a4"/>
+        <w:spacing w:line="360" w:lineRule="auto"/>
+        <w:ind w:firstLine="709"/>
+        <w:jc w:val="both"/>
+      </w:pPr>
+      <w:r>
+        <w:t>Лист ресурсов показан на рисунке 4.</w:t>
+      </w:r>
+    </w:p>
+    <w:p>
+      <w:pPr>
+        <w:pStyle w:val="a4"/>
+        <w:spacing w:line="360" w:lineRule="auto"/>
+        <w:ind w:firstLine="709"/>
+        <w:jc w:val="both"/>
+      </w:pPr>
+    </w:p>
+    <w:p>
+      <w:pPr>
+        <w:pStyle w:val="a4"/>
         <w:keepNext/>
         <w:spacing w:line="360" w:lineRule="auto"/>
         <w:jc w:val="center"/>
@@ -28162,18 +28450,6 @@
     <w:p>
       <w:pPr>
         <w:pStyle w:val="a4"/>
-        <w:spacing w:line="360" w:lineRule="auto"/>
-        <w:ind w:firstLine="709"/>
-        <w:jc w:val="both"/>
-      </w:pPr>
-      <w:r>
-        <w:lastRenderedPageBreak/>
-        <w:t>Лист ресурсов показан на рисунке 4.</w:t>
-      </w:r>
-    </w:p>
-    <w:p>
-      <w:pPr>
-        <w:pStyle w:val="a4"/>
         <w:keepNext/>
         <w:spacing w:line="360" w:lineRule="auto"/>
         <w:jc w:val="center"/>
@@ -28182,6 +28458,7 @@
         <w:rPr>
           <w:noProof/>
         </w:rPr>
+        <w:lastRenderedPageBreak/>
         <w:drawing>
           <wp:inline distT="0" distB="0" distL="0" distR="0" wp14:anchorId="04C2061C" wp14:editId="4C38B419">
             <wp:extent cx="5588532" cy="2518914"/>
@@ -28391,6 +28668,7 @@
         </w:rPr>
         <w:t xml:space="preserve">Разработать для своей предметной области </w:t>
       </w:r>
+      <w:proofErr w:type="spellStart"/>
       <w:r>
         <w:rPr>
           <w:rFonts w:eastAsia="Calibri"/>
@@ -28400,15 +28678,9 @@
           <w:iCs/>
           <w:lang w:eastAsia="en-US"/>
         </w:rPr>
-        <w:t>eEPC-модель выбранного процесса автоматизации.  eEPC-модель должна соответствовать Словесному описанию выбранного процесса автоматизации</w:t>
-      </w:r>
-      <w:r>
-        <w:rPr>
-          <w:rFonts w:eastAsia="Calibri"/>
-          <w:lang w:eastAsia="en-US"/>
-        </w:rPr>
-        <w:t xml:space="preserve"> </w:t>
-      </w:r>
+        <w:t>eEPC</w:t>
+      </w:r>
+      <w:proofErr w:type="spellEnd"/>
       <w:r>
         <w:rPr>
           <w:rFonts w:eastAsia="Calibri"/>
@@ -28418,32 +28690,9 @@
           <w:iCs/>
           <w:lang w:eastAsia="en-US"/>
         </w:rPr>
-        <w:t>(Тема «</w:t>
-      </w:r>
-      <w:r>
-        <w:rPr>
-          <w:b w:val="0"/>
-          <w:bCs w:val="0"/>
-          <w:i w:val="0"/>
-          <w:iCs/>
-        </w:rPr>
-        <w:t>АНАЛИЗ ПРЕДМЕТНОЙ ОБЛАСТИ ДЛЯ РАЗРАБОТКИ ПРОГРАММНОГО ОБЕСПЕЧЕНИЯ», задание №4)</w:t>
-      </w:r>
-    </w:p>
-    <w:p>
-      <w:pPr>
-        <w:pStyle w:val="21"/>
-        <w:spacing w:line="360" w:lineRule="auto"/>
-        <w:ind w:left="0" w:firstLine="709"/>
-        <w:jc w:val="both"/>
-        <w:outlineLvl w:val="9"/>
-        <w:rPr>
-          <w:b w:val="0"/>
-          <w:bCs w:val="0"/>
-          <w:i w:val="0"/>
-          <w:iCs/>
-        </w:rPr>
-      </w:pPr>
+        <w:t xml:space="preserve">-модель выбранного процесса автоматизации.  </w:t>
+      </w:r>
+      <w:proofErr w:type="spellStart"/>
       <w:r>
         <w:rPr>
           <w:rFonts w:eastAsia="Calibri"/>
@@ -28453,7 +28702,85 @@
           <w:iCs/>
           <w:lang w:eastAsia="en-US"/>
         </w:rPr>
-        <w:t>eEPC-модель изображена на рисунке 5.</w:t>
+        <w:t>eEPC</w:t>
+      </w:r>
+      <w:proofErr w:type="spellEnd"/>
+      <w:r>
+        <w:rPr>
+          <w:rFonts w:eastAsia="Calibri"/>
+          <w:b w:val="0"/>
+          <w:bCs w:val="0"/>
+          <w:i w:val="0"/>
+          <w:iCs/>
+          <w:lang w:eastAsia="en-US"/>
+        </w:rPr>
+        <w:t>-модель должна соответствовать Словесному описанию выбранного процесса автоматизации</w:t>
+      </w:r>
+      <w:r>
+        <w:rPr>
+          <w:rFonts w:eastAsia="Calibri"/>
+          <w:lang w:eastAsia="en-US"/>
+        </w:rPr>
+        <w:t xml:space="preserve"> </w:t>
+      </w:r>
+      <w:r>
+        <w:rPr>
+          <w:rFonts w:eastAsia="Calibri"/>
+          <w:b w:val="0"/>
+          <w:bCs w:val="0"/>
+          <w:i w:val="0"/>
+          <w:iCs/>
+          <w:lang w:eastAsia="en-US"/>
+        </w:rPr>
+        <w:t>(Тема «</w:t>
+      </w:r>
+      <w:r>
+        <w:rPr>
+          <w:b w:val="0"/>
+          <w:bCs w:val="0"/>
+          <w:i w:val="0"/>
+          <w:iCs/>
+        </w:rPr>
+        <w:t>АНАЛИЗ ПРЕДМЕТНОЙ ОБЛАСТИ ДЛЯ РАЗРАБОТКИ ПРОГРАММНОГО ОБЕСПЕЧЕНИЯ», задание №4)</w:t>
+      </w:r>
+    </w:p>
+    <w:p>
+      <w:pPr>
+        <w:pStyle w:val="21"/>
+        <w:spacing w:line="360" w:lineRule="auto"/>
+        <w:ind w:left="0" w:firstLine="709"/>
+        <w:jc w:val="both"/>
+        <w:outlineLvl w:val="9"/>
+        <w:rPr>
+          <w:b w:val="0"/>
+          <w:bCs w:val="0"/>
+          <w:i w:val="0"/>
+          <w:iCs/>
+        </w:rPr>
+      </w:pPr>
+      <w:proofErr w:type="spellStart"/>
+      <w:r>
+        <w:rPr>
+          <w:rFonts w:eastAsia="Calibri"/>
+          <w:b w:val="0"/>
+          <w:bCs w:val="0"/>
+          <w:i w:val="0"/>
+          <w:iCs/>
+          <w:lang w:eastAsia="en-US"/>
+        </w:rPr>
+        <w:t>eEPC</w:t>
+      </w:r>
+      <w:proofErr w:type="spellEnd"/>
+      <w:r>
+        <w:rPr>
+          <w:rFonts w:eastAsia="Calibri"/>
+          <w:b w:val="0"/>
+          <w:bCs w:val="0"/>
+          <w:i w:val="0"/>
+          <w:iCs/>
+          <w:lang w:eastAsia="en-US"/>
+        </w:rPr>
+        <w:t>-модель изображена на рисунке 5.</w:t>
       </w:r>
     </w:p>
     <w:p>
@@ -28610,6 +28937,7 @@
         </w:rPr>
         <w:t xml:space="preserve">. </w:t>
       </w:r>
+      <w:proofErr w:type="spellStart"/>
       <w:r>
         <w:rPr>
           <w:rFonts w:ascii="Times New Roman" w:eastAsia="Calibri" w:hAnsi="Times New Roman" w:cs="Times New Roman"/>
@@ -28619,7 +28947,19 @@
           <w:sz w:val="24"/>
           <w:szCs w:val="24"/>
         </w:rPr>
-        <w:t>eEPC-модель</w:t>
+        <w:t>eEPC</w:t>
+      </w:r>
+      <w:proofErr w:type="spellEnd"/>
+      <w:r>
+        <w:rPr>
+          <w:rFonts w:ascii="Times New Roman" w:eastAsia="Calibri" w:hAnsi="Times New Roman" w:cs="Times New Roman"/>
+          <w:i w:val="0"/>
+          <w:iCs w:val="0"/>
+          <w:color w:val="auto"/>
+          <w:sz w:val="24"/>
+          <w:szCs w:val="24"/>
+        </w:rPr>
+        <w:t>-модель</w:t>
       </w:r>
     </w:p>
     <w:p>
@@ -29328,6 +29668,7 @@
         </w:rPr>
         <w:t>_</w:t>
       </w:r>
+      <w:proofErr w:type="spellStart"/>
       <w:r>
         <w:rPr>
           <w:rFonts w:ascii="Times New Roman" w:hAnsi="Times New Roman" w:cs="Times New Roman"/>
@@ -29338,6 +29679,7 @@
         </w:rPr>
         <w:t>klienta</w:t>
       </w:r>
+      <w:proofErr w:type="spellEnd"/>
       <w:r>
         <w:rPr>
           <w:rFonts w:ascii="Times New Roman" w:hAnsi="Times New Roman" w:cs="Times New Roman"/>
@@ -29346,6 +29688,7 @@
         </w:rPr>
         <w:t xml:space="preserve">, </w:t>
       </w:r>
+      <w:proofErr w:type="spellStart"/>
       <w:r>
         <w:rPr>
           <w:rFonts w:ascii="Times New Roman" w:hAnsi="Times New Roman" w:cs="Times New Roman"/>
@@ -29355,6 +29698,7 @@
         </w:rPr>
         <w:t>Imya</w:t>
       </w:r>
+      <w:proofErr w:type="spellEnd"/>
       <w:r>
         <w:rPr>
           <w:rFonts w:ascii="Times New Roman" w:hAnsi="Times New Roman" w:cs="Times New Roman"/>
@@ -29363,6 +29707,7 @@
         </w:rPr>
         <w:t>_</w:t>
       </w:r>
+      <w:proofErr w:type="spellStart"/>
       <w:r>
         <w:rPr>
           <w:rFonts w:ascii="Times New Roman" w:hAnsi="Times New Roman" w:cs="Times New Roman"/>
@@ -29372,6 +29717,7 @@
         </w:rPr>
         <w:t>klienta</w:t>
       </w:r>
+      <w:proofErr w:type="spellEnd"/>
       <w:r>
         <w:rPr>
           <w:rFonts w:ascii="Times New Roman" w:hAnsi="Times New Roman" w:cs="Times New Roman"/>
@@ -29397,6 +29743,7 @@
         </w:rPr>
         <w:t>_</w:t>
       </w:r>
+      <w:proofErr w:type="spellStart"/>
       <w:r>
         <w:rPr>
           <w:rFonts w:ascii="Times New Roman" w:hAnsi="Times New Roman" w:cs="Times New Roman"/>
@@ -29406,6 +29753,7 @@
         </w:rPr>
         <w:t>klienta</w:t>
       </w:r>
+      <w:proofErr w:type="spellEnd"/>
       <w:r>
         <w:rPr>
           <w:rFonts w:ascii="Times New Roman" w:hAnsi="Times New Roman" w:cs="Times New Roman"/>
@@ -29414,6 +29762,7 @@
         </w:rPr>
         <w:t xml:space="preserve">, </w:t>
       </w:r>
+      <w:proofErr w:type="spellStart"/>
       <w:r>
         <w:rPr>
           <w:rFonts w:ascii="Times New Roman" w:hAnsi="Times New Roman" w:cs="Times New Roman"/>
@@ -29423,6 +29772,7 @@
         </w:rPr>
         <w:t>Otchestvo</w:t>
       </w:r>
+      <w:proofErr w:type="spellEnd"/>
       <w:r>
         <w:rPr>
           <w:rFonts w:ascii="Times New Roman" w:hAnsi="Times New Roman" w:cs="Times New Roman"/>
@@ -29431,6 +29781,7 @@
         </w:rPr>
         <w:t>_</w:t>
       </w:r>
+      <w:proofErr w:type="spellStart"/>
       <w:r>
         <w:rPr>
           <w:rFonts w:ascii="Times New Roman" w:hAnsi="Times New Roman" w:cs="Times New Roman"/>
@@ -29440,6 +29791,7 @@
         </w:rPr>
         <w:t>klienta</w:t>
       </w:r>
+      <w:proofErr w:type="spellEnd"/>
       <w:r>
         <w:rPr>
           <w:rFonts w:ascii="Times New Roman" w:hAnsi="Times New Roman" w:cs="Times New Roman"/>
@@ -29448,6 +29800,7 @@
         </w:rPr>
         <w:t xml:space="preserve">, </w:t>
       </w:r>
+      <w:proofErr w:type="spellStart"/>
       <w:r>
         <w:rPr>
           <w:rFonts w:ascii="Times New Roman" w:hAnsi="Times New Roman" w:cs="Times New Roman"/>
@@ -29457,6 +29810,7 @@
         </w:rPr>
         <w:t>Adres</w:t>
       </w:r>
+      <w:proofErr w:type="spellEnd"/>
       <w:r>
         <w:rPr>
           <w:rFonts w:ascii="Times New Roman" w:hAnsi="Times New Roman" w:cs="Times New Roman"/>
@@ -29465,6 +29819,7 @@
         </w:rPr>
         <w:t>_</w:t>
       </w:r>
+      <w:proofErr w:type="spellStart"/>
       <w:r>
         <w:rPr>
           <w:rFonts w:ascii="Times New Roman" w:hAnsi="Times New Roman" w:cs="Times New Roman"/>
@@ -29474,6 +29829,7 @@
         </w:rPr>
         <w:t>klienta</w:t>
       </w:r>
+      <w:proofErr w:type="spellEnd"/>
       <w:r>
         <w:rPr>
           <w:rFonts w:ascii="Times New Roman" w:hAnsi="Times New Roman" w:cs="Times New Roman"/>
@@ -29482,6 +29838,7 @@
         </w:rPr>
         <w:t xml:space="preserve">, </w:t>
       </w:r>
+      <w:proofErr w:type="spellStart"/>
       <w:r>
         <w:rPr>
           <w:rFonts w:ascii="Times New Roman" w:hAnsi="Times New Roman" w:cs="Times New Roman"/>
@@ -29491,6 +29848,7 @@
         </w:rPr>
         <w:t>Vozrast</w:t>
       </w:r>
+      <w:proofErr w:type="spellEnd"/>
       <w:r>
         <w:rPr>
           <w:rFonts w:ascii="Times New Roman" w:hAnsi="Times New Roman" w:cs="Times New Roman"/>
@@ -29499,6 +29857,7 @@
         </w:rPr>
         <w:t>_</w:t>
       </w:r>
+      <w:proofErr w:type="spellStart"/>
       <w:r>
         <w:rPr>
           <w:rFonts w:ascii="Times New Roman" w:hAnsi="Times New Roman" w:cs="Times New Roman"/>
@@ -29508,6 +29867,7 @@
         </w:rPr>
         <w:t>klienta</w:t>
       </w:r>
+      <w:proofErr w:type="spellEnd"/>
       <w:r>
         <w:rPr>
           <w:rFonts w:ascii="Times New Roman" w:hAnsi="Times New Roman" w:cs="Times New Roman"/>
@@ -29516,6 +29876,7 @@
         </w:rPr>
         <w:t xml:space="preserve">, </w:t>
       </w:r>
+      <w:proofErr w:type="spellStart"/>
       <w:r>
         <w:rPr>
           <w:rFonts w:ascii="Times New Roman" w:hAnsi="Times New Roman" w:cs="Times New Roman"/>
@@ -29525,6 +29886,7 @@
         </w:rPr>
         <w:t>Seria</w:t>
       </w:r>
+      <w:proofErr w:type="spellEnd"/>
       <w:r>
         <w:rPr>
           <w:rFonts w:ascii="Times New Roman" w:hAnsi="Times New Roman" w:cs="Times New Roman"/>
@@ -29533,6 +29895,7 @@
         </w:rPr>
         <w:t>_</w:t>
       </w:r>
+      <w:proofErr w:type="spellStart"/>
       <w:r>
         <w:rPr>
           <w:rFonts w:ascii="Times New Roman" w:hAnsi="Times New Roman" w:cs="Times New Roman"/>
@@ -29542,6 +29905,7 @@
         </w:rPr>
         <w:t>pasporta</w:t>
       </w:r>
+      <w:proofErr w:type="spellEnd"/>
       <w:r>
         <w:rPr>
           <w:rFonts w:ascii="Times New Roman" w:hAnsi="Times New Roman" w:cs="Times New Roman"/>
@@ -29550,6 +29914,7 @@
         </w:rPr>
         <w:t xml:space="preserve">, </w:t>
       </w:r>
+      <w:proofErr w:type="spellStart"/>
       <w:r>
         <w:rPr>
           <w:rFonts w:ascii="Times New Roman" w:hAnsi="Times New Roman" w:cs="Times New Roman"/>
@@ -29559,6 +29924,7 @@
         </w:rPr>
         <w:t>Nomer</w:t>
       </w:r>
+      <w:proofErr w:type="spellEnd"/>
       <w:r>
         <w:rPr>
           <w:rFonts w:ascii="Times New Roman" w:hAnsi="Times New Roman" w:cs="Times New Roman"/>
@@ -29567,6 +29933,7 @@
         </w:rPr>
         <w:t>_</w:t>
       </w:r>
+      <w:proofErr w:type="spellStart"/>
       <w:r>
         <w:rPr>
           <w:rFonts w:ascii="Times New Roman" w:hAnsi="Times New Roman" w:cs="Times New Roman"/>
@@ -29576,6 +29943,7 @@
         </w:rPr>
         <w:t>pasporta</w:t>
       </w:r>
+      <w:proofErr w:type="spellEnd"/>
       <w:r>
         <w:rPr>
           <w:rFonts w:ascii="Times New Roman" w:hAnsi="Times New Roman" w:cs="Times New Roman"/>
@@ -29584,6 +29952,7 @@
         </w:rPr>
         <w:t xml:space="preserve">, </w:t>
       </w:r>
+      <w:proofErr w:type="spellStart"/>
       <w:r>
         <w:rPr>
           <w:rFonts w:ascii="Times New Roman" w:hAnsi="Times New Roman" w:cs="Times New Roman"/>
@@ -29593,6 +29962,7 @@
         </w:rPr>
         <w:t>Nomer</w:t>
       </w:r>
+      <w:proofErr w:type="spellEnd"/>
       <w:r>
         <w:rPr>
           <w:rFonts w:ascii="Times New Roman" w:hAnsi="Times New Roman" w:cs="Times New Roman"/>
@@ -29601,6 +29971,7 @@
         </w:rPr>
         <w:t>_</w:t>
       </w:r>
+      <w:proofErr w:type="spellStart"/>
       <w:r>
         <w:rPr>
           <w:rFonts w:ascii="Times New Roman" w:hAnsi="Times New Roman" w:cs="Times New Roman"/>
@@ -29610,6 +29981,7 @@
         </w:rPr>
         <w:t>telefona</w:t>
       </w:r>
+      <w:proofErr w:type="spellEnd"/>
       <w:r>
         <w:rPr>
           <w:rFonts w:ascii="Times New Roman" w:hAnsi="Times New Roman" w:cs="Times New Roman"/>
@@ -29618,6 +29990,7 @@
         </w:rPr>
         <w:t>_</w:t>
       </w:r>
+      <w:proofErr w:type="spellStart"/>
       <w:r>
         <w:rPr>
           <w:rFonts w:ascii="Times New Roman" w:hAnsi="Times New Roman" w:cs="Times New Roman"/>
@@ -29627,6 +30000,7 @@
         </w:rPr>
         <w:t>klienta</w:t>
       </w:r>
+      <w:proofErr w:type="spellEnd"/>
       <w:r>
         <w:rPr>
           <w:rFonts w:ascii="Times New Roman" w:hAnsi="Times New Roman" w:cs="Times New Roman"/>
@@ -29674,6 +30048,7 @@
         </w:rPr>
         <w:t>_</w:t>
       </w:r>
+      <w:proofErr w:type="spellStart"/>
       <w:r>
         <w:rPr>
           <w:rFonts w:ascii="Times New Roman" w:hAnsi="Times New Roman" w:cs="Times New Roman"/>
@@ -29684,6 +30059,7 @@
         </w:rPr>
         <w:t>postavshchika</w:t>
       </w:r>
+      <w:proofErr w:type="spellEnd"/>
       <w:r>
         <w:rPr>
           <w:rFonts w:ascii="Times New Roman" w:hAnsi="Times New Roman" w:cs="Times New Roman"/>
@@ -29692,6 +30068,7 @@
         </w:rPr>
         <w:t xml:space="preserve">, </w:t>
       </w:r>
+      <w:proofErr w:type="spellStart"/>
       <w:r>
         <w:rPr>
           <w:rFonts w:ascii="Times New Roman" w:hAnsi="Times New Roman" w:cs="Times New Roman"/>
@@ -29701,6 +30078,7 @@
         </w:rPr>
         <w:t>Imya</w:t>
       </w:r>
+      <w:proofErr w:type="spellEnd"/>
       <w:r>
         <w:rPr>
           <w:rFonts w:ascii="Times New Roman" w:hAnsi="Times New Roman" w:cs="Times New Roman"/>
@@ -29709,6 +30087,7 @@
         </w:rPr>
         <w:t>_</w:t>
       </w:r>
+      <w:proofErr w:type="spellStart"/>
       <w:r>
         <w:rPr>
           <w:rFonts w:ascii="Times New Roman" w:hAnsi="Times New Roman" w:cs="Times New Roman"/>
@@ -29718,6 +30097,7 @@
         </w:rPr>
         <w:t>postavshchika</w:t>
       </w:r>
+      <w:proofErr w:type="spellEnd"/>
       <w:r>
         <w:rPr>
           <w:rFonts w:ascii="Times New Roman" w:hAnsi="Times New Roman" w:cs="Times New Roman"/>
@@ -29743,6 +30123,7 @@
         </w:rPr>
         <w:t>_</w:t>
       </w:r>
+      <w:proofErr w:type="spellStart"/>
       <w:r>
         <w:rPr>
           <w:rFonts w:ascii="Times New Roman" w:hAnsi="Times New Roman" w:cs="Times New Roman"/>
@@ -29752,6 +30133,7 @@
         </w:rPr>
         <w:t>postavshchika</w:t>
       </w:r>
+      <w:proofErr w:type="spellEnd"/>
       <w:r>
         <w:rPr>
           <w:rFonts w:ascii="Times New Roman" w:hAnsi="Times New Roman" w:cs="Times New Roman"/>
@@ -29760,6 +30142,7 @@
         </w:rPr>
         <w:t xml:space="preserve">, </w:t>
       </w:r>
+      <w:proofErr w:type="spellStart"/>
       <w:r>
         <w:rPr>
           <w:rFonts w:ascii="Times New Roman" w:hAnsi="Times New Roman" w:cs="Times New Roman"/>
@@ -29769,6 +30152,7 @@
         </w:rPr>
         <w:t>Otchestvo</w:t>
       </w:r>
+      <w:proofErr w:type="spellEnd"/>
       <w:r>
         <w:rPr>
           <w:rFonts w:ascii="Times New Roman" w:hAnsi="Times New Roman" w:cs="Times New Roman"/>
@@ -29777,6 +30161,7 @@
         </w:rPr>
         <w:t>_</w:t>
       </w:r>
+      <w:proofErr w:type="spellStart"/>
       <w:r>
         <w:rPr>
           <w:rFonts w:ascii="Times New Roman" w:hAnsi="Times New Roman" w:cs="Times New Roman"/>
@@ -29786,6 +30171,7 @@
         </w:rPr>
         <w:t>postavshchika</w:t>
       </w:r>
+      <w:proofErr w:type="spellEnd"/>
       <w:r>
         <w:rPr>
           <w:rFonts w:ascii="Times New Roman" w:hAnsi="Times New Roman" w:cs="Times New Roman"/>
@@ -29794,6 +30180,7 @@
         </w:rPr>
         <w:t xml:space="preserve">, </w:t>
       </w:r>
+      <w:proofErr w:type="spellStart"/>
       <w:r>
         <w:rPr>
           <w:rFonts w:ascii="Times New Roman" w:hAnsi="Times New Roman" w:cs="Times New Roman"/>
@@ -29803,6 +30190,7 @@
         </w:rPr>
         <w:t>Nomer</w:t>
       </w:r>
+      <w:proofErr w:type="spellEnd"/>
       <w:r>
         <w:rPr>
           <w:rFonts w:ascii="Times New Roman" w:hAnsi="Times New Roman" w:cs="Times New Roman"/>
@@ -29811,6 +30199,7 @@
         </w:rPr>
         <w:t>_</w:t>
       </w:r>
+      <w:proofErr w:type="spellStart"/>
       <w:r>
         <w:rPr>
           <w:rFonts w:ascii="Times New Roman" w:hAnsi="Times New Roman" w:cs="Times New Roman"/>
@@ -29820,6 +30209,7 @@
         </w:rPr>
         <w:t>telefona</w:t>
       </w:r>
+      <w:proofErr w:type="spellEnd"/>
       <w:r>
         <w:rPr>
           <w:rFonts w:ascii="Times New Roman" w:hAnsi="Times New Roman" w:cs="Times New Roman"/>
@@ -29828,6 +30218,7 @@
         </w:rPr>
         <w:t>_</w:t>
       </w:r>
+      <w:proofErr w:type="spellStart"/>
       <w:r>
         <w:rPr>
           <w:rFonts w:ascii="Times New Roman" w:hAnsi="Times New Roman" w:cs="Times New Roman"/>
@@ -29837,6 +30228,7 @@
         </w:rPr>
         <w:t>postavshchika</w:t>
       </w:r>
+      <w:proofErr w:type="spellEnd"/>
       <w:r>
         <w:rPr>
           <w:rFonts w:ascii="Times New Roman" w:hAnsi="Times New Roman" w:cs="Times New Roman"/>
@@ -29845,6 +30237,7 @@
         </w:rPr>
         <w:t xml:space="preserve">, </w:t>
       </w:r>
+      <w:proofErr w:type="spellStart"/>
       <w:r>
         <w:rPr>
           <w:rFonts w:ascii="Times New Roman" w:hAnsi="Times New Roman" w:cs="Times New Roman"/>
@@ -29854,6 +30247,7 @@
         </w:rPr>
         <w:t>Fakticheskii</w:t>
       </w:r>
+      <w:proofErr w:type="spellEnd"/>
       <w:r>
         <w:rPr>
           <w:rFonts w:ascii="Times New Roman" w:hAnsi="Times New Roman" w:cs="Times New Roman"/>
@@ -29862,6 +30256,7 @@
         </w:rPr>
         <w:t>_</w:t>
       </w:r>
+      <w:proofErr w:type="spellStart"/>
       <w:r>
         <w:rPr>
           <w:rFonts w:ascii="Times New Roman" w:hAnsi="Times New Roman" w:cs="Times New Roman"/>
@@ -29871,6 +30266,7 @@
         </w:rPr>
         <w:t>adres</w:t>
       </w:r>
+      <w:proofErr w:type="spellEnd"/>
       <w:r>
         <w:rPr>
           <w:rFonts w:ascii="Times New Roman" w:hAnsi="Times New Roman" w:cs="Times New Roman"/>
@@ -29879,6 +30275,7 @@
         </w:rPr>
         <w:t>_</w:t>
       </w:r>
+      <w:proofErr w:type="spellStart"/>
       <w:r>
         <w:rPr>
           <w:rFonts w:ascii="Times New Roman" w:hAnsi="Times New Roman" w:cs="Times New Roman"/>
@@ -29888,6 +30285,7 @@
         </w:rPr>
         <w:t>postavshchika</w:t>
       </w:r>
+      <w:proofErr w:type="spellEnd"/>
       <w:r>
         <w:rPr>
           <w:rFonts w:ascii="Times New Roman" w:hAnsi="Times New Roman" w:cs="Times New Roman"/>
@@ -29896,6 +30294,7 @@
         </w:rPr>
         <w:t xml:space="preserve">, </w:t>
       </w:r>
+      <w:proofErr w:type="spellStart"/>
       <w:r>
         <w:rPr>
           <w:rFonts w:ascii="Times New Roman" w:hAnsi="Times New Roman" w:cs="Times New Roman"/>
@@ -29905,6 +30304,7 @@
         </w:rPr>
         <w:t>Vozrast</w:t>
       </w:r>
+      <w:proofErr w:type="spellEnd"/>
       <w:r>
         <w:rPr>
           <w:rFonts w:ascii="Times New Roman" w:hAnsi="Times New Roman" w:cs="Times New Roman"/>
@@ -29913,6 +30313,7 @@
         </w:rPr>
         <w:t>_</w:t>
       </w:r>
+      <w:proofErr w:type="spellStart"/>
       <w:r>
         <w:rPr>
           <w:rFonts w:ascii="Times New Roman" w:hAnsi="Times New Roman" w:cs="Times New Roman"/>
@@ -29922,6 +30323,7 @@
         </w:rPr>
         <w:t>postavshchika</w:t>
       </w:r>
+      <w:proofErr w:type="spellEnd"/>
       <w:r>
         <w:rPr>
           <w:rFonts w:ascii="Times New Roman" w:hAnsi="Times New Roman" w:cs="Times New Roman"/>
@@ -29930,6 +30332,7 @@
         </w:rPr>
         <w:t xml:space="preserve">, </w:t>
       </w:r>
+      <w:proofErr w:type="spellStart"/>
       <w:r>
         <w:rPr>
           <w:rFonts w:ascii="Times New Roman" w:hAnsi="Times New Roman" w:cs="Times New Roman"/>
@@ -29939,6 +30342,7 @@
         </w:rPr>
         <w:t>Opyt</w:t>
       </w:r>
+      <w:proofErr w:type="spellEnd"/>
       <w:r>
         <w:rPr>
           <w:rFonts w:ascii="Times New Roman" w:hAnsi="Times New Roman" w:cs="Times New Roman"/>
@@ -29947,6 +30351,7 @@
         </w:rPr>
         <w:t>_</w:t>
       </w:r>
+      <w:proofErr w:type="spellStart"/>
       <w:r>
         <w:rPr>
           <w:rFonts w:ascii="Times New Roman" w:hAnsi="Times New Roman" w:cs="Times New Roman"/>
@@ -29956,6 +30361,7 @@
         </w:rPr>
         <w:t>raboty</w:t>
       </w:r>
+      <w:proofErr w:type="spellEnd"/>
       <w:r>
         <w:rPr>
           <w:rFonts w:ascii="Times New Roman" w:hAnsi="Times New Roman" w:cs="Times New Roman"/>
@@ -29964,6 +30370,7 @@
         </w:rPr>
         <w:t>_</w:t>
       </w:r>
+      <w:proofErr w:type="spellStart"/>
       <w:r>
         <w:rPr>
           <w:rFonts w:ascii="Times New Roman" w:hAnsi="Times New Roman" w:cs="Times New Roman"/>
@@ -29973,6 +30380,7 @@
         </w:rPr>
         <w:t>postavshchika</w:t>
       </w:r>
+      <w:proofErr w:type="spellEnd"/>
       <w:r>
         <w:rPr>
           <w:rFonts w:ascii="Times New Roman" w:hAnsi="Times New Roman" w:cs="Times New Roman"/>
@@ -30029,6 +30437,7 @@
         </w:rPr>
         <w:t>_</w:t>
       </w:r>
+      <w:proofErr w:type="spellStart"/>
       <w:r>
         <w:rPr>
           <w:rFonts w:ascii="Times New Roman" w:hAnsi="Times New Roman" w:cs="Times New Roman"/>
@@ -30039,6 +30448,7 @@
         </w:rPr>
         <w:t>sotrudnika</w:t>
       </w:r>
+      <w:proofErr w:type="spellEnd"/>
       <w:r>
         <w:rPr>
           <w:rFonts w:ascii="Times New Roman" w:hAnsi="Times New Roman" w:cs="Times New Roman"/>
@@ -30047,6 +30457,7 @@
         </w:rPr>
         <w:t xml:space="preserve">, </w:t>
       </w:r>
+      <w:proofErr w:type="spellStart"/>
       <w:r>
         <w:rPr>
           <w:rFonts w:ascii="Times New Roman" w:hAnsi="Times New Roman" w:cs="Times New Roman"/>
@@ -30056,6 +30467,7 @@
         </w:rPr>
         <w:t>Imya</w:t>
       </w:r>
+      <w:proofErr w:type="spellEnd"/>
       <w:r>
         <w:rPr>
           <w:rFonts w:ascii="Times New Roman" w:hAnsi="Times New Roman" w:cs="Times New Roman"/>
@@ -30064,6 +30476,7 @@
         </w:rPr>
         <w:t>_</w:t>
       </w:r>
+      <w:proofErr w:type="spellStart"/>
       <w:r>
         <w:rPr>
           <w:rFonts w:ascii="Times New Roman" w:hAnsi="Times New Roman" w:cs="Times New Roman"/>
@@ -30073,6 +30486,7 @@
         </w:rPr>
         <w:t>sotrudnika</w:t>
       </w:r>
+      <w:proofErr w:type="spellEnd"/>
       <w:r>
         <w:rPr>
           <w:rFonts w:ascii="Times New Roman" w:hAnsi="Times New Roman" w:cs="Times New Roman"/>
@@ -30098,6 +30512,7 @@
         </w:rPr>
         <w:t>_</w:t>
       </w:r>
+      <w:proofErr w:type="spellStart"/>
       <w:r>
         <w:rPr>
           <w:rFonts w:ascii="Times New Roman" w:hAnsi="Times New Roman" w:cs="Times New Roman"/>
@@ -30107,6 +30522,7 @@
         </w:rPr>
         <w:t>sotrudnika</w:t>
       </w:r>
+      <w:proofErr w:type="spellEnd"/>
       <w:r>
         <w:rPr>
           <w:rFonts w:ascii="Times New Roman" w:hAnsi="Times New Roman" w:cs="Times New Roman"/>
@@ -30115,6 +30531,7 @@
         </w:rPr>
         <w:t xml:space="preserve">, </w:t>
       </w:r>
+      <w:proofErr w:type="spellStart"/>
       <w:r>
         <w:rPr>
           <w:rFonts w:ascii="Times New Roman" w:hAnsi="Times New Roman" w:cs="Times New Roman"/>
@@ -30124,6 +30541,7 @@
         </w:rPr>
         <w:t>Otchestvo</w:t>
       </w:r>
+      <w:proofErr w:type="spellEnd"/>
       <w:r>
         <w:rPr>
           <w:rFonts w:ascii="Times New Roman" w:hAnsi="Times New Roman" w:cs="Times New Roman"/>
@@ -30132,6 +30550,7 @@
         </w:rPr>
         <w:t>_</w:t>
       </w:r>
+      <w:proofErr w:type="spellStart"/>
       <w:r>
         <w:rPr>
           <w:rFonts w:ascii="Times New Roman" w:hAnsi="Times New Roman" w:cs="Times New Roman"/>
@@ -30141,6 +30560,7 @@
         </w:rPr>
         <w:t>sotrudnika</w:t>
       </w:r>
+      <w:proofErr w:type="spellEnd"/>
       <w:r>
         <w:rPr>
           <w:rFonts w:ascii="Times New Roman" w:hAnsi="Times New Roman" w:cs="Times New Roman"/>
@@ -30149,6 +30569,7 @@
         </w:rPr>
         <w:t xml:space="preserve">, </w:t>
       </w:r>
+      <w:proofErr w:type="spellStart"/>
       <w:r>
         <w:rPr>
           <w:rFonts w:ascii="Times New Roman" w:hAnsi="Times New Roman" w:cs="Times New Roman"/>
@@ -30158,6 +30579,7 @@
         </w:rPr>
         <w:t>Dolzhnost</w:t>
       </w:r>
+      <w:proofErr w:type="spellEnd"/>
       <w:r>
         <w:rPr>
           <w:rFonts w:ascii="Times New Roman" w:hAnsi="Times New Roman" w:cs="Times New Roman"/>
@@ -30166,6 +30588,7 @@
         </w:rPr>
         <w:t xml:space="preserve">, </w:t>
       </w:r>
+      <w:proofErr w:type="spellStart"/>
       <w:r>
         <w:rPr>
           <w:rFonts w:ascii="Times New Roman" w:hAnsi="Times New Roman" w:cs="Times New Roman"/>
@@ -30175,6 +30598,7 @@
         </w:rPr>
         <w:t>Nomer</w:t>
       </w:r>
+      <w:proofErr w:type="spellEnd"/>
       <w:r>
         <w:rPr>
           <w:rFonts w:ascii="Times New Roman" w:hAnsi="Times New Roman" w:cs="Times New Roman"/>
@@ -30183,6 +30607,7 @@
         </w:rPr>
         <w:t>_</w:t>
       </w:r>
+      <w:proofErr w:type="spellStart"/>
       <w:r>
         <w:rPr>
           <w:rFonts w:ascii="Times New Roman" w:hAnsi="Times New Roman" w:cs="Times New Roman"/>
@@ -30192,6 +30617,7 @@
         </w:rPr>
         <w:t>telefona</w:t>
       </w:r>
+      <w:proofErr w:type="spellEnd"/>
       <w:r>
         <w:rPr>
           <w:rFonts w:ascii="Times New Roman" w:hAnsi="Times New Roman" w:cs="Times New Roman"/>
@@ -30200,6 +30626,7 @@
         </w:rPr>
         <w:t>_</w:t>
       </w:r>
+      <w:proofErr w:type="spellStart"/>
       <w:r>
         <w:rPr>
           <w:rFonts w:ascii="Times New Roman" w:hAnsi="Times New Roman" w:cs="Times New Roman"/>
@@ -30209,6 +30636,7 @@
         </w:rPr>
         <w:t>sotrudnika</w:t>
       </w:r>
+      <w:proofErr w:type="spellEnd"/>
       <w:r>
         <w:rPr>
           <w:rFonts w:ascii="Times New Roman" w:hAnsi="Times New Roman" w:cs="Times New Roman"/>
@@ -30234,6 +30662,7 @@
         </w:rPr>
         <w:t xml:space="preserve">, </w:t>
       </w:r>
+      <w:proofErr w:type="spellStart"/>
       <w:r>
         <w:rPr>
           <w:rFonts w:ascii="Times New Roman" w:hAnsi="Times New Roman" w:cs="Times New Roman"/>
@@ -30243,6 +30672,7 @@
         </w:rPr>
         <w:t>Opyt</w:t>
       </w:r>
+      <w:proofErr w:type="spellEnd"/>
       <w:r>
         <w:rPr>
           <w:rFonts w:ascii="Times New Roman" w:hAnsi="Times New Roman" w:cs="Times New Roman"/>
@@ -30251,6 +30681,7 @@
         </w:rPr>
         <w:t>_</w:t>
       </w:r>
+      <w:proofErr w:type="spellStart"/>
       <w:r>
         <w:rPr>
           <w:rFonts w:ascii="Times New Roman" w:hAnsi="Times New Roman" w:cs="Times New Roman"/>
@@ -30260,6 +30691,7 @@
         </w:rPr>
         <w:t>raboty</w:t>
       </w:r>
+      <w:proofErr w:type="spellEnd"/>
       <w:r>
         <w:rPr>
           <w:rFonts w:ascii="Times New Roman" w:hAnsi="Times New Roman" w:cs="Times New Roman"/>
@@ -30268,6 +30700,7 @@
         </w:rPr>
         <w:t>_</w:t>
       </w:r>
+      <w:proofErr w:type="spellStart"/>
       <w:r>
         <w:rPr>
           <w:rFonts w:ascii="Times New Roman" w:hAnsi="Times New Roman" w:cs="Times New Roman"/>
@@ -30277,6 +30710,7 @@
         </w:rPr>
         <w:t>sotrudnika</w:t>
       </w:r>
+      <w:proofErr w:type="spellEnd"/>
       <w:r>
         <w:rPr>
           <w:rFonts w:ascii="Times New Roman" w:hAnsi="Times New Roman" w:cs="Times New Roman"/>
@@ -30315,6 +30749,7 @@
         </w:rPr>
         <w:t xml:space="preserve"> (</w:t>
       </w:r>
+      <w:proofErr w:type="spellStart"/>
       <w:r>
         <w:rPr>
           <w:rFonts w:ascii="Times New Roman" w:hAnsi="Times New Roman" w:cs="Times New Roman"/>
@@ -30325,6 +30760,7 @@
         </w:rPr>
         <w:t>ID_zakaza</w:t>
       </w:r>
+      <w:proofErr w:type="spellEnd"/>
       <w:r>
         <w:rPr>
           <w:rFonts w:ascii="Times New Roman" w:hAnsi="Times New Roman" w:cs="Times New Roman"/>
@@ -30332,8 +30768,149 @@
           <w:szCs w:val="24"/>
           <w:lang w:val="en-US"/>
         </w:rPr>
-        <w:t xml:space="preserve">, Data_zakaza, Stoimost, Status_zakaza, Vremya, Obyom, ID_klienta, ID_sotrudnika, </w:t>
-      </w:r>
+        <w:t xml:space="preserve">, </w:t>
+      </w:r>
+      <w:proofErr w:type="spellStart"/>
+      <w:r>
+        <w:rPr>
+          <w:rFonts w:ascii="Times New Roman" w:hAnsi="Times New Roman" w:cs="Times New Roman"/>
+          <w:sz w:val="24"/>
+          <w:szCs w:val="24"/>
+          <w:lang w:val="en-US"/>
+        </w:rPr>
+        <w:t>Data_zakaza</w:t>
+      </w:r>
+      <w:proofErr w:type="spellEnd"/>
+      <w:r>
+        <w:rPr>
+          <w:rFonts w:ascii="Times New Roman" w:hAnsi="Times New Roman" w:cs="Times New Roman"/>
+          <w:sz w:val="24"/>
+          <w:szCs w:val="24"/>
+          <w:lang w:val="en-US"/>
+        </w:rPr>
+        <w:t xml:space="preserve">, </w:t>
+      </w:r>
+      <w:proofErr w:type="spellStart"/>
+      <w:r>
+        <w:rPr>
+          <w:rFonts w:ascii="Times New Roman" w:hAnsi="Times New Roman" w:cs="Times New Roman"/>
+          <w:sz w:val="24"/>
+          <w:szCs w:val="24"/>
+          <w:lang w:val="en-US"/>
+        </w:rPr>
+        <w:t>Stoimost</w:t>
+      </w:r>
+      <w:proofErr w:type="spellEnd"/>
+      <w:r>
+        <w:rPr>
+          <w:rFonts w:ascii="Times New Roman" w:hAnsi="Times New Roman" w:cs="Times New Roman"/>
+          <w:sz w:val="24"/>
+          <w:szCs w:val="24"/>
+          <w:lang w:val="en-US"/>
+        </w:rPr>
+        <w:t xml:space="preserve">, </w:t>
+      </w:r>
+      <w:proofErr w:type="spellStart"/>
+      <w:r>
+        <w:rPr>
+          <w:rFonts w:ascii="Times New Roman" w:hAnsi="Times New Roman" w:cs="Times New Roman"/>
+          <w:sz w:val="24"/>
+          <w:szCs w:val="24"/>
+          <w:lang w:val="en-US"/>
+        </w:rPr>
+        <w:t>Status_zakaza</w:t>
+      </w:r>
+      <w:proofErr w:type="spellEnd"/>
+      <w:r>
+        <w:rPr>
+          <w:rFonts w:ascii="Times New Roman" w:hAnsi="Times New Roman" w:cs="Times New Roman"/>
+          <w:sz w:val="24"/>
+          <w:szCs w:val="24"/>
+          <w:lang w:val="en-US"/>
+        </w:rPr>
+        <w:t xml:space="preserve">, </w:t>
+      </w:r>
+      <w:proofErr w:type="spellStart"/>
+      <w:r>
+        <w:rPr>
+          <w:rFonts w:ascii="Times New Roman" w:hAnsi="Times New Roman" w:cs="Times New Roman"/>
+          <w:sz w:val="24"/>
+          <w:szCs w:val="24"/>
+          <w:lang w:val="en-US"/>
+        </w:rPr>
+        <w:t>Vremya</w:t>
+      </w:r>
+      <w:proofErr w:type="spellEnd"/>
+      <w:r>
+        <w:rPr>
+          <w:rFonts w:ascii="Times New Roman" w:hAnsi="Times New Roman" w:cs="Times New Roman"/>
+          <w:sz w:val="24"/>
+          <w:szCs w:val="24"/>
+          <w:lang w:val="en-US"/>
+        </w:rPr>
+        <w:t xml:space="preserve">, </w:t>
+      </w:r>
+      <w:proofErr w:type="spellStart"/>
+      <w:r>
+        <w:rPr>
+          <w:rFonts w:ascii="Times New Roman" w:hAnsi="Times New Roman" w:cs="Times New Roman"/>
+          <w:sz w:val="24"/>
+          <w:szCs w:val="24"/>
+          <w:lang w:val="en-US"/>
+        </w:rPr>
+        <w:t>Obyom</w:t>
+      </w:r>
+      <w:proofErr w:type="spellEnd"/>
+      <w:r>
+        <w:rPr>
+          <w:rFonts w:ascii="Times New Roman" w:hAnsi="Times New Roman" w:cs="Times New Roman"/>
+          <w:sz w:val="24"/>
+          <w:szCs w:val="24"/>
+          <w:lang w:val="en-US"/>
+        </w:rPr>
+        <w:t xml:space="preserve">, </w:t>
+      </w:r>
+      <w:proofErr w:type="spellStart"/>
+      <w:r>
+        <w:rPr>
+          <w:rFonts w:ascii="Times New Roman" w:hAnsi="Times New Roman" w:cs="Times New Roman"/>
+          <w:sz w:val="24"/>
+          <w:szCs w:val="24"/>
+          <w:lang w:val="en-US"/>
+        </w:rPr>
+        <w:t>ID_klienta</w:t>
+      </w:r>
+      <w:proofErr w:type="spellEnd"/>
+      <w:r>
+        <w:rPr>
+          <w:rFonts w:ascii="Times New Roman" w:hAnsi="Times New Roman" w:cs="Times New Roman"/>
+          <w:sz w:val="24"/>
+          <w:szCs w:val="24"/>
+          <w:lang w:val="en-US"/>
+        </w:rPr>
+        <w:t xml:space="preserve">, </w:t>
+      </w:r>
+      <w:proofErr w:type="spellStart"/>
+      <w:r>
+        <w:rPr>
+          <w:rFonts w:ascii="Times New Roman" w:hAnsi="Times New Roman" w:cs="Times New Roman"/>
+          <w:sz w:val="24"/>
+          <w:szCs w:val="24"/>
+          <w:lang w:val="en-US"/>
+        </w:rPr>
+        <w:t>ID_sotrudnika</w:t>
+      </w:r>
+      <w:proofErr w:type="spellEnd"/>
+      <w:r>
+        <w:rPr>
+          <w:rFonts w:ascii="Times New Roman" w:hAnsi="Times New Roman" w:cs="Times New Roman"/>
+          <w:sz w:val="24"/>
+          <w:szCs w:val="24"/>
+          <w:lang w:val="en-US"/>
+        </w:rPr>
+        <w:t xml:space="preserve">, </w:t>
+      </w:r>
+      <w:proofErr w:type="spellStart"/>
       <w:r>
         <w:rPr>
           <w:rFonts w:ascii="Times New Roman" w:hAnsi="Times New Roman" w:cs="Times New Roman"/>
@@ -30344,6 +30921,7 @@
         </w:rPr>
         <w:t>ID_tovara</w:t>
       </w:r>
+      <w:proofErr w:type="spellEnd"/>
       <w:r>
         <w:rPr>
           <w:rFonts w:ascii="Times New Roman" w:hAnsi="Times New Roman" w:cs="Times New Roman"/>
@@ -30383,6 +30961,7 @@
         </w:rPr>
         <w:t xml:space="preserve"> (</w:t>
       </w:r>
+      <w:proofErr w:type="spellStart"/>
       <w:r>
         <w:rPr>
           <w:rFonts w:ascii="Times New Roman" w:hAnsi="Times New Roman" w:cs="Times New Roman"/>
@@ -30393,6 +30972,7 @@
         </w:rPr>
         <w:t>ID_tovara</w:t>
       </w:r>
+      <w:proofErr w:type="spellEnd"/>
       <w:r>
         <w:rPr>
           <w:rFonts w:ascii="Times New Roman" w:hAnsi="Times New Roman" w:cs="Times New Roman"/>
@@ -30400,7 +30980,87 @@
           <w:szCs w:val="24"/>
           <w:lang w:val="en-US"/>
         </w:rPr>
-        <w:t>, Nazvanie, Cena, Proizvoditel, Material, Ves, ID_postavshchika).</w:t>
+        <w:t xml:space="preserve">, </w:t>
+      </w:r>
+      <w:proofErr w:type="spellStart"/>
+      <w:r>
+        <w:rPr>
+          <w:rFonts w:ascii="Times New Roman" w:hAnsi="Times New Roman" w:cs="Times New Roman"/>
+          <w:sz w:val="24"/>
+          <w:szCs w:val="24"/>
+          <w:lang w:val="en-US"/>
+        </w:rPr>
+        <w:t>Nazvanie</w:t>
+      </w:r>
+      <w:proofErr w:type="spellEnd"/>
+      <w:r>
+        <w:rPr>
+          <w:rFonts w:ascii="Times New Roman" w:hAnsi="Times New Roman" w:cs="Times New Roman"/>
+          <w:sz w:val="24"/>
+          <w:szCs w:val="24"/>
+          <w:lang w:val="en-US"/>
+        </w:rPr>
+        <w:t xml:space="preserve">, Cena, </w:t>
+      </w:r>
+      <w:proofErr w:type="spellStart"/>
+      <w:r>
+        <w:rPr>
+          <w:rFonts w:ascii="Times New Roman" w:hAnsi="Times New Roman" w:cs="Times New Roman"/>
+          <w:sz w:val="24"/>
+          <w:szCs w:val="24"/>
+          <w:lang w:val="en-US"/>
+        </w:rPr>
+        <w:t>Proizvoditel</w:t>
+      </w:r>
+      <w:proofErr w:type="spellEnd"/>
+      <w:r>
+        <w:rPr>
+          <w:rFonts w:ascii="Times New Roman" w:hAnsi="Times New Roman" w:cs="Times New Roman"/>
+          <w:sz w:val="24"/>
+          <w:szCs w:val="24"/>
+          <w:lang w:val="en-US"/>
+        </w:rPr>
+        <w:t xml:space="preserve">, Material, </w:t>
+      </w:r>
+      <w:proofErr w:type="spellStart"/>
+      <w:r>
+        <w:rPr>
+          <w:rFonts w:ascii="Times New Roman" w:hAnsi="Times New Roman" w:cs="Times New Roman"/>
+          <w:sz w:val="24"/>
+          <w:szCs w:val="24"/>
+          <w:lang w:val="en-US"/>
+        </w:rPr>
+        <w:t>Ves</w:t>
+      </w:r>
+      <w:proofErr w:type="spellEnd"/>
+      <w:r>
+        <w:rPr>
+          <w:rFonts w:ascii="Times New Roman" w:hAnsi="Times New Roman" w:cs="Times New Roman"/>
+          <w:sz w:val="24"/>
+          <w:szCs w:val="24"/>
+          <w:lang w:val="en-US"/>
+        </w:rPr>
+        <w:t xml:space="preserve">, </w:t>
+      </w:r>
+      <w:proofErr w:type="spellStart"/>
+      <w:r>
+        <w:rPr>
+          <w:rFonts w:ascii="Times New Roman" w:hAnsi="Times New Roman" w:cs="Times New Roman"/>
+          <w:sz w:val="24"/>
+          <w:szCs w:val="24"/>
+          <w:lang w:val="en-US"/>
+        </w:rPr>
+        <w:t>ID_postavshchika</w:t>
+      </w:r>
+      <w:proofErr w:type="spellEnd"/>
+      <w:r>
+        <w:rPr>
+          <w:rFonts w:ascii="Times New Roman" w:hAnsi="Times New Roman" w:cs="Times New Roman"/>
+          <w:sz w:val="24"/>
+          <w:szCs w:val="24"/>
+          <w:lang w:val="en-US"/>
+        </w:rPr>
+        <w:t>).</w:t>
       </w:r>
     </w:p>
     <w:p>
@@ -30434,6 +31094,7 @@
         </w:rPr>
         <w:t xml:space="preserve"> (</w:t>
       </w:r>
+      <w:proofErr w:type="spellStart"/>
       <w:r>
         <w:rPr>
           <w:rFonts w:ascii="Times New Roman" w:hAnsi="Times New Roman" w:cs="Times New Roman"/>
@@ -30444,6 +31105,7 @@
         </w:rPr>
         <w:t>ID_oplaty</w:t>
       </w:r>
+      <w:proofErr w:type="spellEnd"/>
       <w:r>
         <w:rPr>
           <w:rFonts w:ascii="Times New Roman" w:hAnsi="Times New Roman" w:cs="Times New Roman"/>
@@ -30451,7 +31113,107 @@
           <w:szCs w:val="24"/>
           <w:lang w:val="en-US"/>
         </w:rPr>
-        <w:t>, Summa, Skidka, Sposob, Data_oplaty, Status_oplaty, ID_klienta).</w:t>
+        <w:t xml:space="preserve">, Summa, </w:t>
+      </w:r>
+      <w:proofErr w:type="spellStart"/>
+      <w:r>
+        <w:rPr>
+          <w:rFonts w:ascii="Times New Roman" w:hAnsi="Times New Roman" w:cs="Times New Roman"/>
+          <w:sz w:val="24"/>
+          <w:szCs w:val="24"/>
+          <w:lang w:val="en-US"/>
+        </w:rPr>
+        <w:t>Skidka</w:t>
+      </w:r>
+      <w:proofErr w:type="spellEnd"/>
+      <w:r>
+        <w:rPr>
+          <w:rFonts w:ascii="Times New Roman" w:hAnsi="Times New Roman" w:cs="Times New Roman"/>
+          <w:sz w:val="24"/>
+          <w:szCs w:val="24"/>
+          <w:lang w:val="en-US"/>
+        </w:rPr>
+        <w:t xml:space="preserve">, </w:t>
+      </w:r>
+      <w:proofErr w:type="spellStart"/>
+      <w:r>
+        <w:rPr>
+          <w:rFonts w:ascii="Times New Roman" w:hAnsi="Times New Roman" w:cs="Times New Roman"/>
+          <w:sz w:val="24"/>
+          <w:szCs w:val="24"/>
+          <w:lang w:val="en-US"/>
+        </w:rPr>
+        <w:t>Sposob</w:t>
+      </w:r>
+      <w:proofErr w:type="spellEnd"/>
+      <w:r>
+        <w:rPr>
+          <w:rFonts w:ascii="Times New Roman" w:hAnsi="Times New Roman" w:cs="Times New Roman"/>
+          <w:sz w:val="24"/>
+          <w:szCs w:val="24"/>
+          <w:lang w:val="en-US"/>
+        </w:rPr>
+        <w:t xml:space="preserve">, </w:t>
+      </w:r>
+      <w:proofErr w:type="spellStart"/>
+      <w:r>
+        <w:rPr>
+          <w:rFonts w:ascii="Times New Roman" w:hAnsi="Times New Roman" w:cs="Times New Roman"/>
+          <w:sz w:val="24"/>
+          <w:szCs w:val="24"/>
+          <w:lang w:val="en-US"/>
+        </w:rPr>
+        <w:t>Data_oplaty</w:t>
+      </w:r>
+      <w:proofErr w:type="spellEnd"/>
+      <w:r>
+        <w:rPr>
+          <w:rFonts w:ascii="Times New Roman" w:hAnsi="Times New Roman" w:cs="Times New Roman"/>
+          <w:sz w:val="24"/>
+          <w:szCs w:val="24"/>
+          <w:lang w:val="en-US"/>
+        </w:rPr>
+        <w:t xml:space="preserve">, </w:t>
+      </w:r>
+      <w:proofErr w:type="spellStart"/>
+      <w:r>
+        <w:rPr>
+          <w:rFonts w:ascii="Times New Roman" w:hAnsi="Times New Roman" w:cs="Times New Roman"/>
+          <w:sz w:val="24"/>
+          <w:szCs w:val="24"/>
+          <w:lang w:val="en-US"/>
+        </w:rPr>
+        <w:t>Status_oplaty</w:t>
+      </w:r>
+      <w:proofErr w:type="spellEnd"/>
+      <w:r>
+        <w:rPr>
+          <w:rFonts w:ascii="Times New Roman" w:hAnsi="Times New Roman" w:cs="Times New Roman"/>
+          <w:sz w:val="24"/>
+          <w:szCs w:val="24"/>
+          <w:lang w:val="en-US"/>
+        </w:rPr>
+        <w:t xml:space="preserve">, </w:t>
+      </w:r>
+      <w:proofErr w:type="spellStart"/>
+      <w:r>
+        <w:rPr>
+          <w:rFonts w:ascii="Times New Roman" w:hAnsi="Times New Roman" w:cs="Times New Roman"/>
+          <w:sz w:val="24"/>
+          <w:szCs w:val="24"/>
+          <w:lang w:val="en-US"/>
+        </w:rPr>
+        <w:t>ID_klienta</w:t>
+      </w:r>
+      <w:proofErr w:type="spellEnd"/>
+      <w:r>
+        <w:rPr>
+          <w:rFonts w:ascii="Times New Roman" w:hAnsi="Times New Roman" w:cs="Times New Roman"/>
+          <w:sz w:val="24"/>
+          <w:szCs w:val="24"/>
+          <w:lang w:val="en-US"/>
+        </w:rPr>
+        <w:t>).</w:t>
       </w:r>
       <w:r>
         <w:rPr>
@@ -30730,6 +31492,7 @@
                 <w:szCs w:val="24"/>
               </w:rPr>
             </w:pPr>
+            <w:proofErr w:type="spellStart"/>
             <w:r>
               <w:rPr>
                 <w:rFonts w:ascii="Times New Roman" w:hAnsi="Times New Roman"/>
@@ -30738,6 +31501,7 @@
               </w:rPr>
               <w:t>ID_klienta</w:t>
             </w:r>
+            <w:proofErr w:type="spellEnd"/>
           </w:p>
         </w:tc>
         <w:tc>
@@ -30877,6 +31641,7 @@
                 <w:szCs w:val="24"/>
               </w:rPr>
             </w:pPr>
+            <w:proofErr w:type="spellStart"/>
             <w:r>
               <w:rPr>
                 <w:rFonts w:ascii="Times New Roman" w:hAnsi="Times New Roman"/>
@@ -30885,6 +31650,7 @@
               </w:rPr>
               <w:t>Im</w:t>
             </w:r>
+            <w:proofErr w:type="spellEnd"/>
             <w:r>
               <w:rPr>
                 <w:rFonts w:ascii="Times New Roman" w:hAnsi="Times New Roman"/>
@@ -30894,6 +31660,7 @@
               </w:rPr>
               <w:t>y</w:t>
             </w:r>
+            <w:proofErr w:type="spellStart"/>
             <w:r>
               <w:rPr>
                 <w:rFonts w:ascii="Times New Roman" w:hAnsi="Times New Roman"/>
@@ -30902,6 +31669,7 @@
               </w:rPr>
               <w:t>a_klienta</w:t>
             </w:r>
+            <w:proofErr w:type="spellEnd"/>
           </w:p>
         </w:tc>
         <w:tc>
@@ -31033,6 +31801,7 @@
                 <w:szCs w:val="24"/>
               </w:rPr>
             </w:pPr>
+            <w:proofErr w:type="spellStart"/>
             <w:r>
               <w:rPr>
                 <w:rFonts w:ascii="Times New Roman" w:hAnsi="Times New Roman"/>
@@ -31041,6 +31810,7 @@
               </w:rPr>
               <w:t>Familia_klienta</w:t>
             </w:r>
+            <w:proofErr w:type="spellEnd"/>
           </w:p>
         </w:tc>
         <w:tc>
@@ -31172,6 +31942,7 @@
                 <w:szCs w:val="24"/>
               </w:rPr>
             </w:pPr>
+            <w:proofErr w:type="spellStart"/>
             <w:r>
               <w:rPr>
                 <w:rFonts w:ascii="Times New Roman" w:hAnsi="Times New Roman"/>
@@ -31180,6 +31951,7 @@
               </w:rPr>
               <w:t>Otchestvo_klienta</w:t>
             </w:r>
+            <w:proofErr w:type="spellEnd"/>
           </w:p>
         </w:tc>
         <w:tc>
@@ -31311,6 +32083,7 @@
                 <w:szCs w:val="24"/>
               </w:rPr>
             </w:pPr>
+            <w:proofErr w:type="spellStart"/>
             <w:r>
               <w:rPr>
                 <w:rFonts w:ascii="Times New Roman" w:hAnsi="Times New Roman"/>
@@ -31319,6 +32092,7 @@
               </w:rPr>
               <w:t>Adres_klienta</w:t>
             </w:r>
+            <w:proofErr w:type="spellEnd"/>
           </w:p>
         </w:tc>
         <w:tc>
@@ -31450,6 +32224,7 @@
                 <w:szCs w:val="24"/>
               </w:rPr>
             </w:pPr>
+            <w:proofErr w:type="spellStart"/>
             <w:r>
               <w:rPr>
                 <w:rFonts w:ascii="Times New Roman" w:hAnsi="Times New Roman"/>
@@ -31458,6 +32233,7 @@
               </w:rPr>
               <w:t>Vozrast_klienta</w:t>
             </w:r>
+            <w:proofErr w:type="spellEnd"/>
           </w:p>
         </w:tc>
         <w:tc>
@@ -31589,6 +32365,7 @@
                 <w:szCs w:val="24"/>
               </w:rPr>
             </w:pPr>
+            <w:proofErr w:type="spellStart"/>
             <w:r>
               <w:rPr>
                 <w:rFonts w:ascii="Times New Roman" w:hAnsi="Times New Roman"/>
@@ -31597,6 +32374,7 @@
               </w:rPr>
               <w:t>Seria_pasporta</w:t>
             </w:r>
+            <w:proofErr w:type="spellEnd"/>
           </w:p>
         </w:tc>
         <w:tc>
@@ -31728,6 +32506,7 @@
                 <w:szCs w:val="24"/>
               </w:rPr>
             </w:pPr>
+            <w:proofErr w:type="spellStart"/>
             <w:r>
               <w:rPr>
                 <w:rFonts w:ascii="Times New Roman" w:hAnsi="Times New Roman"/>
@@ -31736,6 +32515,7 @@
               </w:rPr>
               <w:t>Nomer_pasporta</w:t>
             </w:r>
+            <w:proofErr w:type="spellEnd"/>
           </w:p>
         </w:tc>
         <w:tc>
@@ -31867,6 +32647,7 @@
                 <w:szCs w:val="24"/>
               </w:rPr>
             </w:pPr>
+            <w:proofErr w:type="spellStart"/>
             <w:r>
               <w:rPr>
                 <w:rFonts w:ascii="Times New Roman" w:hAnsi="Times New Roman"/>
@@ -31875,6 +32656,7 @@
               </w:rPr>
               <w:t>Nomer_telefona_klienta</w:t>
             </w:r>
+            <w:proofErr w:type="spellEnd"/>
           </w:p>
         </w:tc>
         <w:tc>
@@ -32245,6 +33027,7 @@
                 <w:szCs w:val="24"/>
               </w:rPr>
             </w:pPr>
+            <w:proofErr w:type="spellStart"/>
             <w:r>
               <w:rPr>
                 <w:rFonts w:ascii="Times New Roman" w:hAnsi="Times New Roman"/>
@@ -32253,6 +33036,7 @@
               </w:rPr>
               <w:t>ID_postavshchika</w:t>
             </w:r>
+            <w:proofErr w:type="spellEnd"/>
           </w:p>
         </w:tc>
         <w:tc>
@@ -32392,6 +33176,7 @@
                 <w:szCs w:val="24"/>
               </w:rPr>
             </w:pPr>
+            <w:proofErr w:type="spellStart"/>
             <w:r>
               <w:rPr>
                 <w:rFonts w:ascii="Times New Roman" w:hAnsi="Times New Roman"/>
@@ -32400,6 +33185,7 @@
               </w:rPr>
               <w:t>Im</w:t>
             </w:r>
+            <w:proofErr w:type="spellEnd"/>
             <w:r>
               <w:rPr>
                 <w:rFonts w:ascii="Times New Roman" w:hAnsi="Times New Roman"/>
@@ -32409,6 +33195,7 @@
               </w:rPr>
               <w:t>y</w:t>
             </w:r>
+            <w:proofErr w:type="spellStart"/>
             <w:r>
               <w:rPr>
                 <w:rFonts w:ascii="Times New Roman" w:hAnsi="Times New Roman"/>
@@ -32417,6 +33204,7 @@
               </w:rPr>
               <w:t>a_postavshchika</w:t>
             </w:r>
+            <w:proofErr w:type="spellEnd"/>
           </w:p>
         </w:tc>
         <w:tc>
@@ -32548,6 +33336,7 @@
                 <w:szCs w:val="24"/>
               </w:rPr>
             </w:pPr>
+            <w:proofErr w:type="spellStart"/>
             <w:r>
               <w:rPr>
                 <w:rFonts w:ascii="Times New Roman" w:hAnsi="Times New Roman"/>
@@ -32556,6 +33345,7 @@
               </w:rPr>
               <w:t>Familia_postavshchika</w:t>
             </w:r>
+            <w:proofErr w:type="spellEnd"/>
           </w:p>
         </w:tc>
         <w:tc>
@@ -32687,6 +33477,7 @@
                 <w:szCs w:val="24"/>
               </w:rPr>
             </w:pPr>
+            <w:proofErr w:type="spellStart"/>
             <w:r>
               <w:rPr>
                 <w:rFonts w:ascii="Times New Roman" w:hAnsi="Times New Roman"/>
@@ -32695,6 +33486,7 @@
               </w:rPr>
               <w:t>Otchestvo_postavshchika</w:t>
             </w:r>
+            <w:proofErr w:type="spellEnd"/>
           </w:p>
         </w:tc>
         <w:tc>
@@ -32826,6 +33618,7 @@
                 <w:szCs w:val="24"/>
               </w:rPr>
             </w:pPr>
+            <w:proofErr w:type="spellStart"/>
             <w:r>
               <w:rPr>
                 <w:rFonts w:ascii="Times New Roman" w:hAnsi="Times New Roman"/>
@@ -32834,6 +33627,7 @@
               </w:rPr>
               <w:t>Nomer_telefona_postavshchika</w:t>
             </w:r>
+            <w:proofErr w:type="spellEnd"/>
           </w:p>
         </w:tc>
         <w:tc>
@@ -32965,6 +33759,7 @@
                 <w:szCs w:val="24"/>
               </w:rPr>
             </w:pPr>
+            <w:proofErr w:type="spellStart"/>
             <w:r>
               <w:rPr>
                 <w:rFonts w:ascii="Times New Roman" w:hAnsi="Times New Roman"/>
@@ -32973,6 +33768,7 @@
               </w:rPr>
               <w:t>Fakticheskii_adres_postavshchika</w:t>
             </w:r>
+            <w:proofErr w:type="spellEnd"/>
           </w:p>
         </w:tc>
         <w:tc>
@@ -33107,6 +33903,7 @@
                 <w:szCs w:val="24"/>
               </w:rPr>
             </w:pPr>
+            <w:proofErr w:type="spellStart"/>
             <w:r>
               <w:rPr>
                 <w:rFonts w:ascii="Times New Roman" w:hAnsi="Times New Roman"/>
@@ -33115,6 +33912,7 @@
               </w:rPr>
               <w:t>Vozrast_postavshchika</w:t>
             </w:r>
+            <w:proofErr w:type="spellEnd"/>
           </w:p>
         </w:tc>
         <w:tc>
@@ -33249,6 +34047,7 @@
                 <w:szCs w:val="24"/>
               </w:rPr>
             </w:pPr>
+            <w:proofErr w:type="spellStart"/>
             <w:r>
               <w:rPr>
                 <w:rFonts w:ascii="Times New Roman" w:hAnsi="Times New Roman"/>
@@ -33258,6 +34057,7 @@
               <w:lastRenderedPageBreak/>
               <w:t>Opyt_raboty_postavshchika</w:t>
             </w:r>
+            <w:proofErr w:type="spellEnd"/>
           </w:p>
         </w:tc>
         <w:tc>
@@ -33621,6 +34421,7 @@
                 <w:szCs w:val="24"/>
               </w:rPr>
             </w:pPr>
+            <w:proofErr w:type="spellStart"/>
             <w:r>
               <w:rPr>
                 <w:rFonts w:ascii="Times New Roman" w:hAnsi="Times New Roman"/>
@@ -33629,6 +34430,7 @@
               </w:rPr>
               <w:t>ID_sotrudnika</w:t>
             </w:r>
+            <w:proofErr w:type="spellEnd"/>
           </w:p>
         </w:tc>
         <w:tc>
@@ -33768,6 +34570,7 @@
                 <w:szCs w:val="24"/>
               </w:rPr>
             </w:pPr>
+            <w:proofErr w:type="spellStart"/>
             <w:r>
               <w:rPr>
                 <w:rFonts w:ascii="Times New Roman" w:hAnsi="Times New Roman"/>
@@ -33776,6 +34579,7 @@
               </w:rPr>
               <w:t>Im</w:t>
             </w:r>
+            <w:proofErr w:type="spellEnd"/>
             <w:r>
               <w:rPr>
                 <w:rFonts w:ascii="Times New Roman" w:hAnsi="Times New Roman"/>
@@ -33785,6 +34589,7 @@
               </w:rPr>
               <w:t>y</w:t>
             </w:r>
+            <w:proofErr w:type="spellStart"/>
             <w:r>
               <w:rPr>
                 <w:rFonts w:ascii="Times New Roman" w:hAnsi="Times New Roman"/>
@@ -33793,6 +34598,7 @@
               </w:rPr>
               <w:t>a_sotrudnika</w:t>
             </w:r>
+            <w:proofErr w:type="spellEnd"/>
           </w:p>
         </w:tc>
         <w:tc>
@@ -33924,6 +34730,7 @@
                 <w:szCs w:val="24"/>
               </w:rPr>
             </w:pPr>
+            <w:proofErr w:type="spellStart"/>
             <w:r>
               <w:rPr>
                 <w:rFonts w:ascii="Times New Roman" w:hAnsi="Times New Roman"/>
@@ -33932,6 +34739,7 @@
               </w:rPr>
               <w:t>Familia_sotrudnika</w:t>
             </w:r>
+            <w:proofErr w:type="spellEnd"/>
           </w:p>
         </w:tc>
         <w:tc>
@@ -34063,6 +34871,7 @@
                 <w:szCs w:val="24"/>
               </w:rPr>
             </w:pPr>
+            <w:proofErr w:type="spellStart"/>
             <w:r>
               <w:rPr>
                 <w:rFonts w:ascii="Times New Roman" w:hAnsi="Times New Roman"/>
@@ -34071,6 +34880,7 @@
               </w:rPr>
               <w:t>Otchestvo_sotrudnika</w:t>
             </w:r>
+            <w:proofErr w:type="spellEnd"/>
           </w:p>
         </w:tc>
         <w:tc>
@@ -34202,6 +35012,7 @@
                 <w:szCs w:val="24"/>
               </w:rPr>
             </w:pPr>
+            <w:proofErr w:type="spellStart"/>
             <w:r>
               <w:rPr>
                 <w:rFonts w:ascii="Times New Roman" w:hAnsi="Times New Roman"/>
@@ -34210,6 +35021,7 @@
               </w:rPr>
               <w:t>Dolzhnost</w:t>
             </w:r>
+            <w:proofErr w:type="spellEnd"/>
           </w:p>
         </w:tc>
         <w:tc>
@@ -34341,6 +35153,7 @@
                 <w:szCs w:val="24"/>
               </w:rPr>
             </w:pPr>
+            <w:proofErr w:type="spellStart"/>
             <w:r>
               <w:rPr>
                 <w:rFonts w:ascii="Times New Roman" w:hAnsi="Times New Roman"/>
@@ -34349,6 +35162,7 @@
               </w:rPr>
               <w:t>Nomer_telefona_sotrudnika</w:t>
             </w:r>
+            <w:proofErr w:type="spellEnd"/>
           </w:p>
         </w:tc>
         <w:tc>
@@ -34620,6 +35434,7 @@
                 <w:szCs w:val="24"/>
               </w:rPr>
             </w:pPr>
+            <w:proofErr w:type="spellStart"/>
             <w:r>
               <w:rPr>
                 <w:rFonts w:ascii="Times New Roman" w:hAnsi="Times New Roman"/>
@@ -34628,6 +35443,7 @@
               </w:rPr>
               <w:t>Opyt_raboty_sotrudnika</w:t>
             </w:r>
+            <w:proofErr w:type="spellEnd"/>
           </w:p>
         </w:tc>
         <w:tc>
@@ -34802,6 +35618,7 @@
                 <w:lang w:val="en-US"/>
               </w:rPr>
             </w:pPr>
+            <w:proofErr w:type="spellStart"/>
             <w:r>
               <w:rPr>
                 <w:rFonts w:ascii="Times New Roman" w:hAnsi="Times New Roman"/>
@@ -34811,8 +35628,33 @@
                 <w:szCs w:val="24"/>
                 <w:lang w:val="en-US"/>
               </w:rPr>
-              <w:t>Наименование поля</w:t>
+              <w:t>Наименование</w:t>
             </w:r>
+            <w:proofErr w:type="spellEnd"/>
+            <w:r>
+              <w:rPr>
+                <w:rFonts w:ascii="Times New Roman" w:hAnsi="Times New Roman"/>
+                <w:b/>
+                <w:bCs/>
+                <w:sz w:val="24"/>
+                <w:szCs w:val="24"/>
+                <w:lang w:val="en-US"/>
+              </w:rPr>
+              <w:t xml:space="preserve"> </w:t>
+            </w:r>
+            <w:proofErr w:type="spellStart"/>
+            <w:r>
+              <w:rPr>
+                <w:rFonts w:ascii="Times New Roman" w:hAnsi="Times New Roman"/>
+                <w:b/>
+                <w:bCs/>
+                <w:sz w:val="24"/>
+                <w:szCs w:val="24"/>
+                <w:lang w:val="en-US"/>
+              </w:rPr>
+              <w:t>поля</w:t>
+            </w:r>
+            <w:proofErr w:type="spellEnd"/>
           </w:p>
         </w:tc>
         <w:tc>
@@ -34831,6 +35673,7 @@
                 <w:lang w:val="en-US"/>
               </w:rPr>
             </w:pPr>
+            <w:proofErr w:type="spellStart"/>
             <w:r>
               <w:rPr>
                 <w:rFonts w:ascii="Times New Roman" w:hAnsi="Times New Roman"/>
@@ -34840,8 +35683,33 @@
                 <w:szCs w:val="24"/>
                 <w:lang w:val="en-US"/>
               </w:rPr>
-              <w:t>Тип данных</w:t>
+              <w:t>Тип</w:t>
             </w:r>
+            <w:proofErr w:type="spellEnd"/>
+            <w:r>
+              <w:rPr>
+                <w:rFonts w:ascii="Times New Roman" w:hAnsi="Times New Roman"/>
+                <w:b/>
+                <w:bCs/>
+                <w:sz w:val="24"/>
+                <w:szCs w:val="24"/>
+                <w:lang w:val="en-US"/>
+              </w:rPr>
+              <w:t xml:space="preserve"> </w:t>
+            </w:r>
+            <w:proofErr w:type="spellStart"/>
+            <w:r>
+              <w:rPr>
+                <w:rFonts w:ascii="Times New Roman" w:hAnsi="Times New Roman"/>
+                <w:b/>
+                <w:bCs/>
+                <w:sz w:val="24"/>
+                <w:szCs w:val="24"/>
+                <w:lang w:val="en-US"/>
+              </w:rPr>
+              <w:t>данных</w:t>
+            </w:r>
+            <w:proofErr w:type="spellEnd"/>
           </w:p>
         </w:tc>
         <w:tc>
@@ -34860,6 +35728,7 @@
                 <w:lang w:val="en-US"/>
               </w:rPr>
             </w:pPr>
+            <w:proofErr w:type="spellStart"/>
             <w:r>
               <w:rPr>
                 <w:rFonts w:ascii="Times New Roman" w:hAnsi="Times New Roman"/>
@@ -34871,6 +35740,7 @@
               </w:rPr>
               <w:t>Длина</w:t>
             </w:r>
+            <w:proofErr w:type="spellEnd"/>
           </w:p>
         </w:tc>
         <w:tc>
@@ -34889,6 +35759,7 @@
                 <w:lang w:val="en-US"/>
               </w:rPr>
             </w:pPr>
+            <w:proofErr w:type="spellStart"/>
             <w:r>
               <w:rPr>
                 <w:rFonts w:ascii="Times New Roman" w:hAnsi="Times New Roman"/>
@@ -34898,8 +35769,33 @@
                 <w:szCs w:val="24"/>
                 <w:lang w:val="en-US"/>
               </w:rPr>
-              <w:t>Допустимое значение</w:t>
+              <w:t>Допустимое</w:t>
             </w:r>
+            <w:proofErr w:type="spellEnd"/>
+            <w:r>
+              <w:rPr>
+                <w:rFonts w:ascii="Times New Roman" w:hAnsi="Times New Roman"/>
+                <w:b/>
+                <w:bCs/>
+                <w:sz w:val="24"/>
+                <w:szCs w:val="24"/>
+                <w:lang w:val="en-US"/>
+              </w:rPr>
+              <w:t xml:space="preserve"> </w:t>
+            </w:r>
+            <w:proofErr w:type="spellStart"/>
+            <w:r>
+              <w:rPr>
+                <w:rFonts w:ascii="Times New Roman" w:hAnsi="Times New Roman"/>
+                <w:b/>
+                <w:bCs/>
+                <w:sz w:val="24"/>
+                <w:szCs w:val="24"/>
+                <w:lang w:val="en-US"/>
+              </w:rPr>
+              <w:t>значение</w:t>
+            </w:r>
+            <w:proofErr w:type="spellEnd"/>
           </w:p>
         </w:tc>
         <w:tc>
@@ -34918,6 +35814,7 @@
                 <w:lang w:val="en-US"/>
               </w:rPr>
             </w:pPr>
+            <w:proofErr w:type="spellStart"/>
             <w:r>
               <w:rPr>
                 <w:rFonts w:ascii="Times New Roman" w:hAnsi="Times New Roman"/>
@@ -34927,8 +35824,33 @@
                 <w:szCs w:val="24"/>
                 <w:lang w:val="en-US"/>
               </w:rPr>
-              <w:t>Первичный ключ</w:t>
+              <w:t>Первичный</w:t>
             </w:r>
+            <w:proofErr w:type="spellEnd"/>
+            <w:r>
+              <w:rPr>
+                <w:rFonts w:ascii="Times New Roman" w:hAnsi="Times New Roman"/>
+                <w:b/>
+                <w:bCs/>
+                <w:sz w:val="24"/>
+                <w:szCs w:val="24"/>
+                <w:lang w:val="en-US"/>
+              </w:rPr>
+              <w:t xml:space="preserve"> </w:t>
+            </w:r>
+            <w:proofErr w:type="spellStart"/>
+            <w:r>
+              <w:rPr>
+                <w:rFonts w:ascii="Times New Roman" w:hAnsi="Times New Roman"/>
+                <w:b/>
+                <w:bCs/>
+                <w:sz w:val="24"/>
+                <w:szCs w:val="24"/>
+                <w:lang w:val="en-US"/>
+              </w:rPr>
+              <w:t>ключ</w:t>
+            </w:r>
+            <w:proofErr w:type="spellEnd"/>
           </w:p>
         </w:tc>
         <w:tc>
@@ -34947,6 +35869,7 @@
                 <w:lang w:val="en-US"/>
               </w:rPr>
             </w:pPr>
+            <w:proofErr w:type="spellStart"/>
             <w:r>
               <w:rPr>
                 <w:rFonts w:ascii="Times New Roman" w:hAnsi="Times New Roman"/>
@@ -34956,8 +35879,33 @@
                 <w:szCs w:val="24"/>
                 <w:lang w:val="en-US"/>
               </w:rPr>
-              <w:t>Внешний ключ</w:t>
+              <w:t>Внешний</w:t>
             </w:r>
+            <w:proofErr w:type="spellEnd"/>
+            <w:r>
+              <w:rPr>
+                <w:rFonts w:ascii="Times New Roman" w:hAnsi="Times New Roman"/>
+                <w:b/>
+                <w:bCs/>
+                <w:sz w:val="24"/>
+                <w:szCs w:val="24"/>
+                <w:lang w:val="en-US"/>
+              </w:rPr>
+              <w:t xml:space="preserve"> </w:t>
+            </w:r>
+            <w:proofErr w:type="spellStart"/>
+            <w:r>
+              <w:rPr>
+                <w:rFonts w:ascii="Times New Roman" w:hAnsi="Times New Roman"/>
+                <w:b/>
+                <w:bCs/>
+                <w:sz w:val="24"/>
+                <w:szCs w:val="24"/>
+                <w:lang w:val="en-US"/>
+              </w:rPr>
+              <w:t>ключ</w:t>
+            </w:r>
+            <w:proofErr w:type="spellEnd"/>
           </w:p>
         </w:tc>
         <w:tc>
@@ -34976,6 +35924,7 @@
                 <w:lang w:val="en-US"/>
               </w:rPr>
             </w:pPr>
+            <w:proofErr w:type="spellStart"/>
             <w:r>
               <w:rPr>
                 <w:rFonts w:ascii="Times New Roman" w:hAnsi="Times New Roman"/>
@@ -34987,6 +35936,7 @@
               </w:rPr>
               <w:t>Описание</w:t>
             </w:r>
+            <w:proofErr w:type="spellEnd"/>
           </w:p>
         </w:tc>
       </w:tr>
@@ -35005,6 +35955,7 @@
                 <w:lang w:val="en-US"/>
               </w:rPr>
             </w:pPr>
+            <w:proofErr w:type="spellStart"/>
             <w:r>
               <w:rPr>
                 <w:rFonts w:ascii="Times New Roman" w:hAnsi="Times New Roman"/>
@@ -35014,6 +35965,7 @@
               </w:rPr>
               <w:t>ID_zakaza</w:t>
             </w:r>
+            <w:proofErr w:type="spellEnd"/>
           </w:p>
         </w:tc>
         <w:tc>
@@ -35030,6 +35982,7 @@
                 <w:lang w:val="en-US"/>
               </w:rPr>
             </w:pPr>
+            <w:proofErr w:type="spellStart"/>
             <w:r>
               <w:rPr>
                 <w:rFonts w:ascii="Times New Roman" w:hAnsi="Times New Roman"/>
@@ -35039,6 +35992,7 @@
               </w:rPr>
               <w:t>Счетчик</w:t>
             </w:r>
+            <w:proofErr w:type="spellEnd"/>
           </w:p>
         </w:tc>
         <w:tc>
@@ -35137,6 +36091,7 @@
                 <w:lang w:val="en-US"/>
               </w:rPr>
             </w:pPr>
+            <w:proofErr w:type="spellStart"/>
             <w:r>
               <w:rPr>
                 <w:rFonts w:ascii="Times New Roman" w:hAnsi="Times New Roman"/>
@@ -35144,8 +36099,29 @@
                 <w:szCs w:val="24"/>
                 <w:lang w:val="en-US"/>
               </w:rPr>
-              <w:t>Код заказа</w:t>
+              <w:t>Код</w:t>
             </w:r>
+            <w:proofErr w:type="spellEnd"/>
+            <w:r>
+              <w:rPr>
+                <w:rFonts w:ascii="Times New Roman" w:hAnsi="Times New Roman"/>
+                <w:sz w:val="24"/>
+                <w:szCs w:val="24"/>
+                <w:lang w:val="en-US"/>
+              </w:rPr>
+              <w:t xml:space="preserve"> </w:t>
+            </w:r>
+            <w:proofErr w:type="spellStart"/>
+            <w:r>
+              <w:rPr>
+                <w:rFonts w:ascii="Times New Roman" w:hAnsi="Times New Roman"/>
+                <w:sz w:val="24"/>
+                <w:szCs w:val="24"/>
+                <w:lang w:val="en-US"/>
+              </w:rPr>
+              <w:t>заказа</w:t>
+            </w:r>
+            <w:proofErr w:type="spellEnd"/>
           </w:p>
         </w:tc>
       </w:tr>
@@ -35164,6 +36140,7 @@
                 <w:lang w:val="en-US"/>
               </w:rPr>
             </w:pPr>
+            <w:proofErr w:type="spellStart"/>
             <w:r>
               <w:rPr>
                 <w:rFonts w:ascii="Times New Roman" w:hAnsi="Times New Roman"/>
@@ -35173,6 +36150,7 @@
               </w:rPr>
               <w:t>Obyom_v_tovarax</w:t>
             </w:r>
+            <w:proofErr w:type="spellEnd"/>
           </w:p>
         </w:tc>
         <w:tc>
@@ -35277,6 +36255,7 @@
                 <w:lang w:val="en-US"/>
               </w:rPr>
             </w:pPr>
+            <w:proofErr w:type="spellStart"/>
             <w:r>
               <w:rPr>
                 <w:rFonts w:ascii="Times New Roman" w:hAnsi="Times New Roman"/>
@@ -35286,6 +36265,7 @@
               </w:rPr>
               <w:t>Объем</w:t>
             </w:r>
+            <w:proofErr w:type="spellEnd"/>
             <w:r>
               <w:rPr>
                 <w:rFonts w:ascii="Times New Roman" w:hAnsi="Times New Roman"/>
@@ -35321,6 +36301,7 @@
                 <w:lang w:val="en-US"/>
               </w:rPr>
             </w:pPr>
+            <w:proofErr w:type="spellStart"/>
             <w:r>
               <w:rPr>
                 <w:rFonts w:ascii="Times New Roman" w:hAnsi="Times New Roman"/>
@@ -35330,6 +36311,7 @@
               </w:rPr>
               <w:t>Stoimost</w:t>
             </w:r>
+            <w:proofErr w:type="spellEnd"/>
           </w:p>
         </w:tc>
         <w:tc>
@@ -35346,6 +36328,7 @@
                 <w:lang w:val="en-US"/>
               </w:rPr>
             </w:pPr>
+            <w:proofErr w:type="spellStart"/>
             <w:r>
               <w:rPr>
                 <w:rFonts w:ascii="Times New Roman" w:hAnsi="Times New Roman"/>
@@ -35355,6 +36338,7 @@
               </w:rPr>
               <w:t>Денежный</w:t>
             </w:r>
+            <w:proofErr w:type="spellEnd"/>
           </w:p>
         </w:tc>
         <w:tc>
@@ -35435,6 +36419,7 @@
                 <w:lang w:val="en-US"/>
               </w:rPr>
             </w:pPr>
+            <w:proofErr w:type="spellStart"/>
             <w:r>
               <w:rPr>
                 <w:rFonts w:ascii="Times New Roman" w:hAnsi="Times New Roman"/>
@@ -35442,7 +36427,17 @@
                 <w:szCs w:val="24"/>
                 <w:lang w:val="en-US"/>
               </w:rPr>
-              <w:t xml:space="preserve">Стоимость </w:t>
+              <w:t>Стоимость</w:t>
+            </w:r>
+            <w:proofErr w:type="spellEnd"/>
+            <w:r>
+              <w:rPr>
+                <w:rFonts w:ascii="Times New Roman" w:hAnsi="Times New Roman"/>
+                <w:sz w:val="24"/>
+                <w:szCs w:val="24"/>
+                <w:lang w:val="en-US"/>
+              </w:rPr>
+              <w:t xml:space="preserve"> </w:t>
             </w:r>
           </w:p>
         </w:tc>
@@ -35462,6 +36457,7 @@
                 <w:lang w:val="en-US"/>
               </w:rPr>
             </w:pPr>
+            <w:proofErr w:type="spellStart"/>
             <w:r>
               <w:rPr>
                 <w:rFonts w:ascii="Times New Roman" w:hAnsi="Times New Roman"/>
@@ -35471,6 +36467,7 @@
               </w:rPr>
               <w:t>Data_zakaza</w:t>
             </w:r>
+            <w:proofErr w:type="spellEnd"/>
           </w:p>
         </w:tc>
         <w:tc>
@@ -35487,6 +36484,7 @@
                 <w:lang w:val="en-US"/>
               </w:rPr>
             </w:pPr>
+            <w:proofErr w:type="spellStart"/>
             <w:r>
               <w:rPr>
                 <w:rFonts w:ascii="Times New Roman" w:hAnsi="Times New Roman"/>
@@ -35494,8 +36492,29 @@
                 <w:szCs w:val="24"/>
                 <w:lang w:val="en-US"/>
               </w:rPr>
-              <w:t>Дата/время</w:t>
+              <w:t>Дата</w:t>
             </w:r>
+            <w:proofErr w:type="spellEnd"/>
+            <w:r>
+              <w:rPr>
+                <w:rFonts w:ascii="Times New Roman" w:hAnsi="Times New Roman"/>
+                <w:sz w:val="24"/>
+                <w:szCs w:val="24"/>
+                <w:lang w:val="en-US"/>
+              </w:rPr>
+              <w:t>/</w:t>
+            </w:r>
+            <w:proofErr w:type="spellStart"/>
+            <w:r>
+              <w:rPr>
+                <w:rFonts w:ascii="Times New Roman" w:hAnsi="Times New Roman"/>
+                <w:sz w:val="24"/>
+                <w:szCs w:val="24"/>
+                <w:lang w:val="en-US"/>
+              </w:rPr>
+              <w:t>время</w:t>
+            </w:r>
+            <w:proofErr w:type="spellEnd"/>
           </w:p>
         </w:tc>
         <w:tc>
@@ -35584,6 +36603,7 @@
                 <w:lang w:val="en-US"/>
               </w:rPr>
             </w:pPr>
+            <w:proofErr w:type="spellStart"/>
             <w:r>
               <w:rPr>
                 <w:rFonts w:ascii="Times New Roman" w:hAnsi="Times New Roman"/>
@@ -35591,7 +36611,212 @@
                 <w:szCs w:val="24"/>
                 <w:lang w:val="en-US"/>
               </w:rPr>
-              <w:t>Дата заказа</w:t>
+              <w:t>Дата</w:t>
+            </w:r>
+            <w:proofErr w:type="spellEnd"/>
+            <w:r>
+              <w:rPr>
+                <w:rFonts w:ascii="Times New Roman" w:hAnsi="Times New Roman"/>
+                <w:sz w:val="24"/>
+                <w:szCs w:val="24"/>
+                <w:lang w:val="en-US"/>
+              </w:rPr>
+              <w:t xml:space="preserve"> </w:t>
+            </w:r>
+            <w:proofErr w:type="spellStart"/>
+            <w:r>
+              <w:rPr>
+                <w:rFonts w:ascii="Times New Roman" w:hAnsi="Times New Roman"/>
+                <w:sz w:val="24"/>
+                <w:szCs w:val="24"/>
+                <w:lang w:val="en-US"/>
+              </w:rPr>
+              <w:t>заказа</w:t>
+            </w:r>
+            <w:proofErr w:type="spellEnd"/>
+          </w:p>
+        </w:tc>
+      </w:tr>
+      <w:tr>
+        <w:tc>
+          <w:tcPr>
+            <w:tcW w:w="1956" w:type="dxa"/>
+          </w:tcPr>
+          <w:p>
+            <w:pPr>
+              <w:jc w:val="both"/>
+              <w:rPr>
+                <w:rFonts w:ascii="Times New Roman" w:hAnsi="Times New Roman"/>
+                <w:sz w:val="24"/>
+                <w:szCs w:val="24"/>
+                <w:lang w:val="en-US"/>
+              </w:rPr>
+            </w:pPr>
+            <w:proofErr w:type="spellStart"/>
+            <w:r>
+              <w:rPr>
+                <w:rFonts w:ascii="Times New Roman" w:hAnsi="Times New Roman"/>
+                <w:sz w:val="24"/>
+                <w:szCs w:val="24"/>
+                <w:lang w:val="en-US"/>
+              </w:rPr>
+              <w:t>Vremya_zakaza</w:t>
+            </w:r>
+            <w:proofErr w:type="spellEnd"/>
+          </w:p>
+        </w:tc>
+        <w:tc>
+          <w:tcPr>
+            <w:tcW w:w="1325" w:type="dxa"/>
+          </w:tcPr>
+          <w:p>
+            <w:pPr>
+              <w:jc w:val="both"/>
+              <w:rPr>
+                <w:rFonts w:ascii="Times New Roman" w:hAnsi="Times New Roman"/>
+                <w:sz w:val="24"/>
+                <w:szCs w:val="24"/>
+                <w:lang w:val="en-US"/>
+              </w:rPr>
+            </w:pPr>
+            <w:proofErr w:type="spellStart"/>
+            <w:r>
+              <w:rPr>
+                <w:rFonts w:ascii="Times New Roman" w:hAnsi="Times New Roman"/>
+                <w:sz w:val="24"/>
+                <w:szCs w:val="24"/>
+                <w:lang w:val="en-US"/>
+              </w:rPr>
+              <w:t>Дата</w:t>
+            </w:r>
+            <w:proofErr w:type="spellEnd"/>
+            <w:r>
+              <w:rPr>
+                <w:rFonts w:ascii="Times New Roman" w:hAnsi="Times New Roman"/>
+                <w:sz w:val="24"/>
+                <w:szCs w:val="24"/>
+                <w:lang w:val="en-US"/>
+              </w:rPr>
+              <w:t>/</w:t>
+            </w:r>
+            <w:proofErr w:type="spellStart"/>
+            <w:r>
+              <w:rPr>
+                <w:rFonts w:ascii="Times New Roman" w:hAnsi="Times New Roman"/>
+                <w:sz w:val="24"/>
+                <w:szCs w:val="24"/>
+                <w:lang w:val="en-US"/>
+              </w:rPr>
+              <w:t>время</w:t>
+            </w:r>
+            <w:proofErr w:type="spellEnd"/>
+          </w:p>
+        </w:tc>
+        <w:tc>
+          <w:tcPr>
+            <w:tcW w:w="889" w:type="dxa"/>
+          </w:tcPr>
+          <w:p>
+            <w:pPr>
+              <w:jc w:val="both"/>
+              <w:rPr>
+                <w:rFonts w:ascii="Times New Roman" w:hAnsi="Times New Roman"/>
+                <w:sz w:val="24"/>
+                <w:szCs w:val="24"/>
+                <w:lang w:val="en-US"/>
+              </w:rPr>
+            </w:pPr>
+            <w:r>
+              <w:rPr>
+                <w:rFonts w:ascii="Times New Roman" w:hAnsi="Times New Roman"/>
+                <w:sz w:val="24"/>
+                <w:szCs w:val="24"/>
+              </w:rPr>
+              <w:t>Маска</w:t>
+            </w:r>
+          </w:p>
+        </w:tc>
+        <w:tc>
+          <w:tcPr>
+            <w:tcW w:w="1459" w:type="dxa"/>
+          </w:tcPr>
+          <w:p>
+            <w:pPr>
+              <w:jc w:val="both"/>
+              <w:rPr>
+                <w:rFonts w:ascii="Times New Roman" w:hAnsi="Times New Roman"/>
+                <w:sz w:val="24"/>
+                <w:szCs w:val="24"/>
+                <w:lang w:val="en-US"/>
+              </w:rPr>
+            </w:pPr>
+          </w:p>
+        </w:tc>
+        <w:tc>
+          <w:tcPr>
+            <w:tcW w:w="1466" w:type="dxa"/>
+          </w:tcPr>
+          <w:p>
+            <w:pPr>
+              <w:jc w:val="both"/>
+              <w:rPr>
+                <w:rFonts w:ascii="Times New Roman" w:hAnsi="Times New Roman"/>
+                <w:sz w:val="24"/>
+                <w:szCs w:val="24"/>
+                <w:lang w:val="en-US"/>
+              </w:rPr>
+            </w:pPr>
+          </w:p>
+        </w:tc>
+        <w:tc>
+          <w:tcPr>
+            <w:tcW w:w="1204" w:type="dxa"/>
+          </w:tcPr>
+          <w:p>
+            <w:pPr>
+              <w:jc w:val="both"/>
+              <w:rPr>
+                <w:rFonts w:ascii="Times New Roman" w:hAnsi="Times New Roman"/>
+                <w:sz w:val="24"/>
+                <w:szCs w:val="24"/>
+                <w:lang w:val="en-US"/>
+              </w:rPr>
+            </w:pPr>
+          </w:p>
+        </w:tc>
+        <w:tc>
+          <w:tcPr>
+            <w:tcW w:w="1329" w:type="dxa"/>
+          </w:tcPr>
+          <w:p>
+            <w:pPr>
+              <w:jc w:val="both"/>
+              <w:rPr>
+                <w:rFonts w:ascii="Times New Roman" w:hAnsi="Times New Roman"/>
+                <w:sz w:val="24"/>
+                <w:szCs w:val="24"/>
+                <w:lang w:val="en-US"/>
+              </w:rPr>
+            </w:pPr>
+            <w:proofErr w:type="spellStart"/>
+            <w:r>
+              <w:rPr>
+                <w:rFonts w:ascii="Times New Roman" w:hAnsi="Times New Roman"/>
+                <w:sz w:val="24"/>
+                <w:szCs w:val="24"/>
+                <w:lang w:val="en-US"/>
+              </w:rPr>
+              <w:t>Время</w:t>
+            </w:r>
+            <w:proofErr w:type="spellEnd"/>
+            <w:r>
+              <w:rPr>
+                <w:rFonts w:ascii="Times New Roman" w:hAnsi="Times New Roman"/>
+                <w:sz w:val="24"/>
+                <w:szCs w:val="24"/>
+                <w:lang w:val="en-US"/>
+              </w:rPr>
+              <w:t xml:space="preserve"> </w:t>
             </w:r>
           </w:p>
         </w:tc>
@@ -35611,6 +36836,7 @@
                 <w:lang w:val="en-US"/>
               </w:rPr>
             </w:pPr>
+            <w:proofErr w:type="spellStart"/>
             <w:r>
               <w:rPr>
                 <w:rFonts w:ascii="Times New Roman" w:hAnsi="Times New Roman"/>
@@ -35618,8 +36844,9 @@
                 <w:szCs w:val="24"/>
                 <w:lang w:val="en-US"/>
               </w:rPr>
-              <w:t>Vremya_zakaza</w:t>
+              <w:t>Status_zakaza</w:t>
             </w:r>
+            <w:proofErr w:type="spellEnd"/>
           </w:p>
         </w:tc>
         <w:tc>
@@ -35636,6 +36863,7 @@
                 <w:lang w:val="en-US"/>
               </w:rPr>
             </w:pPr>
+            <w:proofErr w:type="spellStart"/>
             <w:r>
               <w:rPr>
                 <w:rFonts w:ascii="Times New Roman" w:hAnsi="Times New Roman"/>
@@ -35643,8 +36871,9 @@
                 <w:szCs w:val="24"/>
                 <w:lang w:val="en-US"/>
               </w:rPr>
-              <w:t>Дата/время</w:t>
+              <w:t>Текст</w:t>
             </w:r>
+            <w:proofErr w:type="spellEnd"/>
           </w:p>
         </w:tc>
         <w:tc>
@@ -35658,7 +36887,6 @@
                 <w:rFonts w:ascii="Times New Roman" w:hAnsi="Times New Roman"/>
                 <w:sz w:val="24"/>
                 <w:szCs w:val="24"/>
-                <w:lang w:val="en-US"/>
               </w:rPr>
             </w:pPr>
             <w:r>
@@ -35667,7 +36895,7 @@
                 <w:sz w:val="24"/>
                 <w:szCs w:val="24"/>
               </w:rPr>
-              <w:t>Маска</w:t>
+              <w:t>20</w:t>
             </w:r>
           </w:p>
         </w:tc>
@@ -35733,6 +36961,7 @@
                 <w:lang w:val="en-US"/>
               </w:rPr>
             </w:pPr>
+            <w:proofErr w:type="spellStart"/>
             <w:r>
               <w:rPr>
                 <w:rFonts w:ascii="Times New Roman" w:hAnsi="Times New Roman"/>
@@ -35740,8 +36969,29 @@
                 <w:szCs w:val="24"/>
                 <w:lang w:val="en-US"/>
               </w:rPr>
-              <w:t xml:space="preserve">Время </w:t>
+              <w:t>Статус</w:t>
             </w:r>
+            <w:proofErr w:type="spellEnd"/>
+            <w:r>
+              <w:rPr>
+                <w:rFonts w:ascii="Times New Roman" w:hAnsi="Times New Roman"/>
+                <w:sz w:val="24"/>
+                <w:szCs w:val="24"/>
+                <w:lang w:val="en-US"/>
+              </w:rPr>
+              <w:t xml:space="preserve"> </w:t>
+            </w:r>
+            <w:proofErr w:type="spellStart"/>
+            <w:r>
+              <w:rPr>
+                <w:rFonts w:ascii="Times New Roman" w:hAnsi="Times New Roman"/>
+                <w:sz w:val="24"/>
+                <w:szCs w:val="24"/>
+                <w:lang w:val="en-US"/>
+              </w:rPr>
+              <w:t>заказа</w:t>
+            </w:r>
+            <w:proofErr w:type="spellEnd"/>
           </w:p>
         </w:tc>
       </w:tr>
@@ -35760,6 +37010,7 @@
                 <w:lang w:val="en-US"/>
               </w:rPr>
             </w:pPr>
+            <w:proofErr w:type="spellStart"/>
             <w:r>
               <w:rPr>
                 <w:rFonts w:ascii="Times New Roman" w:hAnsi="Times New Roman"/>
@@ -35767,8 +37018,9 @@
                 <w:szCs w:val="24"/>
                 <w:lang w:val="en-US"/>
               </w:rPr>
-              <w:t>Status_zakaza</w:t>
+              <w:t>ID_klienta</w:t>
             </w:r>
+            <w:proofErr w:type="spellEnd"/>
           </w:p>
         </w:tc>
         <w:tc>
@@ -35785,6 +37037,7 @@
                 <w:lang w:val="en-US"/>
               </w:rPr>
             </w:pPr>
+            <w:proofErr w:type="spellStart"/>
             <w:r>
               <w:rPr>
                 <w:rFonts w:ascii="Times New Roman" w:hAnsi="Times New Roman"/>
@@ -35792,8 +37045,9 @@
                 <w:szCs w:val="24"/>
                 <w:lang w:val="en-US"/>
               </w:rPr>
-              <w:t>Текст</w:t>
+              <w:t>Число</w:t>
             </w:r>
+            <w:proofErr w:type="spellEnd"/>
           </w:p>
         </w:tc>
         <w:tc>
@@ -35807,16 +37061,9 @@
                 <w:rFonts w:ascii="Times New Roman" w:hAnsi="Times New Roman"/>
                 <w:sz w:val="24"/>
                 <w:szCs w:val="24"/>
+                <w:lang w:val="en-US"/>
               </w:rPr>
             </w:pPr>
-            <w:r>
-              <w:rPr>
-                <w:rFonts w:ascii="Times New Roman" w:hAnsi="Times New Roman"/>
-                <w:sz w:val="24"/>
-                <w:szCs w:val="24"/>
-              </w:rPr>
-              <w:t>20</w:t>
-            </w:r>
           </w:p>
         </w:tc>
         <w:tc>
@@ -35865,6 +37112,15 @@
                 <w:lang w:val="en-US"/>
               </w:rPr>
             </w:pPr>
+            <w:r>
+              <w:rPr>
+                <w:rFonts w:ascii="Times New Roman" w:hAnsi="Times New Roman"/>
+                <w:sz w:val="24"/>
+                <w:szCs w:val="24"/>
+                <w:lang w:val="en-US"/>
+              </w:rPr>
+              <w:t>+</w:t>
+            </w:r>
           </w:p>
         </w:tc>
         <w:tc>
@@ -35881,6 +37137,7 @@
                 <w:lang w:val="en-US"/>
               </w:rPr>
             </w:pPr>
+            <w:proofErr w:type="spellStart"/>
             <w:r>
               <w:rPr>
                 <w:rFonts w:ascii="Times New Roman" w:hAnsi="Times New Roman"/>
@@ -35888,8 +37145,29 @@
                 <w:szCs w:val="24"/>
                 <w:lang w:val="en-US"/>
               </w:rPr>
-              <w:t>Статус заказа</w:t>
+              <w:t>Код</w:t>
             </w:r>
+            <w:proofErr w:type="spellEnd"/>
+            <w:r>
+              <w:rPr>
+                <w:rFonts w:ascii="Times New Roman" w:hAnsi="Times New Roman"/>
+                <w:sz w:val="24"/>
+                <w:szCs w:val="24"/>
+                <w:lang w:val="en-US"/>
+              </w:rPr>
+              <w:t xml:space="preserve"> </w:t>
+            </w:r>
+            <w:proofErr w:type="spellStart"/>
+            <w:r>
+              <w:rPr>
+                <w:rFonts w:ascii="Times New Roman" w:hAnsi="Times New Roman"/>
+                <w:sz w:val="24"/>
+                <w:szCs w:val="24"/>
+                <w:lang w:val="en-US"/>
+              </w:rPr>
+              <w:t>клиента</w:t>
+            </w:r>
+            <w:proofErr w:type="spellEnd"/>
           </w:p>
         </w:tc>
       </w:tr>
@@ -35908,6 +37186,7 @@
                 <w:lang w:val="en-US"/>
               </w:rPr>
             </w:pPr>
+            <w:proofErr w:type="spellStart"/>
             <w:r>
               <w:rPr>
                 <w:rFonts w:ascii="Times New Roman" w:hAnsi="Times New Roman"/>
@@ -35915,8 +37194,9 @@
                 <w:szCs w:val="24"/>
                 <w:lang w:val="en-US"/>
               </w:rPr>
-              <w:t>ID_klienta</w:t>
+              <w:t>ID_sotrudnika</w:t>
             </w:r>
+            <w:proofErr w:type="spellEnd"/>
           </w:p>
         </w:tc>
         <w:tc>
@@ -35933,6 +37213,7 @@
                 <w:lang w:val="en-US"/>
               </w:rPr>
             </w:pPr>
+            <w:proofErr w:type="spellStart"/>
             <w:r>
               <w:rPr>
                 <w:rFonts w:ascii="Times New Roman" w:hAnsi="Times New Roman"/>
@@ -35942,6 +37223,7 @@
               </w:rPr>
               <w:t>Число</w:t>
             </w:r>
+            <w:proofErr w:type="spellEnd"/>
           </w:p>
         </w:tc>
         <w:tc>
@@ -36031,6 +37313,7 @@
                 <w:lang w:val="en-US"/>
               </w:rPr>
             </w:pPr>
+            <w:proofErr w:type="spellStart"/>
             <w:r>
               <w:rPr>
                 <w:rFonts w:ascii="Times New Roman" w:hAnsi="Times New Roman"/>
@@ -36038,8 +37321,29 @@
                 <w:szCs w:val="24"/>
                 <w:lang w:val="en-US"/>
               </w:rPr>
-              <w:t>Код клиента</w:t>
+              <w:t>Код</w:t>
             </w:r>
+            <w:proofErr w:type="spellEnd"/>
+            <w:r>
+              <w:rPr>
+                <w:rFonts w:ascii="Times New Roman" w:hAnsi="Times New Roman"/>
+                <w:sz w:val="24"/>
+                <w:szCs w:val="24"/>
+                <w:lang w:val="en-US"/>
+              </w:rPr>
+              <w:t xml:space="preserve"> </w:t>
+            </w:r>
+            <w:proofErr w:type="spellStart"/>
+            <w:r>
+              <w:rPr>
+                <w:rFonts w:ascii="Times New Roman" w:hAnsi="Times New Roman"/>
+                <w:sz w:val="24"/>
+                <w:szCs w:val="24"/>
+                <w:lang w:val="en-US"/>
+              </w:rPr>
+              <w:t>сотрудника</w:t>
+            </w:r>
+            <w:proofErr w:type="spellEnd"/>
           </w:p>
         </w:tc>
       </w:tr>
@@ -36058,15 +37362,18 @@
                 <w:lang w:val="en-US"/>
               </w:rPr>
             </w:pPr>
+            <w:proofErr w:type="spellStart"/>
             <w:r>
               <w:rPr>
                 <w:rFonts w:ascii="Times New Roman" w:hAnsi="Times New Roman"/>
                 <w:sz w:val="24"/>
                 <w:szCs w:val="24"/>
+                <w:u w:val="single"/>
                 <w:lang w:val="en-US"/>
               </w:rPr>
-              <w:t>ID_sotrudnika</w:t>
+              <w:t>ID_tovara</w:t>
             </w:r>
+            <w:proofErr w:type="spellEnd"/>
           </w:p>
         </w:tc>
         <w:tc>
@@ -36083,6 +37390,7 @@
                 <w:lang w:val="en-US"/>
               </w:rPr>
             </w:pPr>
+            <w:proofErr w:type="spellStart"/>
             <w:r>
               <w:rPr>
                 <w:rFonts w:ascii="Times New Roman" w:hAnsi="Times New Roman"/>
@@ -36092,157 +37400,7 @@
               </w:rPr>
               <w:t>Число</w:t>
             </w:r>
-          </w:p>
-        </w:tc>
-        <w:tc>
-          <w:tcPr>
-            <w:tcW w:w="889" w:type="dxa"/>
-          </w:tcPr>
-          <w:p>
-            <w:pPr>
-              <w:jc w:val="both"/>
-              <w:rPr>
-                <w:rFonts w:ascii="Times New Roman" w:hAnsi="Times New Roman"/>
-                <w:sz w:val="24"/>
-                <w:szCs w:val="24"/>
-                <w:lang w:val="en-US"/>
-              </w:rPr>
-            </w:pPr>
-          </w:p>
-        </w:tc>
-        <w:tc>
-          <w:tcPr>
-            <w:tcW w:w="1459" w:type="dxa"/>
-          </w:tcPr>
-          <w:p>
-            <w:pPr>
-              <w:jc w:val="both"/>
-              <w:rPr>
-                <w:rFonts w:ascii="Times New Roman" w:hAnsi="Times New Roman"/>
-                <w:sz w:val="24"/>
-                <w:szCs w:val="24"/>
-                <w:lang w:val="en-US"/>
-              </w:rPr>
-            </w:pPr>
-          </w:p>
-        </w:tc>
-        <w:tc>
-          <w:tcPr>
-            <w:tcW w:w="1466" w:type="dxa"/>
-          </w:tcPr>
-          <w:p>
-            <w:pPr>
-              <w:jc w:val="both"/>
-              <w:rPr>
-                <w:rFonts w:ascii="Times New Roman" w:hAnsi="Times New Roman"/>
-                <w:sz w:val="24"/>
-                <w:szCs w:val="24"/>
-                <w:lang w:val="en-US"/>
-              </w:rPr>
-            </w:pPr>
-          </w:p>
-        </w:tc>
-        <w:tc>
-          <w:tcPr>
-            <w:tcW w:w="1204" w:type="dxa"/>
-          </w:tcPr>
-          <w:p>
-            <w:pPr>
-              <w:jc w:val="both"/>
-              <w:rPr>
-                <w:rFonts w:ascii="Times New Roman" w:hAnsi="Times New Roman"/>
-                <w:sz w:val="24"/>
-                <w:szCs w:val="24"/>
-                <w:lang w:val="en-US"/>
-              </w:rPr>
-            </w:pPr>
-            <w:r>
-              <w:rPr>
-                <w:rFonts w:ascii="Times New Roman" w:hAnsi="Times New Roman"/>
-                <w:sz w:val="24"/>
-                <w:szCs w:val="24"/>
-                <w:lang w:val="en-US"/>
-              </w:rPr>
-              <w:t>+</w:t>
-            </w:r>
-          </w:p>
-        </w:tc>
-        <w:tc>
-          <w:tcPr>
-            <w:tcW w:w="1329" w:type="dxa"/>
-          </w:tcPr>
-          <w:p>
-            <w:pPr>
-              <w:jc w:val="both"/>
-              <w:rPr>
-                <w:rFonts w:ascii="Times New Roman" w:hAnsi="Times New Roman"/>
-                <w:sz w:val="24"/>
-                <w:szCs w:val="24"/>
-                <w:lang w:val="en-US"/>
-              </w:rPr>
-            </w:pPr>
-            <w:r>
-              <w:rPr>
-                <w:rFonts w:ascii="Times New Roman" w:hAnsi="Times New Roman"/>
-                <w:sz w:val="24"/>
-                <w:szCs w:val="24"/>
-                <w:lang w:val="en-US"/>
-              </w:rPr>
-              <w:t>Код сотрудника</w:t>
-            </w:r>
-          </w:p>
-        </w:tc>
-      </w:tr>
-      <w:tr>
-        <w:tc>
-          <w:tcPr>
-            <w:tcW w:w="1956" w:type="dxa"/>
-          </w:tcPr>
-          <w:p>
-            <w:pPr>
-              <w:jc w:val="both"/>
-              <w:rPr>
-                <w:rFonts w:ascii="Times New Roman" w:hAnsi="Times New Roman"/>
-                <w:sz w:val="24"/>
-                <w:szCs w:val="24"/>
-                <w:lang w:val="en-US"/>
-              </w:rPr>
-            </w:pPr>
-            <w:r>
-              <w:rPr>
-                <w:rFonts w:ascii="Times New Roman" w:hAnsi="Times New Roman"/>
-                <w:sz w:val="24"/>
-                <w:szCs w:val="24"/>
-                <w:u w:val="single"/>
-                <w:lang w:val="en-US"/>
-              </w:rPr>
-              <w:t>ID_tovara</w:t>
-            </w:r>
-          </w:p>
-        </w:tc>
-        <w:tc>
-          <w:tcPr>
-            <w:tcW w:w="1325" w:type="dxa"/>
-          </w:tcPr>
-          <w:p>
-            <w:pPr>
-              <w:jc w:val="both"/>
-              <w:rPr>
-                <w:rFonts w:ascii="Times New Roman" w:hAnsi="Times New Roman"/>
-                <w:sz w:val="24"/>
-                <w:szCs w:val="24"/>
-                <w:lang w:val="en-US"/>
-              </w:rPr>
-            </w:pPr>
-            <w:r>
-              <w:rPr>
-                <w:rFonts w:ascii="Times New Roman" w:hAnsi="Times New Roman"/>
-                <w:sz w:val="24"/>
-                <w:szCs w:val="24"/>
-                <w:lang w:val="en-US"/>
-              </w:rPr>
-              <w:t>Число</w:t>
-            </w:r>
+            <w:proofErr w:type="spellEnd"/>
           </w:p>
         </w:tc>
         <w:tc>
@@ -36396,6 +37554,7 @@
                 <w:lang w:val="en-US"/>
               </w:rPr>
             </w:pPr>
+            <w:proofErr w:type="spellStart"/>
             <w:r>
               <w:rPr>
                 <w:rFonts w:ascii="Times New Roman" w:hAnsi="Times New Roman"/>
@@ -36405,7 +37564,580 @@
                 <w:szCs w:val="24"/>
                 <w:lang w:val="en-US"/>
               </w:rPr>
-              <w:t>Наименование поля</w:t>
+              <w:t>Наименование</w:t>
+            </w:r>
+            <w:proofErr w:type="spellEnd"/>
+            <w:r>
+              <w:rPr>
+                <w:rFonts w:ascii="Times New Roman" w:hAnsi="Times New Roman"/>
+                <w:b/>
+                <w:bCs/>
+                <w:sz w:val="24"/>
+                <w:szCs w:val="24"/>
+                <w:lang w:val="en-US"/>
+              </w:rPr>
+              <w:t xml:space="preserve"> </w:t>
+            </w:r>
+            <w:proofErr w:type="spellStart"/>
+            <w:r>
+              <w:rPr>
+                <w:rFonts w:ascii="Times New Roman" w:hAnsi="Times New Roman"/>
+                <w:b/>
+                <w:bCs/>
+                <w:sz w:val="24"/>
+                <w:szCs w:val="24"/>
+                <w:lang w:val="en-US"/>
+              </w:rPr>
+              <w:t>поля</w:t>
+            </w:r>
+            <w:proofErr w:type="spellEnd"/>
+          </w:p>
+        </w:tc>
+        <w:tc>
+          <w:tcPr>
+            <w:tcW w:w="1417" w:type="dxa"/>
+          </w:tcPr>
+          <w:p>
+            <w:pPr>
+              <w:jc w:val="center"/>
+              <w:rPr>
+                <w:rFonts w:ascii="Times New Roman" w:hAnsi="Times New Roman"/>
+                <w:b/>
+                <w:bCs/>
+                <w:sz w:val="24"/>
+                <w:szCs w:val="24"/>
+                <w:lang w:val="en-US"/>
+              </w:rPr>
+            </w:pPr>
+            <w:proofErr w:type="spellStart"/>
+            <w:r>
+              <w:rPr>
+                <w:rFonts w:ascii="Times New Roman" w:hAnsi="Times New Roman"/>
+                <w:b/>
+                <w:bCs/>
+                <w:sz w:val="24"/>
+                <w:szCs w:val="24"/>
+                <w:lang w:val="en-US"/>
+              </w:rPr>
+              <w:t>Тип</w:t>
+            </w:r>
+            <w:proofErr w:type="spellEnd"/>
+            <w:r>
+              <w:rPr>
+                <w:rFonts w:ascii="Times New Roman" w:hAnsi="Times New Roman"/>
+                <w:b/>
+                <w:bCs/>
+                <w:sz w:val="24"/>
+                <w:szCs w:val="24"/>
+                <w:lang w:val="en-US"/>
+              </w:rPr>
+              <w:t xml:space="preserve"> </w:t>
+            </w:r>
+            <w:proofErr w:type="spellStart"/>
+            <w:r>
+              <w:rPr>
+                <w:rFonts w:ascii="Times New Roman" w:hAnsi="Times New Roman"/>
+                <w:b/>
+                <w:bCs/>
+                <w:sz w:val="24"/>
+                <w:szCs w:val="24"/>
+                <w:lang w:val="en-US"/>
+              </w:rPr>
+              <w:t>данных</w:t>
+            </w:r>
+            <w:proofErr w:type="spellEnd"/>
+          </w:p>
+        </w:tc>
+        <w:tc>
+          <w:tcPr>
+            <w:tcW w:w="993" w:type="dxa"/>
+          </w:tcPr>
+          <w:p>
+            <w:pPr>
+              <w:jc w:val="center"/>
+              <w:rPr>
+                <w:rFonts w:ascii="Times New Roman" w:hAnsi="Times New Roman"/>
+                <w:b/>
+                <w:bCs/>
+                <w:sz w:val="24"/>
+                <w:szCs w:val="24"/>
+                <w:lang w:val="en-US"/>
+              </w:rPr>
+            </w:pPr>
+            <w:proofErr w:type="spellStart"/>
+            <w:r>
+              <w:rPr>
+                <w:rFonts w:ascii="Times New Roman" w:hAnsi="Times New Roman"/>
+                <w:b/>
+                <w:bCs/>
+                <w:sz w:val="24"/>
+                <w:szCs w:val="24"/>
+                <w:lang w:val="en-US"/>
+              </w:rPr>
+              <w:t>Длина</w:t>
+            </w:r>
+            <w:proofErr w:type="spellEnd"/>
+          </w:p>
+        </w:tc>
+        <w:tc>
+          <w:tcPr>
+            <w:tcW w:w="1417" w:type="dxa"/>
+          </w:tcPr>
+          <w:p>
+            <w:pPr>
+              <w:jc w:val="center"/>
+              <w:rPr>
+                <w:rFonts w:ascii="Times New Roman" w:hAnsi="Times New Roman"/>
+                <w:b/>
+                <w:bCs/>
+                <w:sz w:val="24"/>
+                <w:szCs w:val="24"/>
+                <w:lang w:val="en-US"/>
+              </w:rPr>
+            </w:pPr>
+            <w:proofErr w:type="spellStart"/>
+            <w:r>
+              <w:rPr>
+                <w:rFonts w:ascii="Times New Roman" w:hAnsi="Times New Roman"/>
+                <w:b/>
+                <w:bCs/>
+                <w:sz w:val="24"/>
+                <w:szCs w:val="24"/>
+                <w:lang w:val="en-US"/>
+              </w:rPr>
+              <w:t>Допустимое</w:t>
+            </w:r>
+            <w:proofErr w:type="spellEnd"/>
+            <w:r>
+              <w:rPr>
+                <w:rFonts w:ascii="Times New Roman" w:hAnsi="Times New Roman"/>
+                <w:b/>
+                <w:bCs/>
+                <w:sz w:val="24"/>
+                <w:szCs w:val="24"/>
+                <w:lang w:val="en-US"/>
+              </w:rPr>
+              <w:t xml:space="preserve"> </w:t>
+            </w:r>
+            <w:proofErr w:type="spellStart"/>
+            <w:r>
+              <w:rPr>
+                <w:rFonts w:ascii="Times New Roman" w:hAnsi="Times New Roman"/>
+                <w:b/>
+                <w:bCs/>
+                <w:sz w:val="24"/>
+                <w:szCs w:val="24"/>
+                <w:lang w:val="en-US"/>
+              </w:rPr>
+              <w:t>значение</w:t>
+            </w:r>
+            <w:proofErr w:type="spellEnd"/>
+          </w:p>
+        </w:tc>
+        <w:tc>
+          <w:tcPr>
+            <w:tcW w:w="963" w:type="dxa"/>
+          </w:tcPr>
+          <w:p>
+            <w:pPr>
+              <w:jc w:val="center"/>
+              <w:rPr>
+                <w:rFonts w:ascii="Times New Roman" w:hAnsi="Times New Roman"/>
+                <w:b/>
+                <w:bCs/>
+                <w:sz w:val="24"/>
+                <w:szCs w:val="24"/>
+                <w:lang w:val="en-US"/>
+              </w:rPr>
+            </w:pPr>
+            <w:proofErr w:type="spellStart"/>
+            <w:r>
+              <w:rPr>
+                <w:rFonts w:ascii="Times New Roman" w:hAnsi="Times New Roman"/>
+                <w:b/>
+                <w:bCs/>
+                <w:sz w:val="24"/>
+                <w:szCs w:val="24"/>
+                <w:lang w:val="en-US"/>
+              </w:rPr>
+              <w:t>Первичный</w:t>
+            </w:r>
+            <w:proofErr w:type="spellEnd"/>
+            <w:r>
+              <w:rPr>
+                <w:rFonts w:ascii="Times New Roman" w:hAnsi="Times New Roman"/>
+                <w:b/>
+                <w:bCs/>
+                <w:sz w:val="24"/>
+                <w:szCs w:val="24"/>
+                <w:lang w:val="en-US"/>
+              </w:rPr>
+              <w:t xml:space="preserve"> </w:t>
+            </w:r>
+            <w:proofErr w:type="spellStart"/>
+            <w:r>
+              <w:rPr>
+                <w:rFonts w:ascii="Times New Roman" w:hAnsi="Times New Roman"/>
+                <w:b/>
+                <w:bCs/>
+                <w:sz w:val="24"/>
+                <w:szCs w:val="24"/>
+                <w:lang w:val="en-US"/>
+              </w:rPr>
+              <w:t>ключ</w:t>
+            </w:r>
+            <w:proofErr w:type="spellEnd"/>
+          </w:p>
+        </w:tc>
+        <w:tc>
+          <w:tcPr>
+            <w:tcW w:w="1146" w:type="dxa"/>
+          </w:tcPr>
+          <w:p>
+            <w:pPr>
+              <w:jc w:val="center"/>
+              <w:rPr>
+                <w:rFonts w:ascii="Times New Roman" w:hAnsi="Times New Roman"/>
+                <w:b/>
+                <w:bCs/>
+                <w:sz w:val="24"/>
+                <w:szCs w:val="24"/>
+                <w:lang w:val="en-US"/>
+              </w:rPr>
+            </w:pPr>
+            <w:proofErr w:type="spellStart"/>
+            <w:r>
+              <w:rPr>
+                <w:rFonts w:ascii="Times New Roman" w:hAnsi="Times New Roman"/>
+                <w:b/>
+                <w:bCs/>
+                <w:sz w:val="24"/>
+                <w:szCs w:val="24"/>
+                <w:lang w:val="en-US"/>
+              </w:rPr>
+              <w:t>Внешний</w:t>
+            </w:r>
+            <w:proofErr w:type="spellEnd"/>
+            <w:r>
+              <w:rPr>
+                <w:rFonts w:ascii="Times New Roman" w:hAnsi="Times New Roman"/>
+                <w:b/>
+                <w:bCs/>
+                <w:sz w:val="24"/>
+                <w:szCs w:val="24"/>
+                <w:lang w:val="en-US"/>
+              </w:rPr>
+              <w:t xml:space="preserve"> </w:t>
+            </w:r>
+            <w:proofErr w:type="spellStart"/>
+            <w:r>
+              <w:rPr>
+                <w:rFonts w:ascii="Times New Roman" w:hAnsi="Times New Roman"/>
+                <w:b/>
+                <w:bCs/>
+                <w:sz w:val="24"/>
+                <w:szCs w:val="24"/>
+                <w:lang w:val="en-US"/>
+              </w:rPr>
+              <w:t>ключ</w:t>
+            </w:r>
+            <w:proofErr w:type="spellEnd"/>
+          </w:p>
+        </w:tc>
+        <w:tc>
+          <w:tcPr>
+            <w:tcW w:w="1712" w:type="dxa"/>
+          </w:tcPr>
+          <w:p>
+            <w:pPr>
+              <w:jc w:val="center"/>
+              <w:rPr>
+                <w:rFonts w:ascii="Times New Roman" w:hAnsi="Times New Roman"/>
+                <w:b/>
+                <w:bCs/>
+                <w:sz w:val="24"/>
+                <w:szCs w:val="24"/>
+                <w:lang w:val="en-US"/>
+              </w:rPr>
+            </w:pPr>
+            <w:proofErr w:type="spellStart"/>
+            <w:r>
+              <w:rPr>
+                <w:rFonts w:ascii="Times New Roman" w:hAnsi="Times New Roman"/>
+                <w:b/>
+                <w:bCs/>
+                <w:sz w:val="24"/>
+                <w:szCs w:val="24"/>
+                <w:lang w:val="en-US"/>
+              </w:rPr>
+              <w:t>Описание</w:t>
+            </w:r>
+            <w:proofErr w:type="spellEnd"/>
+          </w:p>
+        </w:tc>
+      </w:tr>
+      <w:tr>
+        <w:tc>
+          <w:tcPr>
+            <w:tcW w:w="1980" w:type="dxa"/>
+          </w:tcPr>
+          <w:p>
+            <w:pPr>
+              <w:jc w:val="both"/>
+              <w:rPr>
+                <w:rFonts w:ascii="Times New Roman" w:hAnsi="Times New Roman"/>
+                <w:sz w:val="24"/>
+                <w:szCs w:val="24"/>
+                <w:lang w:val="en-US"/>
+              </w:rPr>
+            </w:pPr>
+            <w:proofErr w:type="spellStart"/>
+            <w:r>
+              <w:rPr>
+                <w:rFonts w:ascii="Times New Roman" w:hAnsi="Times New Roman"/>
+                <w:sz w:val="24"/>
+                <w:szCs w:val="24"/>
+                <w:lang w:val="en-US"/>
+              </w:rPr>
+              <w:t>ID_tovara</w:t>
+            </w:r>
+            <w:proofErr w:type="spellEnd"/>
+          </w:p>
+        </w:tc>
+        <w:tc>
+          <w:tcPr>
+            <w:tcW w:w="1417" w:type="dxa"/>
+          </w:tcPr>
+          <w:p>
+            <w:pPr>
+              <w:jc w:val="both"/>
+              <w:rPr>
+                <w:rFonts w:ascii="Times New Roman" w:hAnsi="Times New Roman"/>
+                <w:sz w:val="24"/>
+                <w:szCs w:val="24"/>
+                <w:lang w:val="en-US"/>
+              </w:rPr>
+            </w:pPr>
+            <w:proofErr w:type="spellStart"/>
+            <w:r>
+              <w:rPr>
+                <w:rFonts w:ascii="Times New Roman" w:hAnsi="Times New Roman"/>
+                <w:sz w:val="24"/>
+                <w:szCs w:val="24"/>
+                <w:lang w:val="en-US"/>
+              </w:rPr>
+              <w:t>Счетчик</w:t>
+            </w:r>
+            <w:proofErr w:type="spellEnd"/>
+          </w:p>
+        </w:tc>
+        <w:tc>
+          <w:tcPr>
+            <w:tcW w:w="993" w:type="dxa"/>
+          </w:tcPr>
+          <w:p>
+            <w:pPr>
+              <w:jc w:val="both"/>
+              <w:rPr>
+                <w:rFonts w:ascii="Times New Roman" w:hAnsi="Times New Roman"/>
+                <w:sz w:val="24"/>
+                <w:szCs w:val="24"/>
+                <w:lang w:val="en-US"/>
+              </w:rPr>
+            </w:pPr>
+          </w:p>
+        </w:tc>
+        <w:tc>
+          <w:tcPr>
+            <w:tcW w:w="1417" w:type="dxa"/>
+          </w:tcPr>
+          <w:p>
+            <w:pPr>
+              <w:jc w:val="both"/>
+              <w:rPr>
+                <w:rFonts w:ascii="Times New Roman" w:hAnsi="Times New Roman"/>
+                <w:sz w:val="24"/>
+                <w:szCs w:val="24"/>
+                <w:lang w:val="en-US"/>
+              </w:rPr>
+            </w:pPr>
+            <w:r>
+              <w:rPr>
+                <w:rFonts w:ascii="Times New Roman" w:hAnsi="Times New Roman"/>
+                <w:sz w:val="24"/>
+                <w:szCs w:val="24"/>
+                <w:lang w:val="en-US"/>
+              </w:rPr>
+              <w:t>NOT NULL</w:t>
+            </w:r>
+          </w:p>
+        </w:tc>
+        <w:tc>
+          <w:tcPr>
+            <w:tcW w:w="963" w:type="dxa"/>
+          </w:tcPr>
+          <w:p>
+            <w:pPr>
+              <w:jc w:val="both"/>
+              <w:rPr>
+                <w:rFonts w:ascii="Times New Roman" w:hAnsi="Times New Roman"/>
+                <w:sz w:val="24"/>
+                <w:szCs w:val="24"/>
+                <w:lang w:val="en-US"/>
+              </w:rPr>
+            </w:pPr>
+            <w:r>
+              <w:rPr>
+                <w:rFonts w:ascii="Times New Roman" w:hAnsi="Times New Roman"/>
+                <w:sz w:val="24"/>
+                <w:szCs w:val="24"/>
+                <w:lang w:val="en-US"/>
+              </w:rPr>
+              <w:t>+</w:t>
+            </w:r>
+          </w:p>
+        </w:tc>
+        <w:tc>
+          <w:tcPr>
+            <w:tcW w:w="1146" w:type="dxa"/>
+          </w:tcPr>
+          <w:p>
+            <w:pPr>
+              <w:jc w:val="both"/>
+              <w:rPr>
+                <w:rFonts w:ascii="Times New Roman" w:hAnsi="Times New Roman"/>
+                <w:sz w:val="24"/>
+                <w:szCs w:val="24"/>
+                <w:lang w:val="en-US"/>
+              </w:rPr>
+            </w:pPr>
+          </w:p>
+        </w:tc>
+        <w:tc>
+          <w:tcPr>
+            <w:tcW w:w="1712" w:type="dxa"/>
+          </w:tcPr>
+          <w:p>
+            <w:pPr>
+              <w:jc w:val="both"/>
+              <w:rPr>
+                <w:rFonts w:ascii="Times New Roman" w:hAnsi="Times New Roman"/>
+                <w:sz w:val="24"/>
+                <w:szCs w:val="24"/>
+                <w:lang w:val="en-US"/>
+              </w:rPr>
+            </w:pPr>
+            <w:proofErr w:type="spellStart"/>
+            <w:r>
+              <w:rPr>
+                <w:rFonts w:ascii="Times New Roman" w:hAnsi="Times New Roman"/>
+                <w:sz w:val="24"/>
+                <w:szCs w:val="24"/>
+                <w:lang w:val="en-US"/>
+              </w:rPr>
+              <w:t>Код</w:t>
+            </w:r>
+            <w:proofErr w:type="spellEnd"/>
+            <w:r>
+              <w:rPr>
+                <w:rFonts w:ascii="Times New Roman" w:hAnsi="Times New Roman"/>
+                <w:sz w:val="24"/>
+                <w:szCs w:val="24"/>
+                <w:lang w:val="en-US"/>
+              </w:rPr>
+              <w:t xml:space="preserve"> </w:t>
+            </w:r>
+            <w:proofErr w:type="spellStart"/>
+            <w:r>
+              <w:rPr>
+                <w:rFonts w:ascii="Times New Roman" w:hAnsi="Times New Roman"/>
+                <w:sz w:val="24"/>
+                <w:szCs w:val="24"/>
+                <w:lang w:val="en-US"/>
+              </w:rPr>
+              <w:t>товара</w:t>
+            </w:r>
+            <w:proofErr w:type="spellEnd"/>
+          </w:p>
+        </w:tc>
+      </w:tr>
+      <w:tr>
+        <w:tc>
+          <w:tcPr>
+            <w:tcW w:w="1980" w:type="dxa"/>
+          </w:tcPr>
+          <w:p>
+            <w:pPr>
+              <w:jc w:val="both"/>
+              <w:rPr>
+                <w:rFonts w:ascii="Times New Roman" w:hAnsi="Times New Roman"/>
+                <w:sz w:val="24"/>
+                <w:szCs w:val="24"/>
+                <w:lang w:val="en-US"/>
+              </w:rPr>
+            </w:pPr>
+            <w:proofErr w:type="spellStart"/>
+            <w:r>
+              <w:rPr>
+                <w:rFonts w:ascii="Times New Roman" w:hAnsi="Times New Roman"/>
+                <w:sz w:val="24"/>
+                <w:szCs w:val="24"/>
+                <w:lang w:val="en-US"/>
+              </w:rPr>
+              <w:t>Nazvanie</w:t>
+            </w:r>
+            <w:proofErr w:type="spellEnd"/>
+          </w:p>
+        </w:tc>
+        <w:tc>
+          <w:tcPr>
+            <w:tcW w:w="1417" w:type="dxa"/>
+          </w:tcPr>
+          <w:p>
+            <w:pPr>
+              <w:jc w:val="both"/>
+              <w:rPr>
+                <w:rFonts w:ascii="Times New Roman" w:hAnsi="Times New Roman"/>
+                <w:sz w:val="24"/>
+                <w:szCs w:val="24"/>
+                <w:lang w:val="en-US"/>
+              </w:rPr>
+            </w:pPr>
+            <w:proofErr w:type="spellStart"/>
+            <w:r>
+              <w:rPr>
+                <w:rFonts w:ascii="Times New Roman" w:hAnsi="Times New Roman"/>
+                <w:sz w:val="24"/>
+                <w:szCs w:val="24"/>
+                <w:lang w:val="en-US"/>
+              </w:rPr>
+              <w:t>Текст</w:t>
+            </w:r>
+            <w:proofErr w:type="spellEnd"/>
+          </w:p>
+        </w:tc>
+        <w:tc>
+          <w:tcPr>
+            <w:tcW w:w="993" w:type="dxa"/>
+          </w:tcPr>
+          <w:p>
+            <w:pPr>
+              <w:jc w:val="both"/>
+              <w:rPr>
+                <w:rFonts w:ascii="Times New Roman" w:hAnsi="Times New Roman"/>
+                <w:sz w:val="24"/>
+                <w:szCs w:val="24"/>
+                <w:lang w:val="en-US"/>
+              </w:rPr>
+            </w:pPr>
+            <w:r>
+              <w:rPr>
+                <w:rFonts w:ascii="Times New Roman" w:hAnsi="Times New Roman"/>
+                <w:sz w:val="24"/>
+                <w:szCs w:val="24"/>
+                <w:lang w:val="en-US"/>
+              </w:rPr>
+              <w:t>100</w:t>
             </w:r>
           </w:p>
         </w:tc>
@@ -36415,85 +38147,14 @@
           </w:tcPr>
           <w:p>
             <w:pPr>
-              <w:jc w:val="center"/>
-              <w:rPr>
-                <w:rFonts w:ascii="Times New Roman" w:hAnsi="Times New Roman"/>
-                <w:b/>
-                <w:bCs/>
+              <w:jc w:val="both"/>
+              <w:rPr>
+                <w:rFonts w:ascii="Times New Roman" w:hAnsi="Times New Roman"/>
                 <w:sz w:val="24"/>
                 <w:szCs w:val="24"/>
                 <w:lang w:val="en-US"/>
               </w:rPr>
             </w:pPr>
-            <w:r>
-              <w:rPr>
-                <w:rFonts w:ascii="Times New Roman" w:hAnsi="Times New Roman"/>
-                <w:b/>
-                <w:bCs/>
-                <w:sz w:val="24"/>
-                <w:szCs w:val="24"/>
-                <w:lang w:val="en-US"/>
-              </w:rPr>
-              <w:t>Тип данных</w:t>
-            </w:r>
-          </w:p>
-        </w:tc>
-        <w:tc>
-          <w:tcPr>
-            <w:tcW w:w="993" w:type="dxa"/>
-          </w:tcPr>
-          <w:p>
-            <w:pPr>
-              <w:jc w:val="center"/>
-              <w:rPr>
-                <w:rFonts w:ascii="Times New Roman" w:hAnsi="Times New Roman"/>
-                <w:b/>
-                <w:bCs/>
-                <w:sz w:val="24"/>
-                <w:szCs w:val="24"/>
-                <w:lang w:val="en-US"/>
-              </w:rPr>
-            </w:pPr>
-            <w:r>
-              <w:rPr>
-                <w:rFonts w:ascii="Times New Roman" w:hAnsi="Times New Roman"/>
-                <w:b/>
-                <w:bCs/>
-                <w:sz w:val="24"/>
-                <w:szCs w:val="24"/>
-                <w:lang w:val="en-US"/>
-              </w:rPr>
-              <w:t>Длина</w:t>
-            </w:r>
-          </w:p>
-        </w:tc>
-        <w:tc>
-          <w:tcPr>
-            <w:tcW w:w="1417" w:type="dxa"/>
-          </w:tcPr>
-          <w:p>
-            <w:pPr>
-              <w:jc w:val="center"/>
-              <w:rPr>
-                <w:rFonts w:ascii="Times New Roman" w:hAnsi="Times New Roman"/>
-                <w:b/>
-                <w:bCs/>
-                <w:sz w:val="24"/>
-                <w:szCs w:val="24"/>
-                <w:lang w:val="en-US"/>
-              </w:rPr>
-            </w:pPr>
-            <w:r>
-              <w:rPr>
-                <w:rFonts w:ascii="Times New Roman" w:hAnsi="Times New Roman"/>
-                <w:b/>
-                <w:bCs/>
-                <w:sz w:val="24"/>
-                <w:szCs w:val="24"/>
-                <w:lang w:val="en-US"/>
-              </w:rPr>
-              <w:t>Допустимое значение</w:t>
-            </w:r>
           </w:p>
         </w:tc>
         <w:tc>
@@ -36502,27 +38163,14 @@
           </w:tcPr>
           <w:p>
             <w:pPr>
-              <w:jc w:val="center"/>
-              <w:rPr>
-                <w:rFonts w:ascii="Times New Roman" w:hAnsi="Times New Roman"/>
-                <w:b/>
-                <w:bCs/>
+              <w:jc w:val="both"/>
+              <w:rPr>
+                <w:rFonts w:ascii="Times New Roman" w:hAnsi="Times New Roman"/>
                 <w:sz w:val="24"/>
                 <w:szCs w:val="24"/>
                 <w:lang w:val="en-US"/>
               </w:rPr>
             </w:pPr>
-            <w:r>
-              <w:rPr>
-                <w:rFonts w:ascii="Times New Roman" w:hAnsi="Times New Roman"/>
-                <w:b/>
-                <w:bCs/>
-                <w:sz w:val="24"/>
-                <w:szCs w:val="24"/>
-                <w:lang w:val="en-US"/>
-              </w:rPr>
-              <w:t>Первичный ключ</w:t>
-            </w:r>
           </w:p>
         </w:tc>
         <w:tc>
@@ -36531,27 +38179,14 @@
           </w:tcPr>
           <w:p>
             <w:pPr>
-              <w:jc w:val="center"/>
-              <w:rPr>
-                <w:rFonts w:ascii="Times New Roman" w:hAnsi="Times New Roman"/>
-                <w:b/>
-                <w:bCs/>
+              <w:jc w:val="both"/>
+              <w:rPr>
+                <w:rFonts w:ascii="Times New Roman" w:hAnsi="Times New Roman"/>
                 <w:sz w:val="24"/>
                 <w:szCs w:val="24"/>
                 <w:lang w:val="en-US"/>
               </w:rPr>
             </w:pPr>
-            <w:r>
-              <w:rPr>
-                <w:rFonts w:ascii="Times New Roman" w:hAnsi="Times New Roman"/>
-                <w:b/>
-                <w:bCs/>
-                <w:sz w:val="24"/>
-                <w:szCs w:val="24"/>
-                <w:lang w:val="en-US"/>
-              </w:rPr>
-              <w:t>Внешний ключ</w:t>
-            </w:r>
           </w:p>
         </w:tc>
         <w:tc>
@@ -36560,26 +38195,33 @@
           </w:tcPr>
           <w:p>
             <w:pPr>
-              <w:jc w:val="center"/>
-              <w:rPr>
-                <w:rFonts w:ascii="Times New Roman" w:hAnsi="Times New Roman"/>
-                <w:b/>
-                <w:bCs/>
+              <w:jc w:val="both"/>
+              <w:rPr>
+                <w:rFonts w:ascii="Times New Roman" w:hAnsi="Times New Roman"/>
                 <w:sz w:val="24"/>
                 <w:szCs w:val="24"/>
                 <w:lang w:val="en-US"/>
               </w:rPr>
             </w:pPr>
+            <w:proofErr w:type="spellStart"/>
             <w:r>
               <w:rPr>
                 <w:rFonts w:ascii="Times New Roman" w:hAnsi="Times New Roman"/>
-                <w:b/>
-                <w:bCs/>
                 <w:sz w:val="24"/>
                 <w:szCs w:val="24"/>
                 <w:lang w:val="en-US"/>
               </w:rPr>
-              <w:t>Описание</w:t>
+              <w:t>Название</w:t>
+            </w:r>
+            <w:proofErr w:type="spellEnd"/>
+            <w:r>
+              <w:rPr>
+                <w:rFonts w:ascii="Times New Roman" w:hAnsi="Times New Roman"/>
+                <w:sz w:val="24"/>
+                <w:szCs w:val="24"/>
+                <w:lang w:val="en-US"/>
+              </w:rPr>
+              <w:t xml:space="preserve"> </w:t>
             </w:r>
           </w:p>
         </w:tc>
@@ -36606,7 +38248,7 @@
                 <w:szCs w:val="24"/>
                 <w:lang w:val="en-US"/>
               </w:rPr>
-              <w:t>ID_tovara</w:t>
+              <w:t>Cena</w:t>
             </w:r>
           </w:p>
         </w:tc>
@@ -36624,6 +38266,7 @@
                 <w:lang w:val="en-US"/>
               </w:rPr>
             </w:pPr>
+            <w:proofErr w:type="spellStart"/>
             <w:r>
               <w:rPr>
                 <w:rFonts w:ascii="Times New Roman" w:hAnsi="Times New Roman"/>
@@ -36631,8 +38274,9 @@
                 <w:szCs w:val="24"/>
                 <w:lang w:val="en-US"/>
               </w:rPr>
-              <w:t>Счетчик</w:t>
+              <w:t>Денежный</w:t>
             </w:r>
+            <w:proofErr w:type="spellEnd"/>
           </w:p>
         </w:tc>
         <w:tc>
@@ -36665,15 +38309,6 @@
                 <w:lang w:val="en-US"/>
               </w:rPr>
             </w:pPr>
-            <w:r>
-              <w:rPr>
-                <w:rFonts w:ascii="Times New Roman" w:hAnsi="Times New Roman"/>
-                <w:sz w:val="24"/>
-                <w:szCs w:val="24"/>
-                <w:lang w:val="en-US"/>
-              </w:rPr>
-              <w:t>NOT NULL</w:t>
-            </w:r>
           </w:p>
         </w:tc>
         <w:tc>
@@ -36690,15 +38325,6 @@
                 <w:lang w:val="en-US"/>
               </w:rPr>
             </w:pPr>
-            <w:r>
-              <w:rPr>
-                <w:rFonts w:ascii="Times New Roman" w:hAnsi="Times New Roman"/>
-                <w:sz w:val="24"/>
-                <w:szCs w:val="24"/>
-                <w:lang w:val="en-US"/>
-              </w:rPr>
-              <w:t>+</w:t>
-            </w:r>
           </w:p>
         </w:tc>
         <w:tc>
@@ -36731,6 +38357,7 @@
                 <w:lang w:val="en-US"/>
               </w:rPr>
             </w:pPr>
+            <w:proofErr w:type="spellStart"/>
             <w:r>
               <w:rPr>
                 <w:rFonts w:ascii="Times New Roman" w:hAnsi="Times New Roman"/>
@@ -36738,7 +38365,17 @@
                 <w:szCs w:val="24"/>
                 <w:lang w:val="en-US"/>
               </w:rPr>
-              <w:t>Код товара</w:t>
+              <w:t>Цена</w:t>
+            </w:r>
+            <w:proofErr w:type="spellEnd"/>
+            <w:r>
+              <w:rPr>
+                <w:rFonts w:ascii="Times New Roman" w:hAnsi="Times New Roman"/>
+                <w:sz w:val="24"/>
+                <w:szCs w:val="24"/>
+                <w:lang w:val="en-US"/>
+              </w:rPr>
+              <w:t xml:space="preserve"> </w:t>
             </w:r>
           </w:p>
         </w:tc>
@@ -36758,6 +38395,7 @@
                 <w:lang w:val="en-US"/>
               </w:rPr>
             </w:pPr>
+            <w:proofErr w:type="spellStart"/>
             <w:r>
               <w:rPr>
                 <w:rFonts w:ascii="Times New Roman" w:hAnsi="Times New Roman"/>
@@ -36765,8 +38403,9 @@
                 <w:szCs w:val="24"/>
                 <w:lang w:val="en-US"/>
               </w:rPr>
-              <w:t>Nazvanie</w:t>
+              <w:t>Proizvoditel</w:t>
             </w:r>
+            <w:proofErr w:type="spellEnd"/>
           </w:p>
         </w:tc>
         <w:tc>
@@ -36783,6 +38422,7 @@
                 <w:lang w:val="en-US"/>
               </w:rPr>
             </w:pPr>
+            <w:proofErr w:type="spellStart"/>
             <w:r>
               <w:rPr>
                 <w:rFonts w:ascii="Times New Roman" w:hAnsi="Times New Roman"/>
@@ -36792,6 +38432,7 @@
               </w:rPr>
               <w:t>Текст</w:t>
             </w:r>
+            <w:proofErr w:type="spellEnd"/>
           </w:p>
         </w:tc>
         <w:tc>
@@ -36881,6 +38522,7 @@
                 <w:lang w:val="en-US"/>
               </w:rPr>
             </w:pPr>
+            <w:proofErr w:type="spellStart"/>
             <w:r>
               <w:rPr>
                 <w:rFonts w:ascii="Times New Roman" w:hAnsi="Times New Roman"/>
@@ -36888,7 +38530,17 @@
                 <w:szCs w:val="24"/>
                 <w:lang w:val="en-US"/>
               </w:rPr>
-              <w:t xml:space="preserve">Название </w:t>
+              <w:t>Производитель</w:t>
+            </w:r>
+            <w:proofErr w:type="spellEnd"/>
+            <w:r>
+              <w:rPr>
+                <w:rFonts w:ascii="Times New Roman" w:hAnsi="Times New Roman"/>
+                <w:sz w:val="24"/>
+                <w:szCs w:val="24"/>
+                <w:lang w:val="en-US"/>
+              </w:rPr>
+              <w:t xml:space="preserve"> </w:t>
             </w:r>
           </w:p>
         </w:tc>
@@ -36915,7 +38567,7 @@
                 <w:szCs w:val="24"/>
                 <w:lang w:val="en-US"/>
               </w:rPr>
-              <w:t>Cena</w:t>
+              <w:t>Material</w:t>
             </w:r>
           </w:p>
         </w:tc>
@@ -36933,6 +38585,7 @@
                 <w:lang w:val="en-US"/>
               </w:rPr>
             </w:pPr>
+            <w:proofErr w:type="spellStart"/>
             <w:r>
               <w:rPr>
                 <w:rFonts w:ascii="Times New Roman" w:hAnsi="Times New Roman"/>
@@ -36940,8 +38593,9 @@
                 <w:szCs w:val="24"/>
                 <w:lang w:val="en-US"/>
               </w:rPr>
-              <w:t>Денежный</w:t>
+              <w:t>Текст</w:t>
             </w:r>
+            <w:proofErr w:type="spellEnd"/>
           </w:p>
         </w:tc>
         <w:tc>
@@ -36958,6 +38612,15 @@
                 <w:lang w:val="en-US"/>
               </w:rPr>
             </w:pPr>
+            <w:r>
+              <w:rPr>
+                <w:rFonts w:ascii="Times New Roman" w:hAnsi="Times New Roman"/>
+                <w:sz w:val="24"/>
+                <w:szCs w:val="24"/>
+                <w:lang w:val="en-US"/>
+              </w:rPr>
+              <w:t>50</w:t>
+            </w:r>
           </w:p>
         </w:tc>
         <w:tc>
@@ -37022,6 +38685,7 @@
                 <w:lang w:val="en-US"/>
               </w:rPr>
             </w:pPr>
+            <w:proofErr w:type="spellStart"/>
             <w:r>
               <w:rPr>
                 <w:rFonts w:ascii="Times New Roman" w:hAnsi="Times New Roman"/>
@@ -37029,7 +38693,17 @@
                 <w:szCs w:val="24"/>
                 <w:lang w:val="en-US"/>
               </w:rPr>
-              <w:t xml:space="preserve">Цена </w:t>
+              <w:t>Материал</w:t>
+            </w:r>
+            <w:proofErr w:type="spellEnd"/>
+            <w:r>
+              <w:rPr>
+                <w:rFonts w:ascii="Times New Roman" w:hAnsi="Times New Roman"/>
+                <w:sz w:val="24"/>
+                <w:szCs w:val="24"/>
+                <w:lang w:val="en-US"/>
+              </w:rPr>
+              <w:t xml:space="preserve"> </w:t>
             </w:r>
           </w:p>
         </w:tc>
@@ -37049,6 +38723,7 @@
                 <w:lang w:val="en-US"/>
               </w:rPr>
             </w:pPr>
+            <w:proofErr w:type="spellStart"/>
             <w:r>
               <w:rPr>
                 <w:rFonts w:ascii="Times New Roman" w:hAnsi="Times New Roman"/>
@@ -37056,8 +38731,28 @@
                 <w:szCs w:val="24"/>
                 <w:lang w:val="en-US"/>
               </w:rPr>
-              <w:t>Proizvoditel</w:t>
+              <w:t>Ves</w:t>
             </w:r>
+            <w:proofErr w:type="spellEnd"/>
+            <w:r>
+              <w:rPr>
+                <w:rFonts w:ascii="Times New Roman" w:hAnsi="Times New Roman"/>
+                <w:sz w:val="24"/>
+                <w:szCs w:val="24"/>
+              </w:rPr>
+              <w:t>_</w:t>
+            </w:r>
+            <w:proofErr w:type="spellStart"/>
+            <w:r>
+              <w:rPr>
+                <w:rFonts w:ascii="Times New Roman" w:hAnsi="Times New Roman"/>
+                <w:sz w:val="24"/>
+                <w:szCs w:val="24"/>
+                <w:lang w:val="en-US"/>
+              </w:rPr>
+              <w:t>v_kg</w:t>
+            </w:r>
+            <w:proofErr w:type="spellEnd"/>
           </w:p>
         </w:tc>
         <w:tc>
@@ -37074,6 +38769,7 @@
                 <w:lang w:val="en-US"/>
               </w:rPr>
             </w:pPr>
+            <w:proofErr w:type="spellStart"/>
             <w:r>
               <w:rPr>
                 <w:rFonts w:ascii="Times New Roman" w:hAnsi="Times New Roman"/>
@@ -37081,8 +38777,9 @@
                 <w:szCs w:val="24"/>
                 <w:lang w:val="en-US"/>
               </w:rPr>
-              <w:t>Текст</w:t>
+              <w:t>Число</w:t>
             </w:r>
+            <w:proofErr w:type="spellEnd"/>
           </w:p>
         </w:tc>
         <w:tc>
@@ -37099,15 +38796,6 @@
                 <w:lang w:val="en-US"/>
               </w:rPr>
             </w:pPr>
-            <w:r>
-              <w:rPr>
-                <w:rFonts w:ascii="Times New Roman" w:hAnsi="Times New Roman"/>
-                <w:sz w:val="24"/>
-                <w:szCs w:val="24"/>
-                <w:lang w:val="en-US"/>
-              </w:rPr>
-              <w:t>100</w:t>
-            </w:r>
           </w:p>
         </w:tc>
         <w:tc>
@@ -37172,6 +38860,7 @@
                 <w:lang w:val="en-US"/>
               </w:rPr>
             </w:pPr>
+            <w:proofErr w:type="spellStart"/>
             <w:r>
               <w:rPr>
                 <w:rFonts w:ascii="Times New Roman" w:hAnsi="Times New Roman"/>
@@ -37179,315 +38868,17 @@
                 <w:szCs w:val="24"/>
                 <w:lang w:val="en-US"/>
               </w:rPr>
-              <w:t xml:space="preserve">Производитель </w:t>
+              <w:t>Вес</w:t>
             </w:r>
-          </w:p>
-        </w:tc>
-      </w:tr>
-      <w:tr>
-        <w:tc>
-          <w:tcPr>
-            <w:tcW w:w="1980" w:type="dxa"/>
-          </w:tcPr>
-          <w:p>
-            <w:pPr>
-              <w:jc w:val="both"/>
+            <w:proofErr w:type="spellEnd"/>
+            <w:r>
               <w:rPr>
                 <w:rFonts w:ascii="Times New Roman" w:hAnsi="Times New Roman"/>
                 <w:sz w:val="24"/>
                 <w:szCs w:val="24"/>
                 <w:lang w:val="en-US"/>
               </w:rPr>
-            </w:pPr>
-            <w:r>
-              <w:rPr>
-                <w:rFonts w:ascii="Times New Roman" w:hAnsi="Times New Roman"/>
-                <w:sz w:val="24"/>
-                <w:szCs w:val="24"/>
-                <w:lang w:val="en-US"/>
-              </w:rPr>
-              <w:t>Material</w:t>
-            </w:r>
-          </w:p>
-        </w:tc>
-        <w:tc>
-          <w:tcPr>
-            <w:tcW w:w="1417" w:type="dxa"/>
-          </w:tcPr>
-          <w:p>
-            <w:pPr>
-              <w:jc w:val="both"/>
-              <w:rPr>
-                <w:rFonts w:ascii="Times New Roman" w:hAnsi="Times New Roman"/>
-                <w:sz w:val="24"/>
-                <w:szCs w:val="24"/>
-                <w:lang w:val="en-US"/>
-              </w:rPr>
-            </w:pPr>
-            <w:r>
-              <w:rPr>
-                <w:rFonts w:ascii="Times New Roman" w:hAnsi="Times New Roman"/>
-                <w:sz w:val="24"/>
-                <w:szCs w:val="24"/>
-                <w:lang w:val="en-US"/>
-              </w:rPr>
-              <w:t>Текст</w:t>
-            </w:r>
-          </w:p>
-        </w:tc>
-        <w:tc>
-          <w:tcPr>
-            <w:tcW w:w="993" w:type="dxa"/>
-          </w:tcPr>
-          <w:p>
-            <w:pPr>
-              <w:jc w:val="both"/>
-              <w:rPr>
-                <w:rFonts w:ascii="Times New Roman" w:hAnsi="Times New Roman"/>
-                <w:sz w:val="24"/>
-                <w:szCs w:val="24"/>
-                <w:lang w:val="en-US"/>
-              </w:rPr>
-            </w:pPr>
-            <w:r>
-              <w:rPr>
-                <w:rFonts w:ascii="Times New Roman" w:hAnsi="Times New Roman"/>
-                <w:sz w:val="24"/>
-                <w:szCs w:val="24"/>
-                <w:lang w:val="en-US"/>
-              </w:rPr>
-              <w:t>50</w:t>
-            </w:r>
-          </w:p>
-        </w:tc>
-        <w:tc>
-          <w:tcPr>
-            <w:tcW w:w="1417" w:type="dxa"/>
-          </w:tcPr>
-          <w:p>
-            <w:pPr>
-              <w:jc w:val="both"/>
-              <w:rPr>
-                <w:rFonts w:ascii="Times New Roman" w:hAnsi="Times New Roman"/>
-                <w:sz w:val="24"/>
-                <w:szCs w:val="24"/>
-                <w:lang w:val="en-US"/>
-              </w:rPr>
-            </w:pPr>
-          </w:p>
-        </w:tc>
-        <w:tc>
-          <w:tcPr>
-            <w:tcW w:w="963" w:type="dxa"/>
-          </w:tcPr>
-          <w:p>
-            <w:pPr>
-              <w:jc w:val="both"/>
-              <w:rPr>
-                <w:rFonts w:ascii="Times New Roman" w:hAnsi="Times New Roman"/>
-                <w:sz w:val="24"/>
-                <w:szCs w:val="24"/>
-                <w:lang w:val="en-US"/>
-              </w:rPr>
-            </w:pPr>
-          </w:p>
-        </w:tc>
-        <w:tc>
-          <w:tcPr>
-            <w:tcW w:w="1146" w:type="dxa"/>
-          </w:tcPr>
-          <w:p>
-            <w:pPr>
-              <w:jc w:val="both"/>
-              <w:rPr>
-                <w:rFonts w:ascii="Times New Roman" w:hAnsi="Times New Roman"/>
-                <w:sz w:val="24"/>
-                <w:szCs w:val="24"/>
-                <w:lang w:val="en-US"/>
-              </w:rPr>
-            </w:pPr>
-          </w:p>
-        </w:tc>
-        <w:tc>
-          <w:tcPr>
-            <w:tcW w:w="1712" w:type="dxa"/>
-          </w:tcPr>
-          <w:p>
-            <w:pPr>
-              <w:jc w:val="both"/>
-              <w:rPr>
-                <w:rFonts w:ascii="Times New Roman" w:hAnsi="Times New Roman"/>
-                <w:sz w:val="24"/>
-                <w:szCs w:val="24"/>
-                <w:lang w:val="en-US"/>
-              </w:rPr>
-            </w:pPr>
-            <w:r>
-              <w:rPr>
-                <w:rFonts w:ascii="Times New Roman" w:hAnsi="Times New Roman"/>
-                <w:sz w:val="24"/>
-                <w:szCs w:val="24"/>
-                <w:lang w:val="en-US"/>
-              </w:rPr>
-              <w:t xml:space="preserve">Материал </w:t>
-            </w:r>
-          </w:p>
-        </w:tc>
-      </w:tr>
-      <w:tr>
-        <w:tc>
-          <w:tcPr>
-            <w:tcW w:w="1980" w:type="dxa"/>
-          </w:tcPr>
-          <w:p>
-            <w:pPr>
-              <w:jc w:val="both"/>
-              <w:rPr>
-                <w:rFonts w:ascii="Times New Roman" w:hAnsi="Times New Roman"/>
-                <w:sz w:val="24"/>
-                <w:szCs w:val="24"/>
-                <w:lang w:val="en-US"/>
-              </w:rPr>
-            </w:pPr>
-            <w:r>
-              <w:rPr>
-                <w:rFonts w:ascii="Times New Roman" w:hAnsi="Times New Roman"/>
-                <w:sz w:val="24"/>
-                <w:szCs w:val="24"/>
-                <w:lang w:val="en-US"/>
-              </w:rPr>
-              <w:t>Ves</w:t>
-            </w:r>
-            <w:r>
-              <w:rPr>
-                <w:rFonts w:ascii="Times New Roman" w:hAnsi="Times New Roman"/>
-                <w:sz w:val="24"/>
-                <w:szCs w:val="24"/>
-              </w:rPr>
-              <w:t>_</w:t>
-            </w:r>
-            <w:r>
-              <w:rPr>
-                <w:rFonts w:ascii="Times New Roman" w:hAnsi="Times New Roman"/>
-                <w:sz w:val="24"/>
-                <w:szCs w:val="24"/>
-                <w:lang w:val="en-US"/>
-              </w:rPr>
-              <w:t>v_kg</w:t>
-            </w:r>
-          </w:p>
-        </w:tc>
-        <w:tc>
-          <w:tcPr>
-            <w:tcW w:w="1417" w:type="dxa"/>
-          </w:tcPr>
-          <w:p>
-            <w:pPr>
-              <w:jc w:val="both"/>
-              <w:rPr>
-                <w:rFonts w:ascii="Times New Roman" w:hAnsi="Times New Roman"/>
-                <w:sz w:val="24"/>
-                <w:szCs w:val="24"/>
-                <w:lang w:val="en-US"/>
-              </w:rPr>
-            </w:pPr>
-            <w:r>
-              <w:rPr>
-                <w:rFonts w:ascii="Times New Roman" w:hAnsi="Times New Roman"/>
-                <w:sz w:val="24"/>
-                <w:szCs w:val="24"/>
-                <w:lang w:val="en-US"/>
-              </w:rPr>
-              <w:t>Число</w:t>
-            </w:r>
-          </w:p>
-        </w:tc>
-        <w:tc>
-          <w:tcPr>
-            <w:tcW w:w="993" w:type="dxa"/>
-          </w:tcPr>
-          <w:p>
-            <w:pPr>
-              <w:jc w:val="both"/>
-              <w:rPr>
-                <w:rFonts w:ascii="Times New Roman" w:hAnsi="Times New Roman"/>
-                <w:sz w:val="24"/>
-                <w:szCs w:val="24"/>
-                <w:lang w:val="en-US"/>
-              </w:rPr>
-            </w:pPr>
-          </w:p>
-        </w:tc>
-        <w:tc>
-          <w:tcPr>
-            <w:tcW w:w="1417" w:type="dxa"/>
-          </w:tcPr>
-          <w:p>
-            <w:pPr>
-              <w:jc w:val="both"/>
-              <w:rPr>
-                <w:rFonts w:ascii="Times New Roman" w:hAnsi="Times New Roman"/>
-                <w:sz w:val="24"/>
-                <w:szCs w:val="24"/>
-                <w:lang w:val="en-US"/>
-              </w:rPr>
-            </w:pPr>
-          </w:p>
-        </w:tc>
-        <w:tc>
-          <w:tcPr>
-            <w:tcW w:w="963" w:type="dxa"/>
-          </w:tcPr>
-          <w:p>
-            <w:pPr>
-              <w:jc w:val="both"/>
-              <w:rPr>
-                <w:rFonts w:ascii="Times New Roman" w:hAnsi="Times New Roman"/>
-                <w:sz w:val="24"/>
-                <w:szCs w:val="24"/>
-                <w:lang w:val="en-US"/>
-              </w:rPr>
-            </w:pPr>
-          </w:p>
-        </w:tc>
-        <w:tc>
-          <w:tcPr>
-            <w:tcW w:w="1146" w:type="dxa"/>
-          </w:tcPr>
-          <w:p>
-            <w:pPr>
-              <w:jc w:val="both"/>
-              <w:rPr>
-                <w:rFonts w:ascii="Times New Roman" w:hAnsi="Times New Roman"/>
-                <w:sz w:val="24"/>
-                <w:szCs w:val="24"/>
-                <w:lang w:val="en-US"/>
-              </w:rPr>
-            </w:pPr>
-          </w:p>
-        </w:tc>
-        <w:tc>
-          <w:tcPr>
-            <w:tcW w:w="1712" w:type="dxa"/>
-          </w:tcPr>
-          <w:p>
-            <w:pPr>
-              <w:jc w:val="both"/>
-              <w:rPr>
-                <w:rFonts w:ascii="Times New Roman" w:hAnsi="Times New Roman"/>
-                <w:sz w:val="24"/>
-                <w:szCs w:val="24"/>
-                <w:lang w:val="en-US"/>
-              </w:rPr>
-            </w:pPr>
-            <w:r>
-              <w:rPr>
-                <w:rFonts w:ascii="Times New Roman" w:hAnsi="Times New Roman"/>
-                <w:sz w:val="24"/>
-                <w:szCs w:val="24"/>
-                <w:lang w:val="en-US"/>
-              </w:rPr>
-              <w:t xml:space="preserve">Вес </w:t>
+              <w:t xml:space="preserve"> </w:t>
             </w:r>
             <w:r>
               <w:rPr>
@@ -37515,6 +38906,7 @@
                 <w:lang w:val="en-US"/>
               </w:rPr>
             </w:pPr>
+            <w:proofErr w:type="spellStart"/>
             <w:r>
               <w:rPr>
                 <w:rFonts w:ascii="Times New Roman" w:hAnsi="Times New Roman"/>
@@ -37524,6 +38916,7 @@
               </w:rPr>
               <w:t>ID_postavshchika</w:t>
             </w:r>
+            <w:proofErr w:type="spellEnd"/>
           </w:p>
         </w:tc>
         <w:tc>
@@ -37540,6 +38933,7 @@
                 <w:lang w:val="en-US"/>
               </w:rPr>
             </w:pPr>
+            <w:proofErr w:type="spellStart"/>
             <w:r>
               <w:rPr>
                 <w:rFonts w:ascii="Times New Roman" w:hAnsi="Times New Roman"/>
@@ -37549,6 +38943,7 @@
               </w:rPr>
               <w:t>Число</w:t>
             </w:r>
+            <w:proofErr w:type="spellEnd"/>
           </w:p>
         </w:tc>
         <w:tc>
@@ -37638,6 +39033,7 @@
                 <w:lang w:val="en-US"/>
               </w:rPr>
             </w:pPr>
+            <w:proofErr w:type="spellStart"/>
             <w:r>
               <w:rPr>
                 <w:rFonts w:ascii="Times New Roman" w:hAnsi="Times New Roman"/>
@@ -37645,8 +39041,29 @@
                 <w:szCs w:val="24"/>
                 <w:lang w:val="en-US"/>
               </w:rPr>
-              <w:t>Код поставщика</w:t>
+              <w:t>Код</w:t>
             </w:r>
+            <w:proofErr w:type="spellEnd"/>
+            <w:r>
+              <w:rPr>
+                <w:rFonts w:ascii="Times New Roman" w:hAnsi="Times New Roman"/>
+                <w:sz w:val="24"/>
+                <w:szCs w:val="24"/>
+                <w:lang w:val="en-US"/>
+              </w:rPr>
+              <w:t xml:space="preserve"> </w:t>
+            </w:r>
+            <w:proofErr w:type="spellStart"/>
+            <w:r>
+              <w:rPr>
+                <w:rFonts w:ascii="Times New Roman" w:hAnsi="Times New Roman"/>
+                <w:sz w:val="24"/>
+                <w:szCs w:val="24"/>
+                <w:lang w:val="en-US"/>
+              </w:rPr>
+              <w:t>поставщика</w:t>
+            </w:r>
+            <w:proofErr w:type="spellEnd"/>
           </w:p>
         </w:tc>
       </w:tr>
@@ -37725,6 +39142,7 @@
                 <w:lang w:val="en-US"/>
               </w:rPr>
             </w:pPr>
+            <w:proofErr w:type="spellStart"/>
             <w:r>
               <w:rPr>
                 <w:rFonts w:ascii="Times New Roman" w:hAnsi="Times New Roman"/>
@@ -37734,7 +39152,526 @@
                 <w:szCs w:val="24"/>
                 <w:lang w:val="en-US"/>
               </w:rPr>
-              <w:t>Наименование поля</w:t>
+              <w:t>Наименование</w:t>
+            </w:r>
+            <w:proofErr w:type="spellEnd"/>
+            <w:r>
+              <w:rPr>
+                <w:rFonts w:ascii="Times New Roman" w:hAnsi="Times New Roman"/>
+                <w:b/>
+                <w:bCs/>
+                <w:sz w:val="24"/>
+                <w:szCs w:val="24"/>
+                <w:lang w:val="en-US"/>
+              </w:rPr>
+              <w:t xml:space="preserve"> </w:t>
+            </w:r>
+            <w:proofErr w:type="spellStart"/>
+            <w:r>
+              <w:rPr>
+                <w:rFonts w:ascii="Times New Roman" w:hAnsi="Times New Roman"/>
+                <w:b/>
+                <w:bCs/>
+                <w:sz w:val="24"/>
+                <w:szCs w:val="24"/>
+                <w:lang w:val="en-US"/>
+              </w:rPr>
+              <w:t>поля</w:t>
+            </w:r>
+            <w:proofErr w:type="spellEnd"/>
+          </w:p>
+        </w:tc>
+        <w:tc>
+          <w:tcPr>
+            <w:tcW w:w="1364" w:type="dxa"/>
+          </w:tcPr>
+          <w:p>
+            <w:pPr>
+              <w:jc w:val="center"/>
+              <w:rPr>
+                <w:rFonts w:ascii="Times New Roman" w:hAnsi="Times New Roman"/>
+                <w:b/>
+                <w:bCs/>
+                <w:sz w:val="24"/>
+                <w:szCs w:val="24"/>
+                <w:lang w:val="en-US"/>
+              </w:rPr>
+            </w:pPr>
+            <w:proofErr w:type="spellStart"/>
+            <w:r>
+              <w:rPr>
+                <w:rFonts w:ascii="Times New Roman" w:hAnsi="Times New Roman"/>
+                <w:b/>
+                <w:bCs/>
+                <w:sz w:val="24"/>
+                <w:szCs w:val="24"/>
+                <w:lang w:val="en-US"/>
+              </w:rPr>
+              <w:t>Тип</w:t>
+            </w:r>
+            <w:proofErr w:type="spellEnd"/>
+            <w:r>
+              <w:rPr>
+                <w:rFonts w:ascii="Times New Roman" w:hAnsi="Times New Roman"/>
+                <w:b/>
+                <w:bCs/>
+                <w:sz w:val="24"/>
+                <w:szCs w:val="24"/>
+                <w:lang w:val="en-US"/>
+              </w:rPr>
+              <w:t xml:space="preserve"> </w:t>
+            </w:r>
+            <w:proofErr w:type="spellStart"/>
+            <w:r>
+              <w:rPr>
+                <w:rFonts w:ascii="Times New Roman" w:hAnsi="Times New Roman"/>
+                <w:b/>
+                <w:bCs/>
+                <w:sz w:val="24"/>
+                <w:szCs w:val="24"/>
+                <w:lang w:val="en-US"/>
+              </w:rPr>
+              <w:t>данных</w:t>
+            </w:r>
+            <w:proofErr w:type="spellEnd"/>
+          </w:p>
+        </w:tc>
+        <w:tc>
+          <w:tcPr>
+            <w:tcW w:w="1110" w:type="dxa"/>
+          </w:tcPr>
+          <w:p>
+            <w:pPr>
+              <w:jc w:val="center"/>
+              <w:rPr>
+                <w:rFonts w:ascii="Times New Roman" w:hAnsi="Times New Roman"/>
+                <w:b/>
+                <w:bCs/>
+                <w:sz w:val="24"/>
+                <w:szCs w:val="24"/>
+                <w:lang w:val="en-US"/>
+              </w:rPr>
+            </w:pPr>
+            <w:proofErr w:type="spellStart"/>
+            <w:r>
+              <w:rPr>
+                <w:rFonts w:ascii="Times New Roman" w:hAnsi="Times New Roman"/>
+                <w:b/>
+                <w:bCs/>
+                <w:sz w:val="24"/>
+                <w:szCs w:val="24"/>
+                <w:lang w:val="en-US"/>
+              </w:rPr>
+              <w:t>Длина</w:t>
+            </w:r>
+            <w:proofErr w:type="spellEnd"/>
+          </w:p>
+        </w:tc>
+        <w:tc>
+          <w:tcPr>
+            <w:tcW w:w="1470" w:type="dxa"/>
+          </w:tcPr>
+          <w:p>
+            <w:pPr>
+              <w:jc w:val="center"/>
+              <w:rPr>
+                <w:rFonts w:ascii="Times New Roman" w:hAnsi="Times New Roman"/>
+                <w:b/>
+                <w:bCs/>
+                <w:sz w:val="24"/>
+                <w:szCs w:val="24"/>
+                <w:lang w:val="en-US"/>
+              </w:rPr>
+            </w:pPr>
+            <w:proofErr w:type="spellStart"/>
+            <w:r>
+              <w:rPr>
+                <w:rFonts w:ascii="Times New Roman" w:hAnsi="Times New Roman"/>
+                <w:b/>
+                <w:bCs/>
+                <w:sz w:val="24"/>
+                <w:szCs w:val="24"/>
+                <w:lang w:val="en-US"/>
+              </w:rPr>
+              <w:t>Допустимое</w:t>
+            </w:r>
+            <w:proofErr w:type="spellEnd"/>
+            <w:r>
+              <w:rPr>
+                <w:rFonts w:ascii="Times New Roman" w:hAnsi="Times New Roman"/>
+                <w:b/>
+                <w:bCs/>
+                <w:sz w:val="24"/>
+                <w:szCs w:val="24"/>
+                <w:lang w:val="en-US"/>
+              </w:rPr>
+              <w:t xml:space="preserve"> </w:t>
+            </w:r>
+            <w:proofErr w:type="spellStart"/>
+            <w:r>
+              <w:rPr>
+                <w:rFonts w:ascii="Times New Roman" w:hAnsi="Times New Roman"/>
+                <w:b/>
+                <w:bCs/>
+                <w:sz w:val="24"/>
+                <w:szCs w:val="24"/>
+                <w:lang w:val="en-US"/>
+              </w:rPr>
+              <w:t>значение</w:t>
+            </w:r>
+            <w:proofErr w:type="spellEnd"/>
+          </w:p>
+        </w:tc>
+        <w:tc>
+          <w:tcPr>
+            <w:tcW w:w="1397" w:type="dxa"/>
+          </w:tcPr>
+          <w:p>
+            <w:pPr>
+              <w:jc w:val="center"/>
+              <w:rPr>
+                <w:rFonts w:ascii="Times New Roman" w:hAnsi="Times New Roman"/>
+                <w:b/>
+                <w:bCs/>
+                <w:sz w:val="24"/>
+                <w:szCs w:val="24"/>
+                <w:lang w:val="en-US"/>
+              </w:rPr>
+            </w:pPr>
+            <w:proofErr w:type="spellStart"/>
+            <w:r>
+              <w:rPr>
+                <w:rFonts w:ascii="Times New Roman" w:hAnsi="Times New Roman"/>
+                <w:b/>
+                <w:bCs/>
+                <w:sz w:val="24"/>
+                <w:szCs w:val="24"/>
+                <w:lang w:val="en-US"/>
+              </w:rPr>
+              <w:t>Первичный</w:t>
+            </w:r>
+            <w:proofErr w:type="spellEnd"/>
+            <w:r>
+              <w:rPr>
+                <w:rFonts w:ascii="Times New Roman" w:hAnsi="Times New Roman"/>
+                <w:b/>
+                <w:bCs/>
+                <w:sz w:val="24"/>
+                <w:szCs w:val="24"/>
+                <w:lang w:val="en-US"/>
+              </w:rPr>
+              <w:t xml:space="preserve"> </w:t>
+            </w:r>
+            <w:proofErr w:type="spellStart"/>
+            <w:r>
+              <w:rPr>
+                <w:rFonts w:ascii="Times New Roman" w:hAnsi="Times New Roman"/>
+                <w:b/>
+                <w:bCs/>
+                <w:sz w:val="24"/>
+                <w:szCs w:val="24"/>
+                <w:lang w:val="en-US"/>
+              </w:rPr>
+              <w:t>ключ</w:t>
+            </w:r>
+            <w:proofErr w:type="spellEnd"/>
+          </w:p>
+        </w:tc>
+        <w:tc>
+          <w:tcPr>
+            <w:tcW w:w="1276" w:type="dxa"/>
+          </w:tcPr>
+          <w:p>
+            <w:pPr>
+              <w:jc w:val="center"/>
+              <w:rPr>
+                <w:rFonts w:ascii="Times New Roman" w:hAnsi="Times New Roman"/>
+                <w:b/>
+                <w:bCs/>
+                <w:sz w:val="24"/>
+                <w:szCs w:val="24"/>
+                <w:lang w:val="en-US"/>
+              </w:rPr>
+            </w:pPr>
+            <w:proofErr w:type="spellStart"/>
+            <w:r>
+              <w:rPr>
+                <w:rFonts w:ascii="Times New Roman" w:hAnsi="Times New Roman"/>
+                <w:b/>
+                <w:bCs/>
+                <w:sz w:val="24"/>
+                <w:szCs w:val="24"/>
+                <w:lang w:val="en-US"/>
+              </w:rPr>
+              <w:t>Внешний</w:t>
+            </w:r>
+            <w:proofErr w:type="spellEnd"/>
+            <w:r>
+              <w:rPr>
+                <w:rFonts w:ascii="Times New Roman" w:hAnsi="Times New Roman"/>
+                <w:b/>
+                <w:bCs/>
+                <w:sz w:val="24"/>
+                <w:szCs w:val="24"/>
+                <w:lang w:val="en-US"/>
+              </w:rPr>
+              <w:t xml:space="preserve"> </w:t>
+            </w:r>
+            <w:proofErr w:type="spellStart"/>
+            <w:r>
+              <w:rPr>
+                <w:rFonts w:ascii="Times New Roman" w:hAnsi="Times New Roman"/>
+                <w:b/>
+                <w:bCs/>
+                <w:sz w:val="24"/>
+                <w:szCs w:val="24"/>
+                <w:lang w:val="en-US"/>
+              </w:rPr>
+              <w:t>ключ</w:t>
+            </w:r>
+            <w:proofErr w:type="spellEnd"/>
+          </w:p>
+        </w:tc>
+        <w:tc>
+          <w:tcPr>
+            <w:tcW w:w="1298" w:type="dxa"/>
+          </w:tcPr>
+          <w:p>
+            <w:pPr>
+              <w:jc w:val="center"/>
+              <w:rPr>
+                <w:rFonts w:ascii="Times New Roman" w:hAnsi="Times New Roman"/>
+                <w:b/>
+                <w:bCs/>
+                <w:sz w:val="24"/>
+                <w:szCs w:val="24"/>
+                <w:lang w:val="en-US"/>
+              </w:rPr>
+            </w:pPr>
+            <w:proofErr w:type="spellStart"/>
+            <w:r>
+              <w:rPr>
+                <w:rFonts w:ascii="Times New Roman" w:hAnsi="Times New Roman"/>
+                <w:b/>
+                <w:bCs/>
+                <w:sz w:val="24"/>
+                <w:szCs w:val="24"/>
+                <w:lang w:val="en-US"/>
+              </w:rPr>
+              <w:t>Описание</w:t>
+            </w:r>
+            <w:proofErr w:type="spellEnd"/>
+          </w:p>
+        </w:tc>
+      </w:tr>
+      <w:tr>
+        <w:tc>
+          <w:tcPr>
+            <w:tcW w:w="1713" w:type="dxa"/>
+          </w:tcPr>
+          <w:p>
+            <w:pPr>
+              <w:jc w:val="both"/>
+              <w:rPr>
+                <w:rFonts w:ascii="Times New Roman" w:hAnsi="Times New Roman"/>
+                <w:sz w:val="24"/>
+                <w:szCs w:val="24"/>
+                <w:lang w:val="en-US"/>
+              </w:rPr>
+            </w:pPr>
+            <w:proofErr w:type="spellStart"/>
+            <w:r>
+              <w:rPr>
+                <w:rFonts w:ascii="Times New Roman" w:hAnsi="Times New Roman"/>
+                <w:sz w:val="24"/>
+                <w:szCs w:val="24"/>
+                <w:lang w:val="en-US"/>
+              </w:rPr>
+              <w:t>ID_oplaty</w:t>
+            </w:r>
+            <w:proofErr w:type="spellEnd"/>
+          </w:p>
+        </w:tc>
+        <w:tc>
+          <w:tcPr>
+            <w:tcW w:w="1364" w:type="dxa"/>
+          </w:tcPr>
+          <w:p>
+            <w:pPr>
+              <w:jc w:val="both"/>
+              <w:rPr>
+                <w:rFonts w:ascii="Times New Roman" w:hAnsi="Times New Roman"/>
+                <w:sz w:val="24"/>
+                <w:szCs w:val="24"/>
+                <w:lang w:val="en-US"/>
+              </w:rPr>
+            </w:pPr>
+            <w:proofErr w:type="spellStart"/>
+            <w:r>
+              <w:rPr>
+                <w:rFonts w:ascii="Times New Roman" w:hAnsi="Times New Roman"/>
+                <w:sz w:val="24"/>
+                <w:szCs w:val="24"/>
+                <w:lang w:val="en-US"/>
+              </w:rPr>
+              <w:t>Счетчик</w:t>
+            </w:r>
+            <w:proofErr w:type="spellEnd"/>
+          </w:p>
+        </w:tc>
+        <w:tc>
+          <w:tcPr>
+            <w:tcW w:w="1110" w:type="dxa"/>
+          </w:tcPr>
+          <w:p>
+            <w:pPr>
+              <w:jc w:val="both"/>
+              <w:rPr>
+                <w:rFonts w:ascii="Times New Roman" w:hAnsi="Times New Roman"/>
+                <w:sz w:val="24"/>
+                <w:szCs w:val="24"/>
+                <w:lang w:val="en-US"/>
+              </w:rPr>
+            </w:pPr>
+          </w:p>
+        </w:tc>
+        <w:tc>
+          <w:tcPr>
+            <w:tcW w:w="1470" w:type="dxa"/>
+          </w:tcPr>
+          <w:p>
+            <w:pPr>
+              <w:jc w:val="both"/>
+              <w:rPr>
+                <w:rFonts w:ascii="Times New Roman" w:hAnsi="Times New Roman"/>
+                <w:sz w:val="24"/>
+                <w:szCs w:val="24"/>
+                <w:lang w:val="en-US"/>
+              </w:rPr>
+            </w:pPr>
+            <w:r>
+              <w:rPr>
+                <w:rFonts w:ascii="Times New Roman" w:hAnsi="Times New Roman"/>
+                <w:sz w:val="24"/>
+                <w:szCs w:val="24"/>
+                <w:lang w:val="en-US"/>
+              </w:rPr>
+              <w:t>NOT NULL</w:t>
+            </w:r>
+          </w:p>
+        </w:tc>
+        <w:tc>
+          <w:tcPr>
+            <w:tcW w:w="1397" w:type="dxa"/>
+          </w:tcPr>
+          <w:p>
+            <w:pPr>
+              <w:jc w:val="both"/>
+              <w:rPr>
+                <w:rFonts w:ascii="Times New Roman" w:hAnsi="Times New Roman"/>
+                <w:sz w:val="24"/>
+                <w:szCs w:val="24"/>
+                <w:lang w:val="en-US"/>
+              </w:rPr>
+            </w:pPr>
+            <w:r>
+              <w:rPr>
+                <w:rFonts w:ascii="Times New Roman" w:hAnsi="Times New Roman"/>
+                <w:sz w:val="24"/>
+                <w:szCs w:val="24"/>
+                <w:lang w:val="en-US"/>
+              </w:rPr>
+              <w:t>+</w:t>
+            </w:r>
+          </w:p>
+        </w:tc>
+        <w:tc>
+          <w:tcPr>
+            <w:tcW w:w="1276" w:type="dxa"/>
+          </w:tcPr>
+          <w:p>
+            <w:pPr>
+              <w:jc w:val="both"/>
+              <w:rPr>
+                <w:rFonts w:ascii="Times New Roman" w:hAnsi="Times New Roman"/>
+                <w:sz w:val="24"/>
+                <w:szCs w:val="24"/>
+                <w:lang w:val="en-US"/>
+              </w:rPr>
+            </w:pPr>
+          </w:p>
+        </w:tc>
+        <w:tc>
+          <w:tcPr>
+            <w:tcW w:w="1298" w:type="dxa"/>
+          </w:tcPr>
+          <w:p>
+            <w:pPr>
+              <w:jc w:val="both"/>
+              <w:rPr>
+                <w:rFonts w:ascii="Times New Roman" w:hAnsi="Times New Roman"/>
+                <w:sz w:val="24"/>
+                <w:szCs w:val="24"/>
+                <w:lang w:val="en-US"/>
+              </w:rPr>
+            </w:pPr>
+            <w:proofErr w:type="spellStart"/>
+            <w:r>
+              <w:rPr>
+                <w:rFonts w:ascii="Times New Roman" w:hAnsi="Times New Roman"/>
+                <w:sz w:val="24"/>
+                <w:szCs w:val="24"/>
+                <w:lang w:val="en-US"/>
+              </w:rPr>
+              <w:t>Код</w:t>
+            </w:r>
+            <w:proofErr w:type="spellEnd"/>
+            <w:r>
+              <w:rPr>
+                <w:rFonts w:ascii="Times New Roman" w:hAnsi="Times New Roman"/>
+                <w:sz w:val="24"/>
+                <w:szCs w:val="24"/>
+                <w:lang w:val="en-US"/>
+              </w:rPr>
+              <w:t xml:space="preserve"> </w:t>
+            </w:r>
+            <w:proofErr w:type="spellStart"/>
+            <w:r>
+              <w:rPr>
+                <w:rFonts w:ascii="Times New Roman" w:hAnsi="Times New Roman"/>
+                <w:sz w:val="24"/>
+                <w:szCs w:val="24"/>
+                <w:lang w:val="en-US"/>
+              </w:rPr>
+              <w:t>оплаты</w:t>
+            </w:r>
+            <w:proofErr w:type="spellEnd"/>
+          </w:p>
+        </w:tc>
+      </w:tr>
+      <w:tr>
+        <w:tc>
+          <w:tcPr>
+            <w:tcW w:w="1713" w:type="dxa"/>
+          </w:tcPr>
+          <w:p>
+            <w:pPr>
+              <w:jc w:val="both"/>
+              <w:rPr>
+                <w:rFonts w:ascii="Times New Roman" w:hAnsi="Times New Roman"/>
+                <w:sz w:val="24"/>
+                <w:szCs w:val="24"/>
+                <w:lang w:val="en-US"/>
+              </w:rPr>
+            </w:pPr>
+            <w:r>
+              <w:rPr>
+                <w:rFonts w:ascii="Times New Roman" w:hAnsi="Times New Roman"/>
+                <w:sz w:val="24"/>
+                <w:szCs w:val="24"/>
+                <w:lang w:val="en-US"/>
+              </w:rPr>
+              <w:t>Summa</w:t>
             </w:r>
           </w:p>
         </w:tc>
@@ -37744,27 +39681,25 @@
           </w:tcPr>
           <w:p>
             <w:pPr>
-              <w:jc w:val="center"/>
-              <w:rPr>
-                <w:rFonts w:ascii="Times New Roman" w:hAnsi="Times New Roman"/>
-                <w:b/>
-                <w:bCs/>
+              <w:jc w:val="both"/>
+              <w:rPr>
+                <w:rFonts w:ascii="Times New Roman" w:hAnsi="Times New Roman"/>
                 <w:sz w:val="24"/>
                 <w:szCs w:val="24"/>
                 <w:lang w:val="en-US"/>
               </w:rPr>
             </w:pPr>
+            <w:proofErr w:type="spellStart"/>
             <w:r>
               <w:rPr>
                 <w:rFonts w:ascii="Times New Roman" w:hAnsi="Times New Roman"/>
-                <w:b/>
-                <w:bCs/>
                 <w:sz w:val="24"/>
                 <w:szCs w:val="24"/>
                 <w:lang w:val="en-US"/>
               </w:rPr>
-              <w:t>Тип данных</w:t>
+              <w:t>Денежный</w:t>
             </w:r>
+            <w:proofErr w:type="spellEnd"/>
           </w:p>
         </w:tc>
         <w:tc>
@@ -37773,27 +39708,14 @@
           </w:tcPr>
           <w:p>
             <w:pPr>
-              <w:jc w:val="center"/>
-              <w:rPr>
-                <w:rFonts w:ascii="Times New Roman" w:hAnsi="Times New Roman"/>
-                <w:b/>
-                <w:bCs/>
+              <w:jc w:val="both"/>
+              <w:rPr>
+                <w:rFonts w:ascii="Times New Roman" w:hAnsi="Times New Roman"/>
                 <w:sz w:val="24"/>
                 <w:szCs w:val="24"/>
                 <w:lang w:val="en-US"/>
               </w:rPr>
             </w:pPr>
-            <w:r>
-              <w:rPr>
-                <w:rFonts w:ascii="Times New Roman" w:hAnsi="Times New Roman"/>
-                <w:b/>
-                <w:bCs/>
-                <w:sz w:val="24"/>
-                <w:szCs w:val="24"/>
-                <w:lang w:val="en-US"/>
-              </w:rPr>
-              <w:t>Длина</w:t>
-            </w:r>
           </w:p>
         </w:tc>
         <w:tc>
@@ -37802,27 +39724,14 @@
           </w:tcPr>
           <w:p>
             <w:pPr>
-              <w:jc w:val="center"/>
-              <w:rPr>
-                <w:rFonts w:ascii="Times New Roman" w:hAnsi="Times New Roman"/>
-                <w:b/>
-                <w:bCs/>
+              <w:jc w:val="both"/>
+              <w:rPr>
+                <w:rFonts w:ascii="Times New Roman" w:hAnsi="Times New Roman"/>
                 <w:sz w:val="24"/>
                 <w:szCs w:val="24"/>
                 <w:lang w:val="en-US"/>
               </w:rPr>
             </w:pPr>
-            <w:r>
-              <w:rPr>
-                <w:rFonts w:ascii="Times New Roman" w:hAnsi="Times New Roman"/>
-                <w:b/>
-                <w:bCs/>
-                <w:sz w:val="24"/>
-                <w:szCs w:val="24"/>
-                <w:lang w:val="en-US"/>
-              </w:rPr>
-              <w:t>Допустимое значение</w:t>
-            </w:r>
           </w:p>
         </w:tc>
         <w:tc>
@@ -37831,27 +39740,14 @@
           </w:tcPr>
           <w:p>
             <w:pPr>
-              <w:jc w:val="center"/>
-              <w:rPr>
-                <w:rFonts w:ascii="Times New Roman" w:hAnsi="Times New Roman"/>
-                <w:b/>
-                <w:bCs/>
+              <w:jc w:val="both"/>
+              <w:rPr>
+                <w:rFonts w:ascii="Times New Roman" w:hAnsi="Times New Roman"/>
                 <w:sz w:val="24"/>
                 <w:szCs w:val="24"/>
                 <w:lang w:val="en-US"/>
               </w:rPr>
             </w:pPr>
-            <w:r>
-              <w:rPr>
-                <w:rFonts w:ascii="Times New Roman" w:hAnsi="Times New Roman"/>
-                <w:b/>
-                <w:bCs/>
-                <w:sz w:val="24"/>
-                <w:szCs w:val="24"/>
-                <w:lang w:val="en-US"/>
-              </w:rPr>
-              <w:t>Первичный ключ</w:t>
-            </w:r>
           </w:p>
         </w:tc>
         <w:tc>
@@ -37860,27 +39756,14 @@
           </w:tcPr>
           <w:p>
             <w:pPr>
-              <w:jc w:val="center"/>
-              <w:rPr>
-                <w:rFonts w:ascii="Times New Roman" w:hAnsi="Times New Roman"/>
-                <w:b/>
-                <w:bCs/>
+              <w:jc w:val="both"/>
+              <w:rPr>
+                <w:rFonts w:ascii="Times New Roman" w:hAnsi="Times New Roman"/>
                 <w:sz w:val="24"/>
                 <w:szCs w:val="24"/>
                 <w:lang w:val="en-US"/>
               </w:rPr>
             </w:pPr>
-            <w:r>
-              <w:rPr>
-                <w:rFonts w:ascii="Times New Roman" w:hAnsi="Times New Roman"/>
-                <w:b/>
-                <w:bCs/>
-                <w:sz w:val="24"/>
-                <w:szCs w:val="24"/>
-                <w:lang w:val="en-US"/>
-              </w:rPr>
-              <w:t>Внешний ключ</w:t>
-            </w:r>
           </w:p>
         </w:tc>
         <w:tc>
@@ -37889,26 +39772,33 @@
           </w:tcPr>
           <w:p>
             <w:pPr>
-              <w:jc w:val="center"/>
-              <w:rPr>
-                <w:rFonts w:ascii="Times New Roman" w:hAnsi="Times New Roman"/>
-                <w:b/>
-                <w:bCs/>
+              <w:jc w:val="both"/>
+              <w:rPr>
+                <w:rFonts w:ascii="Times New Roman" w:hAnsi="Times New Roman"/>
                 <w:sz w:val="24"/>
                 <w:szCs w:val="24"/>
                 <w:lang w:val="en-US"/>
               </w:rPr>
             </w:pPr>
+            <w:proofErr w:type="spellStart"/>
             <w:r>
               <w:rPr>
                 <w:rFonts w:ascii="Times New Roman" w:hAnsi="Times New Roman"/>
-                <w:b/>
-                <w:bCs/>
                 <w:sz w:val="24"/>
                 <w:szCs w:val="24"/>
                 <w:lang w:val="en-US"/>
               </w:rPr>
-              <w:t>Описание</w:t>
+              <w:t>Сумма</w:t>
+            </w:r>
+            <w:proofErr w:type="spellEnd"/>
+            <w:r>
+              <w:rPr>
+                <w:rFonts w:ascii="Times New Roman" w:hAnsi="Times New Roman"/>
+                <w:sz w:val="24"/>
+                <w:szCs w:val="24"/>
+                <w:lang w:val="en-US"/>
+              </w:rPr>
+              <w:t xml:space="preserve"> </w:t>
             </w:r>
           </w:p>
         </w:tc>
@@ -37928,6 +39818,7 @@
                 <w:lang w:val="en-US"/>
               </w:rPr>
             </w:pPr>
+            <w:proofErr w:type="spellStart"/>
             <w:r>
               <w:rPr>
                 <w:rFonts w:ascii="Times New Roman" w:hAnsi="Times New Roman"/>
@@ -37935,8 +39826,9 @@
                 <w:szCs w:val="24"/>
                 <w:lang w:val="en-US"/>
               </w:rPr>
-              <w:t>ID_oplaty</w:t>
+              <w:t>Skidka_v_procentax</w:t>
             </w:r>
+            <w:proofErr w:type="spellEnd"/>
           </w:p>
         </w:tc>
         <w:tc>
@@ -37953,6 +39845,7 @@
                 <w:lang w:val="en-US"/>
               </w:rPr>
             </w:pPr>
+            <w:proofErr w:type="spellStart"/>
             <w:r>
               <w:rPr>
                 <w:rFonts w:ascii="Times New Roman" w:hAnsi="Times New Roman"/>
@@ -37960,8 +39853,9 @@
                 <w:szCs w:val="24"/>
                 <w:lang w:val="en-US"/>
               </w:rPr>
-              <w:t>Счетчик</w:t>
+              <w:t>Число</w:t>
             </w:r>
+            <w:proofErr w:type="spellEnd"/>
           </w:p>
         </w:tc>
         <w:tc>
@@ -37994,15 +39888,6 @@
                 <w:lang w:val="en-US"/>
               </w:rPr>
             </w:pPr>
-            <w:r>
-              <w:rPr>
-                <w:rFonts w:ascii="Times New Roman" w:hAnsi="Times New Roman"/>
-                <w:sz w:val="24"/>
-                <w:szCs w:val="24"/>
-                <w:lang w:val="en-US"/>
-              </w:rPr>
-              <w:t>NOT NULL</w:t>
-            </w:r>
           </w:p>
         </w:tc>
         <w:tc>
@@ -38019,15 +39904,6 @@
                 <w:lang w:val="en-US"/>
               </w:rPr>
             </w:pPr>
-            <w:r>
-              <w:rPr>
-                <w:rFonts w:ascii="Times New Roman" w:hAnsi="Times New Roman"/>
-                <w:sz w:val="24"/>
-                <w:szCs w:val="24"/>
-                <w:lang w:val="en-US"/>
-              </w:rPr>
-              <w:t>+</w:t>
-            </w:r>
           </w:p>
         </w:tc>
         <w:tc>
@@ -38057,9 +39933,19 @@
                 <w:rFonts w:ascii="Times New Roman" w:hAnsi="Times New Roman"/>
                 <w:sz w:val="24"/>
                 <w:szCs w:val="24"/>
+              </w:rPr>
+            </w:pPr>
+            <w:proofErr w:type="spellStart"/>
+            <w:r>
+              <w:rPr>
+                <w:rFonts w:ascii="Times New Roman" w:hAnsi="Times New Roman"/>
+                <w:sz w:val="24"/>
+                <w:szCs w:val="24"/>
                 <w:lang w:val="en-US"/>
               </w:rPr>
-            </w:pPr>
+              <w:t>Скидка</w:t>
+            </w:r>
+            <w:proofErr w:type="spellEnd"/>
             <w:r>
               <w:rPr>
                 <w:rFonts w:ascii="Times New Roman" w:hAnsi="Times New Roman"/>
@@ -38067,288 +39953,7 @@
                 <w:szCs w:val="24"/>
                 <w:lang w:val="en-US"/>
               </w:rPr>
-              <w:t>Код оплаты</w:t>
-            </w:r>
-          </w:p>
-        </w:tc>
-      </w:tr>
-      <w:tr>
-        <w:tc>
-          <w:tcPr>
-            <w:tcW w:w="1713" w:type="dxa"/>
-          </w:tcPr>
-          <w:p>
-            <w:pPr>
-              <w:jc w:val="both"/>
-              <w:rPr>
-                <w:rFonts w:ascii="Times New Roman" w:hAnsi="Times New Roman"/>
-                <w:sz w:val="24"/>
-                <w:szCs w:val="24"/>
-                <w:lang w:val="en-US"/>
-              </w:rPr>
-            </w:pPr>
-            <w:r>
-              <w:rPr>
-                <w:rFonts w:ascii="Times New Roman" w:hAnsi="Times New Roman"/>
-                <w:sz w:val="24"/>
-                <w:szCs w:val="24"/>
-                <w:lang w:val="en-US"/>
-              </w:rPr>
-              <w:t>Summa</w:t>
-            </w:r>
-          </w:p>
-        </w:tc>
-        <w:tc>
-          <w:tcPr>
-            <w:tcW w:w="1364" w:type="dxa"/>
-          </w:tcPr>
-          <w:p>
-            <w:pPr>
-              <w:jc w:val="both"/>
-              <w:rPr>
-                <w:rFonts w:ascii="Times New Roman" w:hAnsi="Times New Roman"/>
-                <w:sz w:val="24"/>
-                <w:szCs w:val="24"/>
-                <w:lang w:val="en-US"/>
-              </w:rPr>
-            </w:pPr>
-            <w:r>
-              <w:rPr>
-                <w:rFonts w:ascii="Times New Roman" w:hAnsi="Times New Roman"/>
-                <w:sz w:val="24"/>
-                <w:szCs w:val="24"/>
-                <w:lang w:val="en-US"/>
-              </w:rPr>
-              <w:t>Денежный</w:t>
-            </w:r>
-          </w:p>
-        </w:tc>
-        <w:tc>
-          <w:tcPr>
-            <w:tcW w:w="1110" w:type="dxa"/>
-          </w:tcPr>
-          <w:p>
-            <w:pPr>
-              <w:jc w:val="both"/>
-              <w:rPr>
-                <w:rFonts w:ascii="Times New Roman" w:hAnsi="Times New Roman"/>
-                <w:sz w:val="24"/>
-                <w:szCs w:val="24"/>
-                <w:lang w:val="en-US"/>
-              </w:rPr>
-            </w:pPr>
-          </w:p>
-        </w:tc>
-        <w:tc>
-          <w:tcPr>
-            <w:tcW w:w="1470" w:type="dxa"/>
-          </w:tcPr>
-          <w:p>
-            <w:pPr>
-              <w:jc w:val="both"/>
-              <w:rPr>
-                <w:rFonts w:ascii="Times New Roman" w:hAnsi="Times New Roman"/>
-                <w:sz w:val="24"/>
-                <w:szCs w:val="24"/>
-                <w:lang w:val="en-US"/>
-              </w:rPr>
-            </w:pPr>
-          </w:p>
-        </w:tc>
-        <w:tc>
-          <w:tcPr>
-            <w:tcW w:w="1397" w:type="dxa"/>
-          </w:tcPr>
-          <w:p>
-            <w:pPr>
-              <w:jc w:val="both"/>
-              <w:rPr>
-                <w:rFonts w:ascii="Times New Roman" w:hAnsi="Times New Roman"/>
-                <w:sz w:val="24"/>
-                <w:szCs w:val="24"/>
-                <w:lang w:val="en-US"/>
-              </w:rPr>
-            </w:pPr>
-          </w:p>
-        </w:tc>
-        <w:tc>
-          <w:tcPr>
-            <w:tcW w:w="1276" w:type="dxa"/>
-          </w:tcPr>
-          <w:p>
-            <w:pPr>
-              <w:jc w:val="both"/>
-              <w:rPr>
-                <w:rFonts w:ascii="Times New Roman" w:hAnsi="Times New Roman"/>
-                <w:sz w:val="24"/>
-                <w:szCs w:val="24"/>
-                <w:lang w:val="en-US"/>
-              </w:rPr>
-            </w:pPr>
-          </w:p>
-        </w:tc>
-        <w:tc>
-          <w:tcPr>
-            <w:tcW w:w="1298" w:type="dxa"/>
-          </w:tcPr>
-          <w:p>
-            <w:pPr>
-              <w:jc w:val="both"/>
-              <w:rPr>
-                <w:rFonts w:ascii="Times New Roman" w:hAnsi="Times New Roman"/>
-                <w:sz w:val="24"/>
-                <w:szCs w:val="24"/>
-                <w:lang w:val="en-US"/>
-              </w:rPr>
-            </w:pPr>
-            <w:r>
-              <w:rPr>
-                <w:rFonts w:ascii="Times New Roman" w:hAnsi="Times New Roman"/>
-                <w:sz w:val="24"/>
-                <w:szCs w:val="24"/>
-                <w:lang w:val="en-US"/>
-              </w:rPr>
-              <w:t xml:space="preserve">Сумма </w:t>
-            </w:r>
-          </w:p>
-        </w:tc>
-      </w:tr>
-      <w:tr>
-        <w:tc>
-          <w:tcPr>
-            <w:tcW w:w="1713" w:type="dxa"/>
-          </w:tcPr>
-          <w:p>
-            <w:pPr>
-              <w:jc w:val="both"/>
-              <w:rPr>
-                <w:rFonts w:ascii="Times New Roman" w:hAnsi="Times New Roman"/>
-                <w:sz w:val="24"/>
-                <w:szCs w:val="24"/>
-                <w:lang w:val="en-US"/>
-              </w:rPr>
-            </w:pPr>
-            <w:r>
-              <w:rPr>
-                <w:rFonts w:ascii="Times New Roman" w:hAnsi="Times New Roman"/>
-                <w:sz w:val="24"/>
-                <w:szCs w:val="24"/>
-                <w:lang w:val="en-US"/>
-              </w:rPr>
-              <w:t>Skidka_v_procentax</w:t>
-            </w:r>
-          </w:p>
-        </w:tc>
-        <w:tc>
-          <w:tcPr>
-            <w:tcW w:w="1364" w:type="dxa"/>
-          </w:tcPr>
-          <w:p>
-            <w:pPr>
-              <w:jc w:val="both"/>
-              <w:rPr>
-                <w:rFonts w:ascii="Times New Roman" w:hAnsi="Times New Roman"/>
-                <w:sz w:val="24"/>
-                <w:szCs w:val="24"/>
-                <w:lang w:val="en-US"/>
-              </w:rPr>
-            </w:pPr>
-            <w:r>
-              <w:rPr>
-                <w:rFonts w:ascii="Times New Roman" w:hAnsi="Times New Roman"/>
-                <w:sz w:val="24"/>
-                <w:szCs w:val="24"/>
-                <w:lang w:val="en-US"/>
-              </w:rPr>
-              <w:t>Число</w:t>
-            </w:r>
-          </w:p>
-        </w:tc>
-        <w:tc>
-          <w:tcPr>
-            <w:tcW w:w="1110" w:type="dxa"/>
-          </w:tcPr>
-          <w:p>
-            <w:pPr>
-              <w:jc w:val="both"/>
-              <w:rPr>
-                <w:rFonts w:ascii="Times New Roman" w:hAnsi="Times New Roman"/>
-                <w:sz w:val="24"/>
-                <w:szCs w:val="24"/>
-                <w:lang w:val="en-US"/>
-              </w:rPr>
-            </w:pPr>
-          </w:p>
-        </w:tc>
-        <w:tc>
-          <w:tcPr>
-            <w:tcW w:w="1470" w:type="dxa"/>
-          </w:tcPr>
-          <w:p>
-            <w:pPr>
-              <w:jc w:val="both"/>
-              <w:rPr>
-                <w:rFonts w:ascii="Times New Roman" w:hAnsi="Times New Roman"/>
-                <w:sz w:val="24"/>
-                <w:szCs w:val="24"/>
-                <w:lang w:val="en-US"/>
-              </w:rPr>
-            </w:pPr>
-          </w:p>
-        </w:tc>
-        <w:tc>
-          <w:tcPr>
-            <w:tcW w:w="1397" w:type="dxa"/>
-          </w:tcPr>
-          <w:p>
-            <w:pPr>
-              <w:jc w:val="both"/>
-              <w:rPr>
-                <w:rFonts w:ascii="Times New Roman" w:hAnsi="Times New Roman"/>
-                <w:sz w:val="24"/>
-                <w:szCs w:val="24"/>
-                <w:lang w:val="en-US"/>
-              </w:rPr>
-            </w:pPr>
-          </w:p>
-        </w:tc>
-        <w:tc>
-          <w:tcPr>
-            <w:tcW w:w="1276" w:type="dxa"/>
-          </w:tcPr>
-          <w:p>
-            <w:pPr>
-              <w:jc w:val="both"/>
-              <w:rPr>
-                <w:rFonts w:ascii="Times New Roman" w:hAnsi="Times New Roman"/>
-                <w:sz w:val="24"/>
-                <w:szCs w:val="24"/>
-                <w:lang w:val="en-US"/>
-              </w:rPr>
-            </w:pPr>
-          </w:p>
-        </w:tc>
-        <w:tc>
-          <w:tcPr>
-            <w:tcW w:w="1298" w:type="dxa"/>
-          </w:tcPr>
-          <w:p>
-            <w:pPr>
-              <w:jc w:val="both"/>
-              <w:rPr>
-                <w:rFonts w:ascii="Times New Roman" w:hAnsi="Times New Roman"/>
-                <w:sz w:val="24"/>
-                <w:szCs w:val="24"/>
-              </w:rPr>
-            </w:pPr>
-            <w:r>
-              <w:rPr>
-                <w:rFonts w:ascii="Times New Roman" w:hAnsi="Times New Roman"/>
-                <w:sz w:val="24"/>
-                <w:szCs w:val="24"/>
-                <w:lang w:val="en-US"/>
-              </w:rPr>
-              <w:t xml:space="preserve">Скидка </w:t>
+              <w:t xml:space="preserve"> </w:t>
             </w:r>
             <w:r>
               <w:rPr>
@@ -38376,6 +39981,7 @@
                 <w:lang w:val="en-US"/>
               </w:rPr>
             </w:pPr>
+            <w:proofErr w:type="spellStart"/>
             <w:r>
               <w:rPr>
                 <w:rFonts w:ascii="Times New Roman" w:hAnsi="Times New Roman"/>
@@ -38385,6 +39991,7 @@
               </w:rPr>
               <w:t>Sposob</w:t>
             </w:r>
+            <w:proofErr w:type="spellEnd"/>
           </w:p>
         </w:tc>
         <w:tc>
@@ -38401,6 +40008,7 @@
                 <w:lang w:val="en-US"/>
               </w:rPr>
             </w:pPr>
+            <w:proofErr w:type="spellStart"/>
             <w:r>
               <w:rPr>
                 <w:rFonts w:ascii="Times New Roman" w:hAnsi="Times New Roman"/>
@@ -38410,6 +40018,7 @@
               </w:rPr>
               <w:t>Текст</w:t>
             </w:r>
+            <w:proofErr w:type="spellEnd"/>
           </w:p>
         </w:tc>
         <w:tc>
@@ -38498,6 +40107,7 @@
                 <w:lang w:val="en-US"/>
               </w:rPr>
             </w:pPr>
+            <w:proofErr w:type="spellStart"/>
             <w:r>
               <w:rPr>
                 <w:rFonts w:ascii="Times New Roman" w:hAnsi="Times New Roman"/>
@@ -38505,7 +40115,17 @@
                 <w:szCs w:val="24"/>
                 <w:lang w:val="en-US"/>
               </w:rPr>
-              <w:t xml:space="preserve">Способ </w:t>
+              <w:t>Способ</w:t>
+            </w:r>
+            <w:proofErr w:type="spellEnd"/>
+            <w:r>
+              <w:rPr>
+                <w:rFonts w:ascii="Times New Roman" w:hAnsi="Times New Roman"/>
+                <w:sz w:val="24"/>
+                <w:szCs w:val="24"/>
+                <w:lang w:val="en-US"/>
+              </w:rPr>
+              <w:t xml:space="preserve"> </w:t>
             </w:r>
           </w:p>
         </w:tc>
@@ -38525,6 +40145,7 @@
                 <w:lang w:val="en-US"/>
               </w:rPr>
             </w:pPr>
+            <w:proofErr w:type="spellStart"/>
             <w:r>
               <w:rPr>
                 <w:rFonts w:ascii="Times New Roman" w:hAnsi="Times New Roman"/>
@@ -38534,6 +40155,7 @@
               </w:rPr>
               <w:t>Data_oplaty</w:t>
             </w:r>
+            <w:proofErr w:type="spellEnd"/>
           </w:p>
         </w:tc>
         <w:tc>
@@ -38550,6 +40172,7 @@
                 <w:lang w:val="en-US"/>
               </w:rPr>
             </w:pPr>
+            <w:proofErr w:type="spellStart"/>
             <w:r>
               <w:rPr>
                 <w:rFonts w:ascii="Times New Roman" w:hAnsi="Times New Roman"/>
@@ -38557,8 +40180,29 @@
                 <w:szCs w:val="24"/>
                 <w:lang w:val="en-US"/>
               </w:rPr>
-              <w:t>Дата/время</w:t>
+              <w:t>Дата</w:t>
             </w:r>
+            <w:proofErr w:type="spellEnd"/>
+            <w:r>
+              <w:rPr>
+                <w:rFonts w:ascii="Times New Roman" w:hAnsi="Times New Roman"/>
+                <w:sz w:val="24"/>
+                <w:szCs w:val="24"/>
+                <w:lang w:val="en-US"/>
+              </w:rPr>
+              <w:t>/</w:t>
+            </w:r>
+            <w:proofErr w:type="spellStart"/>
+            <w:r>
+              <w:rPr>
+                <w:rFonts w:ascii="Times New Roman" w:hAnsi="Times New Roman"/>
+                <w:sz w:val="24"/>
+                <w:szCs w:val="24"/>
+                <w:lang w:val="en-US"/>
+              </w:rPr>
+              <w:t>время</w:t>
+            </w:r>
+            <w:proofErr w:type="spellEnd"/>
           </w:p>
         </w:tc>
         <w:tc>
@@ -38647,6 +40291,7 @@
                 <w:lang w:val="en-US"/>
               </w:rPr>
             </w:pPr>
+            <w:proofErr w:type="spellStart"/>
             <w:r>
               <w:rPr>
                 <w:rFonts w:ascii="Times New Roman" w:hAnsi="Times New Roman"/>
@@ -38654,8 +40299,29 @@
                 <w:szCs w:val="24"/>
                 <w:lang w:val="en-US"/>
               </w:rPr>
-              <w:t>Дата оплаты</w:t>
+              <w:t>Дата</w:t>
             </w:r>
+            <w:proofErr w:type="spellEnd"/>
+            <w:r>
+              <w:rPr>
+                <w:rFonts w:ascii="Times New Roman" w:hAnsi="Times New Roman"/>
+                <w:sz w:val="24"/>
+                <w:szCs w:val="24"/>
+                <w:lang w:val="en-US"/>
+              </w:rPr>
+              <w:t xml:space="preserve"> </w:t>
+            </w:r>
+            <w:proofErr w:type="spellStart"/>
+            <w:r>
+              <w:rPr>
+                <w:rFonts w:ascii="Times New Roman" w:hAnsi="Times New Roman"/>
+                <w:sz w:val="24"/>
+                <w:szCs w:val="24"/>
+                <w:lang w:val="en-US"/>
+              </w:rPr>
+              <w:t>оплаты</w:t>
+            </w:r>
+            <w:proofErr w:type="spellEnd"/>
           </w:p>
         </w:tc>
       </w:tr>
@@ -38674,6 +40340,7 @@
                 <w:lang w:val="en-US"/>
               </w:rPr>
             </w:pPr>
+            <w:proofErr w:type="spellStart"/>
             <w:r>
               <w:rPr>
                 <w:rFonts w:ascii="Times New Roman" w:hAnsi="Times New Roman"/>
@@ -38683,6 +40350,7 @@
               </w:rPr>
               <w:t>Vremya_oplaty</w:t>
             </w:r>
+            <w:proofErr w:type="spellEnd"/>
           </w:p>
         </w:tc>
         <w:tc>
@@ -38699,6 +40367,7 @@
                 <w:lang w:val="en-US"/>
               </w:rPr>
             </w:pPr>
+            <w:proofErr w:type="spellStart"/>
             <w:r>
               <w:rPr>
                 <w:rFonts w:ascii="Times New Roman" w:hAnsi="Times New Roman"/>
@@ -38706,8 +40375,29 @@
                 <w:szCs w:val="24"/>
                 <w:lang w:val="en-US"/>
               </w:rPr>
-              <w:t>Дата/время</w:t>
+              <w:t>Дата</w:t>
             </w:r>
+            <w:proofErr w:type="spellEnd"/>
+            <w:r>
+              <w:rPr>
+                <w:rFonts w:ascii="Times New Roman" w:hAnsi="Times New Roman"/>
+                <w:sz w:val="24"/>
+                <w:szCs w:val="24"/>
+                <w:lang w:val="en-US"/>
+              </w:rPr>
+              <w:t>/</w:t>
+            </w:r>
+            <w:proofErr w:type="spellStart"/>
+            <w:r>
+              <w:rPr>
+                <w:rFonts w:ascii="Times New Roman" w:hAnsi="Times New Roman"/>
+                <w:sz w:val="24"/>
+                <w:szCs w:val="24"/>
+                <w:lang w:val="en-US"/>
+              </w:rPr>
+              <w:t>время</w:t>
+            </w:r>
+            <w:proofErr w:type="spellEnd"/>
           </w:p>
         </w:tc>
         <w:tc>
@@ -38803,6 +40493,7 @@
               </w:rPr>
               <w:t xml:space="preserve">Время </w:t>
             </w:r>
+            <w:proofErr w:type="spellStart"/>
             <w:r>
               <w:rPr>
                 <w:rFonts w:ascii="Times New Roman" w:hAnsi="Times New Roman"/>
@@ -38812,6 +40503,7 @@
               </w:rPr>
               <w:t>оплаты</w:t>
             </w:r>
+            <w:proofErr w:type="spellEnd"/>
           </w:p>
         </w:tc>
       </w:tr>
@@ -38830,6 +40522,7 @@
                 <w:lang w:val="en-US"/>
               </w:rPr>
             </w:pPr>
+            <w:proofErr w:type="spellStart"/>
             <w:r>
               <w:rPr>
                 <w:rFonts w:ascii="Times New Roman" w:hAnsi="Times New Roman"/>
@@ -38839,6 +40532,7 @@
               </w:rPr>
               <w:t>Status_oplaty</w:t>
             </w:r>
+            <w:proofErr w:type="spellEnd"/>
           </w:p>
         </w:tc>
         <w:tc>
@@ -38855,6 +40549,7 @@
                 <w:lang w:val="en-US"/>
               </w:rPr>
             </w:pPr>
+            <w:proofErr w:type="spellStart"/>
             <w:r>
               <w:rPr>
                 <w:rFonts w:ascii="Times New Roman" w:hAnsi="Times New Roman"/>
@@ -38864,6 +40559,7 @@
               </w:rPr>
               <w:t>Текст</w:t>
             </w:r>
+            <w:proofErr w:type="spellEnd"/>
           </w:p>
         </w:tc>
         <w:tc>
@@ -38951,6 +40647,7 @@
                 <w:lang w:val="en-US"/>
               </w:rPr>
             </w:pPr>
+            <w:proofErr w:type="spellStart"/>
             <w:r>
               <w:rPr>
                 <w:rFonts w:ascii="Times New Roman" w:hAnsi="Times New Roman"/>
@@ -38958,8 +40655,29 @@
                 <w:szCs w:val="24"/>
                 <w:lang w:val="en-US"/>
               </w:rPr>
-              <w:t>Статус оплаты</w:t>
+              <w:t>Статус</w:t>
             </w:r>
+            <w:proofErr w:type="spellEnd"/>
+            <w:r>
+              <w:rPr>
+                <w:rFonts w:ascii="Times New Roman" w:hAnsi="Times New Roman"/>
+                <w:sz w:val="24"/>
+                <w:szCs w:val="24"/>
+                <w:lang w:val="en-US"/>
+              </w:rPr>
+              <w:t xml:space="preserve"> </w:t>
+            </w:r>
+            <w:proofErr w:type="spellStart"/>
+            <w:r>
+              <w:rPr>
+                <w:rFonts w:ascii="Times New Roman" w:hAnsi="Times New Roman"/>
+                <w:sz w:val="24"/>
+                <w:szCs w:val="24"/>
+                <w:lang w:val="en-US"/>
+              </w:rPr>
+              <w:t>оплаты</w:t>
+            </w:r>
+            <w:proofErr w:type="spellEnd"/>
           </w:p>
         </w:tc>
       </w:tr>
@@ -38978,6 +40696,7 @@
                 <w:lang w:val="en-US"/>
               </w:rPr>
             </w:pPr>
+            <w:proofErr w:type="spellStart"/>
             <w:r>
               <w:rPr>
                 <w:rFonts w:ascii="Times New Roman" w:hAnsi="Times New Roman"/>
@@ -38987,6 +40706,7 @@
               </w:rPr>
               <w:t>ID_klienta</w:t>
             </w:r>
+            <w:proofErr w:type="spellEnd"/>
           </w:p>
         </w:tc>
         <w:tc>
@@ -39003,6 +40723,7 @@
                 <w:lang w:val="en-US"/>
               </w:rPr>
             </w:pPr>
+            <w:proofErr w:type="spellStart"/>
             <w:r>
               <w:rPr>
                 <w:rFonts w:ascii="Times New Roman" w:hAnsi="Times New Roman"/>
@@ -39012,6 +40733,7 @@
               </w:rPr>
               <w:t>Число</w:t>
             </w:r>
+            <w:proofErr w:type="spellEnd"/>
           </w:p>
         </w:tc>
         <w:tc>
@@ -46756,9 +48478,8 @@
     <w:p>
       <w:pPr>
         <w:pStyle w:val="a9"/>
-        <w:spacing w:line="360" w:lineRule="auto"/>
+        <w:spacing w:after="0" w:line="360" w:lineRule="auto"/>
         <w:ind w:left="0" w:firstLine="709"/>
-        <w:contextualSpacing w:val="0"/>
         <w:jc w:val="both"/>
         <w:rPr>
           <w:rFonts w:ascii="Times New Roman" w:hAnsi="Times New Roman" w:cs="Times New Roman"/>
@@ -46775,6 +48496,56 @@
           <w:szCs w:val="24"/>
         </w:rPr>
         <w:lastRenderedPageBreak/>
+        <w:t xml:space="preserve">Ссылка на репозиторий: </w:t>
+      </w:r>
+      <w:hyperlink r:id="rId77" w:history="1">
+        <w:r>
+          <w:rPr>
+            <w:rStyle w:val="a6"/>
+            <w:rFonts w:ascii="Times New Roman" w:hAnsi="Times New Roman" w:cs="Times New Roman"/>
+            <w:b/>
+            <w:color w:val="auto"/>
+            <w:sz w:val="24"/>
+            <w:szCs w:val="24"/>
+          </w:rPr>
+          <w:t>https://github.com/Rapuncel3/Project</w:t>
+        </w:r>
+      </w:hyperlink>
+    </w:p>
+    <w:p>
+      <w:pPr>
+        <w:pStyle w:val="a9"/>
+        <w:spacing w:after="0" w:line="360" w:lineRule="auto"/>
+        <w:ind w:left="0" w:firstLine="709"/>
+        <w:jc w:val="both"/>
+        <w:rPr>
+          <w:rFonts w:ascii="Times New Roman" w:hAnsi="Times New Roman" w:cs="Times New Roman"/>
+          <w:b/>
+          <w:sz w:val="24"/>
+          <w:szCs w:val="24"/>
+        </w:rPr>
+      </w:pPr>
+    </w:p>
+    <w:p>
+      <w:pPr>
+        <w:pStyle w:val="a9"/>
+        <w:spacing w:after="0" w:line="360" w:lineRule="auto"/>
+        <w:ind w:left="0" w:firstLine="709"/>
+        <w:jc w:val="both"/>
+        <w:rPr>
+          <w:rFonts w:ascii="Times New Roman" w:hAnsi="Times New Roman" w:cs="Times New Roman"/>
+          <w:b/>
+          <w:sz w:val="24"/>
+          <w:szCs w:val="24"/>
+        </w:rPr>
+      </w:pPr>
+      <w:r>
+        <w:rPr>
+          <w:rFonts w:ascii="Times New Roman" w:hAnsi="Times New Roman" w:cs="Times New Roman"/>
+          <w:b/>
+          <w:sz w:val="24"/>
+          <w:szCs w:val="24"/>
+        </w:rPr>
         <w:t xml:space="preserve">Основные команды </w:t>
       </w:r>
       <w:r>
@@ -46799,7 +48570,7 @@
     </w:p>
     <w:p>
       <w:pPr>
-        <w:spacing w:line="360" w:lineRule="auto"/>
+        <w:spacing w:after="0" w:line="360" w:lineRule="auto"/>
         <w:ind w:firstLine="709"/>
         <w:jc w:val="both"/>
         <w:rPr>
@@ -46809,6 +48580,7 @@
           <w:szCs w:val="24"/>
         </w:rPr>
       </w:pPr>
+      <w:proofErr w:type="spellStart"/>
       <w:r>
         <w:rPr>
           <w:rFonts w:ascii="Times New Roman" w:hAnsi="Times New Roman" w:cs="Times New Roman"/>
@@ -46816,12 +48588,42 @@
           <w:sz w:val="24"/>
           <w:szCs w:val="24"/>
         </w:rPr>
-        <w:t>git init - инициализация репозитория;</w:t>
-      </w:r>
-    </w:p>
-    <w:p>
-      <w:pPr>
-        <w:spacing w:line="360" w:lineRule="auto"/>
+        <w:t>git</w:t>
+      </w:r>
+      <w:proofErr w:type="spellEnd"/>
+      <w:r>
+        <w:rPr>
+          <w:rFonts w:ascii="Times New Roman" w:hAnsi="Times New Roman" w:cs="Times New Roman"/>
+          <w:bCs/>
+          <w:sz w:val="24"/>
+          <w:szCs w:val="24"/>
+        </w:rPr>
+        <w:t xml:space="preserve"> </w:t>
+      </w:r>
+      <w:proofErr w:type="spellStart"/>
+      <w:r>
+        <w:rPr>
+          <w:rFonts w:ascii="Times New Roman" w:hAnsi="Times New Roman" w:cs="Times New Roman"/>
+          <w:bCs/>
+          <w:sz w:val="24"/>
+          <w:szCs w:val="24"/>
+        </w:rPr>
+        <w:t>init</w:t>
+      </w:r>
+      <w:proofErr w:type="spellEnd"/>
+      <w:r>
+        <w:rPr>
+          <w:rFonts w:ascii="Times New Roman" w:hAnsi="Times New Roman" w:cs="Times New Roman"/>
+          <w:bCs/>
+          <w:sz w:val="24"/>
+          <w:szCs w:val="24"/>
+        </w:rPr>
+        <w:t xml:space="preserve"> - инициализация репозитория;</w:t>
+      </w:r>
+    </w:p>
+    <w:p>
+      <w:pPr>
+        <w:spacing w:after="0" w:line="360" w:lineRule="auto"/>
         <w:ind w:firstLine="709"/>
         <w:jc w:val="both"/>
         <w:rPr>
@@ -46831,6 +48633,7 @@
           <w:szCs w:val="24"/>
         </w:rPr>
       </w:pPr>
+      <w:proofErr w:type="spellStart"/>
       <w:r>
         <w:rPr>
           <w:rFonts w:ascii="Times New Roman" w:hAnsi="Times New Roman" w:cs="Times New Roman"/>
@@ -46838,12 +48641,42 @@
           <w:sz w:val="24"/>
           <w:szCs w:val="24"/>
         </w:rPr>
-        <w:t>git status - просмотр статуса;</w:t>
-      </w:r>
-    </w:p>
-    <w:p>
-      <w:pPr>
-        <w:spacing w:line="360" w:lineRule="auto"/>
+        <w:t>git</w:t>
+      </w:r>
+      <w:proofErr w:type="spellEnd"/>
+      <w:r>
+        <w:rPr>
+          <w:rFonts w:ascii="Times New Roman" w:hAnsi="Times New Roman" w:cs="Times New Roman"/>
+          <w:bCs/>
+          <w:sz w:val="24"/>
+          <w:szCs w:val="24"/>
+        </w:rPr>
+        <w:t xml:space="preserve"> </w:t>
+      </w:r>
+      <w:proofErr w:type="spellStart"/>
+      <w:r>
+        <w:rPr>
+          <w:rFonts w:ascii="Times New Roman" w:hAnsi="Times New Roman" w:cs="Times New Roman"/>
+          <w:bCs/>
+          <w:sz w:val="24"/>
+          <w:szCs w:val="24"/>
+        </w:rPr>
+        <w:t>status</w:t>
+      </w:r>
+      <w:proofErr w:type="spellEnd"/>
+      <w:r>
+        <w:rPr>
+          <w:rFonts w:ascii="Times New Roman" w:hAnsi="Times New Roman" w:cs="Times New Roman"/>
+          <w:bCs/>
+          <w:sz w:val="24"/>
+          <w:szCs w:val="24"/>
+        </w:rPr>
+        <w:t xml:space="preserve"> - просмотр статуса;</w:t>
+      </w:r>
+    </w:p>
+    <w:p>
+      <w:pPr>
+        <w:spacing w:after="0" w:line="360" w:lineRule="auto"/>
         <w:ind w:firstLine="709"/>
         <w:jc w:val="both"/>
         <w:rPr>
@@ -46853,6 +48686,7 @@
           <w:szCs w:val="24"/>
         </w:rPr>
       </w:pPr>
+      <w:proofErr w:type="spellStart"/>
       <w:r>
         <w:rPr>
           <w:rFonts w:ascii="Times New Roman" w:hAnsi="Times New Roman" w:cs="Times New Roman"/>
@@ -46860,12 +48694,62 @@
           <w:sz w:val="24"/>
           <w:szCs w:val="24"/>
         </w:rPr>
-        <w:t>git add &lt;путь_к_файлу_или_папке&gt; - добавление файлов в индекс;</w:t>
-      </w:r>
-    </w:p>
-    <w:p>
-      <w:pPr>
-        <w:spacing w:line="360" w:lineRule="auto"/>
+        <w:t>git</w:t>
+      </w:r>
+      <w:proofErr w:type="spellEnd"/>
+      <w:r>
+        <w:rPr>
+          <w:rFonts w:ascii="Times New Roman" w:hAnsi="Times New Roman" w:cs="Times New Roman"/>
+          <w:bCs/>
+          <w:sz w:val="24"/>
+          <w:szCs w:val="24"/>
+        </w:rPr>
+        <w:t xml:space="preserve"> </w:t>
+      </w:r>
+      <w:proofErr w:type="spellStart"/>
+      <w:r>
+        <w:rPr>
+          <w:rFonts w:ascii="Times New Roman" w:hAnsi="Times New Roman" w:cs="Times New Roman"/>
+          <w:bCs/>
+          <w:sz w:val="24"/>
+          <w:szCs w:val="24"/>
+        </w:rPr>
+        <w:t>add</w:t>
+      </w:r>
+      <w:proofErr w:type="spellEnd"/>
+      <w:r>
+        <w:rPr>
+          <w:rFonts w:ascii="Times New Roman" w:hAnsi="Times New Roman" w:cs="Times New Roman"/>
+          <w:bCs/>
+          <w:sz w:val="24"/>
+          <w:szCs w:val="24"/>
+        </w:rPr>
+        <w:t xml:space="preserve"> &lt;</w:t>
+      </w:r>
+      <w:proofErr w:type="spellStart"/>
+      <w:r>
+        <w:rPr>
+          <w:rFonts w:ascii="Times New Roman" w:hAnsi="Times New Roman" w:cs="Times New Roman"/>
+          <w:bCs/>
+          <w:sz w:val="24"/>
+          <w:szCs w:val="24"/>
+        </w:rPr>
+        <w:t>путь_к_файлу_или_папке</w:t>
+      </w:r>
+      <w:proofErr w:type="spellEnd"/>
+      <w:r>
+        <w:rPr>
+          <w:rFonts w:ascii="Times New Roman" w:hAnsi="Times New Roman" w:cs="Times New Roman"/>
+          <w:bCs/>
+          <w:sz w:val="24"/>
+          <w:szCs w:val="24"/>
+        </w:rPr>
+        <w:t>&gt; - добавление файлов в индекс;</w:t>
+      </w:r>
+    </w:p>
+    <w:p>
+      <w:pPr>
+        <w:spacing w:after="0" w:line="360" w:lineRule="auto"/>
         <w:ind w:firstLine="709"/>
         <w:jc w:val="both"/>
         <w:rPr>
@@ -46875,6 +48759,7 @@
           <w:szCs w:val="24"/>
         </w:rPr>
       </w:pPr>
+      <w:proofErr w:type="spellStart"/>
       <w:r>
         <w:rPr>
           <w:rFonts w:ascii="Times New Roman" w:hAnsi="Times New Roman" w:cs="Times New Roman"/>
@@ -46882,12 +48767,42 @@
           <w:sz w:val="24"/>
           <w:szCs w:val="24"/>
         </w:rPr>
-        <w:t>git commit -m "&lt;комментарий&gt;" - коммит изменений;</w:t>
-      </w:r>
-    </w:p>
-    <w:p>
-      <w:pPr>
-        <w:spacing w:line="360" w:lineRule="auto"/>
+        <w:t>git</w:t>
+      </w:r>
+      <w:proofErr w:type="spellEnd"/>
+      <w:r>
+        <w:rPr>
+          <w:rFonts w:ascii="Times New Roman" w:hAnsi="Times New Roman" w:cs="Times New Roman"/>
+          <w:bCs/>
+          <w:sz w:val="24"/>
+          <w:szCs w:val="24"/>
+        </w:rPr>
+        <w:t xml:space="preserve"> </w:t>
+      </w:r>
+      <w:proofErr w:type="spellStart"/>
+      <w:r>
+        <w:rPr>
+          <w:rFonts w:ascii="Times New Roman" w:hAnsi="Times New Roman" w:cs="Times New Roman"/>
+          <w:bCs/>
+          <w:sz w:val="24"/>
+          <w:szCs w:val="24"/>
+        </w:rPr>
+        <w:t>commit</w:t>
+      </w:r>
+      <w:proofErr w:type="spellEnd"/>
+      <w:r>
+        <w:rPr>
+          <w:rFonts w:ascii="Times New Roman" w:hAnsi="Times New Roman" w:cs="Times New Roman"/>
+          <w:bCs/>
+          <w:sz w:val="24"/>
+          <w:szCs w:val="24"/>
+        </w:rPr>
+        <w:t xml:space="preserve"> -m "&lt;комментарий&gt;" - коммит изменений;</w:t>
+      </w:r>
+    </w:p>
+    <w:p>
+      <w:pPr>
+        <w:spacing w:after="0" w:line="360" w:lineRule="auto"/>
         <w:ind w:firstLine="709"/>
         <w:jc w:val="both"/>
         <w:rPr>
@@ -46897,6 +48812,7 @@
           <w:szCs w:val="24"/>
         </w:rPr>
       </w:pPr>
+      <w:proofErr w:type="spellStart"/>
       <w:r>
         <w:rPr>
           <w:rFonts w:ascii="Times New Roman" w:hAnsi="Times New Roman" w:cs="Times New Roman"/>
@@ -46904,29 +48820,72 @@
           <w:sz w:val="24"/>
           <w:szCs w:val="24"/>
         </w:rPr>
-        <w:t>git checkout -b &lt;имя_ветки&gt; - создание новой ветки и переключение на неё;</w:t>
-      </w:r>
-    </w:p>
-    <w:p>
-      <w:pPr>
-        <w:spacing w:line="360" w:lineRule="auto"/>
+        <w:t>git</w:t>
+      </w:r>
+      <w:proofErr w:type="spellEnd"/>
+      <w:r>
+        <w:rPr>
+          <w:rFonts w:ascii="Times New Roman" w:hAnsi="Times New Roman" w:cs="Times New Roman"/>
+          <w:bCs/>
+          <w:sz w:val="24"/>
+          <w:szCs w:val="24"/>
+        </w:rPr>
+        <w:t xml:space="preserve"> </w:t>
+      </w:r>
+      <w:proofErr w:type="spellStart"/>
+      <w:r>
+        <w:rPr>
+          <w:rFonts w:ascii="Times New Roman" w:hAnsi="Times New Roman" w:cs="Times New Roman"/>
+          <w:bCs/>
+          <w:sz w:val="24"/>
+          <w:szCs w:val="24"/>
+        </w:rPr>
+        <w:t>checkout</w:t>
+      </w:r>
+      <w:proofErr w:type="spellEnd"/>
+      <w:r>
+        <w:rPr>
+          <w:rFonts w:ascii="Times New Roman" w:hAnsi="Times New Roman" w:cs="Times New Roman"/>
+          <w:bCs/>
+          <w:sz w:val="24"/>
+          <w:szCs w:val="24"/>
+        </w:rPr>
+        <w:t xml:space="preserve"> -b &lt;</w:t>
+      </w:r>
+      <w:proofErr w:type="spellStart"/>
+      <w:r>
+        <w:rPr>
+          <w:rFonts w:ascii="Times New Roman" w:hAnsi="Times New Roman" w:cs="Times New Roman"/>
+          <w:bCs/>
+          <w:sz w:val="24"/>
+          <w:szCs w:val="24"/>
+        </w:rPr>
+        <w:t>имя_ветки</w:t>
+      </w:r>
+      <w:proofErr w:type="spellEnd"/>
+      <w:r>
+        <w:rPr>
+          <w:rFonts w:ascii="Times New Roman" w:hAnsi="Times New Roman" w:cs="Times New Roman"/>
+          <w:bCs/>
+          <w:sz w:val="24"/>
+          <w:szCs w:val="24"/>
+        </w:rPr>
+        <w:t>&gt; - создание новой ветки и переключение на неё;</w:t>
+      </w:r>
+    </w:p>
+    <w:p>
+      <w:pPr>
+        <w:spacing w:after="0" w:line="360" w:lineRule="auto"/>
         <w:ind w:firstLine="709"/>
         <w:jc w:val="both"/>
         <w:rPr>
           <w:rFonts w:ascii="Times New Roman" w:hAnsi="Times New Roman" w:cs="Times New Roman"/>
-          <w:sz w:val="24"/>
-          <w:szCs w:val="24"/>
-        </w:rPr>
-      </w:pPr>
-      <w:r>
-        <w:rPr>
-          <w:rFonts w:ascii="Times New Roman" w:hAnsi="Times New Roman" w:cs="Times New Roman"/>
           <w:bCs/>
           <w:sz w:val="24"/>
           <w:szCs w:val="24"/>
         </w:rPr>
-        <w:t>git checkout &lt;имя_ветки&gt; - переключение на существующую ветку</w:t>
-      </w:r>
+      </w:pPr>
+      <w:proofErr w:type="spellStart"/>
       <w:r>
         <w:rPr>
           <w:rFonts w:ascii="Times New Roman" w:hAnsi="Times New Roman" w:cs="Times New Roman"/>
@@ -46934,7 +48893,1056 @@
           <w:sz w:val="24"/>
           <w:szCs w:val="24"/>
         </w:rPr>
-        <w:t>.</w:t>
+        <w:t>git</w:t>
+      </w:r>
+      <w:proofErr w:type="spellEnd"/>
+      <w:r>
+        <w:rPr>
+          <w:rFonts w:ascii="Times New Roman" w:hAnsi="Times New Roman" w:cs="Times New Roman"/>
+          <w:bCs/>
+          <w:sz w:val="24"/>
+          <w:szCs w:val="24"/>
+        </w:rPr>
+        <w:t xml:space="preserve"> </w:t>
+      </w:r>
+      <w:proofErr w:type="spellStart"/>
+      <w:r>
+        <w:rPr>
+          <w:rFonts w:ascii="Times New Roman" w:hAnsi="Times New Roman" w:cs="Times New Roman"/>
+          <w:bCs/>
+          <w:sz w:val="24"/>
+          <w:szCs w:val="24"/>
+        </w:rPr>
+        <w:t>checkout</w:t>
+      </w:r>
+      <w:proofErr w:type="spellEnd"/>
+      <w:r>
+        <w:rPr>
+          <w:rFonts w:ascii="Times New Roman" w:hAnsi="Times New Roman" w:cs="Times New Roman"/>
+          <w:bCs/>
+          <w:sz w:val="24"/>
+          <w:szCs w:val="24"/>
+        </w:rPr>
+        <w:t xml:space="preserve"> &lt;</w:t>
+      </w:r>
+      <w:proofErr w:type="spellStart"/>
+      <w:r>
+        <w:rPr>
+          <w:rFonts w:ascii="Times New Roman" w:hAnsi="Times New Roman" w:cs="Times New Roman"/>
+          <w:bCs/>
+          <w:sz w:val="24"/>
+          <w:szCs w:val="24"/>
+        </w:rPr>
+        <w:t>имя_ветки</w:t>
+      </w:r>
+      <w:proofErr w:type="spellEnd"/>
+      <w:r>
+        <w:rPr>
+          <w:rFonts w:ascii="Times New Roman" w:hAnsi="Times New Roman" w:cs="Times New Roman"/>
+          <w:bCs/>
+          <w:sz w:val="24"/>
+          <w:szCs w:val="24"/>
+        </w:rPr>
+        <w:t>&gt; - переключение на существующую ветку.</w:t>
+      </w:r>
+    </w:p>
+    <w:p>
+      <w:pPr>
+        <w:spacing w:after="0" w:line="360" w:lineRule="auto"/>
+        <w:ind w:firstLine="709"/>
+        <w:jc w:val="both"/>
+        <w:rPr>
+          <w:rFonts w:ascii="Times New Roman" w:hAnsi="Times New Roman" w:cs="Times New Roman"/>
+          <w:bCs/>
+          <w:sz w:val="24"/>
+          <w:szCs w:val="24"/>
+        </w:rPr>
+      </w:pPr>
+    </w:p>
+    <w:p>
+      <w:pPr>
+        <w:spacing w:after="0" w:line="360" w:lineRule="auto"/>
+        <w:ind w:firstLine="709"/>
+        <w:jc w:val="both"/>
+        <w:rPr>
+          <w:rFonts w:ascii="Times New Roman" w:hAnsi="Times New Roman" w:cs="Times New Roman"/>
+          <w:bCs/>
+          <w:sz w:val="24"/>
+          <w:szCs w:val="24"/>
+        </w:rPr>
+      </w:pPr>
+      <w:r>
+        <w:rPr>
+          <w:rFonts w:ascii="Times New Roman" w:hAnsi="Times New Roman" w:cs="Times New Roman"/>
+          <w:bCs/>
+          <w:sz w:val="24"/>
+          <w:szCs w:val="24"/>
+        </w:rPr>
+        <w:t>Инициализация репозитория в директории, создание ветки для анализа предметной области и выполнение задания в ней, добавление отчета по проекту в главную ветку показаны на рисунках 66-67.</w:t>
+      </w:r>
+    </w:p>
+    <w:p>
+      <w:pPr>
+        <w:spacing w:after="0" w:line="360" w:lineRule="auto"/>
+        <w:ind w:firstLine="709"/>
+        <w:jc w:val="both"/>
+        <w:rPr>
+          <w:rFonts w:ascii="Times New Roman" w:hAnsi="Times New Roman" w:cs="Times New Roman"/>
+          <w:bCs/>
+          <w:sz w:val="24"/>
+          <w:szCs w:val="24"/>
+        </w:rPr>
+      </w:pPr>
+      <w:r>
+        <w:rPr>
+          <w:rFonts w:ascii="Times New Roman" w:hAnsi="Times New Roman" w:cs="Times New Roman"/>
+          <w:bCs/>
+          <w:sz w:val="24"/>
+          <w:szCs w:val="24"/>
+        </w:rPr>
+        <w:t>Создание ветки для ТЗ и выполнения задания в ней показаны на рисунках 68-69.</w:t>
+      </w:r>
+    </w:p>
+    <w:p>
+      <w:pPr>
+        <w:spacing w:after="0" w:line="360" w:lineRule="auto"/>
+        <w:ind w:firstLine="709"/>
+        <w:jc w:val="both"/>
+        <w:rPr>
+          <w:rFonts w:ascii="Times New Roman" w:hAnsi="Times New Roman" w:cs="Times New Roman"/>
+          <w:bCs/>
+          <w:sz w:val="24"/>
+          <w:szCs w:val="24"/>
+        </w:rPr>
+      </w:pPr>
+      <w:r>
+        <w:rPr>
+          <w:rFonts w:ascii="Times New Roman" w:hAnsi="Times New Roman" w:cs="Times New Roman"/>
+          <w:bCs/>
+          <w:sz w:val="24"/>
+          <w:szCs w:val="24"/>
+        </w:rPr>
+        <w:t xml:space="preserve">Создание ветки для </w:t>
+      </w:r>
+      <w:r>
+        <w:rPr>
+          <w:rFonts w:ascii="Times New Roman" w:hAnsi="Times New Roman" w:cs="Times New Roman"/>
+          <w:bCs/>
+          <w:sz w:val="24"/>
+          <w:szCs w:val="24"/>
+          <w:lang w:val="en-US"/>
+        </w:rPr>
+        <w:t>MS</w:t>
+      </w:r>
+      <w:r>
+        <w:rPr>
+          <w:rFonts w:ascii="Times New Roman" w:hAnsi="Times New Roman" w:cs="Times New Roman"/>
+          <w:bCs/>
+          <w:sz w:val="24"/>
+          <w:szCs w:val="24"/>
+        </w:rPr>
+        <w:t xml:space="preserve"> </w:t>
+      </w:r>
+      <w:r>
+        <w:rPr>
+          <w:rFonts w:ascii="Times New Roman" w:hAnsi="Times New Roman" w:cs="Times New Roman"/>
+          <w:bCs/>
+          <w:sz w:val="24"/>
+          <w:szCs w:val="24"/>
+          <w:lang w:val="en-US"/>
+        </w:rPr>
+        <w:t>Project</w:t>
+      </w:r>
+      <w:r>
+        <w:rPr>
+          <w:rFonts w:ascii="Times New Roman" w:hAnsi="Times New Roman" w:cs="Times New Roman"/>
+          <w:bCs/>
+          <w:sz w:val="24"/>
+          <w:szCs w:val="24"/>
+        </w:rPr>
+        <w:t xml:space="preserve">, </w:t>
+      </w:r>
+      <w:proofErr w:type="spellStart"/>
+      <w:r>
+        <w:rPr>
+          <w:rFonts w:ascii="Times New Roman" w:hAnsi="Times New Roman" w:cs="Times New Roman"/>
+          <w:bCs/>
+          <w:sz w:val="24"/>
+          <w:szCs w:val="24"/>
+          <w:lang w:val="en-US"/>
+        </w:rPr>
+        <w:t>eEPC</w:t>
+      </w:r>
+      <w:proofErr w:type="spellEnd"/>
+      <w:r>
+        <w:rPr>
+          <w:rFonts w:ascii="Times New Roman" w:hAnsi="Times New Roman" w:cs="Times New Roman"/>
+          <w:bCs/>
+          <w:sz w:val="24"/>
+          <w:szCs w:val="24"/>
+        </w:rPr>
+        <w:t xml:space="preserve"> </w:t>
+      </w:r>
+      <w:r>
+        <w:rPr>
+          <w:rFonts w:ascii="Times New Roman" w:hAnsi="Times New Roman" w:cs="Times New Roman"/>
+          <w:bCs/>
+          <w:sz w:val="24"/>
+          <w:szCs w:val="24"/>
+        </w:rPr>
+        <w:t>модели, диаграммы вариантов использования и выполнения задания в них показаны на рисунке 70.</w:t>
+      </w:r>
+    </w:p>
+    <w:p>
+      <w:pPr>
+        <w:spacing w:after="0" w:line="360" w:lineRule="auto"/>
+        <w:ind w:firstLine="709"/>
+        <w:jc w:val="both"/>
+        <w:rPr>
+          <w:rFonts w:ascii="Times New Roman" w:hAnsi="Times New Roman" w:cs="Times New Roman"/>
+          <w:bCs/>
+          <w:sz w:val="24"/>
+          <w:szCs w:val="24"/>
+        </w:rPr>
+      </w:pPr>
+      <w:r>
+        <w:rPr>
+          <w:rFonts w:ascii="Times New Roman" w:hAnsi="Times New Roman" w:cs="Times New Roman"/>
+          <w:bCs/>
+          <w:sz w:val="24"/>
+          <w:szCs w:val="24"/>
+        </w:rPr>
+        <w:t xml:space="preserve">Создание ветки для инфологической модели и </w:t>
+      </w:r>
+      <w:proofErr w:type="spellStart"/>
+      <w:r>
+        <w:rPr>
+          <w:rFonts w:ascii="Times New Roman" w:hAnsi="Times New Roman" w:cs="Times New Roman"/>
+          <w:bCs/>
+          <w:sz w:val="24"/>
+          <w:szCs w:val="24"/>
+        </w:rPr>
+        <w:t>даталогического</w:t>
+      </w:r>
+      <w:proofErr w:type="spellEnd"/>
+      <w:r>
+        <w:rPr>
+          <w:rFonts w:ascii="Times New Roman" w:hAnsi="Times New Roman" w:cs="Times New Roman"/>
+          <w:bCs/>
+          <w:sz w:val="24"/>
+          <w:szCs w:val="24"/>
+        </w:rPr>
+        <w:t xml:space="preserve"> проектирования и выполнения задания в них показаны на рисунке 71.</w:t>
+      </w:r>
+    </w:p>
+    <w:p>
+      <w:pPr>
+        <w:spacing w:after="0" w:line="360" w:lineRule="auto"/>
+        <w:ind w:firstLine="709"/>
+        <w:jc w:val="both"/>
+        <w:rPr>
+          <w:rFonts w:ascii="Times New Roman" w:hAnsi="Times New Roman" w:cs="Times New Roman"/>
+          <w:bCs/>
+          <w:sz w:val="24"/>
+          <w:szCs w:val="24"/>
+        </w:rPr>
+      </w:pPr>
+      <w:r>
+        <w:rPr>
+          <w:rFonts w:ascii="Times New Roman" w:hAnsi="Times New Roman" w:cs="Times New Roman"/>
+          <w:bCs/>
+          <w:sz w:val="24"/>
+          <w:szCs w:val="24"/>
+        </w:rPr>
+        <w:t xml:space="preserve">Создание ветки для </w:t>
+      </w:r>
+      <w:r>
+        <w:rPr>
+          <w:rFonts w:ascii="Times New Roman" w:hAnsi="Times New Roman" w:cs="Times New Roman"/>
+          <w:bCs/>
+          <w:sz w:val="24"/>
+          <w:szCs w:val="24"/>
+          <w:lang w:val="en-US"/>
+        </w:rPr>
+        <w:t>Access</w:t>
+      </w:r>
+      <w:r>
+        <w:rPr>
+          <w:rFonts w:ascii="Times New Roman" w:hAnsi="Times New Roman" w:cs="Times New Roman"/>
+          <w:bCs/>
+          <w:sz w:val="24"/>
+          <w:szCs w:val="24"/>
+        </w:rPr>
+        <w:t xml:space="preserve"> и выполнения задания в ней показаны на рисунке 72.</w:t>
+      </w:r>
+    </w:p>
+    <w:p>
+      <w:pPr>
+        <w:rPr>
+          <w:rFonts w:ascii="Times New Roman" w:hAnsi="Times New Roman" w:cs="Times New Roman"/>
+          <w:bCs/>
+          <w:sz w:val="24"/>
+          <w:szCs w:val="24"/>
+        </w:rPr>
+      </w:pPr>
+      <w:r>
+        <w:rPr>
+          <w:rFonts w:ascii="Times New Roman" w:hAnsi="Times New Roman" w:cs="Times New Roman"/>
+          <w:bCs/>
+          <w:sz w:val="24"/>
+          <w:szCs w:val="24"/>
+        </w:rPr>
+        <w:br w:type="page"/>
+      </w:r>
+    </w:p>
+    <w:p>
+      <w:pPr>
+        <w:spacing w:after="0" w:line="360" w:lineRule="auto"/>
+        <w:jc w:val="center"/>
+        <w:rPr>
+          <w:rFonts w:ascii="Times New Roman" w:hAnsi="Times New Roman" w:cs="Times New Roman"/>
+          <w:bCs/>
+          <w:sz w:val="24"/>
+          <w:szCs w:val="24"/>
+        </w:rPr>
+      </w:pPr>
+      <w:r>
+        <w:rPr>
+          <w:rFonts w:ascii="Times New Roman" w:hAnsi="Times New Roman" w:cs="Times New Roman"/>
+          <w:noProof/>
+          <w:sz w:val="24"/>
+          <w:szCs w:val="24"/>
+        </w:rPr>
+        <w:lastRenderedPageBreak/>
+        <w:drawing>
+          <wp:inline distT="0" distB="0" distL="0" distR="0" wp14:anchorId="4C8691A1" wp14:editId="2FB5C01F">
+            <wp:extent cx="5324475" cy="8820150"/>
+            <wp:effectExtent l="0" t="0" r="9525" b="0"/>
+            <wp:docPr id="79" name="Рисунок 79"/>
+            <wp:cNvGraphicFramePr>
+              <a:graphicFrameLocks xmlns:a="http://schemas.openxmlformats.org/drawingml/2006/main" noChangeAspect="1"/>
+            </wp:cNvGraphicFramePr>
+            <a:graphic xmlns:a="http://schemas.openxmlformats.org/drawingml/2006/main">
+              <a:graphicData uri="http://schemas.openxmlformats.org/drawingml/2006/picture">
+                <pic:pic xmlns:pic="http://schemas.openxmlformats.org/drawingml/2006/picture">
+                  <pic:nvPicPr>
+                    <pic:cNvPr id="0" name="Рисунок 74"/>
+                    <pic:cNvPicPr>
+                      <a:picLocks noChangeAspect="1" noChangeArrowheads="1"/>
+                    </pic:cNvPicPr>
+                  </pic:nvPicPr>
+                  <pic:blipFill>
+                    <a:blip r:embed="rId78">
+                      <a:extLst>
+                        <a:ext uri="{28A0092B-C50C-407E-A947-70E740481C1C}">
+                          <a14:useLocalDpi xmlns:a14="http://schemas.microsoft.com/office/drawing/2010/main" val="0"/>
+                        </a:ext>
+                      </a:extLst>
+                    </a:blip>
+                    <a:srcRect/>
+                    <a:stretch>
+                      <a:fillRect/>
+                    </a:stretch>
+                  </pic:blipFill>
+                  <pic:spPr bwMode="auto">
+                    <a:xfrm>
+                      <a:off x="0" y="0"/>
+                      <a:ext cx="5324475" cy="8820150"/>
+                    </a:xfrm>
+                    <a:prstGeom prst="rect">
+                      <a:avLst/>
+                    </a:prstGeom>
+                    <a:noFill/>
+                    <a:ln>
+                      <a:noFill/>
+                    </a:ln>
+                  </pic:spPr>
+                </pic:pic>
+              </a:graphicData>
+            </a:graphic>
+          </wp:inline>
+        </w:drawing>
+      </w:r>
+    </w:p>
+    <w:p>
+      <w:pPr>
+        <w:spacing w:after="0" w:line="360" w:lineRule="auto"/>
+        <w:jc w:val="center"/>
+        <w:rPr>
+          <w:rFonts w:ascii="Times New Roman" w:hAnsi="Times New Roman" w:cs="Times New Roman"/>
+          <w:sz w:val="24"/>
+          <w:szCs w:val="24"/>
+        </w:rPr>
+      </w:pPr>
+      <w:r>
+        <w:rPr>
+          <w:rFonts w:ascii="Times New Roman" w:hAnsi="Times New Roman" w:cs="Times New Roman"/>
+          <w:sz w:val="24"/>
+          <w:szCs w:val="24"/>
+        </w:rPr>
+        <w:t xml:space="preserve">Рис. 66. Работа в </w:t>
+      </w:r>
+      <w:r>
+        <w:rPr>
+          <w:rFonts w:ascii="Times New Roman" w:hAnsi="Times New Roman" w:cs="Times New Roman"/>
+          <w:sz w:val="24"/>
+          <w:szCs w:val="24"/>
+          <w:lang w:val="en-US"/>
+        </w:rPr>
+        <w:t>Git Bash</w:t>
+      </w:r>
+    </w:p>
+    <w:p>
+      <w:pPr>
+        <w:spacing w:after="0" w:line="360" w:lineRule="auto"/>
+        <w:jc w:val="center"/>
+        <w:rPr>
+          <w:rFonts w:ascii="Times New Roman" w:hAnsi="Times New Roman" w:cs="Times New Roman"/>
+          <w:bCs/>
+          <w:sz w:val="24"/>
+          <w:szCs w:val="24"/>
+        </w:rPr>
+      </w:pPr>
+      <w:r>
+        <w:rPr>
+          <w:rFonts w:ascii="Times New Roman" w:hAnsi="Times New Roman" w:cs="Times New Roman"/>
+          <w:noProof/>
+          <w:sz w:val="24"/>
+          <w:szCs w:val="24"/>
+        </w:rPr>
+        <w:lastRenderedPageBreak/>
+        <w:drawing>
+          <wp:inline distT="0" distB="0" distL="0" distR="0" wp14:anchorId="618D9DA9" wp14:editId="3D22F1D6">
+            <wp:extent cx="5457825" cy="2419350"/>
+            <wp:effectExtent l="0" t="0" r="9525" b="0"/>
+            <wp:docPr id="78" name="Рисунок 78"/>
+            <wp:cNvGraphicFramePr>
+              <a:graphicFrameLocks xmlns:a="http://schemas.openxmlformats.org/drawingml/2006/main" noChangeAspect="1"/>
+            </wp:cNvGraphicFramePr>
+            <a:graphic xmlns:a="http://schemas.openxmlformats.org/drawingml/2006/main">
+              <a:graphicData uri="http://schemas.openxmlformats.org/drawingml/2006/picture">
+                <pic:pic xmlns:pic="http://schemas.openxmlformats.org/drawingml/2006/picture">
+                  <pic:nvPicPr>
+                    <pic:cNvPr id="0" name="Рисунок 75"/>
+                    <pic:cNvPicPr>
+                      <a:picLocks noChangeAspect="1" noChangeArrowheads="1"/>
+                    </pic:cNvPicPr>
+                  </pic:nvPicPr>
+                  <pic:blipFill>
+                    <a:blip r:embed="rId79">
+                      <a:extLst>
+                        <a:ext uri="{28A0092B-C50C-407E-A947-70E740481C1C}">
+                          <a14:useLocalDpi xmlns:a14="http://schemas.microsoft.com/office/drawing/2010/main" val="0"/>
+                        </a:ext>
+                      </a:extLst>
+                    </a:blip>
+                    <a:srcRect/>
+                    <a:stretch>
+                      <a:fillRect/>
+                    </a:stretch>
+                  </pic:blipFill>
+                  <pic:spPr bwMode="auto">
+                    <a:xfrm>
+                      <a:off x="0" y="0"/>
+                      <a:ext cx="5457825" cy="2419350"/>
+                    </a:xfrm>
+                    <a:prstGeom prst="rect">
+                      <a:avLst/>
+                    </a:prstGeom>
+                    <a:noFill/>
+                    <a:ln>
+                      <a:noFill/>
+                    </a:ln>
+                  </pic:spPr>
+                </pic:pic>
+              </a:graphicData>
+            </a:graphic>
+          </wp:inline>
+        </w:drawing>
+      </w:r>
+    </w:p>
+    <w:p>
+      <w:pPr>
+        <w:spacing w:after="0" w:line="360" w:lineRule="auto"/>
+        <w:jc w:val="center"/>
+        <w:rPr>
+          <w:rFonts w:ascii="Times New Roman" w:hAnsi="Times New Roman" w:cs="Times New Roman"/>
+          <w:sz w:val="24"/>
+          <w:szCs w:val="24"/>
+          <w:lang w:val="en-US"/>
+        </w:rPr>
+      </w:pPr>
+      <w:r>
+        <w:rPr>
+          <w:rFonts w:ascii="Times New Roman" w:hAnsi="Times New Roman" w:cs="Times New Roman"/>
+          <w:sz w:val="24"/>
+          <w:szCs w:val="24"/>
+        </w:rPr>
+        <w:t>Рис. 6</w:t>
+      </w:r>
+      <w:r>
+        <w:rPr>
+          <w:rFonts w:ascii="Times New Roman" w:hAnsi="Times New Roman" w:cs="Times New Roman"/>
+          <w:sz w:val="24"/>
+          <w:szCs w:val="24"/>
+          <w:lang w:val="en-US"/>
+        </w:rPr>
+        <w:t>7</w:t>
+      </w:r>
+      <w:r>
+        <w:rPr>
+          <w:rFonts w:ascii="Times New Roman" w:hAnsi="Times New Roman" w:cs="Times New Roman"/>
+          <w:sz w:val="24"/>
+          <w:szCs w:val="24"/>
+        </w:rPr>
+        <w:t xml:space="preserve">. Работа в </w:t>
+      </w:r>
+      <w:r>
+        <w:rPr>
+          <w:rFonts w:ascii="Times New Roman" w:hAnsi="Times New Roman" w:cs="Times New Roman"/>
+          <w:sz w:val="24"/>
+          <w:szCs w:val="24"/>
+          <w:lang w:val="en-US"/>
+        </w:rPr>
+        <w:t>Git Bash</w:t>
+      </w:r>
+    </w:p>
+    <w:p>
+      <w:pPr>
+        <w:spacing w:after="0" w:line="360" w:lineRule="auto"/>
+        <w:jc w:val="center"/>
+        <w:rPr>
+          <w:rFonts w:ascii="Times New Roman" w:hAnsi="Times New Roman" w:cs="Times New Roman"/>
+          <w:sz w:val="24"/>
+          <w:szCs w:val="24"/>
+          <w:lang w:val="en-US"/>
+        </w:rPr>
+      </w:pPr>
+    </w:p>
+    <w:p>
+      <w:pPr>
+        <w:spacing w:after="0" w:line="360" w:lineRule="auto"/>
+        <w:jc w:val="center"/>
+        <w:rPr>
+          <w:rFonts w:ascii="Times New Roman" w:hAnsi="Times New Roman" w:cs="Times New Roman"/>
+          <w:sz w:val="24"/>
+          <w:szCs w:val="24"/>
+        </w:rPr>
+      </w:pPr>
+      <w:r>
+        <w:rPr>
+          <w:rFonts w:ascii="Times New Roman" w:hAnsi="Times New Roman" w:cs="Times New Roman"/>
+          <w:noProof/>
+          <w:sz w:val="24"/>
+          <w:szCs w:val="24"/>
+        </w:rPr>
+        <w:drawing>
+          <wp:inline distT="0" distB="0" distL="0" distR="0" wp14:anchorId="10E643E0" wp14:editId="2288EA36">
+            <wp:extent cx="3924300" cy="5895975"/>
+            <wp:effectExtent l="0" t="0" r="0" b="9525"/>
+            <wp:docPr id="77" name="Рисунок 77"/>
+            <wp:cNvGraphicFramePr>
+              <a:graphicFrameLocks xmlns:a="http://schemas.openxmlformats.org/drawingml/2006/main" noChangeAspect="1"/>
+            </wp:cNvGraphicFramePr>
+            <a:graphic xmlns:a="http://schemas.openxmlformats.org/drawingml/2006/main">
+              <a:graphicData uri="http://schemas.openxmlformats.org/drawingml/2006/picture">
+                <pic:pic xmlns:pic="http://schemas.openxmlformats.org/drawingml/2006/picture">
+                  <pic:nvPicPr>
+                    <pic:cNvPr id="0" name="Рисунок 76"/>
+                    <pic:cNvPicPr>
+                      <a:picLocks noChangeAspect="1" noChangeArrowheads="1"/>
+                    </pic:cNvPicPr>
+                  </pic:nvPicPr>
+                  <pic:blipFill>
+                    <a:blip r:embed="rId80">
+                      <a:extLst>
+                        <a:ext uri="{28A0092B-C50C-407E-A947-70E740481C1C}">
+                          <a14:useLocalDpi xmlns:a14="http://schemas.microsoft.com/office/drawing/2010/main" val="0"/>
+                        </a:ext>
+                      </a:extLst>
+                    </a:blip>
+                    <a:srcRect/>
+                    <a:stretch>
+                      <a:fillRect/>
+                    </a:stretch>
+                  </pic:blipFill>
+                  <pic:spPr bwMode="auto">
+                    <a:xfrm>
+                      <a:off x="0" y="0"/>
+                      <a:ext cx="3924300" cy="5895975"/>
+                    </a:xfrm>
+                    <a:prstGeom prst="rect">
+                      <a:avLst/>
+                    </a:prstGeom>
+                    <a:noFill/>
+                    <a:ln>
+                      <a:noFill/>
+                    </a:ln>
+                  </pic:spPr>
+                </pic:pic>
+              </a:graphicData>
+            </a:graphic>
+          </wp:inline>
+        </w:drawing>
+      </w:r>
+    </w:p>
+    <w:p>
+      <w:pPr>
+        <w:spacing w:after="0" w:line="360" w:lineRule="auto"/>
+        <w:jc w:val="center"/>
+        <w:rPr>
+          <w:rFonts w:ascii="Times New Roman" w:hAnsi="Times New Roman" w:cs="Times New Roman"/>
+          <w:sz w:val="24"/>
+          <w:szCs w:val="24"/>
+        </w:rPr>
+      </w:pPr>
+      <w:r>
+        <w:rPr>
+          <w:rFonts w:ascii="Times New Roman" w:hAnsi="Times New Roman" w:cs="Times New Roman"/>
+          <w:sz w:val="24"/>
+          <w:szCs w:val="24"/>
+        </w:rPr>
+        <w:t xml:space="preserve">Рис. 68. Работа в </w:t>
+      </w:r>
+      <w:r>
+        <w:rPr>
+          <w:rFonts w:ascii="Times New Roman" w:hAnsi="Times New Roman" w:cs="Times New Roman"/>
+          <w:sz w:val="24"/>
+          <w:szCs w:val="24"/>
+          <w:lang w:val="en-US"/>
+        </w:rPr>
+        <w:t>Git Bash</w:t>
+      </w:r>
+    </w:p>
+    <w:p>
+      <w:pPr>
+        <w:spacing w:after="0" w:line="360" w:lineRule="auto"/>
+        <w:jc w:val="center"/>
+        <w:rPr>
+          <w:rFonts w:ascii="Times New Roman" w:hAnsi="Times New Roman" w:cs="Times New Roman"/>
+          <w:bCs/>
+          <w:sz w:val="24"/>
+          <w:szCs w:val="24"/>
+        </w:rPr>
+      </w:pPr>
+      <w:r>
+        <w:rPr>
+          <w:rFonts w:ascii="Times New Roman" w:hAnsi="Times New Roman" w:cs="Times New Roman"/>
+          <w:noProof/>
+          <w:sz w:val="24"/>
+          <w:szCs w:val="24"/>
+        </w:rPr>
+        <w:lastRenderedPageBreak/>
+        <w:drawing>
+          <wp:inline distT="0" distB="0" distL="0" distR="0" wp14:anchorId="6CC695EE" wp14:editId="64B7E0EA">
+            <wp:extent cx="3438525" cy="4229100"/>
+            <wp:effectExtent l="0" t="0" r="9525" b="0"/>
+            <wp:docPr id="76" name="Рисунок 76"/>
+            <wp:cNvGraphicFramePr>
+              <a:graphicFrameLocks xmlns:a="http://schemas.openxmlformats.org/drawingml/2006/main" noChangeAspect="1"/>
+            </wp:cNvGraphicFramePr>
+            <a:graphic xmlns:a="http://schemas.openxmlformats.org/drawingml/2006/main">
+              <a:graphicData uri="http://schemas.openxmlformats.org/drawingml/2006/picture">
+                <pic:pic xmlns:pic="http://schemas.openxmlformats.org/drawingml/2006/picture">
+                  <pic:nvPicPr>
+                    <pic:cNvPr id="0" name="Рисунок 77"/>
+                    <pic:cNvPicPr>
+                      <a:picLocks noChangeAspect="1" noChangeArrowheads="1"/>
+                    </pic:cNvPicPr>
+                  </pic:nvPicPr>
+                  <pic:blipFill>
+                    <a:blip r:embed="rId81">
+                      <a:extLst>
+                        <a:ext uri="{28A0092B-C50C-407E-A947-70E740481C1C}">
+                          <a14:useLocalDpi xmlns:a14="http://schemas.microsoft.com/office/drawing/2010/main" val="0"/>
+                        </a:ext>
+                      </a:extLst>
+                    </a:blip>
+                    <a:srcRect/>
+                    <a:stretch>
+                      <a:fillRect/>
+                    </a:stretch>
+                  </pic:blipFill>
+                  <pic:spPr bwMode="auto">
+                    <a:xfrm>
+                      <a:off x="0" y="0"/>
+                      <a:ext cx="3438525" cy="4229100"/>
+                    </a:xfrm>
+                    <a:prstGeom prst="rect">
+                      <a:avLst/>
+                    </a:prstGeom>
+                    <a:noFill/>
+                    <a:ln>
+                      <a:noFill/>
+                    </a:ln>
+                  </pic:spPr>
+                </pic:pic>
+              </a:graphicData>
+            </a:graphic>
+          </wp:inline>
+        </w:drawing>
+      </w:r>
+    </w:p>
+    <w:p>
+      <w:pPr>
+        <w:spacing w:after="0" w:line="360" w:lineRule="auto"/>
+        <w:jc w:val="center"/>
+        <w:rPr>
+          <w:rFonts w:ascii="Times New Roman" w:hAnsi="Times New Roman" w:cs="Times New Roman"/>
+          <w:sz w:val="24"/>
+          <w:szCs w:val="24"/>
+        </w:rPr>
+      </w:pPr>
+      <w:r>
+        <w:rPr>
+          <w:rFonts w:ascii="Times New Roman" w:hAnsi="Times New Roman" w:cs="Times New Roman"/>
+          <w:sz w:val="24"/>
+          <w:szCs w:val="24"/>
+        </w:rPr>
+        <w:t xml:space="preserve">Рис. 69. Работа в </w:t>
+      </w:r>
+      <w:r>
+        <w:rPr>
+          <w:rFonts w:ascii="Times New Roman" w:hAnsi="Times New Roman" w:cs="Times New Roman"/>
+          <w:sz w:val="24"/>
+          <w:szCs w:val="24"/>
+          <w:lang w:val="en-US"/>
+        </w:rPr>
+        <w:t>Git Bash</w:t>
+      </w:r>
+    </w:p>
+    <w:p>
+      <w:pPr>
+        <w:spacing w:after="0" w:line="360" w:lineRule="auto"/>
+        <w:jc w:val="center"/>
+        <w:rPr>
+          <w:rFonts w:ascii="Times New Roman" w:hAnsi="Times New Roman" w:cs="Times New Roman"/>
+          <w:bCs/>
+          <w:sz w:val="24"/>
+          <w:szCs w:val="24"/>
+        </w:rPr>
+      </w:pPr>
+      <w:r>
+        <w:rPr>
+          <w:rFonts w:ascii="Times New Roman" w:hAnsi="Times New Roman" w:cs="Times New Roman"/>
+          <w:bCs/>
+          <w:sz w:val="24"/>
+          <w:szCs w:val="24"/>
+        </w:rPr>
+        <w:br w:type="page"/>
+      </w:r>
+    </w:p>
+    <w:p>
+      <w:pPr>
+        <w:spacing w:after="0" w:line="360" w:lineRule="auto"/>
+        <w:jc w:val="center"/>
+        <w:rPr>
+          <w:rFonts w:ascii="Times New Roman" w:hAnsi="Times New Roman" w:cs="Times New Roman"/>
+          <w:bCs/>
+          <w:sz w:val="24"/>
+          <w:szCs w:val="24"/>
+        </w:rPr>
+      </w:pPr>
+    </w:p>
+    <w:p>
+      <w:pPr>
+        <w:spacing w:after="0" w:line="360" w:lineRule="auto"/>
+        <w:jc w:val="center"/>
+        <w:rPr>
+          <w:rFonts w:ascii="Times New Roman" w:hAnsi="Times New Roman" w:cs="Times New Roman"/>
+          <w:bCs/>
+          <w:sz w:val="24"/>
+          <w:szCs w:val="24"/>
+        </w:rPr>
+      </w:pPr>
+      <w:r>
+        <w:rPr>
+          <w:rFonts w:ascii="Times New Roman" w:hAnsi="Times New Roman" w:cs="Times New Roman"/>
+          <w:noProof/>
+          <w:sz w:val="24"/>
+          <w:szCs w:val="24"/>
+        </w:rPr>
+        <w:drawing>
+          <wp:inline distT="0" distB="0" distL="0" distR="0" wp14:anchorId="1972B616" wp14:editId="63462905">
+            <wp:extent cx="5419725" cy="8648700"/>
+            <wp:effectExtent l="0" t="0" r="9525" b="0"/>
+            <wp:docPr id="75" name="Рисунок 75"/>
+            <wp:cNvGraphicFramePr>
+              <a:graphicFrameLocks xmlns:a="http://schemas.openxmlformats.org/drawingml/2006/main" noChangeAspect="1"/>
+            </wp:cNvGraphicFramePr>
+            <a:graphic xmlns:a="http://schemas.openxmlformats.org/drawingml/2006/main">
+              <a:graphicData uri="http://schemas.openxmlformats.org/drawingml/2006/picture">
+                <pic:pic xmlns:pic="http://schemas.openxmlformats.org/drawingml/2006/picture">
+                  <pic:nvPicPr>
+                    <pic:cNvPr id="0" name="Рисунок 78"/>
+                    <pic:cNvPicPr>
+                      <a:picLocks noChangeAspect="1" noChangeArrowheads="1"/>
+                    </pic:cNvPicPr>
+                  </pic:nvPicPr>
+                  <pic:blipFill>
+                    <a:blip r:embed="rId82">
+                      <a:extLst>
+                        <a:ext uri="{28A0092B-C50C-407E-A947-70E740481C1C}">
+                          <a14:useLocalDpi xmlns:a14="http://schemas.microsoft.com/office/drawing/2010/main" val="0"/>
+                        </a:ext>
+                      </a:extLst>
+                    </a:blip>
+                    <a:srcRect/>
+                    <a:stretch>
+                      <a:fillRect/>
+                    </a:stretch>
+                  </pic:blipFill>
+                  <pic:spPr bwMode="auto">
+                    <a:xfrm>
+                      <a:off x="0" y="0"/>
+                      <a:ext cx="5419725" cy="8648700"/>
+                    </a:xfrm>
+                    <a:prstGeom prst="rect">
+                      <a:avLst/>
+                    </a:prstGeom>
+                    <a:noFill/>
+                    <a:ln>
+                      <a:noFill/>
+                    </a:ln>
+                  </pic:spPr>
+                </pic:pic>
+              </a:graphicData>
+            </a:graphic>
+          </wp:inline>
+        </w:drawing>
+      </w:r>
+    </w:p>
+    <w:p>
+      <w:pPr>
+        <w:spacing w:after="0" w:line="360" w:lineRule="auto"/>
+        <w:jc w:val="center"/>
+        <w:rPr>
+          <w:rFonts w:ascii="Times New Roman" w:hAnsi="Times New Roman" w:cs="Times New Roman"/>
+          <w:sz w:val="24"/>
+          <w:szCs w:val="24"/>
+        </w:rPr>
+      </w:pPr>
+      <w:r>
+        <w:rPr>
+          <w:rFonts w:ascii="Times New Roman" w:hAnsi="Times New Roman" w:cs="Times New Roman"/>
+          <w:sz w:val="24"/>
+          <w:szCs w:val="24"/>
+        </w:rPr>
+        <w:t xml:space="preserve">Рис. 70. Работа в </w:t>
+      </w:r>
+      <w:r>
+        <w:rPr>
+          <w:rFonts w:ascii="Times New Roman" w:hAnsi="Times New Roman" w:cs="Times New Roman"/>
+          <w:sz w:val="24"/>
+          <w:szCs w:val="24"/>
+          <w:lang w:val="en-US"/>
+        </w:rPr>
+        <w:t>Git Bash</w:t>
+      </w:r>
+    </w:p>
+    <w:p>
+      <w:pPr>
+        <w:spacing w:after="0" w:line="360" w:lineRule="auto"/>
+        <w:jc w:val="center"/>
+        <w:rPr>
+          <w:rFonts w:ascii="Times New Roman" w:hAnsi="Times New Roman" w:cs="Times New Roman"/>
+          <w:bCs/>
+          <w:sz w:val="24"/>
+          <w:szCs w:val="24"/>
+        </w:rPr>
+      </w:pPr>
+      <w:r>
+        <w:rPr>
+          <w:rFonts w:ascii="Times New Roman" w:hAnsi="Times New Roman" w:cs="Times New Roman"/>
+          <w:noProof/>
+          <w:sz w:val="24"/>
+          <w:szCs w:val="24"/>
+        </w:rPr>
+        <w:lastRenderedPageBreak/>
+        <w:drawing>
+          <wp:inline distT="0" distB="0" distL="0" distR="0" wp14:anchorId="60C02FC0" wp14:editId="57F5CBC2">
+            <wp:extent cx="5438775" cy="4124325"/>
+            <wp:effectExtent l="0" t="0" r="9525" b="9525"/>
+            <wp:docPr id="74" name="Рисунок 74"/>
+            <wp:cNvGraphicFramePr>
+              <a:graphicFrameLocks xmlns:a="http://schemas.openxmlformats.org/drawingml/2006/main" noChangeAspect="1"/>
+            </wp:cNvGraphicFramePr>
+            <a:graphic xmlns:a="http://schemas.openxmlformats.org/drawingml/2006/main">
+              <a:graphicData uri="http://schemas.openxmlformats.org/drawingml/2006/picture">
+                <pic:pic xmlns:pic="http://schemas.openxmlformats.org/drawingml/2006/picture">
+                  <pic:nvPicPr>
+                    <pic:cNvPr id="0" name="Рисунок 79"/>
+                    <pic:cNvPicPr>
+                      <a:picLocks noChangeAspect="1" noChangeArrowheads="1"/>
+                    </pic:cNvPicPr>
+                  </pic:nvPicPr>
+                  <pic:blipFill>
+                    <a:blip r:embed="rId83">
+                      <a:extLst>
+                        <a:ext uri="{28A0092B-C50C-407E-A947-70E740481C1C}">
+                          <a14:useLocalDpi xmlns:a14="http://schemas.microsoft.com/office/drawing/2010/main" val="0"/>
+                        </a:ext>
+                      </a:extLst>
+                    </a:blip>
+                    <a:srcRect/>
+                    <a:stretch>
+                      <a:fillRect/>
+                    </a:stretch>
+                  </pic:blipFill>
+                  <pic:spPr bwMode="auto">
+                    <a:xfrm>
+                      <a:off x="0" y="0"/>
+                      <a:ext cx="5438775" cy="4124325"/>
+                    </a:xfrm>
+                    <a:prstGeom prst="rect">
+                      <a:avLst/>
+                    </a:prstGeom>
+                    <a:noFill/>
+                    <a:ln>
+                      <a:noFill/>
+                    </a:ln>
+                  </pic:spPr>
+                </pic:pic>
+              </a:graphicData>
+            </a:graphic>
+          </wp:inline>
+        </w:drawing>
+      </w:r>
+    </w:p>
+    <w:p>
+      <w:pPr>
+        <w:spacing w:after="0" w:line="360" w:lineRule="auto"/>
+        <w:jc w:val="center"/>
+        <w:rPr>
+          <w:rFonts w:ascii="Times New Roman" w:hAnsi="Times New Roman" w:cs="Times New Roman"/>
+          <w:sz w:val="24"/>
+          <w:szCs w:val="24"/>
+        </w:rPr>
+      </w:pPr>
+      <w:r>
+        <w:rPr>
+          <w:rFonts w:ascii="Times New Roman" w:hAnsi="Times New Roman" w:cs="Times New Roman"/>
+          <w:sz w:val="24"/>
+          <w:szCs w:val="24"/>
+        </w:rPr>
+        <w:t xml:space="preserve">Рис. 71. Работа в </w:t>
+      </w:r>
+      <w:r>
+        <w:rPr>
+          <w:rFonts w:ascii="Times New Roman" w:hAnsi="Times New Roman" w:cs="Times New Roman"/>
+          <w:sz w:val="24"/>
+          <w:szCs w:val="24"/>
+          <w:lang w:val="en-US"/>
+        </w:rPr>
+        <w:t>Git Bash</w:t>
+      </w:r>
+    </w:p>
+    <w:p>
+      <w:pPr>
+        <w:spacing w:after="0" w:line="360" w:lineRule="auto"/>
+        <w:jc w:val="center"/>
+        <w:rPr>
+          <w:rFonts w:ascii="Times New Roman" w:hAnsi="Times New Roman" w:cs="Times New Roman"/>
+          <w:bCs/>
+          <w:sz w:val="24"/>
+          <w:szCs w:val="24"/>
+        </w:rPr>
+      </w:pPr>
+    </w:p>
+    <w:p>
+      <w:pPr>
+        <w:spacing w:after="0" w:line="360" w:lineRule="auto"/>
+        <w:jc w:val="center"/>
+        <w:rPr>
+          <w:rFonts w:ascii="Times New Roman" w:hAnsi="Times New Roman" w:cs="Times New Roman"/>
+          <w:bCs/>
+          <w:sz w:val="24"/>
+          <w:szCs w:val="24"/>
+        </w:rPr>
+      </w:pPr>
+      <w:r>
+        <w:rPr>
+          <w:rFonts w:ascii="Times New Roman" w:hAnsi="Times New Roman" w:cs="Times New Roman"/>
+          <w:noProof/>
+          <w:sz w:val="24"/>
+          <w:szCs w:val="24"/>
+        </w:rPr>
+        <w:drawing>
+          <wp:inline distT="0" distB="0" distL="0" distR="0" wp14:anchorId="47F4B6B6" wp14:editId="78ED4336">
+            <wp:extent cx="3648075" cy="4200525"/>
+            <wp:effectExtent l="0" t="0" r="9525" b="9525"/>
+            <wp:docPr id="73" name="Рисунок 73"/>
+            <wp:cNvGraphicFramePr>
+              <a:graphicFrameLocks xmlns:a="http://schemas.openxmlformats.org/drawingml/2006/main" noChangeAspect="1"/>
+            </wp:cNvGraphicFramePr>
+            <a:graphic xmlns:a="http://schemas.openxmlformats.org/drawingml/2006/main">
+              <a:graphicData uri="http://schemas.openxmlformats.org/drawingml/2006/picture">
+                <pic:pic xmlns:pic="http://schemas.openxmlformats.org/drawingml/2006/picture">
+                  <pic:nvPicPr>
+                    <pic:cNvPr id="0" name="Рисунок 80"/>
+                    <pic:cNvPicPr>
+                      <a:picLocks noChangeAspect="1" noChangeArrowheads="1"/>
+                    </pic:cNvPicPr>
+                  </pic:nvPicPr>
+                  <pic:blipFill>
+                    <a:blip r:embed="rId84">
+                      <a:extLst>
+                        <a:ext uri="{28A0092B-C50C-407E-A947-70E740481C1C}">
+                          <a14:useLocalDpi xmlns:a14="http://schemas.microsoft.com/office/drawing/2010/main" val="0"/>
+                        </a:ext>
+                      </a:extLst>
+                    </a:blip>
+                    <a:srcRect/>
+                    <a:stretch>
+                      <a:fillRect/>
+                    </a:stretch>
+                  </pic:blipFill>
+                  <pic:spPr bwMode="auto">
+                    <a:xfrm>
+                      <a:off x="0" y="0"/>
+                      <a:ext cx="3648075" cy="4200525"/>
+                    </a:xfrm>
+                    <a:prstGeom prst="rect">
+                      <a:avLst/>
+                    </a:prstGeom>
+                    <a:noFill/>
+                    <a:ln>
+                      <a:noFill/>
+                    </a:ln>
+                  </pic:spPr>
+                </pic:pic>
+              </a:graphicData>
+            </a:graphic>
+          </wp:inline>
+        </w:drawing>
+      </w:r>
+    </w:p>
+    <w:p>
+      <w:pPr>
+        <w:spacing w:after="0" w:line="360" w:lineRule="auto"/>
+        <w:jc w:val="center"/>
+        <w:rPr>
+          <w:rFonts w:ascii="Times New Roman" w:hAnsi="Times New Roman" w:cs="Times New Roman"/>
+          <w:sz w:val="24"/>
+          <w:szCs w:val="24"/>
+        </w:rPr>
+      </w:pPr>
+      <w:r>
+        <w:rPr>
+          <w:rFonts w:ascii="Times New Roman" w:hAnsi="Times New Roman" w:cs="Times New Roman"/>
+          <w:sz w:val="24"/>
+          <w:szCs w:val="24"/>
+        </w:rPr>
+        <w:t xml:space="preserve">Рис. 72. Работа в </w:t>
+      </w:r>
+      <w:r>
+        <w:rPr>
+          <w:rFonts w:ascii="Times New Roman" w:hAnsi="Times New Roman" w:cs="Times New Roman"/>
+          <w:sz w:val="24"/>
+          <w:szCs w:val="24"/>
+          <w:lang w:val="en-US"/>
+        </w:rPr>
+        <w:t>Git Bash</w:t>
       </w:r>
     </w:p>
     <w:sectPr>

--- a/Отчет по проделанной работе.docx
+++ b/Отчет по проделанной работе.docx
@@ -276,25 +276,7 @@
           <w:sz w:val="24"/>
           <w:szCs w:val="24"/>
         </w:rPr>
-        <w:t xml:space="preserve">(Ф.И.О. </w:t>
-      </w:r>
-      <w:proofErr w:type="spellStart"/>
-      <w:r>
-        <w:rPr>
-          <w:rFonts w:ascii="Times New Roman" w:hAnsi="Times New Roman" w:cs="Times New Roman"/>
-          <w:sz w:val="24"/>
-          <w:szCs w:val="24"/>
-        </w:rPr>
-        <w:t>студнента</w:t>
-      </w:r>
-      <w:proofErr w:type="spellEnd"/>
-      <w:r>
-        <w:rPr>
-          <w:rFonts w:ascii="Times New Roman" w:hAnsi="Times New Roman" w:cs="Times New Roman"/>
-          <w:sz w:val="24"/>
-          <w:szCs w:val="24"/>
-        </w:rPr>
-        <w:t>)</w:t>
+        <w:t>(Ф.И.О. студнента)</w:t>
       </w:r>
     </w:p>
     <w:p>
@@ -824,36 +806,8 @@
           <w:sz w:val="24"/>
           <w:szCs w:val="24"/>
         </w:rPr>
-        <w:t xml:space="preserve">Реализация планирования разработки программного продукта в среде </w:t>
-      </w:r>
-      <w:proofErr w:type="spellStart"/>
-      <w:r>
-        <w:rPr>
-          <w:rFonts w:ascii="Times New Roman" w:hAnsi="Times New Roman" w:cs="Times New Roman"/>
-          <w:sz w:val="24"/>
-          <w:szCs w:val="24"/>
-        </w:rPr>
-        <w:t>ms</w:t>
-      </w:r>
-      <w:proofErr w:type="spellEnd"/>
-      <w:r>
-        <w:rPr>
-          <w:rFonts w:ascii="Times New Roman" w:hAnsi="Times New Roman" w:cs="Times New Roman"/>
-          <w:sz w:val="24"/>
-          <w:szCs w:val="24"/>
-        </w:rPr>
-        <w:t xml:space="preserve"> </w:t>
-      </w:r>
-      <w:proofErr w:type="spellStart"/>
-      <w:r>
-        <w:rPr>
-          <w:rFonts w:ascii="Times New Roman" w:hAnsi="Times New Roman" w:cs="Times New Roman"/>
-          <w:sz w:val="24"/>
-          <w:szCs w:val="24"/>
-        </w:rPr>
-        <w:t>project</w:t>
-      </w:r>
-      <w:proofErr w:type="spellEnd"/>
+        <w:t>Реализация планирования разработки программного продукта в среде ms project</w:t>
+      </w:r>
     </w:p>
     <w:p>
       <w:pPr>
@@ -924,25 +878,7 @@
           <w:sz w:val="24"/>
           <w:szCs w:val="24"/>
         </w:rPr>
-        <w:t xml:space="preserve">Составление инфологической модели предметной области и </w:t>
-      </w:r>
-      <w:proofErr w:type="spellStart"/>
-      <w:r>
-        <w:rPr>
-          <w:rFonts w:ascii="Times New Roman" w:hAnsi="Times New Roman" w:cs="Times New Roman"/>
-          <w:sz w:val="24"/>
-          <w:szCs w:val="24"/>
-        </w:rPr>
-        <w:t>даталогическое</w:t>
-      </w:r>
-      <w:proofErr w:type="spellEnd"/>
-      <w:r>
-        <w:rPr>
-          <w:rFonts w:ascii="Times New Roman" w:hAnsi="Times New Roman" w:cs="Times New Roman"/>
-          <w:sz w:val="24"/>
-          <w:szCs w:val="24"/>
-        </w:rPr>
-        <w:t xml:space="preserve"> проектирование</w:t>
+        <w:t>Составление инфологической модели предметной области и даталогическое проектирование</w:t>
       </w:r>
     </w:p>
     <w:p>
@@ -2152,25 +2088,7 @@
           <w:sz w:val="24"/>
           <w:szCs w:val="24"/>
         </w:rPr>
-        <w:t xml:space="preserve">Airbus Defence </w:t>
-      </w:r>
-      <w:proofErr w:type="spellStart"/>
-      <w:r>
-        <w:rPr>
-          <w:rFonts w:ascii="Times New Roman" w:hAnsi="Times New Roman" w:cs="Times New Roman"/>
-          <w:sz w:val="24"/>
-          <w:szCs w:val="24"/>
-        </w:rPr>
-        <w:t>and</w:t>
-      </w:r>
-      <w:proofErr w:type="spellEnd"/>
-      <w:r>
-        <w:rPr>
-          <w:rFonts w:ascii="Times New Roman" w:hAnsi="Times New Roman" w:cs="Times New Roman"/>
-          <w:sz w:val="24"/>
-          <w:szCs w:val="24"/>
-        </w:rPr>
-        <w:t xml:space="preserve"> Space — военные и космические системы;</w:t>
+        <w:t>Airbus Defence and Space — военные и космические системы;</w:t>
       </w:r>
     </w:p>
     <w:p>
@@ -2196,25 +2114,7 @@
           <w:sz w:val="24"/>
           <w:szCs w:val="24"/>
         </w:rPr>
-        <w:t xml:space="preserve">Airbus </w:t>
-      </w:r>
-      <w:proofErr w:type="spellStart"/>
-      <w:r>
-        <w:rPr>
-          <w:rFonts w:ascii="Times New Roman" w:hAnsi="Times New Roman" w:cs="Times New Roman"/>
-          <w:sz w:val="24"/>
-          <w:szCs w:val="24"/>
-        </w:rPr>
-        <w:t>Helicopters</w:t>
-      </w:r>
-      <w:proofErr w:type="spellEnd"/>
-      <w:r>
-        <w:rPr>
-          <w:rFonts w:ascii="Times New Roman" w:hAnsi="Times New Roman" w:cs="Times New Roman"/>
-          <w:sz w:val="24"/>
-          <w:szCs w:val="24"/>
-        </w:rPr>
-        <w:t xml:space="preserve"> — вертолеты для гражданского и военного назначения.</w:t>
+        <w:t>Airbus Helicopters — вертолеты для гражданского и военного назначения.</w:t>
       </w:r>
     </w:p>
     <w:p>
@@ -2295,36 +2195,8 @@
           <w:sz w:val="24"/>
           <w:szCs w:val="24"/>
         </w:rPr>
-        <w:t xml:space="preserve">грузовые и военные самолеты: A400M, A330 MRTT, </w:t>
-      </w:r>
-      <w:proofErr w:type="spellStart"/>
-      <w:r>
-        <w:rPr>
-          <w:rFonts w:ascii="Times New Roman" w:hAnsi="Times New Roman" w:cs="Times New Roman"/>
-          <w:sz w:val="24"/>
-          <w:szCs w:val="24"/>
-        </w:rPr>
-        <w:t>Eurofighter</w:t>
-      </w:r>
-      <w:proofErr w:type="spellEnd"/>
-      <w:r>
-        <w:rPr>
-          <w:rFonts w:ascii="Times New Roman" w:hAnsi="Times New Roman" w:cs="Times New Roman"/>
-          <w:sz w:val="24"/>
-          <w:szCs w:val="24"/>
-        </w:rPr>
-        <w:t xml:space="preserve"> </w:t>
-      </w:r>
-      <w:proofErr w:type="spellStart"/>
-      <w:r>
-        <w:rPr>
-          <w:rFonts w:ascii="Times New Roman" w:hAnsi="Times New Roman" w:cs="Times New Roman"/>
-          <w:sz w:val="24"/>
-          <w:szCs w:val="24"/>
-        </w:rPr>
-        <w:t>Typhoon</w:t>
-      </w:r>
-      <w:proofErr w:type="spellEnd"/>
+        <w:t>грузовые и военные самолеты: A400M, A330 MRTT, Eurofighter Typhoon</w:t>
+      </w:r>
       <w:r>
         <w:rPr>
           <w:rFonts w:ascii="Times New Roman" w:hAnsi="Times New Roman" w:cs="Times New Roman"/>
@@ -2384,25 +2256,7 @@
           <w:sz w:val="24"/>
           <w:szCs w:val="24"/>
         </w:rPr>
-        <w:t xml:space="preserve">космические системы: спутники, ракеты </w:t>
-      </w:r>
-      <w:proofErr w:type="spellStart"/>
-      <w:r>
-        <w:rPr>
-          <w:rFonts w:ascii="Times New Roman" w:hAnsi="Times New Roman" w:cs="Times New Roman"/>
-          <w:sz w:val="24"/>
-          <w:szCs w:val="24"/>
-        </w:rPr>
-        <w:t>Ariane</w:t>
-      </w:r>
-      <w:proofErr w:type="spellEnd"/>
-      <w:r>
-        <w:rPr>
-          <w:rFonts w:ascii="Times New Roman" w:hAnsi="Times New Roman" w:cs="Times New Roman"/>
-          <w:sz w:val="24"/>
-          <w:szCs w:val="24"/>
-        </w:rPr>
-        <w:t>, системы наблюдения и телекоммуникационные спутники.</w:t>
+        <w:t>космические системы: спутники, ракеты Ariane, системы наблюдения и телекоммуникационные спутники.</w:t>
       </w:r>
     </w:p>
     <w:p>
@@ -2671,7 +2525,7 @@
           <w:szCs w:val="24"/>
         </w:rPr>
         <w:drawing>
-          <wp:inline distT="0" distB="0" distL="0" distR="0" wp14:anchorId="277DC29D" wp14:editId="1E9FD495">
+          <wp:inline distT="0" distB="0" distL="0" distR="0" wp14:anchorId="277DC29D" wp14:editId="3BF6AD60">
             <wp:extent cx="5410200" cy="3667125"/>
             <wp:effectExtent l="0" t="0" r="0" b="9525"/>
             <wp:docPr id="8" name="Рисунок 8"/>
@@ -2702,7 +2556,7 @@
                   <pic:spPr bwMode="auto">
                     <a:xfrm>
                       <a:off x="0" y="0"/>
-                      <a:ext cx="5410540" cy="3667355"/>
+                      <a:ext cx="5410200" cy="3667125"/>
                     </a:xfrm>
                     <a:prstGeom prst="rect">
                       <a:avLst/>
@@ -2732,14 +2586,27 @@
       <w:r>
         <w:t xml:space="preserve">Рис. </w:t>
       </w:r>
-      <w:fldSimple w:instr=" SEQ Рис._ \* ARABIC ">
-        <w:r>
-          <w:rPr>
-            <w:noProof/>
-          </w:rPr>
-          <w:t>1</w:t>
-        </w:r>
-      </w:fldSimple>
+      <w:r>
+        <w:fldChar w:fldCharType="begin"/>
+      </w:r>
+      <w:r>
+        <w:instrText xml:space="preserve"> SEQ Рис._ \* ARABIC </w:instrText>
+      </w:r>
+      <w:r>
+        <w:fldChar w:fldCharType="separate"/>
+      </w:r>
+      <w:r>
+        <w:rPr>
+          <w:noProof/>
+        </w:rPr>
+        <w:t>1</w:t>
+      </w:r>
+      <w:r>
+        <w:rPr>
+          <w:noProof/>
+        </w:rPr>
+        <w:fldChar w:fldCharType="end"/>
+      </w:r>
       <w:r>
         <w:t xml:space="preserve">. </w:t>
       </w:r>
@@ -4201,25 +4068,7 @@
           <w:sz w:val="24"/>
           <w:szCs w:val="24"/>
         </w:rPr>
-        <w:t xml:space="preserve">Директор по социокультурной интеграции — отвечает за внутренние коммуникации и корпоративную культуру, организует </w:t>
-      </w:r>
-      <w:proofErr w:type="spellStart"/>
-      <w:r>
-        <w:rPr>
-          <w:rFonts w:ascii="Times New Roman" w:hAnsi="Times New Roman" w:cs="Times New Roman"/>
-          <w:sz w:val="24"/>
-          <w:szCs w:val="24"/>
-        </w:rPr>
-        <w:t>тимбилдинги</w:t>
-      </w:r>
-      <w:proofErr w:type="spellEnd"/>
-      <w:r>
-        <w:rPr>
-          <w:rFonts w:ascii="Times New Roman" w:hAnsi="Times New Roman" w:cs="Times New Roman"/>
-          <w:sz w:val="24"/>
-          <w:szCs w:val="24"/>
-        </w:rPr>
-        <w:t>, социальные инициативы.</w:t>
+        <w:t>Директор по социокультурной интеграции — отвечает за внутренние коммуникации и корпоративную культуру, организует тимбилдинги, социальные инициативы.</w:t>
       </w:r>
     </w:p>
     <w:p>
@@ -4978,13 +4827,8 @@
         <w:t xml:space="preserve">- </w:t>
       </w:r>
       <w:r>
-        <w:t xml:space="preserve">Times New </w:t>
-      </w:r>
-      <w:proofErr w:type="spellStart"/>
-      <w:r>
-        <w:t>Roman</w:t>
-      </w:r>
-      <w:proofErr w:type="spellEnd"/>
+        <w:t>Times New Roman</w:t>
+      </w:r>
       <w:r>
         <w:t xml:space="preserve">. </w:t>
       </w:r>
@@ -7692,79 +7536,26 @@
           <w:szCs w:val="24"/>
           <w:lang w:val="x-none" w:eastAsia="ru-RU"/>
         </w:rPr>
-        <w:t xml:space="preserve">Заказчик: Airbus SE, генеральный директор — </w:t>
-      </w:r>
-      <w:proofErr w:type="spellStart"/>
-      <w:r>
-        <w:rPr>
-          <w:rFonts w:ascii="Times New Roman" w:eastAsia="Times New Roman" w:hAnsi="Times New Roman" w:cs="Times New Roman"/>
-          <w:sz w:val="24"/>
-          <w:szCs w:val="24"/>
-          <w:lang w:val="x-none" w:eastAsia="ru-RU"/>
-        </w:rPr>
-        <w:t>Guillaume</w:t>
-      </w:r>
-      <w:proofErr w:type="spellEnd"/>
-      <w:r>
-        <w:rPr>
-          <w:rFonts w:ascii="Times New Roman" w:eastAsia="Times New Roman" w:hAnsi="Times New Roman" w:cs="Times New Roman"/>
-          <w:sz w:val="24"/>
-          <w:szCs w:val="24"/>
-          <w:lang w:val="x-none" w:eastAsia="ru-RU"/>
+        <w:t>Заказчик: Airbus SE, генеральный директор — Guillaume Faury</w:t>
+      </w:r>
+      <w:r>
+        <w:rPr>
+          <w:rFonts w:ascii="Times New Roman" w:eastAsia="Times New Roman" w:hAnsi="Times New Roman" w:cs="Times New Roman"/>
+          <w:sz w:val="24"/>
+          <w:szCs w:val="24"/>
+          <w:lang w:eastAsia="ru-RU"/>
         </w:rPr>
         <w:t xml:space="preserve"> </w:t>
       </w:r>
-      <w:proofErr w:type="spellStart"/>
-      <w:r>
-        <w:rPr>
-          <w:rFonts w:ascii="Times New Roman" w:eastAsia="Times New Roman" w:hAnsi="Times New Roman" w:cs="Times New Roman"/>
-          <w:sz w:val="24"/>
-          <w:szCs w:val="24"/>
-          <w:lang w:val="x-none" w:eastAsia="ru-RU"/>
-        </w:rPr>
-        <w:t>Faury</w:t>
-      </w:r>
-      <w:proofErr w:type="spellEnd"/>
-      <w:r>
-        <w:rPr>
-          <w:rFonts w:ascii="Times New Roman" w:eastAsia="Times New Roman" w:hAnsi="Times New Roman" w:cs="Times New Roman"/>
+      <w:r>
+        <w:rPr>
+          <w:rFonts w:ascii="Times New Roman" w:eastAsia="Times New Roman" w:hAnsi="Times New Roman" w:cs="Times New Roman"/>
+          <w:kern w:val="2"/>
           <w:sz w:val="24"/>
           <w:szCs w:val="24"/>
           <w:lang w:eastAsia="ru-RU"/>
         </w:rPr>
-        <w:t xml:space="preserve"> </w:t>
-      </w:r>
-      <w:r>
-        <w:rPr>
-          <w:rFonts w:ascii="Times New Roman" w:eastAsia="Times New Roman" w:hAnsi="Times New Roman" w:cs="Times New Roman"/>
-          <w:kern w:val="2"/>
-          <w:sz w:val="24"/>
-          <w:szCs w:val="24"/>
-          <w:lang w:eastAsia="ru-RU"/>
-        </w:rPr>
-        <w:t xml:space="preserve">(Гийом </w:t>
-      </w:r>
-      <w:proofErr w:type="spellStart"/>
-      <w:r>
-        <w:rPr>
-          <w:rFonts w:ascii="Times New Roman" w:eastAsia="Times New Roman" w:hAnsi="Times New Roman" w:cs="Times New Roman"/>
-          <w:kern w:val="2"/>
-          <w:sz w:val="24"/>
-          <w:szCs w:val="24"/>
-          <w:lang w:eastAsia="ru-RU"/>
-        </w:rPr>
-        <w:t>Фори</w:t>
-      </w:r>
-      <w:proofErr w:type="spellEnd"/>
-      <w:r>
-        <w:rPr>
-          <w:rFonts w:ascii="Times New Roman" w:eastAsia="Times New Roman" w:hAnsi="Times New Roman" w:cs="Times New Roman"/>
-          <w:kern w:val="2"/>
-          <w:sz w:val="24"/>
-          <w:szCs w:val="24"/>
-          <w:lang w:eastAsia="ru-RU"/>
-        </w:rPr>
-        <w:t>).</w:t>
+        <w:t>(Гийом Фори).</w:t>
       </w:r>
     </w:p>
     <w:p>
@@ -7790,47 +7581,7 @@
           <w:szCs w:val="24"/>
           <w:lang w:val="x-none" w:eastAsia="ru-RU"/>
         </w:rPr>
-        <w:t xml:space="preserve">Адрес фактический: </w:t>
-      </w:r>
-      <w:proofErr w:type="spellStart"/>
-      <w:r>
-        <w:rPr>
-          <w:rFonts w:ascii="Times New Roman" w:eastAsia="Times New Roman" w:hAnsi="Times New Roman" w:cs="Times New Roman"/>
-          <w:sz w:val="24"/>
-          <w:szCs w:val="24"/>
-          <w:lang w:val="x-none" w:eastAsia="ru-RU"/>
-        </w:rPr>
-        <w:t>Mendelweg</w:t>
-      </w:r>
-      <w:proofErr w:type="spellEnd"/>
-      <w:r>
-        <w:rPr>
-          <w:rFonts w:ascii="Times New Roman" w:eastAsia="Times New Roman" w:hAnsi="Times New Roman" w:cs="Times New Roman"/>
-          <w:sz w:val="24"/>
-          <w:szCs w:val="24"/>
-          <w:lang w:val="x-none" w:eastAsia="ru-RU"/>
-        </w:rPr>
-        <w:t xml:space="preserve"> 30, 2333 CS </w:t>
-      </w:r>
-      <w:proofErr w:type="spellStart"/>
-      <w:r>
-        <w:rPr>
-          <w:rFonts w:ascii="Times New Roman" w:eastAsia="Times New Roman" w:hAnsi="Times New Roman" w:cs="Times New Roman"/>
-          <w:sz w:val="24"/>
-          <w:szCs w:val="24"/>
-          <w:lang w:val="x-none" w:eastAsia="ru-RU"/>
-        </w:rPr>
-        <w:t>Leiden</w:t>
-      </w:r>
-      <w:proofErr w:type="spellEnd"/>
-      <w:r>
-        <w:rPr>
-          <w:rFonts w:ascii="Times New Roman" w:eastAsia="Times New Roman" w:hAnsi="Times New Roman" w:cs="Times New Roman"/>
-          <w:sz w:val="24"/>
-          <w:szCs w:val="24"/>
-          <w:lang w:val="x-none" w:eastAsia="ru-RU"/>
-        </w:rPr>
-        <w:t>, Нидерланды.</w:t>
+        <w:t>Адрес фактический: Mendelweg 30, 2333 CS Leiden, Нидерланды.</w:t>
       </w:r>
     </w:p>
     <w:p>
@@ -13016,27 +12767,7 @@
           <w:szCs w:val="24"/>
           <w:lang w:eastAsia="ru-RU"/>
         </w:rPr>
-        <w:t xml:space="preserve"> </w:t>
-      </w:r>
-      <w:proofErr w:type="spellStart"/>
-      <w:r>
-        <w:rPr>
-          <w:rFonts w:ascii="Times New Roman" w:eastAsia="Times New Roman" w:hAnsi="Times New Roman" w:cs="Times New Roman"/>
-          <w:sz w:val="24"/>
-          <w:szCs w:val="24"/>
-          <w:lang w:eastAsia="ru-RU"/>
-        </w:rPr>
-        <w:t>пт</w:t>
-      </w:r>
-      <w:proofErr w:type="spellEnd"/>
-      <w:r>
-        <w:rPr>
-          <w:rFonts w:ascii="Times New Roman" w:eastAsia="Times New Roman" w:hAnsi="Times New Roman" w:cs="Times New Roman"/>
-          <w:sz w:val="24"/>
-          <w:szCs w:val="24"/>
-          <w:lang w:eastAsia="ru-RU"/>
-        </w:rPr>
-        <w:t>;</w:t>
+        <w:t xml:space="preserve"> пт;</w:t>
       </w:r>
     </w:p>
     <w:p>
@@ -28668,7 +28399,6 @@
         </w:rPr>
         <w:t xml:space="preserve">Разработать для своей предметной области </w:t>
       </w:r>
-      <w:proofErr w:type="spellStart"/>
       <w:r>
         <w:rPr>
           <w:rFonts w:eastAsia="Calibri"/>
@@ -28678,9 +28408,15 @@
           <w:iCs/>
           <w:lang w:eastAsia="en-US"/>
         </w:rPr>
-        <w:t>eEPC</w:t>
-      </w:r>
-      <w:proofErr w:type="spellEnd"/>
+        <w:t>eEPC-модель выбранного процесса автоматизации.  eEPC-модель должна соответствовать Словесному описанию выбранного процесса автоматизации</w:t>
+      </w:r>
+      <w:r>
+        <w:rPr>
+          <w:rFonts w:eastAsia="Calibri"/>
+          <w:lang w:eastAsia="en-US"/>
+        </w:rPr>
+        <w:t xml:space="preserve"> </w:t>
+      </w:r>
       <w:r>
         <w:rPr>
           <w:rFonts w:eastAsia="Calibri"/>
@@ -28690,9 +28426,32 @@
           <w:iCs/>
           <w:lang w:eastAsia="en-US"/>
         </w:rPr>
-        <w:t xml:space="preserve">-модель выбранного процесса автоматизации.  </w:t>
-      </w:r>
-      <w:proofErr w:type="spellStart"/>
+        <w:t>(Тема «</w:t>
+      </w:r>
+      <w:r>
+        <w:rPr>
+          <w:b w:val="0"/>
+          <w:bCs w:val="0"/>
+          <w:i w:val="0"/>
+          <w:iCs/>
+        </w:rPr>
+        <w:t>АНАЛИЗ ПРЕДМЕТНОЙ ОБЛАСТИ ДЛЯ РАЗРАБОТКИ ПРОГРАММНОГО ОБЕСПЕЧЕНИЯ», задание №4)</w:t>
+      </w:r>
+    </w:p>
+    <w:p>
+      <w:pPr>
+        <w:pStyle w:val="21"/>
+        <w:spacing w:line="360" w:lineRule="auto"/>
+        <w:ind w:left="0" w:firstLine="709"/>
+        <w:jc w:val="both"/>
+        <w:outlineLvl w:val="9"/>
+        <w:rPr>
+          <w:b w:val="0"/>
+          <w:bCs w:val="0"/>
+          <w:i w:val="0"/>
+          <w:iCs/>
+        </w:rPr>
+      </w:pPr>
       <w:r>
         <w:rPr>
           <w:rFonts w:eastAsia="Calibri"/>
@@ -28702,85 +28461,7 @@
           <w:iCs/>
           <w:lang w:eastAsia="en-US"/>
         </w:rPr>
-        <w:t>eEPC</w:t>
-      </w:r>
-      <w:proofErr w:type="spellEnd"/>
-      <w:r>
-        <w:rPr>
-          <w:rFonts w:eastAsia="Calibri"/>
-          <w:b w:val="0"/>
-          <w:bCs w:val="0"/>
-          <w:i w:val="0"/>
-          <w:iCs/>
-          <w:lang w:eastAsia="en-US"/>
-        </w:rPr>
-        <w:t>-модель должна соответствовать Словесному описанию выбранного процесса автоматизации</w:t>
-      </w:r>
-      <w:r>
-        <w:rPr>
-          <w:rFonts w:eastAsia="Calibri"/>
-          <w:lang w:eastAsia="en-US"/>
-        </w:rPr>
-        <w:t xml:space="preserve"> </w:t>
-      </w:r>
-      <w:r>
-        <w:rPr>
-          <w:rFonts w:eastAsia="Calibri"/>
-          <w:b w:val="0"/>
-          <w:bCs w:val="0"/>
-          <w:i w:val="0"/>
-          <w:iCs/>
-          <w:lang w:eastAsia="en-US"/>
-        </w:rPr>
-        <w:t>(Тема «</w:t>
-      </w:r>
-      <w:r>
-        <w:rPr>
-          <w:b w:val="0"/>
-          <w:bCs w:val="0"/>
-          <w:i w:val="0"/>
-          <w:iCs/>
-        </w:rPr>
-        <w:t>АНАЛИЗ ПРЕДМЕТНОЙ ОБЛАСТИ ДЛЯ РАЗРАБОТКИ ПРОГРАММНОГО ОБЕСПЕЧЕНИЯ», задание №4)</w:t>
-      </w:r>
-    </w:p>
-    <w:p>
-      <w:pPr>
-        <w:pStyle w:val="21"/>
-        <w:spacing w:line="360" w:lineRule="auto"/>
-        <w:ind w:left="0" w:firstLine="709"/>
-        <w:jc w:val="both"/>
-        <w:outlineLvl w:val="9"/>
-        <w:rPr>
-          <w:b w:val="0"/>
-          <w:bCs w:val="0"/>
-          <w:i w:val="0"/>
-          <w:iCs/>
-        </w:rPr>
-      </w:pPr>
-      <w:proofErr w:type="spellStart"/>
-      <w:r>
-        <w:rPr>
-          <w:rFonts w:eastAsia="Calibri"/>
-          <w:b w:val="0"/>
-          <w:bCs w:val="0"/>
-          <w:i w:val="0"/>
-          <w:iCs/>
-          <w:lang w:eastAsia="en-US"/>
-        </w:rPr>
-        <w:t>eEPC</w:t>
-      </w:r>
-      <w:proofErr w:type="spellEnd"/>
-      <w:r>
-        <w:rPr>
-          <w:rFonts w:eastAsia="Calibri"/>
-          <w:b w:val="0"/>
-          <w:bCs w:val="0"/>
-          <w:i w:val="0"/>
-          <w:iCs/>
-          <w:lang w:eastAsia="en-US"/>
-        </w:rPr>
-        <w:t>-модель изображена на рисунке 5.</w:t>
+        <w:t>eEPC-модель изображена на рисунке 5.</w:t>
       </w:r>
     </w:p>
     <w:p>
@@ -28937,7 +28618,6 @@
         </w:rPr>
         <w:t xml:space="preserve">. </w:t>
       </w:r>
-      <w:proofErr w:type="spellStart"/>
       <w:r>
         <w:rPr>
           <w:rFonts w:ascii="Times New Roman" w:eastAsia="Calibri" w:hAnsi="Times New Roman" w:cs="Times New Roman"/>
@@ -28947,19 +28627,7 @@
           <w:sz w:val="24"/>
           <w:szCs w:val="24"/>
         </w:rPr>
-        <w:t>eEPC</w:t>
-      </w:r>
-      <w:proofErr w:type="spellEnd"/>
-      <w:r>
-        <w:rPr>
-          <w:rFonts w:ascii="Times New Roman" w:eastAsia="Calibri" w:hAnsi="Times New Roman" w:cs="Times New Roman"/>
-          <w:i w:val="0"/>
-          <w:iCs w:val="0"/>
-          <w:color w:val="auto"/>
-          <w:sz w:val="24"/>
-          <w:szCs w:val="24"/>
-        </w:rPr>
-        <w:t>-модель</w:t>
+        <w:t>eEPC-модель</w:t>
       </w:r>
     </w:p>
     <w:p>
@@ -29668,7 +29336,6 @@
         </w:rPr>
         <w:t>_</w:t>
       </w:r>
-      <w:proofErr w:type="spellStart"/>
       <w:r>
         <w:rPr>
           <w:rFonts w:ascii="Times New Roman" w:hAnsi="Times New Roman" w:cs="Times New Roman"/>
@@ -29679,7 +29346,6 @@
         </w:rPr>
         <w:t>klienta</w:t>
       </w:r>
-      <w:proofErr w:type="spellEnd"/>
       <w:r>
         <w:rPr>
           <w:rFonts w:ascii="Times New Roman" w:hAnsi="Times New Roman" w:cs="Times New Roman"/>
@@ -29688,7 +29354,6 @@
         </w:rPr>
         <w:t xml:space="preserve">, </w:t>
       </w:r>
-      <w:proofErr w:type="spellStart"/>
       <w:r>
         <w:rPr>
           <w:rFonts w:ascii="Times New Roman" w:hAnsi="Times New Roman" w:cs="Times New Roman"/>
@@ -29698,7 +29363,6 @@
         </w:rPr>
         <w:t>Imya</w:t>
       </w:r>
-      <w:proofErr w:type="spellEnd"/>
       <w:r>
         <w:rPr>
           <w:rFonts w:ascii="Times New Roman" w:hAnsi="Times New Roman" w:cs="Times New Roman"/>
@@ -29707,7 +29371,6 @@
         </w:rPr>
         <w:t>_</w:t>
       </w:r>
-      <w:proofErr w:type="spellStart"/>
       <w:r>
         <w:rPr>
           <w:rFonts w:ascii="Times New Roman" w:hAnsi="Times New Roman" w:cs="Times New Roman"/>
@@ -29717,7 +29380,6 @@
         </w:rPr>
         <w:t>klienta</w:t>
       </w:r>
-      <w:proofErr w:type="spellEnd"/>
       <w:r>
         <w:rPr>
           <w:rFonts w:ascii="Times New Roman" w:hAnsi="Times New Roman" w:cs="Times New Roman"/>
@@ -29743,7 +29405,6 @@
         </w:rPr>
         <w:t>_</w:t>
       </w:r>
-      <w:proofErr w:type="spellStart"/>
       <w:r>
         <w:rPr>
           <w:rFonts w:ascii="Times New Roman" w:hAnsi="Times New Roman" w:cs="Times New Roman"/>
@@ -29753,7 +29414,6 @@
         </w:rPr>
         <w:t>klienta</w:t>
       </w:r>
-      <w:proofErr w:type="spellEnd"/>
       <w:r>
         <w:rPr>
           <w:rFonts w:ascii="Times New Roman" w:hAnsi="Times New Roman" w:cs="Times New Roman"/>
@@ -29762,7 +29422,6 @@
         </w:rPr>
         <w:t xml:space="preserve">, </w:t>
       </w:r>
-      <w:proofErr w:type="spellStart"/>
       <w:r>
         <w:rPr>
           <w:rFonts w:ascii="Times New Roman" w:hAnsi="Times New Roman" w:cs="Times New Roman"/>
@@ -29772,7 +29431,6 @@
         </w:rPr>
         <w:t>Otchestvo</w:t>
       </w:r>
-      <w:proofErr w:type="spellEnd"/>
       <w:r>
         <w:rPr>
           <w:rFonts w:ascii="Times New Roman" w:hAnsi="Times New Roman" w:cs="Times New Roman"/>
@@ -29781,7 +29439,6 @@
         </w:rPr>
         <w:t>_</w:t>
       </w:r>
-      <w:proofErr w:type="spellStart"/>
       <w:r>
         <w:rPr>
           <w:rFonts w:ascii="Times New Roman" w:hAnsi="Times New Roman" w:cs="Times New Roman"/>
@@ -29791,7 +29448,6 @@
         </w:rPr>
         <w:t>klienta</w:t>
       </w:r>
-      <w:proofErr w:type="spellEnd"/>
       <w:r>
         <w:rPr>
           <w:rFonts w:ascii="Times New Roman" w:hAnsi="Times New Roman" w:cs="Times New Roman"/>
@@ -29800,7 +29456,6 @@
         </w:rPr>
         <w:t xml:space="preserve">, </w:t>
       </w:r>
-      <w:proofErr w:type="spellStart"/>
       <w:r>
         <w:rPr>
           <w:rFonts w:ascii="Times New Roman" w:hAnsi="Times New Roman" w:cs="Times New Roman"/>
@@ -29810,7 +29465,6 @@
         </w:rPr>
         <w:t>Adres</w:t>
       </w:r>
-      <w:proofErr w:type="spellEnd"/>
       <w:r>
         <w:rPr>
           <w:rFonts w:ascii="Times New Roman" w:hAnsi="Times New Roman" w:cs="Times New Roman"/>
@@ -29819,7 +29473,6 @@
         </w:rPr>
         <w:t>_</w:t>
       </w:r>
-      <w:proofErr w:type="spellStart"/>
       <w:r>
         <w:rPr>
           <w:rFonts w:ascii="Times New Roman" w:hAnsi="Times New Roman" w:cs="Times New Roman"/>
@@ -29829,7 +29482,6 @@
         </w:rPr>
         <w:t>klienta</w:t>
       </w:r>
-      <w:proofErr w:type="spellEnd"/>
       <w:r>
         <w:rPr>
           <w:rFonts w:ascii="Times New Roman" w:hAnsi="Times New Roman" w:cs="Times New Roman"/>
@@ -29838,7 +29490,6 @@
         </w:rPr>
         <w:t xml:space="preserve">, </w:t>
       </w:r>
-      <w:proofErr w:type="spellStart"/>
       <w:r>
         <w:rPr>
           <w:rFonts w:ascii="Times New Roman" w:hAnsi="Times New Roman" w:cs="Times New Roman"/>
@@ -29848,7 +29499,6 @@
         </w:rPr>
         <w:t>Vozrast</w:t>
       </w:r>
-      <w:proofErr w:type="spellEnd"/>
       <w:r>
         <w:rPr>
           <w:rFonts w:ascii="Times New Roman" w:hAnsi="Times New Roman" w:cs="Times New Roman"/>
@@ -29857,7 +29507,6 @@
         </w:rPr>
         <w:t>_</w:t>
       </w:r>
-      <w:proofErr w:type="spellStart"/>
       <w:r>
         <w:rPr>
           <w:rFonts w:ascii="Times New Roman" w:hAnsi="Times New Roman" w:cs="Times New Roman"/>
@@ -29867,7 +29516,6 @@
         </w:rPr>
         <w:t>klienta</w:t>
       </w:r>
-      <w:proofErr w:type="spellEnd"/>
       <w:r>
         <w:rPr>
           <w:rFonts w:ascii="Times New Roman" w:hAnsi="Times New Roman" w:cs="Times New Roman"/>
@@ -29876,7 +29524,6 @@
         </w:rPr>
         <w:t xml:space="preserve">, </w:t>
       </w:r>
-      <w:proofErr w:type="spellStart"/>
       <w:r>
         <w:rPr>
           <w:rFonts w:ascii="Times New Roman" w:hAnsi="Times New Roman" w:cs="Times New Roman"/>
@@ -29886,7 +29533,6 @@
         </w:rPr>
         <w:t>Seria</w:t>
       </w:r>
-      <w:proofErr w:type="spellEnd"/>
       <w:r>
         <w:rPr>
           <w:rFonts w:ascii="Times New Roman" w:hAnsi="Times New Roman" w:cs="Times New Roman"/>
@@ -29895,7 +29541,6 @@
         </w:rPr>
         <w:t>_</w:t>
       </w:r>
-      <w:proofErr w:type="spellStart"/>
       <w:r>
         <w:rPr>
           <w:rFonts w:ascii="Times New Roman" w:hAnsi="Times New Roman" w:cs="Times New Roman"/>
@@ -29905,7 +29550,6 @@
         </w:rPr>
         <w:t>pasporta</w:t>
       </w:r>
-      <w:proofErr w:type="spellEnd"/>
       <w:r>
         <w:rPr>
           <w:rFonts w:ascii="Times New Roman" w:hAnsi="Times New Roman" w:cs="Times New Roman"/>
@@ -29914,7 +29558,6 @@
         </w:rPr>
         <w:t xml:space="preserve">, </w:t>
       </w:r>
-      <w:proofErr w:type="spellStart"/>
       <w:r>
         <w:rPr>
           <w:rFonts w:ascii="Times New Roman" w:hAnsi="Times New Roman" w:cs="Times New Roman"/>
@@ -29924,7 +29567,6 @@
         </w:rPr>
         <w:t>Nomer</w:t>
       </w:r>
-      <w:proofErr w:type="spellEnd"/>
       <w:r>
         <w:rPr>
           <w:rFonts w:ascii="Times New Roman" w:hAnsi="Times New Roman" w:cs="Times New Roman"/>
@@ -29933,7 +29575,6 @@
         </w:rPr>
         <w:t>_</w:t>
       </w:r>
-      <w:proofErr w:type="spellStart"/>
       <w:r>
         <w:rPr>
           <w:rFonts w:ascii="Times New Roman" w:hAnsi="Times New Roman" w:cs="Times New Roman"/>
@@ -29943,7 +29584,6 @@
         </w:rPr>
         <w:t>pasporta</w:t>
       </w:r>
-      <w:proofErr w:type="spellEnd"/>
       <w:r>
         <w:rPr>
           <w:rFonts w:ascii="Times New Roman" w:hAnsi="Times New Roman" w:cs="Times New Roman"/>
@@ -29952,7 +29592,6 @@
         </w:rPr>
         <w:t xml:space="preserve">, </w:t>
       </w:r>
-      <w:proofErr w:type="spellStart"/>
       <w:r>
         <w:rPr>
           <w:rFonts w:ascii="Times New Roman" w:hAnsi="Times New Roman" w:cs="Times New Roman"/>
@@ -29962,7 +29601,6 @@
         </w:rPr>
         <w:t>Nomer</w:t>
       </w:r>
-      <w:proofErr w:type="spellEnd"/>
       <w:r>
         <w:rPr>
           <w:rFonts w:ascii="Times New Roman" w:hAnsi="Times New Roman" w:cs="Times New Roman"/>
@@ -29971,7 +29609,6 @@
         </w:rPr>
         <w:t>_</w:t>
       </w:r>
-      <w:proofErr w:type="spellStart"/>
       <w:r>
         <w:rPr>
           <w:rFonts w:ascii="Times New Roman" w:hAnsi="Times New Roman" w:cs="Times New Roman"/>
@@ -29981,7 +29618,6 @@
         </w:rPr>
         <w:t>telefona</w:t>
       </w:r>
-      <w:proofErr w:type="spellEnd"/>
       <w:r>
         <w:rPr>
           <w:rFonts w:ascii="Times New Roman" w:hAnsi="Times New Roman" w:cs="Times New Roman"/>
@@ -29990,7 +29626,6 @@
         </w:rPr>
         <w:t>_</w:t>
       </w:r>
-      <w:proofErr w:type="spellStart"/>
       <w:r>
         <w:rPr>
           <w:rFonts w:ascii="Times New Roman" w:hAnsi="Times New Roman" w:cs="Times New Roman"/>
@@ -30000,7 +29635,6 @@
         </w:rPr>
         <w:t>klienta</w:t>
       </w:r>
-      <w:proofErr w:type="spellEnd"/>
       <w:r>
         <w:rPr>
           <w:rFonts w:ascii="Times New Roman" w:hAnsi="Times New Roman" w:cs="Times New Roman"/>
@@ -30048,7 +29682,6 @@
         </w:rPr>
         <w:t>_</w:t>
       </w:r>
-      <w:proofErr w:type="spellStart"/>
       <w:r>
         <w:rPr>
           <w:rFonts w:ascii="Times New Roman" w:hAnsi="Times New Roman" w:cs="Times New Roman"/>
@@ -30059,7 +29692,6 @@
         </w:rPr>
         <w:t>postavshchika</w:t>
       </w:r>
-      <w:proofErr w:type="spellEnd"/>
       <w:r>
         <w:rPr>
           <w:rFonts w:ascii="Times New Roman" w:hAnsi="Times New Roman" w:cs="Times New Roman"/>
@@ -30068,7 +29700,6 @@
         </w:rPr>
         <w:t xml:space="preserve">, </w:t>
       </w:r>
-      <w:proofErr w:type="spellStart"/>
       <w:r>
         <w:rPr>
           <w:rFonts w:ascii="Times New Roman" w:hAnsi="Times New Roman" w:cs="Times New Roman"/>
@@ -30078,7 +29709,6 @@
         </w:rPr>
         <w:t>Imya</w:t>
       </w:r>
-      <w:proofErr w:type="spellEnd"/>
       <w:r>
         <w:rPr>
           <w:rFonts w:ascii="Times New Roman" w:hAnsi="Times New Roman" w:cs="Times New Roman"/>
@@ -30087,7 +29717,6 @@
         </w:rPr>
         <w:t>_</w:t>
       </w:r>
-      <w:proofErr w:type="spellStart"/>
       <w:r>
         <w:rPr>
           <w:rFonts w:ascii="Times New Roman" w:hAnsi="Times New Roman" w:cs="Times New Roman"/>
@@ -30097,7 +29726,6 @@
         </w:rPr>
         <w:t>postavshchika</w:t>
       </w:r>
-      <w:proofErr w:type="spellEnd"/>
       <w:r>
         <w:rPr>
           <w:rFonts w:ascii="Times New Roman" w:hAnsi="Times New Roman" w:cs="Times New Roman"/>
@@ -30123,7 +29751,6 @@
         </w:rPr>
         <w:t>_</w:t>
       </w:r>
-      <w:proofErr w:type="spellStart"/>
       <w:r>
         <w:rPr>
           <w:rFonts w:ascii="Times New Roman" w:hAnsi="Times New Roman" w:cs="Times New Roman"/>
@@ -30133,7 +29760,6 @@
         </w:rPr>
         <w:t>postavshchika</w:t>
       </w:r>
-      <w:proofErr w:type="spellEnd"/>
       <w:r>
         <w:rPr>
           <w:rFonts w:ascii="Times New Roman" w:hAnsi="Times New Roman" w:cs="Times New Roman"/>
@@ -30142,7 +29768,6 @@
         </w:rPr>
         <w:t xml:space="preserve">, </w:t>
       </w:r>
-      <w:proofErr w:type="spellStart"/>
       <w:r>
         <w:rPr>
           <w:rFonts w:ascii="Times New Roman" w:hAnsi="Times New Roman" w:cs="Times New Roman"/>
@@ -30152,7 +29777,6 @@
         </w:rPr>
         <w:t>Otchestvo</w:t>
       </w:r>
-      <w:proofErr w:type="spellEnd"/>
       <w:r>
         <w:rPr>
           <w:rFonts w:ascii="Times New Roman" w:hAnsi="Times New Roman" w:cs="Times New Roman"/>
@@ -30161,7 +29785,6 @@
         </w:rPr>
         <w:t>_</w:t>
       </w:r>
-      <w:proofErr w:type="spellStart"/>
       <w:r>
         <w:rPr>
           <w:rFonts w:ascii="Times New Roman" w:hAnsi="Times New Roman" w:cs="Times New Roman"/>
@@ -30171,7 +29794,6 @@
         </w:rPr>
         <w:t>postavshchika</w:t>
       </w:r>
-      <w:proofErr w:type="spellEnd"/>
       <w:r>
         <w:rPr>
           <w:rFonts w:ascii="Times New Roman" w:hAnsi="Times New Roman" w:cs="Times New Roman"/>
@@ -30180,7 +29802,6 @@
         </w:rPr>
         <w:t xml:space="preserve">, </w:t>
       </w:r>
-      <w:proofErr w:type="spellStart"/>
       <w:r>
         <w:rPr>
           <w:rFonts w:ascii="Times New Roman" w:hAnsi="Times New Roman" w:cs="Times New Roman"/>
@@ -30190,7 +29811,6 @@
         </w:rPr>
         <w:t>Nomer</w:t>
       </w:r>
-      <w:proofErr w:type="spellEnd"/>
       <w:r>
         <w:rPr>
           <w:rFonts w:ascii="Times New Roman" w:hAnsi="Times New Roman" w:cs="Times New Roman"/>
@@ -30199,7 +29819,6 @@
         </w:rPr>
         <w:t>_</w:t>
       </w:r>
-      <w:proofErr w:type="spellStart"/>
       <w:r>
         <w:rPr>
           <w:rFonts w:ascii="Times New Roman" w:hAnsi="Times New Roman" w:cs="Times New Roman"/>
@@ -30209,7 +29828,6 @@
         </w:rPr>
         <w:t>telefona</w:t>
       </w:r>
-      <w:proofErr w:type="spellEnd"/>
       <w:r>
         <w:rPr>
           <w:rFonts w:ascii="Times New Roman" w:hAnsi="Times New Roman" w:cs="Times New Roman"/>
@@ -30218,7 +29836,6 @@
         </w:rPr>
         <w:t>_</w:t>
       </w:r>
-      <w:proofErr w:type="spellStart"/>
       <w:r>
         <w:rPr>
           <w:rFonts w:ascii="Times New Roman" w:hAnsi="Times New Roman" w:cs="Times New Roman"/>
@@ -30228,7 +29845,6 @@
         </w:rPr>
         <w:t>postavshchika</w:t>
       </w:r>
-      <w:proofErr w:type="spellEnd"/>
       <w:r>
         <w:rPr>
           <w:rFonts w:ascii="Times New Roman" w:hAnsi="Times New Roman" w:cs="Times New Roman"/>
@@ -30237,7 +29853,6 @@
         </w:rPr>
         <w:t xml:space="preserve">, </w:t>
       </w:r>
-      <w:proofErr w:type="spellStart"/>
       <w:r>
         <w:rPr>
           <w:rFonts w:ascii="Times New Roman" w:hAnsi="Times New Roman" w:cs="Times New Roman"/>
@@ -30247,7 +29862,6 @@
         </w:rPr>
         <w:t>Fakticheskii</w:t>
       </w:r>
-      <w:proofErr w:type="spellEnd"/>
       <w:r>
         <w:rPr>
           <w:rFonts w:ascii="Times New Roman" w:hAnsi="Times New Roman" w:cs="Times New Roman"/>
@@ -30256,7 +29870,6 @@
         </w:rPr>
         <w:t>_</w:t>
       </w:r>
-      <w:proofErr w:type="spellStart"/>
       <w:r>
         <w:rPr>
           <w:rFonts w:ascii="Times New Roman" w:hAnsi="Times New Roman" w:cs="Times New Roman"/>
@@ -30266,7 +29879,6 @@
         </w:rPr>
         <w:t>adres</w:t>
       </w:r>
-      <w:proofErr w:type="spellEnd"/>
       <w:r>
         <w:rPr>
           <w:rFonts w:ascii="Times New Roman" w:hAnsi="Times New Roman" w:cs="Times New Roman"/>
@@ -30275,7 +29887,6 @@
         </w:rPr>
         <w:t>_</w:t>
       </w:r>
-      <w:proofErr w:type="spellStart"/>
       <w:r>
         <w:rPr>
           <w:rFonts w:ascii="Times New Roman" w:hAnsi="Times New Roman" w:cs="Times New Roman"/>
@@ -30285,7 +29896,6 @@
         </w:rPr>
         <w:t>postavshchika</w:t>
       </w:r>
-      <w:proofErr w:type="spellEnd"/>
       <w:r>
         <w:rPr>
           <w:rFonts w:ascii="Times New Roman" w:hAnsi="Times New Roman" w:cs="Times New Roman"/>
@@ -30294,7 +29904,6 @@
         </w:rPr>
         <w:t xml:space="preserve">, </w:t>
       </w:r>
-      <w:proofErr w:type="spellStart"/>
       <w:r>
         <w:rPr>
           <w:rFonts w:ascii="Times New Roman" w:hAnsi="Times New Roman" w:cs="Times New Roman"/>
@@ -30304,7 +29913,6 @@
         </w:rPr>
         <w:t>Vozrast</w:t>
       </w:r>
-      <w:proofErr w:type="spellEnd"/>
       <w:r>
         <w:rPr>
           <w:rFonts w:ascii="Times New Roman" w:hAnsi="Times New Roman" w:cs="Times New Roman"/>
@@ -30313,7 +29921,6 @@
         </w:rPr>
         <w:t>_</w:t>
       </w:r>
-      <w:proofErr w:type="spellStart"/>
       <w:r>
         <w:rPr>
           <w:rFonts w:ascii="Times New Roman" w:hAnsi="Times New Roman" w:cs="Times New Roman"/>
@@ -30323,7 +29930,6 @@
         </w:rPr>
         <w:t>postavshchika</w:t>
       </w:r>
-      <w:proofErr w:type="spellEnd"/>
       <w:r>
         <w:rPr>
           <w:rFonts w:ascii="Times New Roman" w:hAnsi="Times New Roman" w:cs="Times New Roman"/>
@@ -30332,7 +29938,6 @@
         </w:rPr>
         <w:t xml:space="preserve">, </w:t>
       </w:r>
-      <w:proofErr w:type="spellStart"/>
       <w:r>
         <w:rPr>
           <w:rFonts w:ascii="Times New Roman" w:hAnsi="Times New Roman" w:cs="Times New Roman"/>
@@ -30342,7 +29947,6 @@
         </w:rPr>
         <w:t>Opyt</w:t>
       </w:r>
-      <w:proofErr w:type="spellEnd"/>
       <w:r>
         <w:rPr>
           <w:rFonts w:ascii="Times New Roman" w:hAnsi="Times New Roman" w:cs="Times New Roman"/>
@@ -30351,7 +29955,6 @@
         </w:rPr>
         <w:t>_</w:t>
       </w:r>
-      <w:proofErr w:type="spellStart"/>
       <w:r>
         <w:rPr>
           <w:rFonts w:ascii="Times New Roman" w:hAnsi="Times New Roman" w:cs="Times New Roman"/>
@@ -30361,7 +29964,6 @@
         </w:rPr>
         <w:t>raboty</w:t>
       </w:r>
-      <w:proofErr w:type="spellEnd"/>
       <w:r>
         <w:rPr>
           <w:rFonts w:ascii="Times New Roman" w:hAnsi="Times New Roman" w:cs="Times New Roman"/>
@@ -30370,7 +29972,6 @@
         </w:rPr>
         <w:t>_</w:t>
       </w:r>
-      <w:proofErr w:type="spellStart"/>
       <w:r>
         <w:rPr>
           <w:rFonts w:ascii="Times New Roman" w:hAnsi="Times New Roman" w:cs="Times New Roman"/>
@@ -30380,7 +29981,6 @@
         </w:rPr>
         <w:t>postavshchika</w:t>
       </w:r>
-      <w:proofErr w:type="spellEnd"/>
       <w:r>
         <w:rPr>
           <w:rFonts w:ascii="Times New Roman" w:hAnsi="Times New Roman" w:cs="Times New Roman"/>
@@ -30437,7 +30037,6 @@
         </w:rPr>
         <w:t>_</w:t>
       </w:r>
-      <w:proofErr w:type="spellStart"/>
       <w:r>
         <w:rPr>
           <w:rFonts w:ascii="Times New Roman" w:hAnsi="Times New Roman" w:cs="Times New Roman"/>
@@ -30448,7 +30047,6 @@
         </w:rPr>
         <w:t>sotrudnika</w:t>
       </w:r>
-      <w:proofErr w:type="spellEnd"/>
       <w:r>
         <w:rPr>
           <w:rFonts w:ascii="Times New Roman" w:hAnsi="Times New Roman" w:cs="Times New Roman"/>
@@ -30457,7 +30055,6 @@
         </w:rPr>
         <w:t xml:space="preserve">, </w:t>
       </w:r>
-      <w:proofErr w:type="spellStart"/>
       <w:r>
         <w:rPr>
           <w:rFonts w:ascii="Times New Roman" w:hAnsi="Times New Roman" w:cs="Times New Roman"/>
@@ -30467,7 +30064,6 @@
         </w:rPr>
         <w:t>Imya</w:t>
       </w:r>
-      <w:proofErr w:type="spellEnd"/>
       <w:r>
         <w:rPr>
           <w:rFonts w:ascii="Times New Roman" w:hAnsi="Times New Roman" w:cs="Times New Roman"/>
@@ -30476,7 +30072,6 @@
         </w:rPr>
         <w:t>_</w:t>
       </w:r>
-      <w:proofErr w:type="spellStart"/>
       <w:r>
         <w:rPr>
           <w:rFonts w:ascii="Times New Roman" w:hAnsi="Times New Roman" w:cs="Times New Roman"/>
@@ -30486,7 +30081,6 @@
         </w:rPr>
         <w:t>sotrudnika</w:t>
       </w:r>
-      <w:proofErr w:type="spellEnd"/>
       <w:r>
         <w:rPr>
           <w:rFonts w:ascii="Times New Roman" w:hAnsi="Times New Roman" w:cs="Times New Roman"/>
@@ -30512,7 +30106,6 @@
         </w:rPr>
         <w:t>_</w:t>
       </w:r>
-      <w:proofErr w:type="spellStart"/>
       <w:r>
         <w:rPr>
           <w:rFonts w:ascii="Times New Roman" w:hAnsi="Times New Roman" w:cs="Times New Roman"/>
@@ -30522,7 +30115,6 @@
         </w:rPr>
         <w:t>sotrudnika</w:t>
       </w:r>
-      <w:proofErr w:type="spellEnd"/>
       <w:r>
         <w:rPr>
           <w:rFonts w:ascii="Times New Roman" w:hAnsi="Times New Roman" w:cs="Times New Roman"/>
@@ -30531,7 +30123,6 @@
         </w:rPr>
         <w:t xml:space="preserve">, </w:t>
       </w:r>
-      <w:proofErr w:type="spellStart"/>
       <w:r>
         <w:rPr>
           <w:rFonts w:ascii="Times New Roman" w:hAnsi="Times New Roman" w:cs="Times New Roman"/>
@@ -30541,7 +30132,6 @@
         </w:rPr>
         <w:t>Otchestvo</w:t>
       </w:r>
-      <w:proofErr w:type="spellEnd"/>
       <w:r>
         <w:rPr>
           <w:rFonts w:ascii="Times New Roman" w:hAnsi="Times New Roman" w:cs="Times New Roman"/>
@@ -30550,7 +30140,6 @@
         </w:rPr>
         <w:t>_</w:t>
       </w:r>
-      <w:proofErr w:type="spellStart"/>
       <w:r>
         <w:rPr>
           <w:rFonts w:ascii="Times New Roman" w:hAnsi="Times New Roman" w:cs="Times New Roman"/>
@@ -30560,7 +30149,6 @@
         </w:rPr>
         <w:t>sotrudnika</w:t>
       </w:r>
-      <w:proofErr w:type="spellEnd"/>
       <w:r>
         <w:rPr>
           <w:rFonts w:ascii="Times New Roman" w:hAnsi="Times New Roman" w:cs="Times New Roman"/>
@@ -30569,7 +30157,6 @@
         </w:rPr>
         <w:t xml:space="preserve">, </w:t>
       </w:r>
-      <w:proofErr w:type="spellStart"/>
       <w:r>
         <w:rPr>
           <w:rFonts w:ascii="Times New Roman" w:hAnsi="Times New Roman" w:cs="Times New Roman"/>
@@ -30579,7 +30166,6 @@
         </w:rPr>
         <w:t>Dolzhnost</w:t>
       </w:r>
-      <w:proofErr w:type="spellEnd"/>
       <w:r>
         <w:rPr>
           <w:rFonts w:ascii="Times New Roman" w:hAnsi="Times New Roman" w:cs="Times New Roman"/>
@@ -30588,7 +30174,6 @@
         </w:rPr>
         <w:t xml:space="preserve">, </w:t>
       </w:r>
-      <w:proofErr w:type="spellStart"/>
       <w:r>
         <w:rPr>
           <w:rFonts w:ascii="Times New Roman" w:hAnsi="Times New Roman" w:cs="Times New Roman"/>
@@ -30598,7 +30183,6 @@
         </w:rPr>
         <w:t>Nomer</w:t>
       </w:r>
-      <w:proofErr w:type="spellEnd"/>
       <w:r>
         <w:rPr>
           <w:rFonts w:ascii="Times New Roman" w:hAnsi="Times New Roman" w:cs="Times New Roman"/>
@@ -30607,7 +30191,6 @@
         </w:rPr>
         <w:t>_</w:t>
       </w:r>
-      <w:proofErr w:type="spellStart"/>
       <w:r>
         <w:rPr>
           <w:rFonts w:ascii="Times New Roman" w:hAnsi="Times New Roman" w:cs="Times New Roman"/>
@@ -30617,7 +30200,6 @@
         </w:rPr>
         <w:t>telefona</w:t>
       </w:r>
-      <w:proofErr w:type="spellEnd"/>
       <w:r>
         <w:rPr>
           <w:rFonts w:ascii="Times New Roman" w:hAnsi="Times New Roman" w:cs="Times New Roman"/>
@@ -30626,7 +30208,6 @@
         </w:rPr>
         <w:t>_</w:t>
       </w:r>
-      <w:proofErr w:type="spellStart"/>
       <w:r>
         <w:rPr>
           <w:rFonts w:ascii="Times New Roman" w:hAnsi="Times New Roman" w:cs="Times New Roman"/>
@@ -30636,7 +30217,6 @@
         </w:rPr>
         <w:t>sotrudnika</w:t>
       </w:r>
-      <w:proofErr w:type="spellEnd"/>
       <w:r>
         <w:rPr>
           <w:rFonts w:ascii="Times New Roman" w:hAnsi="Times New Roman" w:cs="Times New Roman"/>
@@ -30662,7 +30242,6 @@
         </w:rPr>
         <w:t xml:space="preserve">, </w:t>
       </w:r>
-      <w:proofErr w:type="spellStart"/>
       <w:r>
         <w:rPr>
           <w:rFonts w:ascii="Times New Roman" w:hAnsi="Times New Roman" w:cs="Times New Roman"/>
@@ -30672,7 +30251,6 @@
         </w:rPr>
         <w:t>Opyt</w:t>
       </w:r>
-      <w:proofErr w:type="spellEnd"/>
       <w:r>
         <w:rPr>
           <w:rFonts w:ascii="Times New Roman" w:hAnsi="Times New Roman" w:cs="Times New Roman"/>
@@ -30681,7 +30259,6 @@
         </w:rPr>
         <w:t>_</w:t>
       </w:r>
-      <w:proofErr w:type="spellStart"/>
       <w:r>
         <w:rPr>
           <w:rFonts w:ascii="Times New Roman" w:hAnsi="Times New Roman" w:cs="Times New Roman"/>
@@ -30691,7 +30268,6 @@
         </w:rPr>
         <w:t>raboty</w:t>
       </w:r>
-      <w:proofErr w:type="spellEnd"/>
       <w:r>
         <w:rPr>
           <w:rFonts w:ascii="Times New Roman" w:hAnsi="Times New Roman" w:cs="Times New Roman"/>
@@ -30700,7 +30276,6 @@
         </w:rPr>
         <w:t>_</w:t>
       </w:r>
-      <w:proofErr w:type="spellStart"/>
       <w:r>
         <w:rPr>
           <w:rFonts w:ascii="Times New Roman" w:hAnsi="Times New Roman" w:cs="Times New Roman"/>
@@ -30710,7 +30285,6 @@
         </w:rPr>
         <w:t>sotrudnika</w:t>
       </w:r>
-      <w:proofErr w:type="spellEnd"/>
       <w:r>
         <w:rPr>
           <w:rFonts w:ascii="Times New Roman" w:hAnsi="Times New Roman" w:cs="Times New Roman"/>
@@ -30749,7 +30323,6 @@
         </w:rPr>
         <w:t xml:space="preserve"> (</w:t>
       </w:r>
-      <w:proofErr w:type="spellStart"/>
       <w:r>
         <w:rPr>
           <w:rFonts w:ascii="Times New Roman" w:hAnsi="Times New Roman" w:cs="Times New Roman"/>
@@ -30760,7 +30333,6 @@
         </w:rPr>
         <w:t>ID_zakaza</w:t>
       </w:r>
-      <w:proofErr w:type="spellEnd"/>
       <w:r>
         <w:rPr>
           <w:rFonts w:ascii="Times New Roman" w:hAnsi="Times New Roman" w:cs="Times New Roman"/>
@@ -30768,9 +30340,8 @@
           <w:szCs w:val="24"/>
           <w:lang w:val="en-US"/>
         </w:rPr>
-        <w:t xml:space="preserve">, </w:t>
-      </w:r>
-      <w:proofErr w:type="spellStart"/>
+        <w:t xml:space="preserve">, Data_zakaza, Stoimost, Status_zakaza, Vremya, Obyom, ID_klienta, ID_sotrudnika, </w:t>
+      </w:r>
       <w:r>
         <w:rPr>
           <w:rFonts w:ascii="Times New Roman" w:hAnsi="Times New Roman" w:cs="Times New Roman"/>
@@ -30778,9 +30349,8 @@
           <w:szCs w:val="24"/>
           <w:lang w:val="en-US"/>
         </w:rPr>
-        <w:t>Data_zakaza</w:t>
-      </w:r>
-      <w:proofErr w:type="spellEnd"/>
+        <w:t>ID_tovara</w:t>
+      </w:r>
       <w:r>
         <w:rPr>
           <w:rFonts w:ascii="Times New Roman" w:hAnsi="Times New Roman" w:cs="Times New Roman"/>
@@ -30788,19 +30358,29 @@
           <w:szCs w:val="24"/>
           <w:lang w:val="en-US"/>
         </w:rPr>
-        <w:t xml:space="preserve">, </w:t>
-      </w:r>
-      <w:proofErr w:type="spellStart"/>
-      <w:r>
+        <w:t>).</w:t>
+      </w:r>
+    </w:p>
+    <w:p>
+      <w:pPr>
+        <w:spacing w:after="0" w:line="360" w:lineRule="auto"/>
+        <w:ind w:firstLine="709"/>
+        <w:jc w:val="both"/>
         <w:rPr>
           <w:rFonts w:ascii="Times New Roman" w:hAnsi="Times New Roman" w:cs="Times New Roman"/>
           <w:sz w:val="24"/>
           <w:szCs w:val="24"/>
           <w:lang w:val="en-US"/>
         </w:rPr>
-        <w:t>Stoimost</w:t>
-      </w:r>
-      <w:proofErr w:type="spellEnd"/>
+      </w:pPr>
+      <w:r>
+        <w:rPr>
+          <w:rFonts w:ascii="Times New Roman" w:hAnsi="Times New Roman" w:cs="Times New Roman"/>
+          <w:sz w:val="24"/>
+          <w:szCs w:val="24"/>
+        </w:rPr>
+        <w:t>Товар</w:t>
+      </w:r>
       <w:r>
         <w:rPr>
           <w:rFonts w:ascii="Times New Roman" w:hAnsi="Times New Roman" w:cs="Times New Roman"/>
@@ -30808,109 +30388,8 @@
           <w:szCs w:val="24"/>
           <w:lang w:val="en-US"/>
         </w:rPr>
-        <w:t xml:space="preserve">, </w:t>
-      </w:r>
-      <w:proofErr w:type="spellStart"/>
-      <w:r>
-        <w:rPr>
-          <w:rFonts w:ascii="Times New Roman" w:hAnsi="Times New Roman" w:cs="Times New Roman"/>
-          <w:sz w:val="24"/>
-          <w:szCs w:val="24"/>
-          <w:lang w:val="en-US"/>
-        </w:rPr>
-        <w:t>Status_zakaza</w:t>
-      </w:r>
-      <w:proofErr w:type="spellEnd"/>
-      <w:r>
-        <w:rPr>
-          <w:rFonts w:ascii="Times New Roman" w:hAnsi="Times New Roman" w:cs="Times New Roman"/>
-          <w:sz w:val="24"/>
-          <w:szCs w:val="24"/>
-          <w:lang w:val="en-US"/>
-        </w:rPr>
-        <w:t xml:space="preserve">, </w:t>
-      </w:r>
-      <w:proofErr w:type="spellStart"/>
-      <w:r>
-        <w:rPr>
-          <w:rFonts w:ascii="Times New Roman" w:hAnsi="Times New Roman" w:cs="Times New Roman"/>
-          <w:sz w:val="24"/>
-          <w:szCs w:val="24"/>
-          <w:lang w:val="en-US"/>
-        </w:rPr>
-        <w:t>Vremya</w:t>
-      </w:r>
-      <w:proofErr w:type="spellEnd"/>
-      <w:r>
-        <w:rPr>
-          <w:rFonts w:ascii="Times New Roman" w:hAnsi="Times New Roman" w:cs="Times New Roman"/>
-          <w:sz w:val="24"/>
-          <w:szCs w:val="24"/>
-          <w:lang w:val="en-US"/>
-        </w:rPr>
-        <w:t xml:space="preserve">, </w:t>
-      </w:r>
-      <w:proofErr w:type="spellStart"/>
-      <w:r>
-        <w:rPr>
-          <w:rFonts w:ascii="Times New Roman" w:hAnsi="Times New Roman" w:cs="Times New Roman"/>
-          <w:sz w:val="24"/>
-          <w:szCs w:val="24"/>
-          <w:lang w:val="en-US"/>
-        </w:rPr>
-        <w:t>Obyom</w:t>
-      </w:r>
-      <w:proofErr w:type="spellEnd"/>
-      <w:r>
-        <w:rPr>
-          <w:rFonts w:ascii="Times New Roman" w:hAnsi="Times New Roman" w:cs="Times New Roman"/>
-          <w:sz w:val="24"/>
-          <w:szCs w:val="24"/>
-          <w:lang w:val="en-US"/>
-        </w:rPr>
-        <w:t xml:space="preserve">, </w:t>
-      </w:r>
-      <w:proofErr w:type="spellStart"/>
-      <w:r>
-        <w:rPr>
-          <w:rFonts w:ascii="Times New Roman" w:hAnsi="Times New Roman" w:cs="Times New Roman"/>
-          <w:sz w:val="24"/>
-          <w:szCs w:val="24"/>
-          <w:lang w:val="en-US"/>
-        </w:rPr>
-        <w:t>ID_klienta</w:t>
-      </w:r>
-      <w:proofErr w:type="spellEnd"/>
-      <w:r>
-        <w:rPr>
-          <w:rFonts w:ascii="Times New Roman" w:hAnsi="Times New Roman" w:cs="Times New Roman"/>
-          <w:sz w:val="24"/>
-          <w:szCs w:val="24"/>
-          <w:lang w:val="en-US"/>
-        </w:rPr>
-        <w:t xml:space="preserve">, </w:t>
-      </w:r>
-      <w:proofErr w:type="spellStart"/>
-      <w:r>
-        <w:rPr>
-          <w:rFonts w:ascii="Times New Roman" w:hAnsi="Times New Roman" w:cs="Times New Roman"/>
-          <w:sz w:val="24"/>
-          <w:szCs w:val="24"/>
-          <w:lang w:val="en-US"/>
-        </w:rPr>
-        <w:t>ID_sotrudnika</w:t>
-      </w:r>
-      <w:proofErr w:type="spellEnd"/>
-      <w:r>
-        <w:rPr>
-          <w:rFonts w:ascii="Times New Roman" w:hAnsi="Times New Roman" w:cs="Times New Roman"/>
-          <w:sz w:val="24"/>
-          <w:szCs w:val="24"/>
-          <w:lang w:val="en-US"/>
-        </w:rPr>
-        <w:t xml:space="preserve">, </w:t>
-      </w:r>
-      <w:proofErr w:type="spellStart"/>
+        <w:t xml:space="preserve"> (</w:t>
+      </w:r>
       <w:r>
         <w:rPr>
           <w:rFonts w:ascii="Times New Roman" w:hAnsi="Times New Roman" w:cs="Times New Roman"/>
@@ -30921,7 +30400,6 @@
         </w:rPr>
         <w:t>ID_tovara</w:t>
       </w:r>
-      <w:proofErr w:type="spellEnd"/>
       <w:r>
         <w:rPr>
           <w:rFonts w:ascii="Times New Roman" w:hAnsi="Times New Roman" w:cs="Times New Roman"/>
@@ -30929,7 +30407,7 @@
           <w:szCs w:val="24"/>
           <w:lang w:val="en-US"/>
         </w:rPr>
-        <w:t>).</w:t>
+        <w:t>, Nazvanie, Cena, Proizvoditel, Material, Ves, ID_postavshchika).</w:t>
       </w:r>
     </w:p>
     <w:p>
@@ -30939,6 +30417,8 @@
         <w:jc w:val="both"/>
         <w:rPr>
           <w:rFonts w:ascii="Times New Roman" w:hAnsi="Times New Roman" w:cs="Times New Roman"/>
+          <w:b/>
+          <w:bCs/>
           <w:sz w:val="24"/>
           <w:szCs w:val="24"/>
           <w:lang w:val="en-US"/>
@@ -30950,7 +30430,7 @@
           <w:sz w:val="24"/>
           <w:szCs w:val="24"/>
         </w:rPr>
-        <w:t>Товар</w:t>
+        <w:t>Оплата</w:t>
       </w:r>
       <w:r>
         <w:rPr>
@@ -30961,7 +30441,6 @@
         </w:rPr>
         <w:t xml:space="preserve"> (</w:t>
       </w:r>
-      <w:proofErr w:type="spellStart"/>
       <w:r>
         <w:rPr>
           <w:rFonts w:ascii="Times New Roman" w:hAnsi="Times New Roman" w:cs="Times New Roman"/>
@@ -30970,9 +30449,8 @@
           <w:u w:val="single"/>
           <w:lang w:val="en-US"/>
         </w:rPr>
-        <w:t>ID_tovara</w:t>
-      </w:r>
-      <w:proofErr w:type="spellEnd"/>
+        <w:t>ID_oplaty</w:t>
+      </w:r>
       <w:r>
         <w:rPr>
           <w:rFonts w:ascii="Times New Roman" w:hAnsi="Times New Roman" w:cs="Times New Roman"/>
@@ -30980,240 +30458,7 @@
           <w:szCs w:val="24"/>
           <w:lang w:val="en-US"/>
         </w:rPr>
-        <w:t xml:space="preserve">, </w:t>
-      </w:r>
-      <w:proofErr w:type="spellStart"/>
-      <w:r>
-        <w:rPr>
-          <w:rFonts w:ascii="Times New Roman" w:hAnsi="Times New Roman" w:cs="Times New Roman"/>
-          <w:sz w:val="24"/>
-          <w:szCs w:val="24"/>
-          <w:lang w:val="en-US"/>
-        </w:rPr>
-        <w:t>Nazvanie</w:t>
-      </w:r>
-      <w:proofErr w:type="spellEnd"/>
-      <w:r>
-        <w:rPr>
-          <w:rFonts w:ascii="Times New Roman" w:hAnsi="Times New Roman" w:cs="Times New Roman"/>
-          <w:sz w:val="24"/>
-          <w:szCs w:val="24"/>
-          <w:lang w:val="en-US"/>
-        </w:rPr>
-        <w:t xml:space="preserve">, Cena, </w:t>
-      </w:r>
-      <w:proofErr w:type="spellStart"/>
-      <w:r>
-        <w:rPr>
-          <w:rFonts w:ascii="Times New Roman" w:hAnsi="Times New Roman" w:cs="Times New Roman"/>
-          <w:sz w:val="24"/>
-          <w:szCs w:val="24"/>
-          <w:lang w:val="en-US"/>
-        </w:rPr>
-        <w:t>Proizvoditel</w:t>
-      </w:r>
-      <w:proofErr w:type="spellEnd"/>
-      <w:r>
-        <w:rPr>
-          <w:rFonts w:ascii="Times New Roman" w:hAnsi="Times New Roman" w:cs="Times New Roman"/>
-          <w:sz w:val="24"/>
-          <w:szCs w:val="24"/>
-          <w:lang w:val="en-US"/>
-        </w:rPr>
-        <w:t xml:space="preserve">, Material, </w:t>
-      </w:r>
-      <w:proofErr w:type="spellStart"/>
-      <w:r>
-        <w:rPr>
-          <w:rFonts w:ascii="Times New Roman" w:hAnsi="Times New Roman" w:cs="Times New Roman"/>
-          <w:sz w:val="24"/>
-          <w:szCs w:val="24"/>
-          <w:lang w:val="en-US"/>
-        </w:rPr>
-        <w:t>Ves</w:t>
-      </w:r>
-      <w:proofErr w:type="spellEnd"/>
-      <w:r>
-        <w:rPr>
-          <w:rFonts w:ascii="Times New Roman" w:hAnsi="Times New Roman" w:cs="Times New Roman"/>
-          <w:sz w:val="24"/>
-          <w:szCs w:val="24"/>
-          <w:lang w:val="en-US"/>
-        </w:rPr>
-        <w:t xml:space="preserve">, </w:t>
-      </w:r>
-      <w:proofErr w:type="spellStart"/>
-      <w:r>
-        <w:rPr>
-          <w:rFonts w:ascii="Times New Roman" w:hAnsi="Times New Roman" w:cs="Times New Roman"/>
-          <w:sz w:val="24"/>
-          <w:szCs w:val="24"/>
-          <w:lang w:val="en-US"/>
-        </w:rPr>
-        <w:t>ID_postavshchika</w:t>
-      </w:r>
-      <w:proofErr w:type="spellEnd"/>
-      <w:r>
-        <w:rPr>
-          <w:rFonts w:ascii="Times New Roman" w:hAnsi="Times New Roman" w:cs="Times New Roman"/>
-          <w:sz w:val="24"/>
-          <w:szCs w:val="24"/>
-          <w:lang w:val="en-US"/>
-        </w:rPr>
-        <w:t>).</w:t>
-      </w:r>
-    </w:p>
-    <w:p>
-      <w:pPr>
-        <w:spacing w:after="0" w:line="360" w:lineRule="auto"/>
-        <w:ind w:firstLine="709"/>
-        <w:jc w:val="both"/>
-        <w:rPr>
-          <w:rFonts w:ascii="Times New Roman" w:hAnsi="Times New Roman" w:cs="Times New Roman"/>
-          <w:b/>
-          <w:bCs/>
-          <w:sz w:val="24"/>
-          <w:szCs w:val="24"/>
-          <w:lang w:val="en-US"/>
-        </w:rPr>
-      </w:pPr>
-      <w:r>
-        <w:rPr>
-          <w:rFonts w:ascii="Times New Roman" w:hAnsi="Times New Roman" w:cs="Times New Roman"/>
-          <w:sz w:val="24"/>
-          <w:szCs w:val="24"/>
-        </w:rPr>
-        <w:t>Оплата</w:t>
-      </w:r>
-      <w:r>
-        <w:rPr>
-          <w:rFonts w:ascii="Times New Roman" w:hAnsi="Times New Roman" w:cs="Times New Roman"/>
-          <w:sz w:val="24"/>
-          <w:szCs w:val="24"/>
-          <w:lang w:val="en-US"/>
-        </w:rPr>
-        <w:t xml:space="preserve"> (</w:t>
-      </w:r>
-      <w:proofErr w:type="spellStart"/>
-      <w:r>
-        <w:rPr>
-          <w:rFonts w:ascii="Times New Roman" w:hAnsi="Times New Roman" w:cs="Times New Roman"/>
-          <w:sz w:val="24"/>
-          <w:szCs w:val="24"/>
-          <w:u w:val="single"/>
-          <w:lang w:val="en-US"/>
-        </w:rPr>
-        <w:t>ID_oplaty</w:t>
-      </w:r>
-      <w:proofErr w:type="spellEnd"/>
-      <w:r>
-        <w:rPr>
-          <w:rFonts w:ascii="Times New Roman" w:hAnsi="Times New Roman" w:cs="Times New Roman"/>
-          <w:sz w:val="24"/>
-          <w:szCs w:val="24"/>
-          <w:lang w:val="en-US"/>
-        </w:rPr>
-        <w:t xml:space="preserve">, Summa, </w:t>
-      </w:r>
-      <w:proofErr w:type="spellStart"/>
-      <w:r>
-        <w:rPr>
-          <w:rFonts w:ascii="Times New Roman" w:hAnsi="Times New Roman" w:cs="Times New Roman"/>
-          <w:sz w:val="24"/>
-          <w:szCs w:val="24"/>
-          <w:lang w:val="en-US"/>
-        </w:rPr>
-        <w:t>Skidka</w:t>
-      </w:r>
-      <w:proofErr w:type="spellEnd"/>
-      <w:r>
-        <w:rPr>
-          <w:rFonts w:ascii="Times New Roman" w:hAnsi="Times New Roman" w:cs="Times New Roman"/>
-          <w:sz w:val="24"/>
-          <w:szCs w:val="24"/>
-          <w:lang w:val="en-US"/>
-        </w:rPr>
-        <w:t xml:space="preserve">, </w:t>
-      </w:r>
-      <w:proofErr w:type="spellStart"/>
-      <w:r>
-        <w:rPr>
-          <w:rFonts w:ascii="Times New Roman" w:hAnsi="Times New Roman" w:cs="Times New Roman"/>
-          <w:sz w:val="24"/>
-          <w:szCs w:val="24"/>
-          <w:lang w:val="en-US"/>
-        </w:rPr>
-        <w:t>Sposob</w:t>
-      </w:r>
-      <w:proofErr w:type="spellEnd"/>
-      <w:r>
-        <w:rPr>
-          <w:rFonts w:ascii="Times New Roman" w:hAnsi="Times New Roman" w:cs="Times New Roman"/>
-          <w:sz w:val="24"/>
-          <w:szCs w:val="24"/>
-          <w:lang w:val="en-US"/>
-        </w:rPr>
-        <w:t xml:space="preserve">, </w:t>
-      </w:r>
-      <w:proofErr w:type="spellStart"/>
-      <w:r>
-        <w:rPr>
-          <w:rFonts w:ascii="Times New Roman" w:hAnsi="Times New Roman" w:cs="Times New Roman"/>
-          <w:sz w:val="24"/>
-          <w:szCs w:val="24"/>
-          <w:lang w:val="en-US"/>
-        </w:rPr>
-        <w:t>Data_oplaty</w:t>
-      </w:r>
-      <w:proofErr w:type="spellEnd"/>
-      <w:r>
-        <w:rPr>
-          <w:rFonts w:ascii="Times New Roman" w:hAnsi="Times New Roman" w:cs="Times New Roman"/>
-          <w:sz w:val="24"/>
-          <w:szCs w:val="24"/>
-          <w:lang w:val="en-US"/>
-        </w:rPr>
-        <w:t xml:space="preserve">, </w:t>
-      </w:r>
-      <w:proofErr w:type="spellStart"/>
-      <w:r>
-        <w:rPr>
-          <w:rFonts w:ascii="Times New Roman" w:hAnsi="Times New Roman" w:cs="Times New Roman"/>
-          <w:sz w:val="24"/>
-          <w:szCs w:val="24"/>
-          <w:lang w:val="en-US"/>
-        </w:rPr>
-        <w:t>Status_oplaty</w:t>
-      </w:r>
-      <w:proofErr w:type="spellEnd"/>
-      <w:r>
-        <w:rPr>
-          <w:rFonts w:ascii="Times New Roman" w:hAnsi="Times New Roman" w:cs="Times New Roman"/>
-          <w:sz w:val="24"/>
-          <w:szCs w:val="24"/>
-          <w:lang w:val="en-US"/>
-        </w:rPr>
-        <w:t xml:space="preserve">, </w:t>
-      </w:r>
-      <w:proofErr w:type="spellStart"/>
-      <w:r>
-        <w:rPr>
-          <w:rFonts w:ascii="Times New Roman" w:hAnsi="Times New Roman" w:cs="Times New Roman"/>
-          <w:sz w:val="24"/>
-          <w:szCs w:val="24"/>
-          <w:lang w:val="en-US"/>
-        </w:rPr>
-        <w:t>ID_klienta</w:t>
-      </w:r>
-      <w:proofErr w:type="spellEnd"/>
-      <w:r>
-        <w:rPr>
-          <w:rFonts w:ascii="Times New Roman" w:hAnsi="Times New Roman" w:cs="Times New Roman"/>
-          <w:sz w:val="24"/>
-          <w:szCs w:val="24"/>
-          <w:lang w:val="en-US"/>
-        </w:rPr>
-        <w:t>).</w:t>
+        <w:t>, Summa, Skidka, Sposob, Data_oplaty, Status_oplaty, ID_klienta).</w:t>
       </w:r>
       <w:r>
         <w:rPr>
@@ -31492,7 +30737,6 @@
                 <w:szCs w:val="24"/>
               </w:rPr>
             </w:pPr>
-            <w:proofErr w:type="spellStart"/>
             <w:r>
               <w:rPr>
                 <w:rFonts w:ascii="Times New Roman" w:hAnsi="Times New Roman"/>
@@ -31501,7 +30745,6 @@
               </w:rPr>
               <w:t>ID_klienta</w:t>
             </w:r>
-            <w:proofErr w:type="spellEnd"/>
           </w:p>
         </w:tc>
         <w:tc>
@@ -31641,7 +30884,6 @@
                 <w:szCs w:val="24"/>
               </w:rPr>
             </w:pPr>
-            <w:proofErr w:type="spellStart"/>
             <w:r>
               <w:rPr>
                 <w:rFonts w:ascii="Times New Roman" w:hAnsi="Times New Roman"/>
@@ -31650,7 +30892,6 @@
               </w:rPr>
               <w:t>Im</w:t>
             </w:r>
-            <w:proofErr w:type="spellEnd"/>
             <w:r>
               <w:rPr>
                 <w:rFonts w:ascii="Times New Roman" w:hAnsi="Times New Roman"/>
@@ -31660,7 +30901,6 @@
               </w:rPr>
               <w:t>y</w:t>
             </w:r>
-            <w:proofErr w:type="spellStart"/>
             <w:r>
               <w:rPr>
                 <w:rFonts w:ascii="Times New Roman" w:hAnsi="Times New Roman"/>
@@ -31669,7 +30909,6 @@
               </w:rPr>
               <w:t>a_klienta</w:t>
             </w:r>
-            <w:proofErr w:type="spellEnd"/>
           </w:p>
         </w:tc>
         <w:tc>
@@ -31801,7 +31040,6 @@
                 <w:szCs w:val="24"/>
               </w:rPr>
             </w:pPr>
-            <w:proofErr w:type="spellStart"/>
             <w:r>
               <w:rPr>
                 <w:rFonts w:ascii="Times New Roman" w:hAnsi="Times New Roman"/>
@@ -31810,7 +31048,6 @@
               </w:rPr>
               <w:t>Familia_klienta</w:t>
             </w:r>
-            <w:proofErr w:type="spellEnd"/>
           </w:p>
         </w:tc>
         <w:tc>
@@ -31942,7 +31179,6 @@
                 <w:szCs w:val="24"/>
               </w:rPr>
             </w:pPr>
-            <w:proofErr w:type="spellStart"/>
             <w:r>
               <w:rPr>
                 <w:rFonts w:ascii="Times New Roman" w:hAnsi="Times New Roman"/>
@@ -31951,7 +31187,6 @@
               </w:rPr>
               <w:t>Otchestvo_klienta</w:t>
             </w:r>
-            <w:proofErr w:type="spellEnd"/>
           </w:p>
         </w:tc>
         <w:tc>
@@ -32083,7 +31318,6 @@
                 <w:szCs w:val="24"/>
               </w:rPr>
             </w:pPr>
-            <w:proofErr w:type="spellStart"/>
             <w:r>
               <w:rPr>
                 <w:rFonts w:ascii="Times New Roman" w:hAnsi="Times New Roman"/>
@@ -32092,7 +31326,6 @@
               </w:rPr>
               <w:t>Adres_klienta</w:t>
             </w:r>
-            <w:proofErr w:type="spellEnd"/>
           </w:p>
         </w:tc>
         <w:tc>
@@ -32224,7 +31457,6 @@
                 <w:szCs w:val="24"/>
               </w:rPr>
             </w:pPr>
-            <w:proofErr w:type="spellStart"/>
             <w:r>
               <w:rPr>
                 <w:rFonts w:ascii="Times New Roman" w:hAnsi="Times New Roman"/>
@@ -32233,7 +31465,6 @@
               </w:rPr>
               <w:t>Vozrast_klienta</w:t>
             </w:r>
-            <w:proofErr w:type="spellEnd"/>
           </w:p>
         </w:tc>
         <w:tc>
@@ -32365,7 +31596,6 @@
                 <w:szCs w:val="24"/>
               </w:rPr>
             </w:pPr>
-            <w:proofErr w:type="spellStart"/>
             <w:r>
               <w:rPr>
                 <w:rFonts w:ascii="Times New Roman" w:hAnsi="Times New Roman"/>
@@ -32374,7 +31604,6 @@
               </w:rPr>
               <w:t>Seria_pasporta</w:t>
             </w:r>
-            <w:proofErr w:type="spellEnd"/>
           </w:p>
         </w:tc>
         <w:tc>
@@ -32506,7 +31735,6 @@
                 <w:szCs w:val="24"/>
               </w:rPr>
             </w:pPr>
-            <w:proofErr w:type="spellStart"/>
             <w:r>
               <w:rPr>
                 <w:rFonts w:ascii="Times New Roman" w:hAnsi="Times New Roman"/>
@@ -32515,7 +31743,6 @@
               </w:rPr>
               <w:t>Nomer_pasporta</w:t>
             </w:r>
-            <w:proofErr w:type="spellEnd"/>
           </w:p>
         </w:tc>
         <w:tc>
@@ -32647,7 +31874,6 @@
                 <w:szCs w:val="24"/>
               </w:rPr>
             </w:pPr>
-            <w:proofErr w:type="spellStart"/>
             <w:r>
               <w:rPr>
                 <w:rFonts w:ascii="Times New Roman" w:hAnsi="Times New Roman"/>
@@ -32656,7 +31882,6 @@
               </w:rPr>
               <w:t>Nomer_telefona_klienta</w:t>
             </w:r>
-            <w:proofErr w:type="spellEnd"/>
           </w:p>
         </w:tc>
         <w:tc>
@@ -33027,7 +32252,6 @@
                 <w:szCs w:val="24"/>
               </w:rPr>
             </w:pPr>
-            <w:proofErr w:type="spellStart"/>
             <w:r>
               <w:rPr>
                 <w:rFonts w:ascii="Times New Roman" w:hAnsi="Times New Roman"/>
@@ -33036,7 +32260,6 @@
               </w:rPr>
               <w:t>ID_postavshchika</w:t>
             </w:r>
-            <w:proofErr w:type="spellEnd"/>
           </w:p>
         </w:tc>
         <w:tc>
@@ -33176,7 +32399,6 @@
                 <w:szCs w:val="24"/>
               </w:rPr>
             </w:pPr>
-            <w:proofErr w:type="spellStart"/>
             <w:r>
               <w:rPr>
                 <w:rFonts w:ascii="Times New Roman" w:hAnsi="Times New Roman"/>
@@ -33185,7 +32407,6 @@
               </w:rPr>
               <w:t>Im</w:t>
             </w:r>
-            <w:proofErr w:type="spellEnd"/>
             <w:r>
               <w:rPr>
                 <w:rFonts w:ascii="Times New Roman" w:hAnsi="Times New Roman"/>
@@ -33195,7 +32416,6 @@
               </w:rPr>
               <w:t>y</w:t>
             </w:r>
-            <w:proofErr w:type="spellStart"/>
             <w:r>
               <w:rPr>
                 <w:rFonts w:ascii="Times New Roman" w:hAnsi="Times New Roman"/>
@@ -33204,7 +32424,6 @@
               </w:rPr>
               <w:t>a_postavshchika</w:t>
             </w:r>
-            <w:proofErr w:type="spellEnd"/>
           </w:p>
         </w:tc>
         <w:tc>
@@ -33336,7 +32555,6 @@
                 <w:szCs w:val="24"/>
               </w:rPr>
             </w:pPr>
-            <w:proofErr w:type="spellStart"/>
             <w:r>
               <w:rPr>
                 <w:rFonts w:ascii="Times New Roman" w:hAnsi="Times New Roman"/>
@@ -33345,7 +32563,6 @@
               </w:rPr>
               <w:t>Familia_postavshchika</w:t>
             </w:r>
-            <w:proofErr w:type="spellEnd"/>
           </w:p>
         </w:tc>
         <w:tc>
@@ -33477,7 +32694,6 @@
                 <w:szCs w:val="24"/>
               </w:rPr>
             </w:pPr>
-            <w:proofErr w:type="spellStart"/>
             <w:r>
               <w:rPr>
                 <w:rFonts w:ascii="Times New Roman" w:hAnsi="Times New Roman"/>
@@ -33486,7 +32702,6 @@
               </w:rPr>
               <w:t>Otchestvo_postavshchika</w:t>
             </w:r>
-            <w:proofErr w:type="spellEnd"/>
           </w:p>
         </w:tc>
         <w:tc>
@@ -33618,7 +32833,6 @@
                 <w:szCs w:val="24"/>
               </w:rPr>
             </w:pPr>
-            <w:proofErr w:type="spellStart"/>
             <w:r>
               <w:rPr>
                 <w:rFonts w:ascii="Times New Roman" w:hAnsi="Times New Roman"/>
@@ -33627,7 +32841,6 @@
               </w:rPr>
               <w:t>Nomer_telefona_postavshchika</w:t>
             </w:r>
-            <w:proofErr w:type="spellEnd"/>
           </w:p>
         </w:tc>
         <w:tc>
@@ -33759,7 +32972,6 @@
                 <w:szCs w:val="24"/>
               </w:rPr>
             </w:pPr>
-            <w:proofErr w:type="spellStart"/>
             <w:r>
               <w:rPr>
                 <w:rFonts w:ascii="Times New Roman" w:hAnsi="Times New Roman"/>
@@ -33768,7 +32980,6 @@
               </w:rPr>
               <w:t>Fakticheskii_adres_postavshchika</w:t>
             </w:r>
-            <w:proofErr w:type="spellEnd"/>
           </w:p>
         </w:tc>
         <w:tc>
@@ -33903,7 +33114,6 @@
                 <w:szCs w:val="24"/>
               </w:rPr>
             </w:pPr>
-            <w:proofErr w:type="spellStart"/>
             <w:r>
               <w:rPr>
                 <w:rFonts w:ascii="Times New Roman" w:hAnsi="Times New Roman"/>
@@ -33912,7 +33122,6 @@
               </w:rPr>
               <w:t>Vozrast_postavshchika</w:t>
             </w:r>
-            <w:proofErr w:type="spellEnd"/>
           </w:p>
         </w:tc>
         <w:tc>
@@ -34047,7 +33256,6 @@
                 <w:szCs w:val="24"/>
               </w:rPr>
             </w:pPr>
-            <w:proofErr w:type="spellStart"/>
             <w:r>
               <w:rPr>
                 <w:rFonts w:ascii="Times New Roman" w:hAnsi="Times New Roman"/>
@@ -34057,7 +33265,6 @@
               <w:lastRenderedPageBreak/>
               <w:t>Opyt_raboty_postavshchika</w:t>
             </w:r>
-            <w:proofErr w:type="spellEnd"/>
           </w:p>
         </w:tc>
         <w:tc>
@@ -34421,7 +33628,6 @@
                 <w:szCs w:val="24"/>
               </w:rPr>
             </w:pPr>
-            <w:proofErr w:type="spellStart"/>
             <w:r>
               <w:rPr>
                 <w:rFonts w:ascii="Times New Roman" w:hAnsi="Times New Roman"/>
@@ -34430,7 +33636,6 @@
               </w:rPr>
               <w:t>ID_sotrudnika</w:t>
             </w:r>
-            <w:proofErr w:type="spellEnd"/>
           </w:p>
         </w:tc>
         <w:tc>
@@ -34570,7 +33775,6 @@
                 <w:szCs w:val="24"/>
               </w:rPr>
             </w:pPr>
-            <w:proofErr w:type="spellStart"/>
             <w:r>
               <w:rPr>
                 <w:rFonts w:ascii="Times New Roman" w:hAnsi="Times New Roman"/>
@@ -34579,7 +33783,6 @@
               </w:rPr>
               <w:t>Im</w:t>
             </w:r>
-            <w:proofErr w:type="spellEnd"/>
             <w:r>
               <w:rPr>
                 <w:rFonts w:ascii="Times New Roman" w:hAnsi="Times New Roman"/>
@@ -34589,7 +33792,6 @@
               </w:rPr>
               <w:t>y</w:t>
             </w:r>
-            <w:proofErr w:type="spellStart"/>
             <w:r>
               <w:rPr>
                 <w:rFonts w:ascii="Times New Roman" w:hAnsi="Times New Roman"/>
@@ -34598,7 +33800,6 @@
               </w:rPr>
               <w:t>a_sotrudnika</w:t>
             </w:r>
-            <w:proofErr w:type="spellEnd"/>
           </w:p>
         </w:tc>
         <w:tc>
@@ -34730,7 +33931,6 @@
                 <w:szCs w:val="24"/>
               </w:rPr>
             </w:pPr>
-            <w:proofErr w:type="spellStart"/>
             <w:r>
               <w:rPr>
                 <w:rFonts w:ascii="Times New Roman" w:hAnsi="Times New Roman"/>
@@ -34739,7 +33939,6 @@
               </w:rPr>
               <w:t>Familia_sotrudnika</w:t>
             </w:r>
-            <w:proofErr w:type="spellEnd"/>
           </w:p>
         </w:tc>
         <w:tc>
@@ -34871,7 +34070,6 @@
                 <w:szCs w:val="24"/>
               </w:rPr>
             </w:pPr>
-            <w:proofErr w:type="spellStart"/>
             <w:r>
               <w:rPr>
                 <w:rFonts w:ascii="Times New Roman" w:hAnsi="Times New Roman"/>
@@ -34880,7 +34078,6 @@
               </w:rPr>
               <w:t>Otchestvo_sotrudnika</w:t>
             </w:r>
-            <w:proofErr w:type="spellEnd"/>
           </w:p>
         </w:tc>
         <w:tc>
@@ -35012,7 +34209,6 @@
                 <w:szCs w:val="24"/>
               </w:rPr>
             </w:pPr>
-            <w:proofErr w:type="spellStart"/>
             <w:r>
               <w:rPr>
                 <w:rFonts w:ascii="Times New Roman" w:hAnsi="Times New Roman"/>
@@ -35021,7 +34217,6 @@
               </w:rPr>
               <w:t>Dolzhnost</w:t>
             </w:r>
-            <w:proofErr w:type="spellEnd"/>
           </w:p>
         </w:tc>
         <w:tc>
@@ -35153,7 +34348,6 @@
                 <w:szCs w:val="24"/>
               </w:rPr>
             </w:pPr>
-            <w:proofErr w:type="spellStart"/>
             <w:r>
               <w:rPr>
                 <w:rFonts w:ascii="Times New Roman" w:hAnsi="Times New Roman"/>
@@ -35162,7 +34356,6 @@
               </w:rPr>
               <w:t>Nomer_telefona_sotrudnika</w:t>
             </w:r>
-            <w:proofErr w:type="spellEnd"/>
           </w:p>
         </w:tc>
         <w:tc>
@@ -35434,7 +34627,6 @@
                 <w:szCs w:val="24"/>
               </w:rPr>
             </w:pPr>
-            <w:proofErr w:type="spellStart"/>
             <w:r>
               <w:rPr>
                 <w:rFonts w:ascii="Times New Roman" w:hAnsi="Times New Roman"/>
@@ -35443,7 +34635,6 @@
               </w:rPr>
               <w:t>Opyt_raboty_sotrudnika</w:t>
             </w:r>
-            <w:proofErr w:type="spellEnd"/>
           </w:p>
         </w:tc>
         <w:tc>
@@ -35618,7 +34809,6 @@
                 <w:lang w:val="en-US"/>
               </w:rPr>
             </w:pPr>
-            <w:proofErr w:type="spellStart"/>
             <w:r>
               <w:rPr>
                 <w:rFonts w:ascii="Times New Roman" w:hAnsi="Times New Roman"/>
@@ -35628,33 +34818,8 @@
                 <w:szCs w:val="24"/>
                 <w:lang w:val="en-US"/>
               </w:rPr>
-              <w:t>Наименование</w:t>
+              <w:t>Наименование поля</w:t>
             </w:r>
-            <w:proofErr w:type="spellEnd"/>
-            <w:r>
-              <w:rPr>
-                <w:rFonts w:ascii="Times New Roman" w:hAnsi="Times New Roman"/>
-                <w:b/>
-                <w:bCs/>
-                <w:sz w:val="24"/>
-                <w:szCs w:val="24"/>
-                <w:lang w:val="en-US"/>
-              </w:rPr>
-              <w:t xml:space="preserve"> </w:t>
-            </w:r>
-            <w:proofErr w:type="spellStart"/>
-            <w:r>
-              <w:rPr>
-                <w:rFonts w:ascii="Times New Roman" w:hAnsi="Times New Roman"/>
-                <w:b/>
-                <w:bCs/>
-                <w:sz w:val="24"/>
-                <w:szCs w:val="24"/>
-                <w:lang w:val="en-US"/>
-              </w:rPr>
-              <w:t>поля</w:t>
-            </w:r>
-            <w:proofErr w:type="spellEnd"/>
           </w:p>
         </w:tc>
         <w:tc>
@@ -35673,7 +34838,6 @@
                 <w:lang w:val="en-US"/>
               </w:rPr>
             </w:pPr>
-            <w:proofErr w:type="spellStart"/>
             <w:r>
               <w:rPr>
                 <w:rFonts w:ascii="Times New Roman" w:hAnsi="Times New Roman"/>
@@ -35683,33 +34847,8 @@
                 <w:szCs w:val="24"/>
                 <w:lang w:val="en-US"/>
               </w:rPr>
-              <w:t>Тип</w:t>
+              <w:t>Тип данных</w:t>
             </w:r>
-            <w:proofErr w:type="spellEnd"/>
-            <w:r>
-              <w:rPr>
-                <w:rFonts w:ascii="Times New Roman" w:hAnsi="Times New Roman"/>
-                <w:b/>
-                <w:bCs/>
-                <w:sz w:val="24"/>
-                <w:szCs w:val="24"/>
-                <w:lang w:val="en-US"/>
-              </w:rPr>
-              <w:t xml:space="preserve"> </w:t>
-            </w:r>
-            <w:proofErr w:type="spellStart"/>
-            <w:r>
-              <w:rPr>
-                <w:rFonts w:ascii="Times New Roman" w:hAnsi="Times New Roman"/>
-                <w:b/>
-                <w:bCs/>
-                <w:sz w:val="24"/>
-                <w:szCs w:val="24"/>
-                <w:lang w:val="en-US"/>
-              </w:rPr>
-              <w:t>данных</w:t>
-            </w:r>
-            <w:proofErr w:type="spellEnd"/>
           </w:p>
         </w:tc>
         <w:tc>
@@ -35728,7 +34867,6 @@
                 <w:lang w:val="en-US"/>
               </w:rPr>
             </w:pPr>
-            <w:proofErr w:type="spellStart"/>
             <w:r>
               <w:rPr>
                 <w:rFonts w:ascii="Times New Roman" w:hAnsi="Times New Roman"/>
@@ -35740,7 +34878,6 @@
               </w:rPr>
               <w:t>Длина</w:t>
             </w:r>
-            <w:proofErr w:type="spellEnd"/>
           </w:p>
         </w:tc>
         <w:tc>
@@ -35759,7 +34896,6 @@
                 <w:lang w:val="en-US"/>
               </w:rPr>
             </w:pPr>
-            <w:proofErr w:type="spellStart"/>
             <w:r>
               <w:rPr>
                 <w:rFonts w:ascii="Times New Roman" w:hAnsi="Times New Roman"/>
@@ -35769,33 +34905,8 @@
                 <w:szCs w:val="24"/>
                 <w:lang w:val="en-US"/>
               </w:rPr>
-              <w:t>Допустимое</w:t>
+              <w:t>Допустимое значение</w:t>
             </w:r>
-            <w:proofErr w:type="spellEnd"/>
-            <w:r>
-              <w:rPr>
-                <w:rFonts w:ascii="Times New Roman" w:hAnsi="Times New Roman"/>
-                <w:b/>
-                <w:bCs/>
-                <w:sz w:val="24"/>
-                <w:szCs w:val="24"/>
-                <w:lang w:val="en-US"/>
-              </w:rPr>
-              <w:t xml:space="preserve"> </w:t>
-            </w:r>
-            <w:proofErr w:type="spellStart"/>
-            <w:r>
-              <w:rPr>
-                <w:rFonts w:ascii="Times New Roman" w:hAnsi="Times New Roman"/>
-                <w:b/>
-                <w:bCs/>
-                <w:sz w:val="24"/>
-                <w:szCs w:val="24"/>
-                <w:lang w:val="en-US"/>
-              </w:rPr>
-              <w:t>значение</w:t>
-            </w:r>
-            <w:proofErr w:type="spellEnd"/>
           </w:p>
         </w:tc>
         <w:tc>
@@ -35814,7 +34925,6 @@
                 <w:lang w:val="en-US"/>
               </w:rPr>
             </w:pPr>
-            <w:proofErr w:type="spellStart"/>
             <w:r>
               <w:rPr>
                 <w:rFonts w:ascii="Times New Roman" w:hAnsi="Times New Roman"/>
@@ -35824,33 +34934,8 @@
                 <w:szCs w:val="24"/>
                 <w:lang w:val="en-US"/>
               </w:rPr>
-              <w:t>Первичный</w:t>
+              <w:t>Первичный ключ</w:t>
             </w:r>
-            <w:proofErr w:type="spellEnd"/>
-            <w:r>
-              <w:rPr>
-                <w:rFonts w:ascii="Times New Roman" w:hAnsi="Times New Roman"/>
-                <w:b/>
-                <w:bCs/>
-                <w:sz w:val="24"/>
-                <w:szCs w:val="24"/>
-                <w:lang w:val="en-US"/>
-              </w:rPr>
-              <w:t xml:space="preserve"> </w:t>
-            </w:r>
-            <w:proofErr w:type="spellStart"/>
-            <w:r>
-              <w:rPr>
-                <w:rFonts w:ascii="Times New Roman" w:hAnsi="Times New Roman"/>
-                <w:b/>
-                <w:bCs/>
-                <w:sz w:val="24"/>
-                <w:szCs w:val="24"/>
-                <w:lang w:val="en-US"/>
-              </w:rPr>
-              <w:t>ключ</w:t>
-            </w:r>
-            <w:proofErr w:type="spellEnd"/>
           </w:p>
         </w:tc>
         <w:tc>
@@ -35869,7 +34954,6 @@
                 <w:lang w:val="en-US"/>
               </w:rPr>
             </w:pPr>
-            <w:proofErr w:type="spellStart"/>
             <w:r>
               <w:rPr>
                 <w:rFonts w:ascii="Times New Roman" w:hAnsi="Times New Roman"/>
@@ -35879,33 +34963,8 @@
                 <w:szCs w:val="24"/>
                 <w:lang w:val="en-US"/>
               </w:rPr>
-              <w:t>Внешний</w:t>
+              <w:t>Внешний ключ</w:t>
             </w:r>
-            <w:proofErr w:type="spellEnd"/>
-            <w:r>
-              <w:rPr>
-                <w:rFonts w:ascii="Times New Roman" w:hAnsi="Times New Roman"/>
-                <w:b/>
-                <w:bCs/>
-                <w:sz w:val="24"/>
-                <w:szCs w:val="24"/>
-                <w:lang w:val="en-US"/>
-              </w:rPr>
-              <w:t xml:space="preserve"> </w:t>
-            </w:r>
-            <w:proofErr w:type="spellStart"/>
-            <w:r>
-              <w:rPr>
-                <w:rFonts w:ascii="Times New Roman" w:hAnsi="Times New Roman"/>
-                <w:b/>
-                <w:bCs/>
-                <w:sz w:val="24"/>
-                <w:szCs w:val="24"/>
-                <w:lang w:val="en-US"/>
-              </w:rPr>
-              <w:t>ключ</w:t>
-            </w:r>
-            <w:proofErr w:type="spellEnd"/>
           </w:p>
         </w:tc>
         <w:tc>
@@ -35924,7 +34983,6 @@
                 <w:lang w:val="en-US"/>
               </w:rPr>
             </w:pPr>
-            <w:proofErr w:type="spellStart"/>
             <w:r>
               <w:rPr>
                 <w:rFonts w:ascii="Times New Roman" w:hAnsi="Times New Roman"/>
@@ -35936,7 +34994,6 @@
               </w:rPr>
               <w:t>Описание</w:t>
             </w:r>
-            <w:proofErr w:type="spellEnd"/>
           </w:p>
         </w:tc>
       </w:tr>
@@ -35955,7 +35012,6 @@
                 <w:lang w:val="en-US"/>
               </w:rPr>
             </w:pPr>
-            <w:proofErr w:type="spellStart"/>
             <w:r>
               <w:rPr>
                 <w:rFonts w:ascii="Times New Roman" w:hAnsi="Times New Roman"/>
@@ -35965,7 +35021,6 @@
               </w:rPr>
               <w:t>ID_zakaza</w:t>
             </w:r>
-            <w:proofErr w:type="spellEnd"/>
           </w:p>
         </w:tc>
         <w:tc>
@@ -35982,7 +35037,6 @@
                 <w:lang w:val="en-US"/>
               </w:rPr>
             </w:pPr>
-            <w:proofErr w:type="spellStart"/>
             <w:r>
               <w:rPr>
                 <w:rFonts w:ascii="Times New Roman" w:hAnsi="Times New Roman"/>
@@ -35992,7 +35046,6 @@
               </w:rPr>
               <w:t>Счетчик</w:t>
             </w:r>
-            <w:proofErr w:type="spellEnd"/>
           </w:p>
         </w:tc>
         <w:tc>
@@ -36091,7 +35144,6 @@
                 <w:lang w:val="en-US"/>
               </w:rPr>
             </w:pPr>
-            <w:proofErr w:type="spellStart"/>
             <w:r>
               <w:rPr>
                 <w:rFonts w:ascii="Times New Roman" w:hAnsi="Times New Roman"/>
@@ -36099,29 +35151,8 @@
                 <w:szCs w:val="24"/>
                 <w:lang w:val="en-US"/>
               </w:rPr>
-              <w:t>Код</w:t>
+              <w:t>Код заказа</w:t>
             </w:r>
-            <w:proofErr w:type="spellEnd"/>
-            <w:r>
-              <w:rPr>
-                <w:rFonts w:ascii="Times New Roman" w:hAnsi="Times New Roman"/>
-                <w:sz w:val="24"/>
-                <w:szCs w:val="24"/>
-                <w:lang w:val="en-US"/>
-              </w:rPr>
-              <w:t xml:space="preserve"> </w:t>
-            </w:r>
-            <w:proofErr w:type="spellStart"/>
-            <w:r>
-              <w:rPr>
-                <w:rFonts w:ascii="Times New Roman" w:hAnsi="Times New Roman"/>
-                <w:sz w:val="24"/>
-                <w:szCs w:val="24"/>
-                <w:lang w:val="en-US"/>
-              </w:rPr>
-              <w:t>заказа</w:t>
-            </w:r>
-            <w:proofErr w:type="spellEnd"/>
           </w:p>
         </w:tc>
       </w:tr>
@@ -36140,7 +35171,6 @@
                 <w:lang w:val="en-US"/>
               </w:rPr>
             </w:pPr>
-            <w:proofErr w:type="spellStart"/>
             <w:r>
               <w:rPr>
                 <w:rFonts w:ascii="Times New Roman" w:hAnsi="Times New Roman"/>
@@ -36150,7 +35180,6 @@
               </w:rPr>
               <w:t>Obyom_v_tovarax</w:t>
             </w:r>
-            <w:proofErr w:type="spellEnd"/>
           </w:p>
         </w:tc>
         <w:tc>
@@ -36255,7 +35284,6 @@
                 <w:lang w:val="en-US"/>
               </w:rPr>
             </w:pPr>
-            <w:proofErr w:type="spellStart"/>
             <w:r>
               <w:rPr>
                 <w:rFonts w:ascii="Times New Roman" w:hAnsi="Times New Roman"/>
@@ -36265,7 +35293,6 @@
               </w:rPr>
               <w:t>Объем</w:t>
             </w:r>
-            <w:proofErr w:type="spellEnd"/>
             <w:r>
               <w:rPr>
                 <w:rFonts w:ascii="Times New Roman" w:hAnsi="Times New Roman"/>
@@ -36301,7 +35328,6 @@
                 <w:lang w:val="en-US"/>
               </w:rPr>
             </w:pPr>
-            <w:proofErr w:type="spellStart"/>
             <w:r>
               <w:rPr>
                 <w:rFonts w:ascii="Times New Roman" w:hAnsi="Times New Roman"/>
@@ -36311,7 +35337,6 @@
               </w:rPr>
               <w:t>Stoimost</w:t>
             </w:r>
-            <w:proofErr w:type="spellEnd"/>
           </w:p>
         </w:tc>
         <w:tc>
@@ -36328,7 +35353,6 @@
                 <w:lang w:val="en-US"/>
               </w:rPr>
             </w:pPr>
-            <w:proofErr w:type="spellStart"/>
             <w:r>
               <w:rPr>
                 <w:rFonts w:ascii="Times New Roman" w:hAnsi="Times New Roman"/>
@@ -36338,7 +35362,6 @@
               </w:rPr>
               <w:t>Денежный</w:t>
             </w:r>
-            <w:proofErr w:type="spellEnd"/>
           </w:p>
         </w:tc>
         <w:tc>
@@ -36419,7 +35442,6 @@
                 <w:lang w:val="en-US"/>
               </w:rPr>
             </w:pPr>
-            <w:proofErr w:type="spellStart"/>
             <w:r>
               <w:rPr>
                 <w:rFonts w:ascii="Times New Roman" w:hAnsi="Times New Roman"/>
@@ -36427,17 +35449,7 @@
                 <w:szCs w:val="24"/>
                 <w:lang w:val="en-US"/>
               </w:rPr>
-              <w:t>Стоимость</w:t>
-            </w:r>
-            <w:proofErr w:type="spellEnd"/>
-            <w:r>
-              <w:rPr>
-                <w:rFonts w:ascii="Times New Roman" w:hAnsi="Times New Roman"/>
-                <w:sz w:val="24"/>
-                <w:szCs w:val="24"/>
-                <w:lang w:val="en-US"/>
-              </w:rPr>
-              <w:t xml:space="preserve"> </w:t>
+              <w:t xml:space="preserve">Стоимость </w:t>
             </w:r>
           </w:p>
         </w:tc>
@@ -36457,7 +35469,6 @@
                 <w:lang w:val="en-US"/>
               </w:rPr>
             </w:pPr>
-            <w:proofErr w:type="spellStart"/>
             <w:r>
               <w:rPr>
                 <w:rFonts w:ascii="Times New Roman" w:hAnsi="Times New Roman"/>
@@ -36467,7 +35478,6 @@
               </w:rPr>
               <w:t>Data_zakaza</w:t>
             </w:r>
-            <w:proofErr w:type="spellEnd"/>
           </w:p>
         </w:tc>
         <w:tc>
@@ -36484,7 +35494,6 @@
                 <w:lang w:val="en-US"/>
               </w:rPr>
             </w:pPr>
-            <w:proofErr w:type="spellStart"/>
             <w:r>
               <w:rPr>
                 <w:rFonts w:ascii="Times New Roman" w:hAnsi="Times New Roman"/>
@@ -36492,29 +35501,8 @@
                 <w:szCs w:val="24"/>
                 <w:lang w:val="en-US"/>
               </w:rPr>
-              <w:t>Дата</w:t>
+              <w:t>Дата/время</w:t>
             </w:r>
-            <w:proofErr w:type="spellEnd"/>
-            <w:r>
-              <w:rPr>
-                <w:rFonts w:ascii="Times New Roman" w:hAnsi="Times New Roman"/>
-                <w:sz w:val="24"/>
-                <w:szCs w:val="24"/>
-                <w:lang w:val="en-US"/>
-              </w:rPr>
-              <w:t>/</w:t>
-            </w:r>
-            <w:proofErr w:type="spellStart"/>
-            <w:r>
-              <w:rPr>
-                <w:rFonts w:ascii="Times New Roman" w:hAnsi="Times New Roman"/>
-                <w:sz w:val="24"/>
-                <w:szCs w:val="24"/>
-                <w:lang w:val="en-US"/>
-              </w:rPr>
-              <w:t>время</w:t>
-            </w:r>
-            <w:proofErr w:type="spellEnd"/>
           </w:p>
         </w:tc>
         <w:tc>
@@ -36603,7 +35591,6 @@
                 <w:lang w:val="en-US"/>
               </w:rPr>
             </w:pPr>
-            <w:proofErr w:type="spellStart"/>
             <w:r>
               <w:rPr>
                 <w:rFonts w:ascii="Times New Roman" w:hAnsi="Times New Roman"/>
@@ -36611,212 +35598,7 @@
                 <w:szCs w:val="24"/>
                 <w:lang w:val="en-US"/>
               </w:rPr>
-              <w:t>Дата</w:t>
-            </w:r>
-            <w:proofErr w:type="spellEnd"/>
-            <w:r>
-              <w:rPr>
-                <w:rFonts w:ascii="Times New Roman" w:hAnsi="Times New Roman"/>
-                <w:sz w:val="24"/>
-                <w:szCs w:val="24"/>
-                <w:lang w:val="en-US"/>
-              </w:rPr>
-              <w:t xml:space="preserve"> </w:t>
-            </w:r>
-            <w:proofErr w:type="spellStart"/>
-            <w:r>
-              <w:rPr>
-                <w:rFonts w:ascii="Times New Roman" w:hAnsi="Times New Roman"/>
-                <w:sz w:val="24"/>
-                <w:szCs w:val="24"/>
-                <w:lang w:val="en-US"/>
-              </w:rPr>
-              <w:t>заказа</w:t>
-            </w:r>
-            <w:proofErr w:type="spellEnd"/>
-          </w:p>
-        </w:tc>
-      </w:tr>
-      <w:tr>
-        <w:tc>
-          <w:tcPr>
-            <w:tcW w:w="1956" w:type="dxa"/>
-          </w:tcPr>
-          <w:p>
-            <w:pPr>
-              <w:jc w:val="both"/>
-              <w:rPr>
-                <w:rFonts w:ascii="Times New Roman" w:hAnsi="Times New Roman"/>
-                <w:sz w:val="24"/>
-                <w:szCs w:val="24"/>
-                <w:lang w:val="en-US"/>
-              </w:rPr>
-            </w:pPr>
-            <w:proofErr w:type="spellStart"/>
-            <w:r>
-              <w:rPr>
-                <w:rFonts w:ascii="Times New Roman" w:hAnsi="Times New Roman"/>
-                <w:sz w:val="24"/>
-                <w:szCs w:val="24"/>
-                <w:lang w:val="en-US"/>
-              </w:rPr>
-              <w:t>Vremya_zakaza</w:t>
-            </w:r>
-            <w:proofErr w:type="spellEnd"/>
-          </w:p>
-        </w:tc>
-        <w:tc>
-          <w:tcPr>
-            <w:tcW w:w="1325" w:type="dxa"/>
-          </w:tcPr>
-          <w:p>
-            <w:pPr>
-              <w:jc w:val="both"/>
-              <w:rPr>
-                <w:rFonts w:ascii="Times New Roman" w:hAnsi="Times New Roman"/>
-                <w:sz w:val="24"/>
-                <w:szCs w:val="24"/>
-                <w:lang w:val="en-US"/>
-              </w:rPr>
-            </w:pPr>
-            <w:proofErr w:type="spellStart"/>
-            <w:r>
-              <w:rPr>
-                <w:rFonts w:ascii="Times New Roman" w:hAnsi="Times New Roman"/>
-                <w:sz w:val="24"/>
-                <w:szCs w:val="24"/>
-                <w:lang w:val="en-US"/>
-              </w:rPr>
-              <w:t>Дата</w:t>
-            </w:r>
-            <w:proofErr w:type="spellEnd"/>
-            <w:r>
-              <w:rPr>
-                <w:rFonts w:ascii="Times New Roman" w:hAnsi="Times New Roman"/>
-                <w:sz w:val="24"/>
-                <w:szCs w:val="24"/>
-                <w:lang w:val="en-US"/>
-              </w:rPr>
-              <w:t>/</w:t>
-            </w:r>
-            <w:proofErr w:type="spellStart"/>
-            <w:r>
-              <w:rPr>
-                <w:rFonts w:ascii="Times New Roman" w:hAnsi="Times New Roman"/>
-                <w:sz w:val="24"/>
-                <w:szCs w:val="24"/>
-                <w:lang w:val="en-US"/>
-              </w:rPr>
-              <w:t>время</w:t>
-            </w:r>
-            <w:proofErr w:type="spellEnd"/>
-          </w:p>
-        </w:tc>
-        <w:tc>
-          <w:tcPr>
-            <w:tcW w:w="889" w:type="dxa"/>
-          </w:tcPr>
-          <w:p>
-            <w:pPr>
-              <w:jc w:val="both"/>
-              <w:rPr>
-                <w:rFonts w:ascii="Times New Roman" w:hAnsi="Times New Roman"/>
-                <w:sz w:val="24"/>
-                <w:szCs w:val="24"/>
-                <w:lang w:val="en-US"/>
-              </w:rPr>
-            </w:pPr>
-            <w:r>
-              <w:rPr>
-                <w:rFonts w:ascii="Times New Roman" w:hAnsi="Times New Roman"/>
-                <w:sz w:val="24"/>
-                <w:szCs w:val="24"/>
-              </w:rPr>
-              <w:t>Маска</w:t>
-            </w:r>
-          </w:p>
-        </w:tc>
-        <w:tc>
-          <w:tcPr>
-            <w:tcW w:w="1459" w:type="dxa"/>
-          </w:tcPr>
-          <w:p>
-            <w:pPr>
-              <w:jc w:val="both"/>
-              <w:rPr>
-                <w:rFonts w:ascii="Times New Roman" w:hAnsi="Times New Roman"/>
-                <w:sz w:val="24"/>
-                <w:szCs w:val="24"/>
-                <w:lang w:val="en-US"/>
-              </w:rPr>
-            </w:pPr>
-          </w:p>
-        </w:tc>
-        <w:tc>
-          <w:tcPr>
-            <w:tcW w:w="1466" w:type="dxa"/>
-          </w:tcPr>
-          <w:p>
-            <w:pPr>
-              <w:jc w:val="both"/>
-              <w:rPr>
-                <w:rFonts w:ascii="Times New Roman" w:hAnsi="Times New Roman"/>
-                <w:sz w:val="24"/>
-                <w:szCs w:val="24"/>
-                <w:lang w:val="en-US"/>
-              </w:rPr>
-            </w:pPr>
-          </w:p>
-        </w:tc>
-        <w:tc>
-          <w:tcPr>
-            <w:tcW w:w="1204" w:type="dxa"/>
-          </w:tcPr>
-          <w:p>
-            <w:pPr>
-              <w:jc w:val="both"/>
-              <w:rPr>
-                <w:rFonts w:ascii="Times New Roman" w:hAnsi="Times New Roman"/>
-                <w:sz w:val="24"/>
-                <w:szCs w:val="24"/>
-                <w:lang w:val="en-US"/>
-              </w:rPr>
-            </w:pPr>
-          </w:p>
-        </w:tc>
-        <w:tc>
-          <w:tcPr>
-            <w:tcW w:w="1329" w:type="dxa"/>
-          </w:tcPr>
-          <w:p>
-            <w:pPr>
-              <w:jc w:val="both"/>
-              <w:rPr>
-                <w:rFonts w:ascii="Times New Roman" w:hAnsi="Times New Roman"/>
-                <w:sz w:val="24"/>
-                <w:szCs w:val="24"/>
-                <w:lang w:val="en-US"/>
-              </w:rPr>
-            </w:pPr>
-            <w:proofErr w:type="spellStart"/>
-            <w:r>
-              <w:rPr>
-                <w:rFonts w:ascii="Times New Roman" w:hAnsi="Times New Roman"/>
-                <w:sz w:val="24"/>
-                <w:szCs w:val="24"/>
-                <w:lang w:val="en-US"/>
-              </w:rPr>
-              <w:t>Время</w:t>
-            </w:r>
-            <w:proofErr w:type="spellEnd"/>
-            <w:r>
-              <w:rPr>
-                <w:rFonts w:ascii="Times New Roman" w:hAnsi="Times New Roman"/>
-                <w:sz w:val="24"/>
-                <w:szCs w:val="24"/>
-                <w:lang w:val="en-US"/>
-              </w:rPr>
-              <w:t xml:space="preserve"> </w:t>
+              <w:t>Дата заказа</w:t>
             </w:r>
           </w:p>
         </w:tc>
@@ -36836,7 +35618,6 @@
                 <w:lang w:val="en-US"/>
               </w:rPr>
             </w:pPr>
-            <w:proofErr w:type="spellStart"/>
             <w:r>
               <w:rPr>
                 <w:rFonts w:ascii="Times New Roman" w:hAnsi="Times New Roman"/>
@@ -36844,9 +35625,8 @@
                 <w:szCs w:val="24"/>
                 <w:lang w:val="en-US"/>
               </w:rPr>
-              <w:t>Status_zakaza</w:t>
+              <w:t>Vremya_zakaza</w:t>
             </w:r>
-            <w:proofErr w:type="spellEnd"/>
           </w:p>
         </w:tc>
         <w:tc>
@@ -36863,7 +35643,155 @@
                 <w:lang w:val="en-US"/>
               </w:rPr>
             </w:pPr>
-            <w:proofErr w:type="spellStart"/>
+            <w:r>
+              <w:rPr>
+                <w:rFonts w:ascii="Times New Roman" w:hAnsi="Times New Roman"/>
+                <w:sz w:val="24"/>
+                <w:szCs w:val="24"/>
+                <w:lang w:val="en-US"/>
+              </w:rPr>
+              <w:t>Дата/время</w:t>
+            </w:r>
+          </w:p>
+        </w:tc>
+        <w:tc>
+          <w:tcPr>
+            <w:tcW w:w="889" w:type="dxa"/>
+          </w:tcPr>
+          <w:p>
+            <w:pPr>
+              <w:jc w:val="both"/>
+              <w:rPr>
+                <w:rFonts w:ascii="Times New Roman" w:hAnsi="Times New Roman"/>
+                <w:sz w:val="24"/>
+                <w:szCs w:val="24"/>
+                <w:lang w:val="en-US"/>
+              </w:rPr>
+            </w:pPr>
+            <w:r>
+              <w:rPr>
+                <w:rFonts w:ascii="Times New Roman" w:hAnsi="Times New Roman"/>
+                <w:sz w:val="24"/>
+                <w:szCs w:val="24"/>
+              </w:rPr>
+              <w:t>Маска</w:t>
+            </w:r>
+          </w:p>
+        </w:tc>
+        <w:tc>
+          <w:tcPr>
+            <w:tcW w:w="1459" w:type="dxa"/>
+          </w:tcPr>
+          <w:p>
+            <w:pPr>
+              <w:jc w:val="both"/>
+              <w:rPr>
+                <w:rFonts w:ascii="Times New Roman" w:hAnsi="Times New Roman"/>
+                <w:sz w:val="24"/>
+                <w:szCs w:val="24"/>
+                <w:lang w:val="en-US"/>
+              </w:rPr>
+            </w:pPr>
+          </w:p>
+        </w:tc>
+        <w:tc>
+          <w:tcPr>
+            <w:tcW w:w="1466" w:type="dxa"/>
+          </w:tcPr>
+          <w:p>
+            <w:pPr>
+              <w:jc w:val="both"/>
+              <w:rPr>
+                <w:rFonts w:ascii="Times New Roman" w:hAnsi="Times New Roman"/>
+                <w:sz w:val="24"/>
+                <w:szCs w:val="24"/>
+                <w:lang w:val="en-US"/>
+              </w:rPr>
+            </w:pPr>
+          </w:p>
+        </w:tc>
+        <w:tc>
+          <w:tcPr>
+            <w:tcW w:w="1204" w:type="dxa"/>
+          </w:tcPr>
+          <w:p>
+            <w:pPr>
+              <w:jc w:val="both"/>
+              <w:rPr>
+                <w:rFonts w:ascii="Times New Roman" w:hAnsi="Times New Roman"/>
+                <w:sz w:val="24"/>
+                <w:szCs w:val="24"/>
+                <w:lang w:val="en-US"/>
+              </w:rPr>
+            </w:pPr>
+          </w:p>
+        </w:tc>
+        <w:tc>
+          <w:tcPr>
+            <w:tcW w:w="1329" w:type="dxa"/>
+          </w:tcPr>
+          <w:p>
+            <w:pPr>
+              <w:jc w:val="both"/>
+              <w:rPr>
+                <w:rFonts w:ascii="Times New Roman" w:hAnsi="Times New Roman"/>
+                <w:sz w:val="24"/>
+                <w:szCs w:val="24"/>
+                <w:lang w:val="en-US"/>
+              </w:rPr>
+            </w:pPr>
+            <w:r>
+              <w:rPr>
+                <w:rFonts w:ascii="Times New Roman" w:hAnsi="Times New Roman"/>
+                <w:sz w:val="24"/>
+                <w:szCs w:val="24"/>
+                <w:lang w:val="en-US"/>
+              </w:rPr>
+              <w:t xml:space="preserve">Время </w:t>
+            </w:r>
+          </w:p>
+        </w:tc>
+      </w:tr>
+      <w:tr>
+        <w:tc>
+          <w:tcPr>
+            <w:tcW w:w="1956" w:type="dxa"/>
+          </w:tcPr>
+          <w:p>
+            <w:pPr>
+              <w:jc w:val="both"/>
+              <w:rPr>
+                <w:rFonts w:ascii="Times New Roman" w:hAnsi="Times New Roman"/>
+                <w:sz w:val="24"/>
+                <w:szCs w:val="24"/>
+                <w:lang w:val="en-US"/>
+              </w:rPr>
+            </w:pPr>
+            <w:r>
+              <w:rPr>
+                <w:rFonts w:ascii="Times New Roman" w:hAnsi="Times New Roman"/>
+                <w:sz w:val="24"/>
+                <w:szCs w:val="24"/>
+                <w:lang w:val="en-US"/>
+              </w:rPr>
+              <w:t>Status_zakaza</w:t>
+            </w:r>
+          </w:p>
+        </w:tc>
+        <w:tc>
+          <w:tcPr>
+            <w:tcW w:w="1325" w:type="dxa"/>
+          </w:tcPr>
+          <w:p>
+            <w:pPr>
+              <w:jc w:val="both"/>
+              <w:rPr>
+                <w:rFonts w:ascii="Times New Roman" w:hAnsi="Times New Roman"/>
+                <w:sz w:val="24"/>
+                <w:szCs w:val="24"/>
+                <w:lang w:val="en-US"/>
+              </w:rPr>
+            </w:pPr>
             <w:r>
               <w:rPr>
                 <w:rFonts w:ascii="Times New Roman" w:hAnsi="Times New Roman"/>
@@ -36873,7 +35801,6 @@
               </w:rPr>
               <w:t>Текст</w:t>
             </w:r>
-            <w:proofErr w:type="spellEnd"/>
           </w:p>
         </w:tc>
         <w:tc>
@@ -36961,7 +35888,6 @@
                 <w:lang w:val="en-US"/>
               </w:rPr>
             </w:pPr>
-            <w:proofErr w:type="spellStart"/>
             <w:r>
               <w:rPr>
                 <w:rFonts w:ascii="Times New Roman" w:hAnsi="Times New Roman"/>
@@ -36969,29 +35895,8 @@
                 <w:szCs w:val="24"/>
                 <w:lang w:val="en-US"/>
               </w:rPr>
-              <w:t>Статус</w:t>
+              <w:t>Статус заказа</w:t>
             </w:r>
-            <w:proofErr w:type="spellEnd"/>
-            <w:r>
-              <w:rPr>
-                <w:rFonts w:ascii="Times New Roman" w:hAnsi="Times New Roman"/>
-                <w:sz w:val="24"/>
-                <w:szCs w:val="24"/>
-                <w:lang w:val="en-US"/>
-              </w:rPr>
-              <w:t xml:space="preserve"> </w:t>
-            </w:r>
-            <w:proofErr w:type="spellStart"/>
-            <w:r>
-              <w:rPr>
-                <w:rFonts w:ascii="Times New Roman" w:hAnsi="Times New Roman"/>
-                <w:sz w:val="24"/>
-                <w:szCs w:val="24"/>
-                <w:lang w:val="en-US"/>
-              </w:rPr>
-              <w:t>заказа</w:t>
-            </w:r>
-            <w:proofErr w:type="spellEnd"/>
           </w:p>
         </w:tc>
       </w:tr>
@@ -37010,7 +35915,6 @@
                 <w:lang w:val="en-US"/>
               </w:rPr>
             </w:pPr>
-            <w:proofErr w:type="spellStart"/>
             <w:r>
               <w:rPr>
                 <w:rFonts w:ascii="Times New Roman" w:hAnsi="Times New Roman"/>
@@ -37020,7 +35924,6 @@
               </w:rPr>
               <w:t>ID_klienta</w:t>
             </w:r>
-            <w:proofErr w:type="spellEnd"/>
           </w:p>
         </w:tc>
         <w:tc>
@@ -37037,7 +35940,6 @@
                 <w:lang w:val="en-US"/>
               </w:rPr>
             </w:pPr>
-            <w:proofErr w:type="spellStart"/>
             <w:r>
               <w:rPr>
                 <w:rFonts w:ascii="Times New Roman" w:hAnsi="Times New Roman"/>
@@ -37047,7 +35949,6 @@
               </w:rPr>
               <w:t>Число</w:t>
             </w:r>
-            <w:proofErr w:type="spellEnd"/>
           </w:p>
         </w:tc>
         <w:tc>
@@ -37137,7 +36038,6 @@
                 <w:lang w:val="en-US"/>
               </w:rPr>
             </w:pPr>
-            <w:proofErr w:type="spellStart"/>
             <w:r>
               <w:rPr>
                 <w:rFonts w:ascii="Times New Roman" w:hAnsi="Times New Roman"/>
@@ -37145,29 +36045,8 @@
                 <w:szCs w:val="24"/>
                 <w:lang w:val="en-US"/>
               </w:rPr>
-              <w:t>Код</w:t>
+              <w:t>Код клиента</w:t>
             </w:r>
-            <w:proofErr w:type="spellEnd"/>
-            <w:r>
-              <w:rPr>
-                <w:rFonts w:ascii="Times New Roman" w:hAnsi="Times New Roman"/>
-                <w:sz w:val="24"/>
-                <w:szCs w:val="24"/>
-                <w:lang w:val="en-US"/>
-              </w:rPr>
-              <w:t xml:space="preserve"> </w:t>
-            </w:r>
-            <w:proofErr w:type="spellStart"/>
-            <w:r>
-              <w:rPr>
-                <w:rFonts w:ascii="Times New Roman" w:hAnsi="Times New Roman"/>
-                <w:sz w:val="24"/>
-                <w:szCs w:val="24"/>
-                <w:lang w:val="en-US"/>
-              </w:rPr>
-              <w:t>клиента</w:t>
-            </w:r>
-            <w:proofErr w:type="spellEnd"/>
           </w:p>
         </w:tc>
       </w:tr>
@@ -37186,7 +36065,6 @@
                 <w:lang w:val="en-US"/>
               </w:rPr>
             </w:pPr>
-            <w:proofErr w:type="spellStart"/>
             <w:r>
               <w:rPr>
                 <w:rFonts w:ascii="Times New Roman" w:hAnsi="Times New Roman"/>
@@ -37196,7 +36074,6 @@
               </w:rPr>
               <w:t>ID_sotrudnika</w:t>
             </w:r>
-            <w:proofErr w:type="spellEnd"/>
           </w:p>
         </w:tc>
         <w:tc>
@@ -37213,7 +36090,6 @@
                 <w:lang w:val="en-US"/>
               </w:rPr>
             </w:pPr>
-            <w:proofErr w:type="spellStart"/>
             <w:r>
               <w:rPr>
                 <w:rFonts w:ascii="Times New Roman" w:hAnsi="Times New Roman"/>
@@ -37223,7 +36099,6 @@
               </w:rPr>
               <w:t>Число</w:t>
             </w:r>
-            <w:proofErr w:type="spellEnd"/>
           </w:p>
         </w:tc>
         <w:tc>
@@ -37313,7 +36188,6 @@
                 <w:lang w:val="en-US"/>
               </w:rPr>
             </w:pPr>
-            <w:proofErr w:type="spellStart"/>
             <w:r>
               <w:rPr>
                 <w:rFonts w:ascii="Times New Roman" w:hAnsi="Times New Roman"/>
@@ -37321,29 +36195,8 @@
                 <w:szCs w:val="24"/>
                 <w:lang w:val="en-US"/>
               </w:rPr>
-              <w:t>Код</w:t>
+              <w:t>Код сотрудника</w:t>
             </w:r>
-            <w:proofErr w:type="spellEnd"/>
-            <w:r>
-              <w:rPr>
-                <w:rFonts w:ascii="Times New Roman" w:hAnsi="Times New Roman"/>
-                <w:sz w:val="24"/>
-                <w:szCs w:val="24"/>
-                <w:lang w:val="en-US"/>
-              </w:rPr>
-              <w:t xml:space="preserve"> </w:t>
-            </w:r>
-            <w:proofErr w:type="spellStart"/>
-            <w:r>
-              <w:rPr>
-                <w:rFonts w:ascii="Times New Roman" w:hAnsi="Times New Roman"/>
-                <w:sz w:val="24"/>
-                <w:szCs w:val="24"/>
-                <w:lang w:val="en-US"/>
-              </w:rPr>
-              <w:t>сотрудника</w:t>
-            </w:r>
-            <w:proofErr w:type="spellEnd"/>
           </w:p>
         </w:tc>
       </w:tr>
@@ -37362,18 +36215,15 @@
                 <w:lang w:val="en-US"/>
               </w:rPr>
             </w:pPr>
-            <w:proofErr w:type="spellStart"/>
             <w:r>
               <w:rPr>
                 <w:rFonts w:ascii="Times New Roman" w:hAnsi="Times New Roman"/>
                 <w:sz w:val="24"/>
                 <w:szCs w:val="24"/>
-                <w:u w:val="single"/>
                 <w:lang w:val="en-US"/>
               </w:rPr>
               <w:t>ID_tovara</w:t>
             </w:r>
-            <w:proofErr w:type="spellEnd"/>
           </w:p>
         </w:tc>
         <w:tc>
@@ -37390,7 +36240,6 @@
                 <w:lang w:val="en-US"/>
               </w:rPr>
             </w:pPr>
-            <w:proofErr w:type="spellStart"/>
             <w:r>
               <w:rPr>
                 <w:rFonts w:ascii="Times New Roman" w:hAnsi="Times New Roman"/>
@@ -37400,7 +36249,6 @@
               </w:rPr>
               <w:t>Число</w:t>
             </w:r>
-            <w:proofErr w:type="spellEnd"/>
           </w:p>
         </w:tc>
         <w:tc>
@@ -37462,9 +36310,16 @@
                 <w:rFonts w:ascii="Times New Roman" w:hAnsi="Times New Roman"/>
                 <w:sz w:val="24"/>
                 <w:szCs w:val="24"/>
-                <w:lang w:val="en-US"/>
               </w:rPr>
             </w:pPr>
+            <w:r>
+              <w:rPr>
+                <w:rFonts w:ascii="Times New Roman" w:hAnsi="Times New Roman"/>
+                <w:sz w:val="24"/>
+                <w:szCs w:val="24"/>
+              </w:rPr>
+              <w:t>+</w:t>
+            </w:r>
           </w:p>
         </w:tc>
         <w:tc>
@@ -37554,7 +36409,6 @@
                 <w:lang w:val="en-US"/>
               </w:rPr>
             </w:pPr>
-            <w:proofErr w:type="spellStart"/>
             <w:r>
               <w:rPr>
                 <w:rFonts w:ascii="Times New Roman" w:hAnsi="Times New Roman"/>
@@ -37564,33 +36418,8 @@
                 <w:szCs w:val="24"/>
                 <w:lang w:val="en-US"/>
               </w:rPr>
-              <w:t>Наименование</w:t>
+              <w:t>Наименование поля</w:t>
             </w:r>
-            <w:proofErr w:type="spellEnd"/>
-            <w:r>
-              <w:rPr>
-                <w:rFonts w:ascii="Times New Roman" w:hAnsi="Times New Roman"/>
-                <w:b/>
-                <w:bCs/>
-                <w:sz w:val="24"/>
-                <w:szCs w:val="24"/>
-                <w:lang w:val="en-US"/>
-              </w:rPr>
-              <w:t xml:space="preserve"> </w:t>
-            </w:r>
-            <w:proofErr w:type="spellStart"/>
-            <w:r>
-              <w:rPr>
-                <w:rFonts w:ascii="Times New Roman" w:hAnsi="Times New Roman"/>
-                <w:b/>
-                <w:bCs/>
-                <w:sz w:val="24"/>
-                <w:szCs w:val="24"/>
-                <w:lang w:val="en-US"/>
-              </w:rPr>
-              <w:t>поля</w:t>
-            </w:r>
-            <w:proofErr w:type="spellEnd"/>
           </w:p>
         </w:tc>
         <w:tc>
@@ -37609,7 +36438,6 @@
                 <w:lang w:val="en-US"/>
               </w:rPr>
             </w:pPr>
-            <w:proofErr w:type="spellStart"/>
             <w:r>
               <w:rPr>
                 <w:rFonts w:ascii="Times New Roman" w:hAnsi="Times New Roman"/>
@@ -37619,33 +36447,8 @@
                 <w:szCs w:val="24"/>
                 <w:lang w:val="en-US"/>
               </w:rPr>
-              <w:t>Тип</w:t>
+              <w:t>Тип данных</w:t>
             </w:r>
-            <w:proofErr w:type="spellEnd"/>
-            <w:r>
-              <w:rPr>
-                <w:rFonts w:ascii="Times New Roman" w:hAnsi="Times New Roman"/>
-                <w:b/>
-                <w:bCs/>
-                <w:sz w:val="24"/>
-                <w:szCs w:val="24"/>
-                <w:lang w:val="en-US"/>
-              </w:rPr>
-              <w:t xml:space="preserve"> </w:t>
-            </w:r>
-            <w:proofErr w:type="spellStart"/>
-            <w:r>
-              <w:rPr>
-                <w:rFonts w:ascii="Times New Roman" w:hAnsi="Times New Roman"/>
-                <w:b/>
-                <w:bCs/>
-                <w:sz w:val="24"/>
-                <w:szCs w:val="24"/>
-                <w:lang w:val="en-US"/>
-              </w:rPr>
-              <w:t>данных</w:t>
-            </w:r>
-            <w:proofErr w:type="spellEnd"/>
           </w:p>
         </w:tc>
         <w:tc>
@@ -37664,7 +36467,6 @@
                 <w:lang w:val="en-US"/>
               </w:rPr>
             </w:pPr>
-            <w:proofErr w:type="spellStart"/>
             <w:r>
               <w:rPr>
                 <w:rFonts w:ascii="Times New Roman" w:hAnsi="Times New Roman"/>
@@ -37676,7 +36478,6 @@
               </w:rPr>
               <w:t>Длина</w:t>
             </w:r>
-            <w:proofErr w:type="spellEnd"/>
           </w:p>
         </w:tc>
         <w:tc>
@@ -37695,7 +36496,6 @@
                 <w:lang w:val="en-US"/>
               </w:rPr>
             </w:pPr>
-            <w:proofErr w:type="spellStart"/>
             <w:r>
               <w:rPr>
                 <w:rFonts w:ascii="Times New Roman" w:hAnsi="Times New Roman"/>
@@ -37705,33 +36505,8 @@
                 <w:szCs w:val="24"/>
                 <w:lang w:val="en-US"/>
               </w:rPr>
-              <w:t>Допустимое</w:t>
+              <w:t>Допустимое значение</w:t>
             </w:r>
-            <w:proofErr w:type="spellEnd"/>
-            <w:r>
-              <w:rPr>
-                <w:rFonts w:ascii="Times New Roman" w:hAnsi="Times New Roman"/>
-                <w:b/>
-                <w:bCs/>
-                <w:sz w:val="24"/>
-                <w:szCs w:val="24"/>
-                <w:lang w:val="en-US"/>
-              </w:rPr>
-              <w:t xml:space="preserve"> </w:t>
-            </w:r>
-            <w:proofErr w:type="spellStart"/>
-            <w:r>
-              <w:rPr>
-                <w:rFonts w:ascii="Times New Roman" w:hAnsi="Times New Roman"/>
-                <w:b/>
-                <w:bCs/>
-                <w:sz w:val="24"/>
-                <w:szCs w:val="24"/>
-                <w:lang w:val="en-US"/>
-              </w:rPr>
-              <w:t>значение</w:t>
-            </w:r>
-            <w:proofErr w:type="spellEnd"/>
           </w:p>
         </w:tc>
         <w:tc>
@@ -37750,7 +36525,6 @@
                 <w:lang w:val="en-US"/>
               </w:rPr>
             </w:pPr>
-            <w:proofErr w:type="spellStart"/>
             <w:r>
               <w:rPr>
                 <w:rFonts w:ascii="Times New Roman" w:hAnsi="Times New Roman"/>
@@ -37760,33 +36534,8 @@
                 <w:szCs w:val="24"/>
                 <w:lang w:val="en-US"/>
               </w:rPr>
-              <w:t>Первичный</w:t>
+              <w:t>Первичный ключ</w:t>
             </w:r>
-            <w:proofErr w:type="spellEnd"/>
-            <w:r>
-              <w:rPr>
-                <w:rFonts w:ascii="Times New Roman" w:hAnsi="Times New Roman"/>
-                <w:b/>
-                <w:bCs/>
-                <w:sz w:val="24"/>
-                <w:szCs w:val="24"/>
-                <w:lang w:val="en-US"/>
-              </w:rPr>
-              <w:t xml:space="preserve"> </w:t>
-            </w:r>
-            <w:proofErr w:type="spellStart"/>
-            <w:r>
-              <w:rPr>
-                <w:rFonts w:ascii="Times New Roman" w:hAnsi="Times New Roman"/>
-                <w:b/>
-                <w:bCs/>
-                <w:sz w:val="24"/>
-                <w:szCs w:val="24"/>
-                <w:lang w:val="en-US"/>
-              </w:rPr>
-              <w:t>ключ</w:t>
-            </w:r>
-            <w:proofErr w:type="spellEnd"/>
           </w:p>
         </w:tc>
         <w:tc>
@@ -37805,7 +36554,6 @@
                 <w:lang w:val="en-US"/>
               </w:rPr>
             </w:pPr>
-            <w:proofErr w:type="spellStart"/>
             <w:r>
               <w:rPr>
                 <w:rFonts w:ascii="Times New Roman" w:hAnsi="Times New Roman"/>
@@ -37815,33 +36563,8 @@
                 <w:szCs w:val="24"/>
                 <w:lang w:val="en-US"/>
               </w:rPr>
-              <w:t>Внешний</w:t>
+              <w:t>Внешний ключ</w:t>
             </w:r>
-            <w:proofErr w:type="spellEnd"/>
-            <w:r>
-              <w:rPr>
-                <w:rFonts w:ascii="Times New Roman" w:hAnsi="Times New Roman"/>
-                <w:b/>
-                <w:bCs/>
-                <w:sz w:val="24"/>
-                <w:szCs w:val="24"/>
-                <w:lang w:val="en-US"/>
-              </w:rPr>
-              <w:t xml:space="preserve"> </w:t>
-            </w:r>
-            <w:proofErr w:type="spellStart"/>
-            <w:r>
-              <w:rPr>
-                <w:rFonts w:ascii="Times New Roman" w:hAnsi="Times New Roman"/>
-                <w:b/>
-                <w:bCs/>
-                <w:sz w:val="24"/>
-                <w:szCs w:val="24"/>
-                <w:lang w:val="en-US"/>
-              </w:rPr>
-              <w:t>ключ</w:t>
-            </w:r>
-            <w:proofErr w:type="spellEnd"/>
           </w:p>
         </w:tc>
         <w:tc>
@@ -37860,7 +36583,6 @@
                 <w:lang w:val="en-US"/>
               </w:rPr>
             </w:pPr>
-            <w:proofErr w:type="spellStart"/>
             <w:r>
               <w:rPr>
                 <w:rFonts w:ascii="Times New Roman" w:hAnsi="Times New Roman"/>
@@ -37871,357 +36593,6 @@
                 <w:lang w:val="en-US"/>
               </w:rPr>
               <w:t>Описание</w:t>
-            </w:r>
-            <w:proofErr w:type="spellEnd"/>
-          </w:p>
-        </w:tc>
-      </w:tr>
-      <w:tr>
-        <w:tc>
-          <w:tcPr>
-            <w:tcW w:w="1980" w:type="dxa"/>
-          </w:tcPr>
-          <w:p>
-            <w:pPr>
-              <w:jc w:val="both"/>
-              <w:rPr>
-                <w:rFonts w:ascii="Times New Roman" w:hAnsi="Times New Roman"/>
-                <w:sz w:val="24"/>
-                <w:szCs w:val="24"/>
-                <w:lang w:val="en-US"/>
-              </w:rPr>
-            </w:pPr>
-            <w:proofErr w:type="spellStart"/>
-            <w:r>
-              <w:rPr>
-                <w:rFonts w:ascii="Times New Roman" w:hAnsi="Times New Roman"/>
-                <w:sz w:val="24"/>
-                <w:szCs w:val="24"/>
-                <w:lang w:val="en-US"/>
-              </w:rPr>
-              <w:t>ID_tovara</w:t>
-            </w:r>
-            <w:proofErr w:type="spellEnd"/>
-          </w:p>
-        </w:tc>
-        <w:tc>
-          <w:tcPr>
-            <w:tcW w:w="1417" w:type="dxa"/>
-          </w:tcPr>
-          <w:p>
-            <w:pPr>
-              <w:jc w:val="both"/>
-              <w:rPr>
-                <w:rFonts w:ascii="Times New Roman" w:hAnsi="Times New Roman"/>
-                <w:sz w:val="24"/>
-                <w:szCs w:val="24"/>
-                <w:lang w:val="en-US"/>
-              </w:rPr>
-            </w:pPr>
-            <w:proofErr w:type="spellStart"/>
-            <w:r>
-              <w:rPr>
-                <w:rFonts w:ascii="Times New Roman" w:hAnsi="Times New Roman"/>
-                <w:sz w:val="24"/>
-                <w:szCs w:val="24"/>
-                <w:lang w:val="en-US"/>
-              </w:rPr>
-              <w:t>Счетчик</w:t>
-            </w:r>
-            <w:proofErr w:type="spellEnd"/>
-          </w:p>
-        </w:tc>
-        <w:tc>
-          <w:tcPr>
-            <w:tcW w:w="993" w:type="dxa"/>
-          </w:tcPr>
-          <w:p>
-            <w:pPr>
-              <w:jc w:val="both"/>
-              <w:rPr>
-                <w:rFonts w:ascii="Times New Roman" w:hAnsi="Times New Roman"/>
-                <w:sz w:val="24"/>
-                <w:szCs w:val="24"/>
-                <w:lang w:val="en-US"/>
-              </w:rPr>
-            </w:pPr>
-          </w:p>
-        </w:tc>
-        <w:tc>
-          <w:tcPr>
-            <w:tcW w:w="1417" w:type="dxa"/>
-          </w:tcPr>
-          <w:p>
-            <w:pPr>
-              <w:jc w:val="both"/>
-              <w:rPr>
-                <w:rFonts w:ascii="Times New Roman" w:hAnsi="Times New Roman"/>
-                <w:sz w:val="24"/>
-                <w:szCs w:val="24"/>
-                <w:lang w:val="en-US"/>
-              </w:rPr>
-            </w:pPr>
-            <w:r>
-              <w:rPr>
-                <w:rFonts w:ascii="Times New Roman" w:hAnsi="Times New Roman"/>
-                <w:sz w:val="24"/>
-                <w:szCs w:val="24"/>
-                <w:lang w:val="en-US"/>
-              </w:rPr>
-              <w:t>NOT NULL</w:t>
-            </w:r>
-          </w:p>
-        </w:tc>
-        <w:tc>
-          <w:tcPr>
-            <w:tcW w:w="963" w:type="dxa"/>
-          </w:tcPr>
-          <w:p>
-            <w:pPr>
-              <w:jc w:val="both"/>
-              <w:rPr>
-                <w:rFonts w:ascii="Times New Roman" w:hAnsi="Times New Roman"/>
-                <w:sz w:val="24"/>
-                <w:szCs w:val="24"/>
-                <w:lang w:val="en-US"/>
-              </w:rPr>
-            </w:pPr>
-            <w:r>
-              <w:rPr>
-                <w:rFonts w:ascii="Times New Roman" w:hAnsi="Times New Roman"/>
-                <w:sz w:val="24"/>
-                <w:szCs w:val="24"/>
-                <w:lang w:val="en-US"/>
-              </w:rPr>
-              <w:t>+</w:t>
-            </w:r>
-          </w:p>
-        </w:tc>
-        <w:tc>
-          <w:tcPr>
-            <w:tcW w:w="1146" w:type="dxa"/>
-          </w:tcPr>
-          <w:p>
-            <w:pPr>
-              <w:jc w:val="both"/>
-              <w:rPr>
-                <w:rFonts w:ascii="Times New Roman" w:hAnsi="Times New Roman"/>
-                <w:sz w:val="24"/>
-                <w:szCs w:val="24"/>
-                <w:lang w:val="en-US"/>
-              </w:rPr>
-            </w:pPr>
-          </w:p>
-        </w:tc>
-        <w:tc>
-          <w:tcPr>
-            <w:tcW w:w="1712" w:type="dxa"/>
-          </w:tcPr>
-          <w:p>
-            <w:pPr>
-              <w:jc w:val="both"/>
-              <w:rPr>
-                <w:rFonts w:ascii="Times New Roman" w:hAnsi="Times New Roman"/>
-                <w:sz w:val="24"/>
-                <w:szCs w:val="24"/>
-                <w:lang w:val="en-US"/>
-              </w:rPr>
-            </w:pPr>
-            <w:proofErr w:type="spellStart"/>
-            <w:r>
-              <w:rPr>
-                <w:rFonts w:ascii="Times New Roman" w:hAnsi="Times New Roman"/>
-                <w:sz w:val="24"/>
-                <w:szCs w:val="24"/>
-                <w:lang w:val="en-US"/>
-              </w:rPr>
-              <w:t>Код</w:t>
-            </w:r>
-            <w:proofErr w:type="spellEnd"/>
-            <w:r>
-              <w:rPr>
-                <w:rFonts w:ascii="Times New Roman" w:hAnsi="Times New Roman"/>
-                <w:sz w:val="24"/>
-                <w:szCs w:val="24"/>
-                <w:lang w:val="en-US"/>
-              </w:rPr>
-              <w:t xml:space="preserve"> </w:t>
-            </w:r>
-            <w:proofErr w:type="spellStart"/>
-            <w:r>
-              <w:rPr>
-                <w:rFonts w:ascii="Times New Roman" w:hAnsi="Times New Roman"/>
-                <w:sz w:val="24"/>
-                <w:szCs w:val="24"/>
-                <w:lang w:val="en-US"/>
-              </w:rPr>
-              <w:t>товара</w:t>
-            </w:r>
-            <w:proofErr w:type="spellEnd"/>
-          </w:p>
-        </w:tc>
-      </w:tr>
-      <w:tr>
-        <w:tc>
-          <w:tcPr>
-            <w:tcW w:w="1980" w:type="dxa"/>
-          </w:tcPr>
-          <w:p>
-            <w:pPr>
-              <w:jc w:val="both"/>
-              <w:rPr>
-                <w:rFonts w:ascii="Times New Roman" w:hAnsi="Times New Roman"/>
-                <w:sz w:val="24"/>
-                <w:szCs w:val="24"/>
-                <w:lang w:val="en-US"/>
-              </w:rPr>
-            </w:pPr>
-            <w:proofErr w:type="spellStart"/>
-            <w:r>
-              <w:rPr>
-                <w:rFonts w:ascii="Times New Roman" w:hAnsi="Times New Roman"/>
-                <w:sz w:val="24"/>
-                <w:szCs w:val="24"/>
-                <w:lang w:val="en-US"/>
-              </w:rPr>
-              <w:t>Nazvanie</w:t>
-            </w:r>
-            <w:proofErr w:type="spellEnd"/>
-          </w:p>
-        </w:tc>
-        <w:tc>
-          <w:tcPr>
-            <w:tcW w:w="1417" w:type="dxa"/>
-          </w:tcPr>
-          <w:p>
-            <w:pPr>
-              <w:jc w:val="both"/>
-              <w:rPr>
-                <w:rFonts w:ascii="Times New Roman" w:hAnsi="Times New Roman"/>
-                <w:sz w:val="24"/>
-                <w:szCs w:val="24"/>
-                <w:lang w:val="en-US"/>
-              </w:rPr>
-            </w:pPr>
-            <w:proofErr w:type="spellStart"/>
-            <w:r>
-              <w:rPr>
-                <w:rFonts w:ascii="Times New Roman" w:hAnsi="Times New Roman"/>
-                <w:sz w:val="24"/>
-                <w:szCs w:val="24"/>
-                <w:lang w:val="en-US"/>
-              </w:rPr>
-              <w:t>Текст</w:t>
-            </w:r>
-            <w:proofErr w:type="spellEnd"/>
-          </w:p>
-        </w:tc>
-        <w:tc>
-          <w:tcPr>
-            <w:tcW w:w="993" w:type="dxa"/>
-          </w:tcPr>
-          <w:p>
-            <w:pPr>
-              <w:jc w:val="both"/>
-              <w:rPr>
-                <w:rFonts w:ascii="Times New Roman" w:hAnsi="Times New Roman"/>
-                <w:sz w:val="24"/>
-                <w:szCs w:val="24"/>
-                <w:lang w:val="en-US"/>
-              </w:rPr>
-            </w:pPr>
-            <w:r>
-              <w:rPr>
-                <w:rFonts w:ascii="Times New Roman" w:hAnsi="Times New Roman"/>
-                <w:sz w:val="24"/>
-                <w:szCs w:val="24"/>
-                <w:lang w:val="en-US"/>
-              </w:rPr>
-              <w:t>100</w:t>
-            </w:r>
-          </w:p>
-        </w:tc>
-        <w:tc>
-          <w:tcPr>
-            <w:tcW w:w="1417" w:type="dxa"/>
-          </w:tcPr>
-          <w:p>
-            <w:pPr>
-              <w:jc w:val="both"/>
-              <w:rPr>
-                <w:rFonts w:ascii="Times New Roman" w:hAnsi="Times New Roman"/>
-                <w:sz w:val="24"/>
-                <w:szCs w:val="24"/>
-                <w:lang w:val="en-US"/>
-              </w:rPr>
-            </w:pPr>
-          </w:p>
-        </w:tc>
-        <w:tc>
-          <w:tcPr>
-            <w:tcW w:w="963" w:type="dxa"/>
-          </w:tcPr>
-          <w:p>
-            <w:pPr>
-              <w:jc w:val="both"/>
-              <w:rPr>
-                <w:rFonts w:ascii="Times New Roman" w:hAnsi="Times New Roman"/>
-                <w:sz w:val="24"/>
-                <w:szCs w:val="24"/>
-                <w:lang w:val="en-US"/>
-              </w:rPr>
-            </w:pPr>
-          </w:p>
-        </w:tc>
-        <w:tc>
-          <w:tcPr>
-            <w:tcW w:w="1146" w:type="dxa"/>
-          </w:tcPr>
-          <w:p>
-            <w:pPr>
-              <w:jc w:val="both"/>
-              <w:rPr>
-                <w:rFonts w:ascii="Times New Roman" w:hAnsi="Times New Roman"/>
-                <w:sz w:val="24"/>
-                <w:szCs w:val="24"/>
-                <w:lang w:val="en-US"/>
-              </w:rPr>
-            </w:pPr>
-          </w:p>
-        </w:tc>
-        <w:tc>
-          <w:tcPr>
-            <w:tcW w:w="1712" w:type="dxa"/>
-          </w:tcPr>
-          <w:p>
-            <w:pPr>
-              <w:jc w:val="both"/>
-              <w:rPr>
-                <w:rFonts w:ascii="Times New Roman" w:hAnsi="Times New Roman"/>
-                <w:sz w:val="24"/>
-                <w:szCs w:val="24"/>
-                <w:lang w:val="en-US"/>
-              </w:rPr>
-            </w:pPr>
-            <w:proofErr w:type="spellStart"/>
-            <w:r>
-              <w:rPr>
-                <w:rFonts w:ascii="Times New Roman" w:hAnsi="Times New Roman"/>
-                <w:sz w:val="24"/>
-                <w:szCs w:val="24"/>
-                <w:lang w:val="en-US"/>
-              </w:rPr>
-              <w:t>Название</w:t>
-            </w:r>
-            <w:proofErr w:type="spellEnd"/>
-            <w:r>
-              <w:rPr>
-                <w:rFonts w:ascii="Times New Roman" w:hAnsi="Times New Roman"/>
-                <w:sz w:val="24"/>
-                <w:szCs w:val="24"/>
-                <w:lang w:val="en-US"/>
-              </w:rPr>
-              <w:t xml:space="preserve"> </w:t>
             </w:r>
           </w:p>
         </w:tc>
@@ -38248,7 +36619,7 @@
                 <w:szCs w:val="24"/>
                 <w:lang w:val="en-US"/>
               </w:rPr>
-              <w:t>Cena</w:t>
+              <w:t>ID_tovara</w:t>
             </w:r>
           </w:p>
         </w:tc>
@@ -38266,7 +36637,6 @@
                 <w:lang w:val="en-US"/>
               </w:rPr>
             </w:pPr>
-            <w:proofErr w:type="spellStart"/>
             <w:r>
               <w:rPr>
                 <w:rFonts w:ascii="Times New Roman" w:hAnsi="Times New Roman"/>
@@ -38274,9 +36644,8 @@
                 <w:szCs w:val="24"/>
                 <w:lang w:val="en-US"/>
               </w:rPr>
-              <w:t>Денежный</w:t>
+              <w:t>Счетчик</w:t>
             </w:r>
-            <w:proofErr w:type="spellEnd"/>
           </w:p>
         </w:tc>
         <w:tc>
@@ -38309,6 +36678,15 @@
                 <w:lang w:val="en-US"/>
               </w:rPr>
             </w:pPr>
+            <w:r>
+              <w:rPr>
+                <w:rFonts w:ascii="Times New Roman" w:hAnsi="Times New Roman"/>
+                <w:sz w:val="24"/>
+                <w:szCs w:val="24"/>
+                <w:lang w:val="en-US"/>
+              </w:rPr>
+              <w:t>NOT NULL</w:t>
+            </w:r>
           </w:p>
         </w:tc>
         <w:tc>
@@ -38325,6 +36703,15 @@
                 <w:lang w:val="en-US"/>
               </w:rPr>
             </w:pPr>
+            <w:r>
+              <w:rPr>
+                <w:rFonts w:ascii="Times New Roman" w:hAnsi="Times New Roman"/>
+                <w:sz w:val="24"/>
+                <w:szCs w:val="24"/>
+                <w:lang w:val="en-US"/>
+              </w:rPr>
+              <w:t>+</w:t>
+            </w:r>
           </w:p>
         </w:tc>
         <w:tc>
@@ -38357,7 +36744,6 @@
                 <w:lang w:val="en-US"/>
               </w:rPr>
             </w:pPr>
-            <w:proofErr w:type="spellStart"/>
             <w:r>
               <w:rPr>
                 <w:rFonts w:ascii="Times New Roman" w:hAnsi="Times New Roman"/>
@@ -38365,17 +36751,7 @@
                 <w:szCs w:val="24"/>
                 <w:lang w:val="en-US"/>
               </w:rPr>
-              <w:t>Цена</w:t>
-            </w:r>
-            <w:proofErr w:type="spellEnd"/>
-            <w:r>
-              <w:rPr>
-                <w:rFonts w:ascii="Times New Roman" w:hAnsi="Times New Roman"/>
-                <w:sz w:val="24"/>
-                <w:szCs w:val="24"/>
-                <w:lang w:val="en-US"/>
-              </w:rPr>
-              <w:t xml:space="preserve"> </w:t>
+              <w:t>Код товара</w:t>
             </w:r>
           </w:p>
         </w:tc>
@@ -38395,7 +36771,6 @@
                 <w:lang w:val="en-US"/>
               </w:rPr>
             </w:pPr>
-            <w:proofErr w:type="spellStart"/>
             <w:r>
               <w:rPr>
                 <w:rFonts w:ascii="Times New Roman" w:hAnsi="Times New Roman"/>
@@ -38403,9 +36778,8 @@
                 <w:szCs w:val="24"/>
                 <w:lang w:val="en-US"/>
               </w:rPr>
-              <w:t>Proizvoditel</w:t>
+              <w:t>Nazvanie</w:t>
             </w:r>
-            <w:proofErr w:type="spellEnd"/>
           </w:p>
         </w:tc>
         <w:tc>
@@ -38422,7 +36796,6 @@
                 <w:lang w:val="en-US"/>
               </w:rPr>
             </w:pPr>
-            <w:proofErr w:type="spellStart"/>
             <w:r>
               <w:rPr>
                 <w:rFonts w:ascii="Times New Roman" w:hAnsi="Times New Roman"/>
@@ -38432,7 +36805,6 @@
               </w:rPr>
               <w:t>Текст</w:t>
             </w:r>
-            <w:proofErr w:type="spellEnd"/>
           </w:p>
         </w:tc>
         <w:tc>
@@ -38522,7 +36894,6 @@
                 <w:lang w:val="en-US"/>
               </w:rPr>
             </w:pPr>
-            <w:proofErr w:type="spellStart"/>
             <w:r>
               <w:rPr>
                 <w:rFonts w:ascii="Times New Roman" w:hAnsi="Times New Roman"/>
@@ -38530,17 +36901,7 @@
                 <w:szCs w:val="24"/>
                 <w:lang w:val="en-US"/>
               </w:rPr>
-              <w:t>Производитель</w:t>
-            </w:r>
-            <w:proofErr w:type="spellEnd"/>
-            <w:r>
-              <w:rPr>
-                <w:rFonts w:ascii="Times New Roman" w:hAnsi="Times New Roman"/>
-                <w:sz w:val="24"/>
-                <w:szCs w:val="24"/>
-                <w:lang w:val="en-US"/>
-              </w:rPr>
-              <w:t xml:space="preserve"> </w:t>
+              <w:t xml:space="preserve">Название </w:t>
             </w:r>
           </w:p>
         </w:tc>
@@ -38567,7 +36928,7 @@
                 <w:szCs w:val="24"/>
                 <w:lang w:val="en-US"/>
               </w:rPr>
-              <w:t>Material</w:t>
+              <w:t>Cena</w:t>
             </w:r>
           </w:p>
         </w:tc>
@@ -38585,7 +36946,6 @@
                 <w:lang w:val="en-US"/>
               </w:rPr>
             </w:pPr>
-            <w:proofErr w:type="spellStart"/>
             <w:r>
               <w:rPr>
                 <w:rFonts w:ascii="Times New Roman" w:hAnsi="Times New Roman"/>
@@ -38593,9 +36953,8 @@
                 <w:szCs w:val="24"/>
                 <w:lang w:val="en-US"/>
               </w:rPr>
-              <w:t>Текст</w:t>
+              <w:t>Денежный</w:t>
             </w:r>
-            <w:proofErr w:type="spellEnd"/>
           </w:p>
         </w:tc>
         <w:tc>
@@ -38612,15 +36971,6 @@
                 <w:lang w:val="en-US"/>
               </w:rPr>
             </w:pPr>
-            <w:r>
-              <w:rPr>
-                <w:rFonts w:ascii="Times New Roman" w:hAnsi="Times New Roman"/>
-                <w:sz w:val="24"/>
-                <w:szCs w:val="24"/>
-                <w:lang w:val="en-US"/>
-              </w:rPr>
-              <w:t>50</w:t>
-            </w:r>
           </w:p>
         </w:tc>
         <w:tc>
@@ -38685,7 +37035,6 @@
                 <w:lang w:val="en-US"/>
               </w:rPr>
             </w:pPr>
-            <w:proofErr w:type="spellStart"/>
             <w:r>
               <w:rPr>
                 <w:rFonts w:ascii="Times New Roman" w:hAnsi="Times New Roman"/>
@@ -38693,17 +37042,7 @@
                 <w:szCs w:val="24"/>
                 <w:lang w:val="en-US"/>
               </w:rPr>
-              <w:t>Материал</w:t>
-            </w:r>
-            <w:proofErr w:type="spellEnd"/>
-            <w:r>
-              <w:rPr>
-                <w:rFonts w:ascii="Times New Roman" w:hAnsi="Times New Roman"/>
-                <w:sz w:val="24"/>
-                <w:szCs w:val="24"/>
-                <w:lang w:val="en-US"/>
-              </w:rPr>
-              <w:t xml:space="preserve"> </w:t>
+              <w:t xml:space="preserve">Цена </w:t>
             </w:r>
           </w:p>
         </w:tc>
@@ -38723,7 +37062,6 @@
                 <w:lang w:val="en-US"/>
               </w:rPr>
             </w:pPr>
-            <w:proofErr w:type="spellStart"/>
             <w:r>
               <w:rPr>
                 <w:rFonts w:ascii="Times New Roman" w:hAnsi="Times New Roman"/>
@@ -38731,28 +37069,8 @@
                 <w:szCs w:val="24"/>
                 <w:lang w:val="en-US"/>
               </w:rPr>
-              <w:t>Ves</w:t>
+              <w:t>Proizvoditel</w:t>
             </w:r>
-            <w:proofErr w:type="spellEnd"/>
-            <w:r>
-              <w:rPr>
-                <w:rFonts w:ascii="Times New Roman" w:hAnsi="Times New Roman"/>
-                <w:sz w:val="24"/>
-                <w:szCs w:val="24"/>
-              </w:rPr>
-              <w:t>_</w:t>
-            </w:r>
-            <w:proofErr w:type="spellStart"/>
-            <w:r>
-              <w:rPr>
-                <w:rFonts w:ascii="Times New Roman" w:hAnsi="Times New Roman"/>
-                <w:sz w:val="24"/>
-                <w:szCs w:val="24"/>
-                <w:lang w:val="en-US"/>
-              </w:rPr>
-              <w:t>v_kg</w:t>
-            </w:r>
-            <w:proofErr w:type="spellEnd"/>
           </w:p>
         </w:tc>
         <w:tc>
@@ -38769,7 +37087,323 @@
                 <w:lang w:val="en-US"/>
               </w:rPr>
             </w:pPr>
-            <w:proofErr w:type="spellStart"/>
+            <w:r>
+              <w:rPr>
+                <w:rFonts w:ascii="Times New Roman" w:hAnsi="Times New Roman"/>
+                <w:sz w:val="24"/>
+                <w:szCs w:val="24"/>
+                <w:lang w:val="en-US"/>
+              </w:rPr>
+              <w:t>Текст</w:t>
+            </w:r>
+          </w:p>
+        </w:tc>
+        <w:tc>
+          <w:tcPr>
+            <w:tcW w:w="993" w:type="dxa"/>
+          </w:tcPr>
+          <w:p>
+            <w:pPr>
+              <w:jc w:val="both"/>
+              <w:rPr>
+                <w:rFonts w:ascii="Times New Roman" w:hAnsi="Times New Roman"/>
+                <w:sz w:val="24"/>
+                <w:szCs w:val="24"/>
+                <w:lang w:val="en-US"/>
+              </w:rPr>
+            </w:pPr>
+            <w:r>
+              <w:rPr>
+                <w:rFonts w:ascii="Times New Roman" w:hAnsi="Times New Roman"/>
+                <w:sz w:val="24"/>
+                <w:szCs w:val="24"/>
+                <w:lang w:val="en-US"/>
+              </w:rPr>
+              <w:t>100</w:t>
+            </w:r>
+          </w:p>
+        </w:tc>
+        <w:tc>
+          <w:tcPr>
+            <w:tcW w:w="1417" w:type="dxa"/>
+          </w:tcPr>
+          <w:p>
+            <w:pPr>
+              <w:jc w:val="both"/>
+              <w:rPr>
+                <w:rFonts w:ascii="Times New Roman" w:hAnsi="Times New Roman"/>
+                <w:sz w:val="24"/>
+                <w:szCs w:val="24"/>
+                <w:lang w:val="en-US"/>
+              </w:rPr>
+            </w:pPr>
+          </w:p>
+        </w:tc>
+        <w:tc>
+          <w:tcPr>
+            <w:tcW w:w="963" w:type="dxa"/>
+          </w:tcPr>
+          <w:p>
+            <w:pPr>
+              <w:jc w:val="both"/>
+              <w:rPr>
+                <w:rFonts w:ascii="Times New Roman" w:hAnsi="Times New Roman"/>
+                <w:sz w:val="24"/>
+                <w:szCs w:val="24"/>
+                <w:lang w:val="en-US"/>
+              </w:rPr>
+            </w:pPr>
+          </w:p>
+        </w:tc>
+        <w:tc>
+          <w:tcPr>
+            <w:tcW w:w="1146" w:type="dxa"/>
+          </w:tcPr>
+          <w:p>
+            <w:pPr>
+              <w:jc w:val="both"/>
+              <w:rPr>
+                <w:rFonts w:ascii="Times New Roman" w:hAnsi="Times New Roman"/>
+                <w:sz w:val="24"/>
+                <w:szCs w:val="24"/>
+                <w:lang w:val="en-US"/>
+              </w:rPr>
+            </w:pPr>
+          </w:p>
+        </w:tc>
+        <w:tc>
+          <w:tcPr>
+            <w:tcW w:w="1712" w:type="dxa"/>
+          </w:tcPr>
+          <w:p>
+            <w:pPr>
+              <w:jc w:val="both"/>
+              <w:rPr>
+                <w:rFonts w:ascii="Times New Roman" w:hAnsi="Times New Roman"/>
+                <w:sz w:val="24"/>
+                <w:szCs w:val="24"/>
+                <w:lang w:val="en-US"/>
+              </w:rPr>
+            </w:pPr>
+            <w:r>
+              <w:rPr>
+                <w:rFonts w:ascii="Times New Roman" w:hAnsi="Times New Roman"/>
+                <w:sz w:val="24"/>
+                <w:szCs w:val="24"/>
+                <w:lang w:val="en-US"/>
+              </w:rPr>
+              <w:t xml:space="preserve">Производитель </w:t>
+            </w:r>
+          </w:p>
+        </w:tc>
+      </w:tr>
+      <w:tr>
+        <w:tc>
+          <w:tcPr>
+            <w:tcW w:w="1980" w:type="dxa"/>
+          </w:tcPr>
+          <w:p>
+            <w:pPr>
+              <w:jc w:val="both"/>
+              <w:rPr>
+                <w:rFonts w:ascii="Times New Roman" w:hAnsi="Times New Roman"/>
+                <w:sz w:val="24"/>
+                <w:szCs w:val="24"/>
+                <w:lang w:val="en-US"/>
+              </w:rPr>
+            </w:pPr>
+            <w:r>
+              <w:rPr>
+                <w:rFonts w:ascii="Times New Roman" w:hAnsi="Times New Roman"/>
+                <w:sz w:val="24"/>
+                <w:szCs w:val="24"/>
+                <w:lang w:val="en-US"/>
+              </w:rPr>
+              <w:t>Material</w:t>
+            </w:r>
+          </w:p>
+        </w:tc>
+        <w:tc>
+          <w:tcPr>
+            <w:tcW w:w="1417" w:type="dxa"/>
+          </w:tcPr>
+          <w:p>
+            <w:pPr>
+              <w:jc w:val="both"/>
+              <w:rPr>
+                <w:rFonts w:ascii="Times New Roman" w:hAnsi="Times New Roman"/>
+                <w:sz w:val="24"/>
+                <w:szCs w:val="24"/>
+                <w:lang w:val="en-US"/>
+              </w:rPr>
+            </w:pPr>
+            <w:r>
+              <w:rPr>
+                <w:rFonts w:ascii="Times New Roman" w:hAnsi="Times New Roman"/>
+                <w:sz w:val="24"/>
+                <w:szCs w:val="24"/>
+                <w:lang w:val="en-US"/>
+              </w:rPr>
+              <w:t>Текст</w:t>
+            </w:r>
+          </w:p>
+        </w:tc>
+        <w:tc>
+          <w:tcPr>
+            <w:tcW w:w="993" w:type="dxa"/>
+          </w:tcPr>
+          <w:p>
+            <w:pPr>
+              <w:jc w:val="both"/>
+              <w:rPr>
+                <w:rFonts w:ascii="Times New Roman" w:hAnsi="Times New Roman"/>
+                <w:sz w:val="24"/>
+                <w:szCs w:val="24"/>
+                <w:lang w:val="en-US"/>
+              </w:rPr>
+            </w:pPr>
+            <w:r>
+              <w:rPr>
+                <w:rFonts w:ascii="Times New Roman" w:hAnsi="Times New Roman"/>
+                <w:sz w:val="24"/>
+                <w:szCs w:val="24"/>
+                <w:lang w:val="en-US"/>
+              </w:rPr>
+              <w:t>50</w:t>
+            </w:r>
+          </w:p>
+        </w:tc>
+        <w:tc>
+          <w:tcPr>
+            <w:tcW w:w="1417" w:type="dxa"/>
+          </w:tcPr>
+          <w:p>
+            <w:pPr>
+              <w:jc w:val="both"/>
+              <w:rPr>
+                <w:rFonts w:ascii="Times New Roman" w:hAnsi="Times New Roman"/>
+                <w:sz w:val="24"/>
+                <w:szCs w:val="24"/>
+                <w:lang w:val="en-US"/>
+              </w:rPr>
+            </w:pPr>
+          </w:p>
+        </w:tc>
+        <w:tc>
+          <w:tcPr>
+            <w:tcW w:w="963" w:type="dxa"/>
+          </w:tcPr>
+          <w:p>
+            <w:pPr>
+              <w:jc w:val="both"/>
+              <w:rPr>
+                <w:rFonts w:ascii="Times New Roman" w:hAnsi="Times New Roman"/>
+                <w:sz w:val="24"/>
+                <w:szCs w:val="24"/>
+                <w:lang w:val="en-US"/>
+              </w:rPr>
+            </w:pPr>
+          </w:p>
+        </w:tc>
+        <w:tc>
+          <w:tcPr>
+            <w:tcW w:w="1146" w:type="dxa"/>
+          </w:tcPr>
+          <w:p>
+            <w:pPr>
+              <w:jc w:val="both"/>
+              <w:rPr>
+                <w:rFonts w:ascii="Times New Roman" w:hAnsi="Times New Roman"/>
+                <w:sz w:val="24"/>
+                <w:szCs w:val="24"/>
+                <w:lang w:val="en-US"/>
+              </w:rPr>
+            </w:pPr>
+          </w:p>
+        </w:tc>
+        <w:tc>
+          <w:tcPr>
+            <w:tcW w:w="1712" w:type="dxa"/>
+          </w:tcPr>
+          <w:p>
+            <w:pPr>
+              <w:jc w:val="both"/>
+              <w:rPr>
+                <w:rFonts w:ascii="Times New Roman" w:hAnsi="Times New Roman"/>
+                <w:sz w:val="24"/>
+                <w:szCs w:val="24"/>
+                <w:lang w:val="en-US"/>
+              </w:rPr>
+            </w:pPr>
+            <w:r>
+              <w:rPr>
+                <w:rFonts w:ascii="Times New Roman" w:hAnsi="Times New Roman"/>
+                <w:sz w:val="24"/>
+                <w:szCs w:val="24"/>
+                <w:lang w:val="en-US"/>
+              </w:rPr>
+              <w:t xml:space="preserve">Материал </w:t>
+            </w:r>
+          </w:p>
+        </w:tc>
+      </w:tr>
+      <w:tr>
+        <w:tc>
+          <w:tcPr>
+            <w:tcW w:w="1980" w:type="dxa"/>
+          </w:tcPr>
+          <w:p>
+            <w:pPr>
+              <w:jc w:val="both"/>
+              <w:rPr>
+                <w:rFonts w:ascii="Times New Roman" w:hAnsi="Times New Roman"/>
+                <w:sz w:val="24"/>
+                <w:szCs w:val="24"/>
+                <w:lang w:val="en-US"/>
+              </w:rPr>
+            </w:pPr>
+            <w:r>
+              <w:rPr>
+                <w:rFonts w:ascii="Times New Roman" w:hAnsi="Times New Roman"/>
+                <w:sz w:val="24"/>
+                <w:szCs w:val="24"/>
+                <w:lang w:val="en-US"/>
+              </w:rPr>
+              <w:t>Ves</w:t>
+            </w:r>
+            <w:r>
+              <w:rPr>
+                <w:rFonts w:ascii="Times New Roman" w:hAnsi="Times New Roman"/>
+                <w:sz w:val="24"/>
+                <w:szCs w:val="24"/>
+              </w:rPr>
+              <w:t>_</w:t>
+            </w:r>
+            <w:r>
+              <w:rPr>
+                <w:rFonts w:ascii="Times New Roman" w:hAnsi="Times New Roman"/>
+                <w:sz w:val="24"/>
+                <w:szCs w:val="24"/>
+                <w:lang w:val="en-US"/>
+              </w:rPr>
+              <w:t>v_kg</w:t>
+            </w:r>
+          </w:p>
+        </w:tc>
+        <w:tc>
+          <w:tcPr>
+            <w:tcW w:w="1417" w:type="dxa"/>
+          </w:tcPr>
+          <w:p>
+            <w:pPr>
+              <w:jc w:val="both"/>
+              <w:rPr>
+                <w:rFonts w:ascii="Times New Roman" w:hAnsi="Times New Roman"/>
+                <w:sz w:val="24"/>
+                <w:szCs w:val="24"/>
+                <w:lang w:val="en-US"/>
+              </w:rPr>
+            </w:pPr>
             <w:r>
               <w:rPr>
                 <w:rFonts w:ascii="Times New Roman" w:hAnsi="Times New Roman"/>
@@ -38779,7 +37413,6 @@
               </w:rPr>
               <w:t>Число</w:t>
             </w:r>
-            <w:proofErr w:type="spellEnd"/>
           </w:p>
         </w:tc>
         <w:tc>
@@ -38860,7 +37493,6 @@
                 <w:lang w:val="en-US"/>
               </w:rPr>
             </w:pPr>
-            <w:proofErr w:type="spellStart"/>
             <w:r>
               <w:rPr>
                 <w:rFonts w:ascii="Times New Roman" w:hAnsi="Times New Roman"/>
@@ -38868,17 +37500,7 @@
                 <w:szCs w:val="24"/>
                 <w:lang w:val="en-US"/>
               </w:rPr>
-              <w:t>Вес</w:t>
-            </w:r>
-            <w:proofErr w:type="spellEnd"/>
-            <w:r>
-              <w:rPr>
-                <w:rFonts w:ascii="Times New Roman" w:hAnsi="Times New Roman"/>
-                <w:sz w:val="24"/>
-                <w:szCs w:val="24"/>
-                <w:lang w:val="en-US"/>
-              </w:rPr>
-              <w:t xml:space="preserve"> </w:t>
+              <w:t xml:space="preserve">Вес </w:t>
             </w:r>
             <w:r>
               <w:rPr>
@@ -38906,7 +37528,6 @@
                 <w:lang w:val="en-US"/>
               </w:rPr>
             </w:pPr>
-            <w:proofErr w:type="spellStart"/>
             <w:r>
               <w:rPr>
                 <w:rFonts w:ascii="Times New Roman" w:hAnsi="Times New Roman"/>
@@ -38916,7 +37537,6 @@
               </w:rPr>
               <w:t>ID_postavshchika</w:t>
             </w:r>
-            <w:proofErr w:type="spellEnd"/>
           </w:p>
         </w:tc>
         <w:tc>
@@ -38933,7 +37553,6 @@
                 <w:lang w:val="en-US"/>
               </w:rPr>
             </w:pPr>
-            <w:proofErr w:type="spellStart"/>
             <w:r>
               <w:rPr>
                 <w:rFonts w:ascii="Times New Roman" w:hAnsi="Times New Roman"/>
@@ -38943,7 +37562,6 @@
               </w:rPr>
               <w:t>Число</w:t>
             </w:r>
-            <w:proofErr w:type="spellEnd"/>
           </w:p>
         </w:tc>
         <w:tc>
@@ -39033,7 +37651,6 @@
                 <w:lang w:val="en-US"/>
               </w:rPr>
             </w:pPr>
-            <w:proofErr w:type="spellStart"/>
             <w:r>
               <w:rPr>
                 <w:rFonts w:ascii="Times New Roman" w:hAnsi="Times New Roman"/>
@@ -39041,29 +37658,8 @@
                 <w:szCs w:val="24"/>
                 <w:lang w:val="en-US"/>
               </w:rPr>
-              <w:t>Код</w:t>
+              <w:t>Код поставщика</w:t>
             </w:r>
-            <w:proofErr w:type="spellEnd"/>
-            <w:r>
-              <w:rPr>
-                <w:rFonts w:ascii="Times New Roman" w:hAnsi="Times New Roman"/>
-                <w:sz w:val="24"/>
-                <w:szCs w:val="24"/>
-                <w:lang w:val="en-US"/>
-              </w:rPr>
-              <w:t xml:space="preserve"> </w:t>
-            </w:r>
-            <w:proofErr w:type="spellStart"/>
-            <w:r>
-              <w:rPr>
-                <w:rFonts w:ascii="Times New Roman" w:hAnsi="Times New Roman"/>
-                <w:sz w:val="24"/>
-                <w:szCs w:val="24"/>
-                <w:lang w:val="en-US"/>
-              </w:rPr>
-              <w:t>поставщика</w:t>
-            </w:r>
-            <w:proofErr w:type="spellEnd"/>
           </w:p>
         </w:tc>
       </w:tr>
@@ -39142,7 +37738,6 @@
                 <w:lang w:val="en-US"/>
               </w:rPr>
             </w:pPr>
-            <w:proofErr w:type="spellStart"/>
             <w:r>
               <w:rPr>
                 <w:rFonts w:ascii="Times New Roman" w:hAnsi="Times New Roman"/>
@@ -39152,33 +37747,8 @@
                 <w:szCs w:val="24"/>
                 <w:lang w:val="en-US"/>
               </w:rPr>
-              <w:t>Наименование</w:t>
+              <w:t>Наименование поля</w:t>
             </w:r>
-            <w:proofErr w:type="spellEnd"/>
-            <w:r>
-              <w:rPr>
-                <w:rFonts w:ascii="Times New Roman" w:hAnsi="Times New Roman"/>
-                <w:b/>
-                <w:bCs/>
-                <w:sz w:val="24"/>
-                <w:szCs w:val="24"/>
-                <w:lang w:val="en-US"/>
-              </w:rPr>
-              <w:t xml:space="preserve"> </w:t>
-            </w:r>
-            <w:proofErr w:type="spellStart"/>
-            <w:r>
-              <w:rPr>
-                <w:rFonts w:ascii="Times New Roman" w:hAnsi="Times New Roman"/>
-                <w:b/>
-                <w:bCs/>
-                <w:sz w:val="24"/>
-                <w:szCs w:val="24"/>
-                <w:lang w:val="en-US"/>
-              </w:rPr>
-              <w:t>поля</w:t>
-            </w:r>
-            <w:proofErr w:type="spellEnd"/>
           </w:p>
         </w:tc>
         <w:tc>
@@ -39197,7 +37767,6 @@
                 <w:lang w:val="en-US"/>
               </w:rPr>
             </w:pPr>
-            <w:proofErr w:type="spellStart"/>
             <w:r>
               <w:rPr>
                 <w:rFonts w:ascii="Times New Roman" w:hAnsi="Times New Roman"/>
@@ -39207,33 +37776,8 @@
                 <w:szCs w:val="24"/>
                 <w:lang w:val="en-US"/>
               </w:rPr>
-              <w:t>Тип</w:t>
+              <w:t>Тип данных</w:t>
             </w:r>
-            <w:proofErr w:type="spellEnd"/>
-            <w:r>
-              <w:rPr>
-                <w:rFonts w:ascii="Times New Roman" w:hAnsi="Times New Roman"/>
-                <w:b/>
-                <w:bCs/>
-                <w:sz w:val="24"/>
-                <w:szCs w:val="24"/>
-                <w:lang w:val="en-US"/>
-              </w:rPr>
-              <w:t xml:space="preserve"> </w:t>
-            </w:r>
-            <w:proofErr w:type="spellStart"/>
-            <w:r>
-              <w:rPr>
-                <w:rFonts w:ascii="Times New Roman" w:hAnsi="Times New Roman"/>
-                <w:b/>
-                <w:bCs/>
-                <w:sz w:val="24"/>
-                <w:szCs w:val="24"/>
-                <w:lang w:val="en-US"/>
-              </w:rPr>
-              <w:t>данных</w:t>
-            </w:r>
-            <w:proofErr w:type="spellEnd"/>
           </w:p>
         </w:tc>
         <w:tc>
@@ -39252,7 +37796,6 @@
                 <w:lang w:val="en-US"/>
               </w:rPr>
             </w:pPr>
-            <w:proofErr w:type="spellStart"/>
             <w:r>
               <w:rPr>
                 <w:rFonts w:ascii="Times New Roman" w:hAnsi="Times New Roman"/>
@@ -39264,7 +37807,6 @@
               </w:rPr>
               <w:t>Длина</w:t>
             </w:r>
-            <w:proofErr w:type="spellEnd"/>
           </w:p>
         </w:tc>
         <w:tc>
@@ -39283,7 +37825,6 @@
                 <w:lang w:val="en-US"/>
               </w:rPr>
             </w:pPr>
-            <w:proofErr w:type="spellStart"/>
             <w:r>
               <w:rPr>
                 <w:rFonts w:ascii="Times New Roman" w:hAnsi="Times New Roman"/>
@@ -39293,33 +37834,8 @@
                 <w:szCs w:val="24"/>
                 <w:lang w:val="en-US"/>
               </w:rPr>
-              <w:t>Допустимое</w:t>
+              <w:t>Допустимое значение</w:t>
             </w:r>
-            <w:proofErr w:type="spellEnd"/>
-            <w:r>
-              <w:rPr>
-                <w:rFonts w:ascii="Times New Roman" w:hAnsi="Times New Roman"/>
-                <w:b/>
-                <w:bCs/>
-                <w:sz w:val="24"/>
-                <w:szCs w:val="24"/>
-                <w:lang w:val="en-US"/>
-              </w:rPr>
-              <w:t xml:space="preserve"> </w:t>
-            </w:r>
-            <w:proofErr w:type="spellStart"/>
-            <w:r>
-              <w:rPr>
-                <w:rFonts w:ascii="Times New Roman" w:hAnsi="Times New Roman"/>
-                <w:b/>
-                <w:bCs/>
-                <w:sz w:val="24"/>
-                <w:szCs w:val="24"/>
-                <w:lang w:val="en-US"/>
-              </w:rPr>
-              <w:t>значение</w:t>
-            </w:r>
-            <w:proofErr w:type="spellEnd"/>
           </w:p>
         </w:tc>
         <w:tc>
@@ -39338,7 +37854,6 @@
                 <w:lang w:val="en-US"/>
               </w:rPr>
             </w:pPr>
-            <w:proofErr w:type="spellStart"/>
             <w:r>
               <w:rPr>
                 <w:rFonts w:ascii="Times New Roman" w:hAnsi="Times New Roman"/>
@@ -39348,33 +37863,8 @@
                 <w:szCs w:val="24"/>
                 <w:lang w:val="en-US"/>
               </w:rPr>
-              <w:t>Первичный</w:t>
+              <w:t>Первичный ключ</w:t>
             </w:r>
-            <w:proofErr w:type="spellEnd"/>
-            <w:r>
-              <w:rPr>
-                <w:rFonts w:ascii="Times New Roman" w:hAnsi="Times New Roman"/>
-                <w:b/>
-                <w:bCs/>
-                <w:sz w:val="24"/>
-                <w:szCs w:val="24"/>
-                <w:lang w:val="en-US"/>
-              </w:rPr>
-              <w:t xml:space="preserve"> </w:t>
-            </w:r>
-            <w:proofErr w:type="spellStart"/>
-            <w:r>
-              <w:rPr>
-                <w:rFonts w:ascii="Times New Roman" w:hAnsi="Times New Roman"/>
-                <w:b/>
-                <w:bCs/>
-                <w:sz w:val="24"/>
-                <w:szCs w:val="24"/>
-                <w:lang w:val="en-US"/>
-              </w:rPr>
-              <w:t>ключ</w:t>
-            </w:r>
-            <w:proofErr w:type="spellEnd"/>
           </w:p>
         </w:tc>
         <w:tc>
@@ -39393,7 +37883,6 @@
                 <w:lang w:val="en-US"/>
               </w:rPr>
             </w:pPr>
-            <w:proofErr w:type="spellStart"/>
             <w:r>
               <w:rPr>
                 <w:rFonts w:ascii="Times New Roman" w:hAnsi="Times New Roman"/>
@@ -39403,33 +37892,8 @@
                 <w:szCs w:val="24"/>
                 <w:lang w:val="en-US"/>
               </w:rPr>
-              <w:t>Внешний</w:t>
+              <w:t>Внешний ключ</w:t>
             </w:r>
-            <w:proofErr w:type="spellEnd"/>
-            <w:r>
-              <w:rPr>
-                <w:rFonts w:ascii="Times New Roman" w:hAnsi="Times New Roman"/>
-                <w:b/>
-                <w:bCs/>
-                <w:sz w:val="24"/>
-                <w:szCs w:val="24"/>
-                <w:lang w:val="en-US"/>
-              </w:rPr>
-              <w:t xml:space="preserve"> </w:t>
-            </w:r>
-            <w:proofErr w:type="spellStart"/>
-            <w:r>
-              <w:rPr>
-                <w:rFonts w:ascii="Times New Roman" w:hAnsi="Times New Roman"/>
-                <w:b/>
-                <w:bCs/>
-                <w:sz w:val="24"/>
-                <w:szCs w:val="24"/>
-                <w:lang w:val="en-US"/>
-              </w:rPr>
-              <w:t>ключ</w:t>
-            </w:r>
-            <w:proofErr w:type="spellEnd"/>
           </w:p>
         </w:tc>
         <w:tc>
@@ -39448,7 +37912,6 @@
                 <w:lang w:val="en-US"/>
               </w:rPr>
             </w:pPr>
-            <w:proofErr w:type="spellStart"/>
             <w:r>
               <w:rPr>
                 <w:rFonts w:ascii="Times New Roman" w:hAnsi="Times New Roman"/>
@@ -39459,346 +37922,6 @@
                 <w:lang w:val="en-US"/>
               </w:rPr>
               <w:t>Описание</w:t>
-            </w:r>
-            <w:proofErr w:type="spellEnd"/>
-          </w:p>
-        </w:tc>
-      </w:tr>
-      <w:tr>
-        <w:tc>
-          <w:tcPr>
-            <w:tcW w:w="1713" w:type="dxa"/>
-          </w:tcPr>
-          <w:p>
-            <w:pPr>
-              <w:jc w:val="both"/>
-              <w:rPr>
-                <w:rFonts w:ascii="Times New Roman" w:hAnsi="Times New Roman"/>
-                <w:sz w:val="24"/>
-                <w:szCs w:val="24"/>
-                <w:lang w:val="en-US"/>
-              </w:rPr>
-            </w:pPr>
-            <w:proofErr w:type="spellStart"/>
-            <w:r>
-              <w:rPr>
-                <w:rFonts w:ascii="Times New Roman" w:hAnsi="Times New Roman"/>
-                <w:sz w:val="24"/>
-                <w:szCs w:val="24"/>
-                <w:lang w:val="en-US"/>
-              </w:rPr>
-              <w:t>ID_oplaty</w:t>
-            </w:r>
-            <w:proofErr w:type="spellEnd"/>
-          </w:p>
-        </w:tc>
-        <w:tc>
-          <w:tcPr>
-            <w:tcW w:w="1364" w:type="dxa"/>
-          </w:tcPr>
-          <w:p>
-            <w:pPr>
-              <w:jc w:val="both"/>
-              <w:rPr>
-                <w:rFonts w:ascii="Times New Roman" w:hAnsi="Times New Roman"/>
-                <w:sz w:val="24"/>
-                <w:szCs w:val="24"/>
-                <w:lang w:val="en-US"/>
-              </w:rPr>
-            </w:pPr>
-            <w:proofErr w:type="spellStart"/>
-            <w:r>
-              <w:rPr>
-                <w:rFonts w:ascii="Times New Roman" w:hAnsi="Times New Roman"/>
-                <w:sz w:val="24"/>
-                <w:szCs w:val="24"/>
-                <w:lang w:val="en-US"/>
-              </w:rPr>
-              <w:t>Счетчик</w:t>
-            </w:r>
-            <w:proofErr w:type="spellEnd"/>
-          </w:p>
-        </w:tc>
-        <w:tc>
-          <w:tcPr>
-            <w:tcW w:w="1110" w:type="dxa"/>
-          </w:tcPr>
-          <w:p>
-            <w:pPr>
-              <w:jc w:val="both"/>
-              <w:rPr>
-                <w:rFonts w:ascii="Times New Roman" w:hAnsi="Times New Roman"/>
-                <w:sz w:val="24"/>
-                <w:szCs w:val="24"/>
-                <w:lang w:val="en-US"/>
-              </w:rPr>
-            </w:pPr>
-          </w:p>
-        </w:tc>
-        <w:tc>
-          <w:tcPr>
-            <w:tcW w:w="1470" w:type="dxa"/>
-          </w:tcPr>
-          <w:p>
-            <w:pPr>
-              <w:jc w:val="both"/>
-              <w:rPr>
-                <w:rFonts w:ascii="Times New Roman" w:hAnsi="Times New Roman"/>
-                <w:sz w:val="24"/>
-                <w:szCs w:val="24"/>
-                <w:lang w:val="en-US"/>
-              </w:rPr>
-            </w:pPr>
-            <w:r>
-              <w:rPr>
-                <w:rFonts w:ascii="Times New Roman" w:hAnsi="Times New Roman"/>
-                <w:sz w:val="24"/>
-                <w:szCs w:val="24"/>
-                <w:lang w:val="en-US"/>
-              </w:rPr>
-              <w:t>NOT NULL</w:t>
-            </w:r>
-          </w:p>
-        </w:tc>
-        <w:tc>
-          <w:tcPr>
-            <w:tcW w:w="1397" w:type="dxa"/>
-          </w:tcPr>
-          <w:p>
-            <w:pPr>
-              <w:jc w:val="both"/>
-              <w:rPr>
-                <w:rFonts w:ascii="Times New Roman" w:hAnsi="Times New Roman"/>
-                <w:sz w:val="24"/>
-                <w:szCs w:val="24"/>
-                <w:lang w:val="en-US"/>
-              </w:rPr>
-            </w:pPr>
-            <w:r>
-              <w:rPr>
-                <w:rFonts w:ascii="Times New Roman" w:hAnsi="Times New Roman"/>
-                <w:sz w:val="24"/>
-                <w:szCs w:val="24"/>
-                <w:lang w:val="en-US"/>
-              </w:rPr>
-              <w:t>+</w:t>
-            </w:r>
-          </w:p>
-        </w:tc>
-        <w:tc>
-          <w:tcPr>
-            <w:tcW w:w="1276" w:type="dxa"/>
-          </w:tcPr>
-          <w:p>
-            <w:pPr>
-              <w:jc w:val="both"/>
-              <w:rPr>
-                <w:rFonts w:ascii="Times New Roman" w:hAnsi="Times New Roman"/>
-                <w:sz w:val="24"/>
-                <w:szCs w:val="24"/>
-                <w:lang w:val="en-US"/>
-              </w:rPr>
-            </w:pPr>
-          </w:p>
-        </w:tc>
-        <w:tc>
-          <w:tcPr>
-            <w:tcW w:w="1298" w:type="dxa"/>
-          </w:tcPr>
-          <w:p>
-            <w:pPr>
-              <w:jc w:val="both"/>
-              <w:rPr>
-                <w:rFonts w:ascii="Times New Roman" w:hAnsi="Times New Roman"/>
-                <w:sz w:val="24"/>
-                <w:szCs w:val="24"/>
-                <w:lang w:val="en-US"/>
-              </w:rPr>
-            </w:pPr>
-            <w:proofErr w:type="spellStart"/>
-            <w:r>
-              <w:rPr>
-                <w:rFonts w:ascii="Times New Roman" w:hAnsi="Times New Roman"/>
-                <w:sz w:val="24"/>
-                <w:szCs w:val="24"/>
-                <w:lang w:val="en-US"/>
-              </w:rPr>
-              <w:t>Код</w:t>
-            </w:r>
-            <w:proofErr w:type="spellEnd"/>
-            <w:r>
-              <w:rPr>
-                <w:rFonts w:ascii="Times New Roman" w:hAnsi="Times New Roman"/>
-                <w:sz w:val="24"/>
-                <w:szCs w:val="24"/>
-                <w:lang w:val="en-US"/>
-              </w:rPr>
-              <w:t xml:space="preserve"> </w:t>
-            </w:r>
-            <w:proofErr w:type="spellStart"/>
-            <w:r>
-              <w:rPr>
-                <w:rFonts w:ascii="Times New Roman" w:hAnsi="Times New Roman"/>
-                <w:sz w:val="24"/>
-                <w:szCs w:val="24"/>
-                <w:lang w:val="en-US"/>
-              </w:rPr>
-              <w:t>оплаты</w:t>
-            </w:r>
-            <w:proofErr w:type="spellEnd"/>
-          </w:p>
-        </w:tc>
-      </w:tr>
-      <w:tr>
-        <w:tc>
-          <w:tcPr>
-            <w:tcW w:w="1713" w:type="dxa"/>
-          </w:tcPr>
-          <w:p>
-            <w:pPr>
-              <w:jc w:val="both"/>
-              <w:rPr>
-                <w:rFonts w:ascii="Times New Roman" w:hAnsi="Times New Roman"/>
-                <w:sz w:val="24"/>
-                <w:szCs w:val="24"/>
-                <w:lang w:val="en-US"/>
-              </w:rPr>
-            </w:pPr>
-            <w:r>
-              <w:rPr>
-                <w:rFonts w:ascii="Times New Roman" w:hAnsi="Times New Roman"/>
-                <w:sz w:val="24"/>
-                <w:szCs w:val="24"/>
-                <w:lang w:val="en-US"/>
-              </w:rPr>
-              <w:t>Summa</w:t>
-            </w:r>
-          </w:p>
-        </w:tc>
-        <w:tc>
-          <w:tcPr>
-            <w:tcW w:w="1364" w:type="dxa"/>
-          </w:tcPr>
-          <w:p>
-            <w:pPr>
-              <w:jc w:val="both"/>
-              <w:rPr>
-                <w:rFonts w:ascii="Times New Roman" w:hAnsi="Times New Roman"/>
-                <w:sz w:val="24"/>
-                <w:szCs w:val="24"/>
-                <w:lang w:val="en-US"/>
-              </w:rPr>
-            </w:pPr>
-            <w:proofErr w:type="spellStart"/>
-            <w:r>
-              <w:rPr>
-                <w:rFonts w:ascii="Times New Roman" w:hAnsi="Times New Roman"/>
-                <w:sz w:val="24"/>
-                <w:szCs w:val="24"/>
-                <w:lang w:val="en-US"/>
-              </w:rPr>
-              <w:t>Денежный</w:t>
-            </w:r>
-            <w:proofErr w:type="spellEnd"/>
-          </w:p>
-        </w:tc>
-        <w:tc>
-          <w:tcPr>
-            <w:tcW w:w="1110" w:type="dxa"/>
-          </w:tcPr>
-          <w:p>
-            <w:pPr>
-              <w:jc w:val="both"/>
-              <w:rPr>
-                <w:rFonts w:ascii="Times New Roman" w:hAnsi="Times New Roman"/>
-                <w:sz w:val="24"/>
-                <w:szCs w:val="24"/>
-                <w:lang w:val="en-US"/>
-              </w:rPr>
-            </w:pPr>
-          </w:p>
-        </w:tc>
-        <w:tc>
-          <w:tcPr>
-            <w:tcW w:w="1470" w:type="dxa"/>
-          </w:tcPr>
-          <w:p>
-            <w:pPr>
-              <w:jc w:val="both"/>
-              <w:rPr>
-                <w:rFonts w:ascii="Times New Roman" w:hAnsi="Times New Roman"/>
-                <w:sz w:val="24"/>
-                <w:szCs w:val="24"/>
-                <w:lang w:val="en-US"/>
-              </w:rPr>
-            </w:pPr>
-          </w:p>
-        </w:tc>
-        <w:tc>
-          <w:tcPr>
-            <w:tcW w:w="1397" w:type="dxa"/>
-          </w:tcPr>
-          <w:p>
-            <w:pPr>
-              <w:jc w:val="both"/>
-              <w:rPr>
-                <w:rFonts w:ascii="Times New Roman" w:hAnsi="Times New Roman"/>
-                <w:sz w:val="24"/>
-                <w:szCs w:val="24"/>
-                <w:lang w:val="en-US"/>
-              </w:rPr>
-            </w:pPr>
-          </w:p>
-        </w:tc>
-        <w:tc>
-          <w:tcPr>
-            <w:tcW w:w="1276" w:type="dxa"/>
-          </w:tcPr>
-          <w:p>
-            <w:pPr>
-              <w:jc w:val="both"/>
-              <w:rPr>
-                <w:rFonts w:ascii="Times New Roman" w:hAnsi="Times New Roman"/>
-                <w:sz w:val="24"/>
-                <w:szCs w:val="24"/>
-                <w:lang w:val="en-US"/>
-              </w:rPr>
-            </w:pPr>
-          </w:p>
-        </w:tc>
-        <w:tc>
-          <w:tcPr>
-            <w:tcW w:w="1298" w:type="dxa"/>
-          </w:tcPr>
-          <w:p>
-            <w:pPr>
-              <w:jc w:val="both"/>
-              <w:rPr>
-                <w:rFonts w:ascii="Times New Roman" w:hAnsi="Times New Roman"/>
-                <w:sz w:val="24"/>
-                <w:szCs w:val="24"/>
-                <w:lang w:val="en-US"/>
-              </w:rPr>
-            </w:pPr>
-            <w:proofErr w:type="spellStart"/>
-            <w:r>
-              <w:rPr>
-                <w:rFonts w:ascii="Times New Roman" w:hAnsi="Times New Roman"/>
-                <w:sz w:val="24"/>
-                <w:szCs w:val="24"/>
-                <w:lang w:val="en-US"/>
-              </w:rPr>
-              <w:t>Сумма</w:t>
-            </w:r>
-            <w:proofErr w:type="spellEnd"/>
-            <w:r>
-              <w:rPr>
-                <w:rFonts w:ascii="Times New Roman" w:hAnsi="Times New Roman"/>
-                <w:sz w:val="24"/>
-                <w:szCs w:val="24"/>
-                <w:lang w:val="en-US"/>
-              </w:rPr>
-              <w:t xml:space="preserve"> </w:t>
             </w:r>
           </w:p>
         </w:tc>
@@ -39818,7 +37941,6 @@
                 <w:lang w:val="en-US"/>
               </w:rPr>
             </w:pPr>
-            <w:proofErr w:type="spellStart"/>
             <w:r>
               <w:rPr>
                 <w:rFonts w:ascii="Times New Roman" w:hAnsi="Times New Roman"/>
@@ -39826,9 +37948,8 @@
                 <w:szCs w:val="24"/>
                 <w:lang w:val="en-US"/>
               </w:rPr>
-              <w:t>Skidka_v_procentax</w:t>
+              <w:t>ID_oplaty</w:t>
             </w:r>
-            <w:proofErr w:type="spellEnd"/>
           </w:p>
         </w:tc>
         <w:tc>
@@ -39845,7 +37966,6 @@
                 <w:lang w:val="en-US"/>
               </w:rPr>
             </w:pPr>
-            <w:proofErr w:type="spellStart"/>
             <w:r>
               <w:rPr>
                 <w:rFonts w:ascii="Times New Roman" w:hAnsi="Times New Roman"/>
@@ -39853,9 +37973,8 @@
                 <w:szCs w:val="24"/>
                 <w:lang w:val="en-US"/>
               </w:rPr>
-              <w:t>Число</w:t>
+              <w:t>Счетчик</w:t>
             </w:r>
-            <w:proofErr w:type="spellEnd"/>
           </w:p>
         </w:tc>
         <w:tc>
@@ -39888,6 +38007,165 @@
                 <w:lang w:val="en-US"/>
               </w:rPr>
             </w:pPr>
+            <w:r>
+              <w:rPr>
+                <w:rFonts w:ascii="Times New Roman" w:hAnsi="Times New Roman"/>
+                <w:sz w:val="24"/>
+                <w:szCs w:val="24"/>
+                <w:lang w:val="en-US"/>
+              </w:rPr>
+              <w:t>NOT NULL</w:t>
+            </w:r>
+          </w:p>
+        </w:tc>
+        <w:tc>
+          <w:tcPr>
+            <w:tcW w:w="1397" w:type="dxa"/>
+          </w:tcPr>
+          <w:p>
+            <w:pPr>
+              <w:jc w:val="both"/>
+              <w:rPr>
+                <w:rFonts w:ascii="Times New Roman" w:hAnsi="Times New Roman"/>
+                <w:sz w:val="24"/>
+                <w:szCs w:val="24"/>
+                <w:lang w:val="en-US"/>
+              </w:rPr>
+            </w:pPr>
+            <w:r>
+              <w:rPr>
+                <w:rFonts w:ascii="Times New Roman" w:hAnsi="Times New Roman"/>
+                <w:sz w:val="24"/>
+                <w:szCs w:val="24"/>
+                <w:lang w:val="en-US"/>
+              </w:rPr>
+              <w:t>+</w:t>
+            </w:r>
+          </w:p>
+        </w:tc>
+        <w:tc>
+          <w:tcPr>
+            <w:tcW w:w="1276" w:type="dxa"/>
+          </w:tcPr>
+          <w:p>
+            <w:pPr>
+              <w:jc w:val="both"/>
+              <w:rPr>
+                <w:rFonts w:ascii="Times New Roman" w:hAnsi="Times New Roman"/>
+                <w:sz w:val="24"/>
+                <w:szCs w:val="24"/>
+                <w:lang w:val="en-US"/>
+              </w:rPr>
+            </w:pPr>
+          </w:p>
+        </w:tc>
+        <w:tc>
+          <w:tcPr>
+            <w:tcW w:w="1298" w:type="dxa"/>
+          </w:tcPr>
+          <w:p>
+            <w:pPr>
+              <w:jc w:val="both"/>
+              <w:rPr>
+                <w:rFonts w:ascii="Times New Roman" w:hAnsi="Times New Roman"/>
+                <w:sz w:val="24"/>
+                <w:szCs w:val="24"/>
+                <w:lang w:val="en-US"/>
+              </w:rPr>
+            </w:pPr>
+            <w:r>
+              <w:rPr>
+                <w:rFonts w:ascii="Times New Roman" w:hAnsi="Times New Roman"/>
+                <w:sz w:val="24"/>
+                <w:szCs w:val="24"/>
+                <w:lang w:val="en-US"/>
+              </w:rPr>
+              <w:t>Код оплаты</w:t>
+            </w:r>
+          </w:p>
+        </w:tc>
+      </w:tr>
+      <w:tr>
+        <w:tc>
+          <w:tcPr>
+            <w:tcW w:w="1713" w:type="dxa"/>
+          </w:tcPr>
+          <w:p>
+            <w:pPr>
+              <w:jc w:val="both"/>
+              <w:rPr>
+                <w:rFonts w:ascii="Times New Roman" w:hAnsi="Times New Roman"/>
+                <w:sz w:val="24"/>
+                <w:szCs w:val="24"/>
+                <w:lang w:val="en-US"/>
+              </w:rPr>
+            </w:pPr>
+            <w:r>
+              <w:rPr>
+                <w:rFonts w:ascii="Times New Roman" w:hAnsi="Times New Roman"/>
+                <w:sz w:val="24"/>
+                <w:szCs w:val="24"/>
+                <w:lang w:val="en-US"/>
+              </w:rPr>
+              <w:t>Summa</w:t>
+            </w:r>
+          </w:p>
+        </w:tc>
+        <w:tc>
+          <w:tcPr>
+            <w:tcW w:w="1364" w:type="dxa"/>
+          </w:tcPr>
+          <w:p>
+            <w:pPr>
+              <w:jc w:val="both"/>
+              <w:rPr>
+                <w:rFonts w:ascii="Times New Roman" w:hAnsi="Times New Roman"/>
+                <w:sz w:val="24"/>
+                <w:szCs w:val="24"/>
+                <w:lang w:val="en-US"/>
+              </w:rPr>
+            </w:pPr>
+            <w:r>
+              <w:rPr>
+                <w:rFonts w:ascii="Times New Roman" w:hAnsi="Times New Roman"/>
+                <w:sz w:val="24"/>
+                <w:szCs w:val="24"/>
+                <w:lang w:val="en-US"/>
+              </w:rPr>
+              <w:t>Денежный</w:t>
+            </w:r>
+          </w:p>
+        </w:tc>
+        <w:tc>
+          <w:tcPr>
+            <w:tcW w:w="1110" w:type="dxa"/>
+          </w:tcPr>
+          <w:p>
+            <w:pPr>
+              <w:jc w:val="both"/>
+              <w:rPr>
+                <w:rFonts w:ascii="Times New Roman" w:hAnsi="Times New Roman"/>
+                <w:sz w:val="24"/>
+                <w:szCs w:val="24"/>
+                <w:lang w:val="en-US"/>
+              </w:rPr>
+            </w:pPr>
+          </w:p>
+        </w:tc>
+        <w:tc>
+          <w:tcPr>
+            <w:tcW w:w="1470" w:type="dxa"/>
+          </w:tcPr>
+          <w:p>
+            <w:pPr>
+              <w:jc w:val="both"/>
+              <w:rPr>
+                <w:rFonts w:ascii="Times New Roman" w:hAnsi="Times New Roman"/>
+                <w:sz w:val="24"/>
+                <w:szCs w:val="24"/>
+                <w:lang w:val="en-US"/>
+              </w:rPr>
+            </w:pPr>
           </w:p>
         </w:tc>
         <w:tc>
@@ -39933,9 +38211,9 @@
                 <w:rFonts w:ascii="Times New Roman" w:hAnsi="Times New Roman"/>
                 <w:sz w:val="24"/>
                 <w:szCs w:val="24"/>
+                <w:lang w:val="en-US"/>
               </w:rPr>
             </w:pPr>
-            <w:proofErr w:type="spellStart"/>
             <w:r>
               <w:rPr>
                 <w:rFonts w:ascii="Times New Roman" w:hAnsi="Times New Roman"/>
@@ -39943,9 +38221,26 @@
                 <w:szCs w:val="24"/>
                 <w:lang w:val="en-US"/>
               </w:rPr>
-              <w:t>Скидка</w:t>
+              <w:t xml:space="preserve">Сумма </w:t>
             </w:r>
-            <w:proofErr w:type="spellEnd"/>
+          </w:p>
+        </w:tc>
+      </w:tr>
+      <w:tr>
+        <w:tc>
+          <w:tcPr>
+            <w:tcW w:w="1713" w:type="dxa"/>
+          </w:tcPr>
+          <w:p>
+            <w:pPr>
+              <w:jc w:val="both"/>
+              <w:rPr>
+                <w:rFonts w:ascii="Times New Roman" w:hAnsi="Times New Roman"/>
+                <w:sz w:val="24"/>
+                <w:szCs w:val="24"/>
+                <w:lang w:val="en-US"/>
+              </w:rPr>
+            </w:pPr>
             <w:r>
               <w:rPr>
                 <w:rFonts w:ascii="Times New Roman" w:hAnsi="Times New Roman"/>
@@ -39953,7 +38248,120 @@
                 <w:szCs w:val="24"/>
                 <w:lang w:val="en-US"/>
               </w:rPr>
-              <w:t xml:space="preserve"> </w:t>
+              <w:t>Skidka_v_procentax</w:t>
+            </w:r>
+          </w:p>
+        </w:tc>
+        <w:tc>
+          <w:tcPr>
+            <w:tcW w:w="1364" w:type="dxa"/>
+          </w:tcPr>
+          <w:p>
+            <w:pPr>
+              <w:jc w:val="both"/>
+              <w:rPr>
+                <w:rFonts w:ascii="Times New Roman" w:hAnsi="Times New Roman"/>
+                <w:sz w:val="24"/>
+                <w:szCs w:val="24"/>
+                <w:lang w:val="en-US"/>
+              </w:rPr>
+            </w:pPr>
+            <w:r>
+              <w:rPr>
+                <w:rFonts w:ascii="Times New Roman" w:hAnsi="Times New Roman"/>
+                <w:sz w:val="24"/>
+                <w:szCs w:val="24"/>
+                <w:lang w:val="en-US"/>
+              </w:rPr>
+              <w:t>Число</w:t>
+            </w:r>
+          </w:p>
+        </w:tc>
+        <w:tc>
+          <w:tcPr>
+            <w:tcW w:w="1110" w:type="dxa"/>
+          </w:tcPr>
+          <w:p>
+            <w:pPr>
+              <w:jc w:val="both"/>
+              <w:rPr>
+                <w:rFonts w:ascii="Times New Roman" w:hAnsi="Times New Roman"/>
+                <w:sz w:val="24"/>
+                <w:szCs w:val="24"/>
+                <w:lang w:val="en-US"/>
+              </w:rPr>
+            </w:pPr>
+          </w:p>
+        </w:tc>
+        <w:tc>
+          <w:tcPr>
+            <w:tcW w:w="1470" w:type="dxa"/>
+          </w:tcPr>
+          <w:p>
+            <w:pPr>
+              <w:jc w:val="both"/>
+              <w:rPr>
+                <w:rFonts w:ascii="Times New Roman" w:hAnsi="Times New Roman"/>
+                <w:sz w:val="24"/>
+                <w:szCs w:val="24"/>
+                <w:lang w:val="en-US"/>
+              </w:rPr>
+            </w:pPr>
+          </w:p>
+        </w:tc>
+        <w:tc>
+          <w:tcPr>
+            <w:tcW w:w="1397" w:type="dxa"/>
+          </w:tcPr>
+          <w:p>
+            <w:pPr>
+              <w:jc w:val="both"/>
+              <w:rPr>
+                <w:rFonts w:ascii="Times New Roman" w:hAnsi="Times New Roman"/>
+                <w:sz w:val="24"/>
+                <w:szCs w:val="24"/>
+                <w:lang w:val="en-US"/>
+              </w:rPr>
+            </w:pPr>
+          </w:p>
+        </w:tc>
+        <w:tc>
+          <w:tcPr>
+            <w:tcW w:w="1276" w:type="dxa"/>
+          </w:tcPr>
+          <w:p>
+            <w:pPr>
+              <w:jc w:val="both"/>
+              <w:rPr>
+                <w:rFonts w:ascii="Times New Roman" w:hAnsi="Times New Roman"/>
+                <w:sz w:val="24"/>
+                <w:szCs w:val="24"/>
+                <w:lang w:val="en-US"/>
+              </w:rPr>
+            </w:pPr>
+          </w:p>
+        </w:tc>
+        <w:tc>
+          <w:tcPr>
+            <w:tcW w:w="1298" w:type="dxa"/>
+          </w:tcPr>
+          <w:p>
+            <w:pPr>
+              <w:jc w:val="both"/>
+              <w:rPr>
+                <w:rFonts w:ascii="Times New Roman" w:hAnsi="Times New Roman"/>
+                <w:sz w:val="24"/>
+                <w:szCs w:val="24"/>
+              </w:rPr>
+            </w:pPr>
+            <w:r>
+              <w:rPr>
+                <w:rFonts w:ascii="Times New Roman" w:hAnsi="Times New Roman"/>
+                <w:sz w:val="24"/>
+                <w:szCs w:val="24"/>
+                <w:lang w:val="en-US"/>
+              </w:rPr>
+              <w:t xml:space="preserve">Скидка </w:t>
             </w:r>
             <w:r>
               <w:rPr>
@@ -39981,7 +38389,6 @@
                 <w:lang w:val="en-US"/>
               </w:rPr>
             </w:pPr>
-            <w:proofErr w:type="spellStart"/>
             <w:r>
               <w:rPr>
                 <w:rFonts w:ascii="Times New Roman" w:hAnsi="Times New Roman"/>
@@ -39991,7 +38398,6 @@
               </w:rPr>
               <w:t>Sposob</w:t>
             </w:r>
-            <w:proofErr w:type="spellEnd"/>
           </w:p>
         </w:tc>
         <w:tc>
@@ -40008,7 +38414,6 @@
                 <w:lang w:val="en-US"/>
               </w:rPr>
             </w:pPr>
-            <w:proofErr w:type="spellStart"/>
             <w:r>
               <w:rPr>
                 <w:rFonts w:ascii="Times New Roman" w:hAnsi="Times New Roman"/>
@@ -40018,7 +38423,6 @@
               </w:rPr>
               <w:t>Текст</w:t>
             </w:r>
-            <w:proofErr w:type="spellEnd"/>
           </w:p>
         </w:tc>
         <w:tc>
@@ -40107,7 +38511,6 @@
                 <w:lang w:val="en-US"/>
               </w:rPr>
             </w:pPr>
-            <w:proofErr w:type="spellStart"/>
             <w:r>
               <w:rPr>
                 <w:rFonts w:ascii="Times New Roman" w:hAnsi="Times New Roman"/>
@@ -40115,17 +38518,7 @@
                 <w:szCs w:val="24"/>
                 <w:lang w:val="en-US"/>
               </w:rPr>
-              <w:t>Способ</w:t>
-            </w:r>
-            <w:proofErr w:type="spellEnd"/>
-            <w:r>
-              <w:rPr>
-                <w:rFonts w:ascii="Times New Roman" w:hAnsi="Times New Roman"/>
-                <w:sz w:val="24"/>
-                <w:szCs w:val="24"/>
-                <w:lang w:val="en-US"/>
-              </w:rPr>
-              <w:t xml:space="preserve"> </w:t>
+              <w:t xml:space="preserve">Способ </w:t>
             </w:r>
           </w:p>
         </w:tc>
@@ -40145,7 +38538,6 @@
                 <w:lang w:val="en-US"/>
               </w:rPr>
             </w:pPr>
-            <w:proofErr w:type="spellStart"/>
             <w:r>
               <w:rPr>
                 <w:rFonts w:ascii="Times New Roman" w:hAnsi="Times New Roman"/>
@@ -40155,7 +38547,6 @@
               </w:rPr>
               <w:t>Data_oplaty</w:t>
             </w:r>
-            <w:proofErr w:type="spellEnd"/>
           </w:p>
         </w:tc>
         <w:tc>
@@ -40172,7 +38563,6 @@
                 <w:lang w:val="en-US"/>
               </w:rPr>
             </w:pPr>
-            <w:proofErr w:type="spellStart"/>
             <w:r>
               <w:rPr>
                 <w:rFonts w:ascii="Times New Roman" w:hAnsi="Times New Roman"/>
@@ -40180,29 +38570,8 @@
                 <w:szCs w:val="24"/>
                 <w:lang w:val="en-US"/>
               </w:rPr>
-              <w:t>Дата</w:t>
+              <w:t>Дата/время</w:t>
             </w:r>
-            <w:proofErr w:type="spellEnd"/>
-            <w:r>
-              <w:rPr>
-                <w:rFonts w:ascii="Times New Roman" w:hAnsi="Times New Roman"/>
-                <w:sz w:val="24"/>
-                <w:szCs w:val="24"/>
-                <w:lang w:val="en-US"/>
-              </w:rPr>
-              <w:t>/</w:t>
-            </w:r>
-            <w:proofErr w:type="spellStart"/>
-            <w:r>
-              <w:rPr>
-                <w:rFonts w:ascii="Times New Roman" w:hAnsi="Times New Roman"/>
-                <w:sz w:val="24"/>
-                <w:szCs w:val="24"/>
-                <w:lang w:val="en-US"/>
-              </w:rPr>
-              <w:t>время</w:t>
-            </w:r>
-            <w:proofErr w:type="spellEnd"/>
           </w:p>
         </w:tc>
         <w:tc>
@@ -40291,7 +38660,6 @@
                 <w:lang w:val="en-US"/>
               </w:rPr>
             </w:pPr>
-            <w:proofErr w:type="spellStart"/>
             <w:r>
               <w:rPr>
                 <w:rFonts w:ascii="Times New Roman" w:hAnsi="Times New Roman"/>
@@ -40299,29 +38667,8 @@
                 <w:szCs w:val="24"/>
                 <w:lang w:val="en-US"/>
               </w:rPr>
-              <w:t>Дата</w:t>
+              <w:t>Дата оплаты</w:t>
             </w:r>
-            <w:proofErr w:type="spellEnd"/>
-            <w:r>
-              <w:rPr>
-                <w:rFonts w:ascii="Times New Roman" w:hAnsi="Times New Roman"/>
-                <w:sz w:val="24"/>
-                <w:szCs w:val="24"/>
-                <w:lang w:val="en-US"/>
-              </w:rPr>
-              <w:t xml:space="preserve"> </w:t>
-            </w:r>
-            <w:proofErr w:type="spellStart"/>
-            <w:r>
-              <w:rPr>
-                <w:rFonts w:ascii="Times New Roman" w:hAnsi="Times New Roman"/>
-                <w:sz w:val="24"/>
-                <w:szCs w:val="24"/>
-                <w:lang w:val="en-US"/>
-              </w:rPr>
-              <w:t>оплаты</w:t>
-            </w:r>
-            <w:proofErr w:type="spellEnd"/>
           </w:p>
         </w:tc>
       </w:tr>
@@ -40340,7 +38687,6 @@
                 <w:lang w:val="en-US"/>
               </w:rPr>
             </w:pPr>
-            <w:proofErr w:type="spellStart"/>
             <w:r>
               <w:rPr>
                 <w:rFonts w:ascii="Times New Roman" w:hAnsi="Times New Roman"/>
@@ -40350,7 +38696,6 @@
               </w:rPr>
               <w:t>Vremya_oplaty</w:t>
             </w:r>
-            <w:proofErr w:type="spellEnd"/>
           </w:p>
         </w:tc>
         <w:tc>
@@ -40367,7 +38712,6 @@
                 <w:lang w:val="en-US"/>
               </w:rPr>
             </w:pPr>
-            <w:proofErr w:type="spellStart"/>
             <w:r>
               <w:rPr>
                 <w:rFonts w:ascii="Times New Roman" w:hAnsi="Times New Roman"/>
@@ -40375,29 +38719,8 @@
                 <w:szCs w:val="24"/>
                 <w:lang w:val="en-US"/>
               </w:rPr>
-              <w:t>Дата</w:t>
+              <w:t>Дата/время</w:t>
             </w:r>
-            <w:proofErr w:type="spellEnd"/>
-            <w:r>
-              <w:rPr>
-                <w:rFonts w:ascii="Times New Roman" w:hAnsi="Times New Roman"/>
-                <w:sz w:val="24"/>
-                <w:szCs w:val="24"/>
-                <w:lang w:val="en-US"/>
-              </w:rPr>
-              <w:t>/</w:t>
-            </w:r>
-            <w:proofErr w:type="spellStart"/>
-            <w:r>
-              <w:rPr>
-                <w:rFonts w:ascii="Times New Roman" w:hAnsi="Times New Roman"/>
-                <w:sz w:val="24"/>
-                <w:szCs w:val="24"/>
-                <w:lang w:val="en-US"/>
-              </w:rPr>
-              <w:t>время</w:t>
-            </w:r>
-            <w:proofErr w:type="spellEnd"/>
           </w:p>
         </w:tc>
         <w:tc>
@@ -40493,7 +38816,6 @@
               </w:rPr>
               <w:t xml:space="preserve">Время </w:t>
             </w:r>
-            <w:proofErr w:type="spellStart"/>
             <w:r>
               <w:rPr>
                 <w:rFonts w:ascii="Times New Roman" w:hAnsi="Times New Roman"/>
@@ -40503,7 +38825,6 @@
               </w:rPr>
               <w:t>оплаты</w:t>
             </w:r>
-            <w:proofErr w:type="spellEnd"/>
           </w:p>
         </w:tc>
       </w:tr>
@@ -40522,7 +38843,6 @@
                 <w:lang w:val="en-US"/>
               </w:rPr>
             </w:pPr>
-            <w:proofErr w:type="spellStart"/>
             <w:r>
               <w:rPr>
                 <w:rFonts w:ascii="Times New Roman" w:hAnsi="Times New Roman"/>
@@ -40532,7 +38852,6 @@
               </w:rPr>
               <w:t>Status_oplaty</w:t>
             </w:r>
-            <w:proofErr w:type="spellEnd"/>
           </w:p>
         </w:tc>
         <w:tc>
@@ -40549,7 +38868,6 @@
                 <w:lang w:val="en-US"/>
               </w:rPr>
             </w:pPr>
-            <w:proofErr w:type="spellStart"/>
             <w:r>
               <w:rPr>
                 <w:rFonts w:ascii="Times New Roman" w:hAnsi="Times New Roman"/>
@@ -40559,7 +38877,6 @@
               </w:rPr>
               <w:t>Текст</w:t>
             </w:r>
-            <w:proofErr w:type="spellEnd"/>
           </w:p>
         </w:tc>
         <w:tc>
@@ -40647,7 +38964,6 @@
                 <w:lang w:val="en-US"/>
               </w:rPr>
             </w:pPr>
-            <w:proofErr w:type="spellStart"/>
             <w:r>
               <w:rPr>
                 <w:rFonts w:ascii="Times New Roman" w:hAnsi="Times New Roman"/>
@@ -40655,29 +38971,8 @@
                 <w:szCs w:val="24"/>
                 <w:lang w:val="en-US"/>
               </w:rPr>
-              <w:t>Статус</w:t>
+              <w:t>Статус оплаты</w:t>
             </w:r>
-            <w:proofErr w:type="spellEnd"/>
-            <w:r>
-              <w:rPr>
-                <w:rFonts w:ascii="Times New Roman" w:hAnsi="Times New Roman"/>
-                <w:sz w:val="24"/>
-                <w:szCs w:val="24"/>
-                <w:lang w:val="en-US"/>
-              </w:rPr>
-              <w:t xml:space="preserve"> </w:t>
-            </w:r>
-            <w:proofErr w:type="spellStart"/>
-            <w:r>
-              <w:rPr>
-                <w:rFonts w:ascii="Times New Roman" w:hAnsi="Times New Roman"/>
-                <w:sz w:val="24"/>
-                <w:szCs w:val="24"/>
-                <w:lang w:val="en-US"/>
-              </w:rPr>
-              <w:t>оплаты</w:t>
-            </w:r>
-            <w:proofErr w:type="spellEnd"/>
           </w:p>
         </w:tc>
       </w:tr>
@@ -40696,7 +38991,6 @@
                 <w:lang w:val="en-US"/>
               </w:rPr>
             </w:pPr>
-            <w:proofErr w:type="spellStart"/>
             <w:r>
               <w:rPr>
                 <w:rFonts w:ascii="Times New Roman" w:hAnsi="Times New Roman"/>
@@ -40706,7 +39000,6 @@
               </w:rPr>
               <w:t>ID_klienta</w:t>
             </w:r>
-            <w:proofErr w:type="spellEnd"/>
           </w:p>
         </w:tc>
         <w:tc>
@@ -40723,7 +39016,6 @@
                 <w:lang w:val="en-US"/>
               </w:rPr>
             </w:pPr>
-            <w:proofErr w:type="spellStart"/>
             <w:r>
               <w:rPr>
                 <w:rFonts w:ascii="Times New Roman" w:hAnsi="Times New Roman"/>
@@ -40733,7 +39025,6 @@
               </w:rPr>
               <w:t>Число</w:t>
             </w:r>
-            <w:proofErr w:type="spellEnd"/>
           </w:p>
         </w:tc>
         <w:tc>
@@ -40795,9 +39086,16 @@
                 <w:rFonts w:ascii="Times New Roman" w:hAnsi="Times New Roman"/>
                 <w:sz w:val="24"/>
                 <w:szCs w:val="24"/>
-                <w:lang w:val="en-US"/>
               </w:rPr>
             </w:pPr>
+            <w:r>
+              <w:rPr>
+                <w:rFonts w:ascii="Times New Roman" w:hAnsi="Times New Roman"/>
+                <w:sz w:val="24"/>
+                <w:szCs w:val="24"/>
+              </w:rPr>
+              <w:t>+</w:t>
+            </w:r>
           </w:p>
         </w:tc>
         <w:tc>
@@ -42007,7 +40305,39 @@
           <w:sz w:val="24"/>
           <w:szCs w:val="24"/>
         </w:rPr>
-        <w:t>Показать количество проведенных заказов с указанием товаров общей стоимостью по каждому сотруднику (Рис. 48-49);</w:t>
+        <w:t>Показать количество проведенных заказов с указанием общей стоимост</w:t>
+      </w:r>
+      <w:r>
+        <w:rPr>
+          <w:rFonts w:ascii="Times New Roman" w:hAnsi="Times New Roman" w:cs="Times New Roman"/>
+          <w:sz w:val="24"/>
+          <w:szCs w:val="24"/>
+        </w:rPr>
+        <w:t>и</w:t>
+      </w:r>
+      <w:r>
+        <w:rPr>
+          <w:rFonts w:ascii="Times New Roman" w:hAnsi="Times New Roman" w:cs="Times New Roman"/>
+          <w:sz w:val="24"/>
+          <w:szCs w:val="24"/>
+        </w:rPr>
+        <w:t xml:space="preserve"> </w:t>
+      </w:r>
+      <w:r>
+        <w:rPr>
+          <w:rFonts w:ascii="Times New Roman" w:hAnsi="Times New Roman" w:cs="Times New Roman"/>
+          <w:sz w:val="24"/>
+          <w:szCs w:val="24"/>
+        </w:rPr>
+        <w:t xml:space="preserve">товаров </w:t>
+      </w:r>
+      <w:r>
+        <w:rPr>
+          <w:rFonts w:ascii="Times New Roman" w:hAnsi="Times New Roman" w:cs="Times New Roman"/>
+          <w:sz w:val="24"/>
+          <w:szCs w:val="24"/>
+        </w:rPr>
+        <w:t>по каждому сотруднику (Рис. 48-49);</w:t>
       </w:r>
     </w:p>
     <w:p>
@@ -46240,7 +44570,39 @@
           <w:sz w:val="24"/>
           <w:szCs w:val="24"/>
         </w:rPr>
-        <w:t xml:space="preserve"> показать количество проведенных заказов с указанием товаров общей стоимостью по каждому сотруднику</w:t>
+        <w:t xml:space="preserve"> </w:t>
+      </w:r>
+      <w:r>
+        <w:rPr>
+          <w:rFonts w:ascii="Times New Roman" w:hAnsi="Times New Roman" w:cs="Times New Roman"/>
+          <w:sz w:val="24"/>
+          <w:szCs w:val="24"/>
+        </w:rPr>
+        <w:t>п</w:t>
+      </w:r>
+      <w:r>
+        <w:rPr>
+          <w:rFonts w:ascii="Times New Roman" w:hAnsi="Times New Roman" w:cs="Times New Roman"/>
+          <w:sz w:val="24"/>
+          <w:szCs w:val="24"/>
+        </w:rPr>
+        <w:t>оказать количество проведенных заказов с указанием общей стоимост</w:t>
+      </w:r>
+      <w:r>
+        <w:rPr>
+          <w:rFonts w:ascii="Times New Roman" w:hAnsi="Times New Roman" w:cs="Times New Roman"/>
+          <w:sz w:val="24"/>
+          <w:szCs w:val="24"/>
+        </w:rPr>
+        <w:t>и</w:t>
+      </w:r>
+      <w:r>
+        <w:rPr>
+          <w:rFonts w:ascii="Times New Roman" w:hAnsi="Times New Roman" w:cs="Times New Roman"/>
+          <w:sz w:val="24"/>
+          <w:szCs w:val="24"/>
+        </w:rPr>
+        <w:t xml:space="preserve"> товаров по каждому сотруднику</w:t>
       </w:r>
     </w:p>
     <w:p>
@@ -46336,7 +44698,39 @@
           <w:sz w:val="24"/>
           <w:szCs w:val="24"/>
         </w:rPr>
-        <w:t xml:space="preserve"> показать количество проведенных заказов с указанием товаров общей стоимостью по каждому сотруднику</w:t>
+        <w:t xml:space="preserve"> </w:t>
+      </w:r>
+      <w:r>
+        <w:rPr>
+          <w:rFonts w:ascii="Times New Roman" w:hAnsi="Times New Roman" w:cs="Times New Roman"/>
+          <w:sz w:val="24"/>
+          <w:szCs w:val="24"/>
+        </w:rPr>
+        <w:t>п</w:t>
+      </w:r>
+      <w:r>
+        <w:rPr>
+          <w:rFonts w:ascii="Times New Roman" w:hAnsi="Times New Roman" w:cs="Times New Roman"/>
+          <w:sz w:val="24"/>
+          <w:szCs w:val="24"/>
+        </w:rPr>
+        <w:t>оказать количество проведенных заказов с указанием общей стоимост</w:t>
+      </w:r>
+      <w:r>
+        <w:rPr>
+          <w:rFonts w:ascii="Times New Roman" w:hAnsi="Times New Roman" w:cs="Times New Roman"/>
+          <w:sz w:val="24"/>
+          <w:szCs w:val="24"/>
+        </w:rPr>
+        <w:t>и</w:t>
+      </w:r>
+      <w:r>
+        <w:rPr>
+          <w:rFonts w:ascii="Times New Roman" w:hAnsi="Times New Roman" w:cs="Times New Roman"/>
+          <w:sz w:val="24"/>
+          <w:szCs w:val="24"/>
+        </w:rPr>
+        <w:t xml:space="preserve"> товаров по каждому сотруднику</w:t>
       </w:r>
     </w:p>
     <w:p>
@@ -48580,7 +46974,6 @@
           <w:szCs w:val="24"/>
         </w:rPr>
       </w:pPr>
-      <w:proofErr w:type="spellStart"/>
       <w:r>
         <w:rPr>
           <w:rFonts w:ascii="Times New Roman" w:hAnsi="Times New Roman" w:cs="Times New Roman"/>
@@ -48588,29 +46981,226 @@
           <w:sz w:val="24"/>
           <w:szCs w:val="24"/>
         </w:rPr>
-        <w:t>git</w:t>
-      </w:r>
-      <w:proofErr w:type="spellEnd"/>
-      <w:r>
+        <w:t>git init - инициализация репозитория;</w:t>
+      </w:r>
+    </w:p>
+    <w:p>
+      <w:pPr>
+        <w:spacing w:after="0" w:line="360" w:lineRule="auto"/>
+        <w:ind w:firstLine="709"/>
+        <w:jc w:val="both"/>
         <w:rPr>
           <w:rFonts w:ascii="Times New Roman" w:hAnsi="Times New Roman" w:cs="Times New Roman"/>
           <w:bCs/>
           <w:sz w:val="24"/>
           <w:szCs w:val="24"/>
         </w:rPr>
+      </w:pPr>
+      <w:r>
+        <w:rPr>
+          <w:rFonts w:ascii="Times New Roman" w:hAnsi="Times New Roman" w:cs="Times New Roman"/>
+          <w:bCs/>
+          <w:sz w:val="24"/>
+          <w:szCs w:val="24"/>
+        </w:rPr>
+        <w:t>git status - просмотр статуса;</w:t>
+      </w:r>
+    </w:p>
+    <w:p>
+      <w:pPr>
+        <w:spacing w:after="0" w:line="360" w:lineRule="auto"/>
+        <w:ind w:firstLine="709"/>
+        <w:jc w:val="both"/>
+        <w:rPr>
+          <w:rFonts w:ascii="Times New Roman" w:hAnsi="Times New Roman" w:cs="Times New Roman"/>
+          <w:bCs/>
+          <w:sz w:val="24"/>
+          <w:szCs w:val="24"/>
+        </w:rPr>
+      </w:pPr>
+      <w:r>
+        <w:rPr>
+          <w:rFonts w:ascii="Times New Roman" w:hAnsi="Times New Roman" w:cs="Times New Roman"/>
+          <w:bCs/>
+          <w:sz w:val="24"/>
+          <w:szCs w:val="24"/>
+        </w:rPr>
+        <w:t>git add &lt;путь_к_файлу_или_папке&gt; - добавление файлов в индекс;</w:t>
+      </w:r>
+    </w:p>
+    <w:p>
+      <w:pPr>
+        <w:spacing w:after="0" w:line="360" w:lineRule="auto"/>
+        <w:ind w:firstLine="709"/>
+        <w:jc w:val="both"/>
+        <w:rPr>
+          <w:rFonts w:ascii="Times New Roman" w:hAnsi="Times New Roman" w:cs="Times New Roman"/>
+          <w:bCs/>
+          <w:sz w:val="24"/>
+          <w:szCs w:val="24"/>
+        </w:rPr>
+      </w:pPr>
+      <w:r>
+        <w:rPr>
+          <w:rFonts w:ascii="Times New Roman" w:hAnsi="Times New Roman" w:cs="Times New Roman"/>
+          <w:bCs/>
+          <w:sz w:val="24"/>
+          <w:szCs w:val="24"/>
+        </w:rPr>
+        <w:t>git commit -m "&lt;комментарий&gt;" - коммит изменений;</w:t>
+      </w:r>
+    </w:p>
+    <w:p>
+      <w:pPr>
+        <w:spacing w:after="0" w:line="360" w:lineRule="auto"/>
+        <w:ind w:firstLine="709"/>
+        <w:jc w:val="both"/>
+        <w:rPr>
+          <w:rFonts w:ascii="Times New Roman" w:hAnsi="Times New Roman" w:cs="Times New Roman"/>
+          <w:bCs/>
+          <w:sz w:val="24"/>
+          <w:szCs w:val="24"/>
+        </w:rPr>
+      </w:pPr>
+      <w:r>
+        <w:rPr>
+          <w:rFonts w:ascii="Times New Roman" w:hAnsi="Times New Roman" w:cs="Times New Roman"/>
+          <w:bCs/>
+          <w:sz w:val="24"/>
+          <w:szCs w:val="24"/>
+        </w:rPr>
+        <w:t>git checkout -b &lt;имя_ветки&gt; - создание новой ветки и переключение на неё;</w:t>
+      </w:r>
+    </w:p>
+    <w:p>
+      <w:pPr>
+        <w:spacing w:after="0" w:line="360" w:lineRule="auto"/>
+        <w:ind w:firstLine="709"/>
+        <w:jc w:val="both"/>
+        <w:rPr>
+          <w:rFonts w:ascii="Times New Roman" w:hAnsi="Times New Roman" w:cs="Times New Roman"/>
+          <w:bCs/>
+          <w:sz w:val="24"/>
+          <w:szCs w:val="24"/>
+        </w:rPr>
+      </w:pPr>
+      <w:r>
+        <w:rPr>
+          <w:rFonts w:ascii="Times New Roman" w:hAnsi="Times New Roman" w:cs="Times New Roman"/>
+          <w:bCs/>
+          <w:sz w:val="24"/>
+          <w:szCs w:val="24"/>
+        </w:rPr>
+        <w:t>git checkout &lt;имя_ветки&gt; - переключение на существующую ветку.</w:t>
+      </w:r>
+    </w:p>
+    <w:p>
+      <w:pPr>
+        <w:spacing w:after="0" w:line="360" w:lineRule="auto"/>
+        <w:ind w:firstLine="709"/>
+        <w:jc w:val="both"/>
+        <w:rPr>
+          <w:rFonts w:ascii="Times New Roman" w:hAnsi="Times New Roman" w:cs="Times New Roman"/>
+          <w:bCs/>
+          <w:sz w:val="24"/>
+          <w:szCs w:val="24"/>
+        </w:rPr>
+      </w:pPr>
+    </w:p>
+    <w:p>
+      <w:pPr>
+        <w:spacing w:after="0" w:line="360" w:lineRule="auto"/>
+        <w:ind w:firstLine="709"/>
+        <w:jc w:val="both"/>
+        <w:rPr>
+          <w:rFonts w:ascii="Times New Roman" w:hAnsi="Times New Roman" w:cs="Times New Roman"/>
+          <w:bCs/>
+          <w:sz w:val="24"/>
+          <w:szCs w:val="24"/>
+        </w:rPr>
+      </w:pPr>
+      <w:r>
+        <w:rPr>
+          <w:rFonts w:ascii="Times New Roman" w:hAnsi="Times New Roman" w:cs="Times New Roman"/>
+          <w:bCs/>
+          <w:sz w:val="24"/>
+          <w:szCs w:val="24"/>
+        </w:rPr>
+        <w:t>Инициализация репозитория в директории, создание ветки для анализа предметной области и выполнение задания в ней, добавление отчета по проекту в главную ветку показаны на рисунках 66-67.</w:t>
+      </w:r>
+    </w:p>
+    <w:p>
+      <w:pPr>
+        <w:spacing w:after="0" w:line="360" w:lineRule="auto"/>
+        <w:ind w:firstLine="709"/>
+        <w:jc w:val="both"/>
+        <w:rPr>
+          <w:rFonts w:ascii="Times New Roman" w:hAnsi="Times New Roman" w:cs="Times New Roman"/>
+          <w:bCs/>
+          <w:sz w:val="24"/>
+          <w:szCs w:val="24"/>
+        </w:rPr>
+      </w:pPr>
+      <w:r>
+        <w:rPr>
+          <w:rFonts w:ascii="Times New Roman" w:hAnsi="Times New Roman" w:cs="Times New Roman"/>
+          <w:bCs/>
+          <w:sz w:val="24"/>
+          <w:szCs w:val="24"/>
+        </w:rPr>
+        <w:t>Создание ветки для ТЗ и выполнения задания в ней показаны на рисунках 68-69.</w:t>
+      </w:r>
+    </w:p>
+    <w:p>
+      <w:pPr>
+        <w:spacing w:after="0" w:line="360" w:lineRule="auto"/>
+        <w:ind w:firstLine="709"/>
+        <w:jc w:val="both"/>
+        <w:rPr>
+          <w:rFonts w:ascii="Times New Roman" w:hAnsi="Times New Roman" w:cs="Times New Roman"/>
+          <w:bCs/>
+          <w:sz w:val="24"/>
+          <w:szCs w:val="24"/>
+        </w:rPr>
+      </w:pPr>
+      <w:r>
+        <w:rPr>
+          <w:rFonts w:ascii="Times New Roman" w:hAnsi="Times New Roman" w:cs="Times New Roman"/>
+          <w:bCs/>
+          <w:sz w:val="24"/>
+          <w:szCs w:val="24"/>
+        </w:rPr>
+        <w:t xml:space="preserve">Создание ветки для </w:t>
+      </w:r>
+      <w:r>
+        <w:rPr>
+          <w:rFonts w:ascii="Times New Roman" w:hAnsi="Times New Roman" w:cs="Times New Roman"/>
+          <w:bCs/>
+          <w:sz w:val="24"/>
+          <w:szCs w:val="24"/>
+          <w:lang w:val="en-US"/>
+        </w:rPr>
+        <w:t>MS</w:t>
+      </w:r>
+      <w:r>
+        <w:rPr>
+          <w:rFonts w:ascii="Times New Roman" w:hAnsi="Times New Roman" w:cs="Times New Roman"/>
+          <w:bCs/>
+          <w:sz w:val="24"/>
+          <w:szCs w:val="24"/>
+        </w:rPr>
         <w:t xml:space="preserve"> </w:t>
       </w:r>
-      <w:proofErr w:type="spellStart"/>
       <w:r>
         <w:rPr>
           <w:rFonts w:ascii="Times New Roman" w:hAnsi="Times New Roman" w:cs="Times New Roman"/>
           <w:bCs/>
           <w:sz w:val="24"/>
           <w:szCs w:val="24"/>
-        </w:rPr>
-        <w:t>init</w:t>
-      </w:r>
-      <w:proofErr w:type="spellEnd"/>
+          <w:lang w:val="en-US"/>
+        </w:rPr>
+        <w:t>Project</w:t>
+      </w:r>
       <w:r>
         <w:rPr>
           <w:rFonts w:ascii="Times New Roman" w:hAnsi="Times New Roman" w:cs="Times New Roman"/>
@@ -48618,7 +47208,35 @@
           <w:sz w:val="24"/>
           <w:szCs w:val="24"/>
         </w:rPr>
-        <w:t xml:space="preserve"> - инициализация репозитория;</w:t>
+        <w:t xml:space="preserve">, </w:t>
+      </w:r>
+      <w:r>
+        <w:rPr>
+          <w:rFonts w:ascii="Times New Roman" w:hAnsi="Times New Roman" w:cs="Times New Roman"/>
+          <w:bCs/>
+          <w:sz w:val="24"/>
+          <w:szCs w:val="24"/>
+          <w:lang w:val="en-US"/>
+        </w:rPr>
+        <w:t>eEPC</w:t>
+      </w:r>
+      <w:r>
+        <w:rPr>
+          <w:rFonts w:ascii="Times New Roman" w:hAnsi="Times New Roman" w:cs="Times New Roman"/>
+          <w:bCs/>
+          <w:sz w:val="24"/>
+          <w:szCs w:val="24"/>
+        </w:rPr>
+        <w:t xml:space="preserve"> </w:t>
+      </w:r>
+      <w:r>
+        <w:rPr>
+          <w:rFonts w:ascii="Times New Roman" w:hAnsi="Times New Roman" w:cs="Times New Roman"/>
+          <w:bCs/>
+          <w:sz w:val="24"/>
+          <w:szCs w:val="24"/>
+        </w:rPr>
+        <w:t>модели, диаграммы вариантов использования и выполнения задания в них показаны на рисунке 70.</w:t>
       </w:r>
     </w:p>
     <w:p>
@@ -48633,7 +47251,6 @@
           <w:szCs w:val="24"/>
         </w:rPr>
       </w:pPr>
-      <w:proofErr w:type="spellStart"/>
       <w:r>
         <w:rPr>
           <w:rFonts w:ascii="Times New Roman" w:hAnsi="Times New Roman" w:cs="Times New Roman"/>
@@ -48641,498 +47258,7 @@
           <w:sz w:val="24"/>
           <w:szCs w:val="24"/>
         </w:rPr>
-        <w:t>git</w:t>
-      </w:r>
-      <w:proofErr w:type="spellEnd"/>
-      <w:r>
-        <w:rPr>
-          <w:rFonts w:ascii="Times New Roman" w:hAnsi="Times New Roman" w:cs="Times New Roman"/>
-          <w:bCs/>
-          <w:sz w:val="24"/>
-          <w:szCs w:val="24"/>
-        </w:rPr>
-        <w:t xml:space="preserve"> </w:t>
-      </w:r>
-      <w:proofErr w:type="spellStart"/>
-      <w:r>
-        <w:rPr>
-          <w:rFonts w:ascii="Times New Roman" w:hAnsi="Times New Roman" w:cs="Times New Roman"/>
-          <w:bCs/>
-          <w:sz w:val="24"/>
-          <w:szCs w:val="24"/>
-        </w:rPr>
-        <w:t>status</w:t>
-      </w:r>
-      <w:proofErr w:type="spellEnd"/>
-      <w:r>
-        <w:rPr>
-          <w:rFonts w:ascii="Times New Roman" w:hAnsi="Times New Roman" w:cs="Times New Roman"/>
-          <w:bCs/>
-          <w:sz w:val="24"/>
-          <w:szCs w:val="24"/>
-        </w:rPr>
-        <w:t xml:space="preserve"> - просмотр статуса;</w:t>
-      </w:r>
-    </w:p>
-    <w:p>
-      <w:pPr>
-        <w:spacing w:after="0" w:line="360" w:lineRule="auto"/>
-        <w:ind w:firstLine="709"/>
-        <w:jc w:val="both"/>
-        <w:rPr>
-          <w:rFonts w:ascii="Times New Roman" w:hAnsi="Times New Roman" w:cs="Times New Roman"/>
-          <w:bCs/>
-          <w:sz w:val="24"/>
-          <w:szCs w:val="24"/>
-        </w:rPr>
-      </w:pPr>
-      <w:proofErr w:type="spellStart"/>
-      <w:r>
-        <w:rPr>
-          <w:rFonts w:ascii="Times New Roman" w:hAnsi="Times New Roman" w:cs="Times New Roman"/>
-          <w:bCs/>
-          <w:sz w:val="24"/>
-          <w:szCs w:val="24"/>
-        </w:rPr>
-        <w:t>git</w:t>
-      </w:r>
-      <w:proofErr w:type="spellEnd"/>
-      <w:r>
-        <w:rPr>
-          <w:rFonts w:ascii="Times New Roman" w:hAnsi="Times New Roman" w:cs="Times New Roman"/>
-          <w:bCs/>
-          <w:sz w:val="24"/>
-          <w:szCs w:val="24"/>
-        </w:rPr>
-        <w:t xml:space="preserve"> </w:t>
-      </w:r>
-      <w:proofErr w:type="spellStart"/>
-      <w:r>
-        <w:rPr>
-          <w:rFonts w:ascii="Times New Roman" w:hAnsi="Times New Roman" w:cs="Times New Roman"/>
-          <w:bCs/>
-          <w:sz w:val="24"/>
-          <w:szCs w:val="24"/>
-        </w:rPr>
-        <w:t>add</w:t>
-      </w:r>
-      <w:proofErr w:type="spellEnd"/>
-      <w:r>
-        <w:rPr>
-          <w:rFonts w:ascii="Times New Roman" w:hAnsi="Times New Roman" w:cs="Times New Roman"/>
-          <w:bCs/>
-          <w:sz w:val="24"/>
-          <w:szCs w:val="24"/>
-        </w:rPr>
-        <w:t xml:space="preserve"> &lt;</w:t>
-      </w:r>
-      <w:proofErr w:type="spellStart"/>
-      <w:r>
-        <w:rPr>
-          <w:rFonts w:ascii="Times New Roman" w:hAnsi="Times New Roman" w:cs="Times New Roman"/>
-          <w:bCs/>
-          <w:sz w:val="24"/>
-          <w:szCs w:val="24"/>
-        </w:rPr>
-        <w:t>путь_к_файлу_или_папке</w:t>
-      </w:r>
-      <w:proofErr w:type="spellEnd"/>
-      <w:r>
-        <w:rPr>
-          <w:rFonts w:ascii="Times New Roman" w:hAnsi="Times New Roman" w:cs="Times New Roman"/>
-          <w:bCs/>
-          <w:sz w:val="24"/>
-          <w:szCs w:val="24"/>
-        </w:rPr>
-        <w:t>&gt; - добавление файлов в индекс;</w:t>
-      </w:r>
-    </w:p>
-    <w:p>
-      <w:pPr>
-        <w:spacing w:after="0" w:line="360" w:lineRule="auto"/>
-        <w:ind w:firstLine="709"/>
-        <w:jc w:val="both"/>
-        <w:rPr>
-          <w:rFonts w:ascii="Times New Roman" w:hAnsi="Times New Roman" w:cs="Times New Roman"/>
-          <w:bCs/>
-          <w:sz w:val="24"/>
-          <w:szCs w:val="24"/>
-        </w:rPr>
-      </w:pPr>
-      <w:proofErr w:type="spellStart"/>
-      <w:r>
-        <w:rPr>
-          <w:rFonts w:ascii="Times New Roman" w:hAnsi="Times New Roman" w:cs="Times New Roman"/>
-          <w:bCs/>
-          <w:sz w:val="24"/>
-          <w:szCs w:val="24"/>
-        </w:rPr>
-        <w:t>git</w:t>
-      </w:r>
-      <w:proofErr w:type="spellEnd"/>
-      <w:r>
-        <w:rPr>
-          <w:rFonts w:ascii="Times New Roman" w:hAnsi="Times New Roman" w:cs="Times New Roman"/>
-          <w:bCs/>
-          <w:sz w:val="24"/>
-          <w:szCs w:val="24"/>
-        </w:rPr>
-        <w:t xml:space="preserve"> </w:t>
-      </w:r>
-      <w:proofErr w:type="spellStart"/>
-      <w:r>
-        <w:rPr>
-          <w:rFonts w:ascii="Times New Roman" w:hAnsi="Times New Roman" w:cs="Times New Roman"/>
-          <w:bCs/>
-          <w:sz w:val="24"/>
-          <w:szCs w:val="24"/>
-        </w:rPr>
-        <w:t>commit</w:t>
-      </w:r>
-      <w:proofErr w:type="spellEnd"/>
-      <w:r>
-        <w:rPr>
-          <w:rFonts w:ascii="Times New Roman" w:hAnsi="Times New Roman" w:cs="Times New Roman"/>
-          <w:bCs/>
-          <w:sz w:val="24"/>
-          <w:szCs w:val="24"/>
-        </w:rPr>
-        <w:t xml:space="preserve"> -m "&lt;комментарий&gt;" - коммит изменений;</w:t>
-      </w:r>
-    </w:p>
-    <w:p>
-      <w:pPr>
-        <w:spacing w:after="0" w:line="360" w:lineRule="auto"/>
-        <w:ind w:firstLine="709"/>
-        <w:jc w:val="both"/>
-        <w:rPr>
-          <w:rFonts w:ascii="Times New Roman" w:hAnsi="Times New Roman" w:cs="Times New Roman"/>
-          <w:bCs/>
-          <w:sz w:val="24"/>
-          <w:szCs w:val="24"/>
-        </w:rPr>
-      </w:pPr>
-      <w:proofErr w:type="spellStart"/>
-      <w:r>
-        <w:rPr>
-          <w:rFonts w:ascii="Times New Roman" w:hAnsi="Times New Roman" w:cs="Times New Roman"/>
-          <w:bCs/>
-          <w:sz w:val="24"/>
-          <w:szCs w:val="24"/>
-        </w:rPr>
-        <w:t>git</w:t>
-      </w:r>
-      <w:proofErr w:type="spellEnd"/>
-      <w:r>
-        <w:rPr>
-          <w:rFonts w:ascii="Times New Roman" w:hAnsi="Times New Roman" w:cs="Times New Roman"/>
-          <w:bCs/>
-          <w:sz w:val="24"/>
-          <w:szCs w:val="24"/>
-        </w:rPr>
-        <w:t xml:space="preserve"> </w:t>
-      </w:r>
-      <w:proofErr w:type="spellStart"/>
-      <w:r>
-        <w:rPr>
-          <w:rFonts w:ascii="Times New Roman" w:hAnsi="Times New Roman" w:cs="Times New Roman"/>
-          <w:bCs/>
-          <w:sz w:val="24"/>
-          <w:szCs w:val="24"/>
-        </w:rPr>
-        <w:t>checkout</w:t>
-      </w:r>
-      <w:proofErr w:type="spellEnd"/>
-      <w:r>
-        <w:rPr>
-          <w:rFonts w:ascii="Times New Roman" w:hAnsi="Times New Roman" w:cs="Times New Roman"/>
-          <w:bCs/>
-          <w:sz w:val="24"/>
-          <w:szCs w:val="24"/>
-        </w:rPr>
-        <w:t xml:space="preserve"> -b &lt;</w:t>
-      </w:r>
-      <w:proofErr w:type="spellStart"/>
-      <w:r>
-        <w:rPr>
-          <w:rFonts w:ascii="Times New Roman" w:hAnsi="Times New Roman" w:cs="Times New Roman"/>
-          <w:bCs/>
-          <w:sz w:val="24"/>
-          <w:szCs w:val="24"/>
-        </w:rPr>
-        <w:t>имя_ветки</w:t>
-      </w:r>
-      <w:proofErr w:type="spellEnd"/>
-      <w:r>
-        <w:rPr>
-          <w:rFonts w:ascii="Times New Roman" w:hAnsi="Times New Roman" w:cs="Times New Roman"/>
-          <w:bCs/>
-          <w:sz w:val="24"/>
-          <w:szCs w:val="24"/>
-        </w:rPr>
-        <w:t>&gt; - создание новой ветки и переключение на неё;</w:t>
-      </w:r>
-    </w:p>
-    <w:p>
-      <w:pPr>
-        <w:spacing w:after="0" w:line="360" w:lineRule="auto"/>
-        <w:ind w:firstLine="709"/>
-        <w:jc w:val="both"/>
-        <w:rPr>
-          <w:rFonts w:ascii="Times New Roman" w:hAnsi="Times New Roman" w:cs="Times New Roman"/>
-          <w:bCs/>
-          <w:sz w:val="24"/>
-          <w:szCs w:val="24"/>
-        </w:rPr>
-      </w:pPr>
-      <w:proofErr w:type="spellStart"/>
-      <w:r>
-        <w:rPr>
-          <w:rFonts w:ascii="Times New Roman" w:hAnsi="Times New Roman" w:cs="Times New Roman"/>
-          <w:bCs/>
-          <w:sz w:val="24"/>
-          <w:szCs w:val="24"/>
-        </w:rPr>
-        <w:t>git</w:t>
-      </w:r>
-      <w:proofErr w:type="spellEnd"/>
-      <w:r>
-        <w:rPr>
-          <w:rFonts w:ascii="Times New Roman" w:hAnsi="Times New Roman" w:cs="Times New Roman"/>
-          <w:bCs/>
-          <w:sz w:val="24"/>
-          <w:szCs w:val="24"/>
-        </w:rPr>
-        <w:t xml:space="preserve"> </w:t>
-      </w:r>
-      <w:proofErr w:type="spellStart"/>
-      <w:r>
-        <w:rPr>
-          <w:rFonts w:ascii="Times New Roman" w:hAnsi="Times New Roman" w:cs="Times New Roman"/>
-          <w:bCs/>
-          <w:sz w:val="24"/>
-          <w:szCs w:val="24"/>
-        </w:rPr>
-        <w:t>checkout</w:t>
-      </w:r>
-      <w:proofErr w:type="spellEnd"/>
-      <w:r>
-        <w:rPr>
-          <w:rFonts w:ascii="Times New Roman" w:hAnsi="Times New Roman" w:cs="Times New Roman"/>
-          <w:bCs/>
-          <w:sz w:val="24"/>
-          <w:szCs w:val="24"/>
-        </w:rPr>
-        <w:t xml:space="preserve"> &lt;</w:t>
-      </w:r>
-      <w:proofErr w:type="spellStart"/>
-      <w:r>
-        <w:rPr>
-          <w:rFonts w:ascii="Times New Roman" w:hAnsi="Times New Roman" w:cs="Times New Roman"/>
-          <w:bCs/>
-          <w:sz w:val="24"/>
-          <w:szCs w:val="24"/>
-        </w:rPr>
-        <w:t>имя_ветки</w:t>
-      </w:r>
-      <w:proofErr w:type="spellEnd"/>
-      <w:r>
-        <w:rPr>
-          <w:rFonts w:ascii="Times New Roman" w:hAnsi="Times New Roman" w:cs="Times New Roman"/>
-          <w:bCs/>
-          <w:sz w:val="24"/>
-          <w:szCs w:val="24"/>
-        </w:rPr>
-        <w:t>&gt; - переключение на существующую ветку.</w:t>
-      </w:r>
-    </w:p>
-    <w:p>
-      <w:pPr>
-        <w:spacing w:after="0" w:line="360" w:lineRule="auto"/>
-        <w:ind w:firstLine="709"/>
-        <w:jc w:val="both"/>
-        <w:rPr>
-          <w:rFonts w:ascii="Times New Roman" w:hAnsi="Times New Roman" w:cs="Times New Roman"/>
-          <w:bCs/>
-          <w:sz w:val="24"/>
-          <w:szCs w:val="24"/>
-        </w:rPr>
-      </w:pPr>
-    </w:p>
-    <w:p>
-      <w:pPr>
-        <w:spacing w:after="0" w:line="360" w:lineRule="auto"/>
-        <w:ind w:firstLine="709"/>
-        <w:jc w:val="both"/>
-        <w:rPr>
-          <w:rFonts w:ascii="Times New Roman" w:hAnsi="Times New Roman" w:cs="Times New Roman"/>
-          <w:bCs/>
-          <w:sz w:val="24"/>
-          <w:szCs w:val="24"/>
-        </w:rPr>
-      </w:pPr>
-      <w:r>
-        <w:rPr>
-          <w:rFonts w:ascii="Times New Roman" w:hAnsi="Times New Roman" w:cs="Times New Roman"/>
-          <w:bCs/>
-          <w:sz w:val="24"/>
-          <w:szCs w:val="24"/>
-        </w:rPr>
-        <w:t>Инициализация репозитория в директории, создание ветки для анализа предметной области и выполнение задания в ней, добавление отчета по проекту в главную ветку показаны на рисунках 66-67.</w:t>
-      </w:r>
-    </w:p>
-    <w:p>
-      <w:pPr>
-        <w:spacing w:after="0" w:line="360" w:lineRule="auto"/>
-        <w:ind w:firstLine="709"/>
-        <w:jc w:val="both"/>
-        <w:rPr>
-          <w:rFonts w:ascii="Times New Roman" w:hAnsi="Times New Roman" w:cs="Times New Roman"/>
-          <w:bCs/>
-          <w:sz w:val="24"/>
-          <w:szCs w:val="24"/>
-        </w:rPr>
-      </w:pPr>
-      <w:r>
-        <w:rPr>
-          <w:rFonts w:ascii="Times New Roman" w:hAnsi="Times New Roman" w:cs="Times New Roman"/>
-          <w:bCs/>
-          <w:sz w:val="24"/>
-          <w:szCs w:val="24"/>
-        </w:rPr>
-        <w:t>Создание ветки для ТЗ и выполнения задания в ней показаны на рисунках 68-69.</w:t>
-      </w:r>
-    </w:p>
-    <w:p>
-      <w:pPr>
-        <w:spacing w:after="0" w:line="360" w:lineRule="auto"/>
-        <w:ind w:firstLine="709"/>
-        <w:jc w:val="both"/>
-        <w:rPr>
-          <w:rFonts w:ascii="Times New Roman" w:hAnsi="Times New Roman" w:cs="Times New Roman"/>
-          <w:bCs/>
-          <w:sz w:val="24"/>
-          <w:szCs w:val="24"/>
-        </w:rPr>
-      </w:pPr>
-      <w:r>
-        <w:rPr>
-          <w:rFonts w:ascii="Times New Roman" w:hAnsi="Times New Roman" w:cs="Times New Roman"/>
-          <w:bCs/>
-          <w:sz w:val="24"/>
-          <w:szCs w:val="24"/>
-        </w:rPr>
-        <w:t xml:space="preserve">Создание ветки для </w:t>
-      </w:r>
-      <w:r>
-        <w:rPr>
-          <w:rFonts w:ascii="Times New Roman" w:hAnsi="Times New Roman" w:cs="Times New Roman"/>
-          <w:bCs/>
-          <w:sz w:val="24"/>
-          <w:szCs w:val="24"/>
-          <w:lang w:val="en-US"/>
-        </w:rPr>
-        <w:t>MS</w:t>
-      </w:r>
-      <w:r>
-        <w:rPr>
-          <w:rFonts w:ascii="Times New Roman" w:hAnsi="Times New Roman" w:cs="Times New Roman"/>
-          <w:bCs/>
-          <w:sz w:val="24"/>
-          <w:szCs w:val="24"/>
-        </w:rPr>
-        <w:t xml:space="preserve"> </w:t>
-      </w:r>
-      <w:r>
-        <w:rPr>
-          <w:rFonts w:ascii="Times New Roman" w:hAnsi="Times New Roman" w:cs="Times New Roman"/>
-          <w:bCs/>
-          <w:sz w:val="24"/>
-          <w:szCs w:val="24"/>
-          <w:lang w:val="en-US"/>
-        </w:rPr>
-        <w:t>Project</w:t>
-      </w:r>
-      <w:r>
-        <w:rPr>
-          <w:rFonts w:ascii="Times New Roman" w:hAnsi="Times New Roman" w:cs="Times New Roman"/>
-          <w:bCs/>
-          <w:sz w:val="24"/>
-          <w:szCs w:val="24"/>
-        </w:rPr>
-        <w:t xml:space="preserve">, </w:t>
-      </w:r>
-      <w:proofErr w:type="spellStart"/>
-      <w:r>
-        <w:rPr>
-          <w:rFonts w:ascii="Times New Roman" w:hAnsi="Times New Roman" w:cs="Times New Roman"/>
-          <w:bCs/>
-          <w:sz w:val="24"/>
-          <w:szCs w:val="24"/>
-          <w:lang w:val="en-US"/>
-        </w:rPr>
-        <w:t>eEPC</w:t>
-      </w:r>
-      <w:proofErr w:type="spellEnd"/>
-      <w:r>
-        <w:rPr>
-          <w:rFonts w:ascii="Times New Roman" w:hAnsi="Times New Roman" w:cs="Times New Roman"/>
-          <w:bCs/>
-          <w:sz w:val="24"/>
-          <w:szCs w:val="24"/>
-        </w:rPr>
-        <w:t xml:space="preserve"> </w:t>
-      </w:r>
-      <w:r>
-        <w:rPr>
-          <w:rFonts w:ascii="Times New Roman" w:hAnsi="Times New Roman" w:cs="Times New Roman"/>
-          <w:bCs/>
-          <w:sz w:val="24"/>
-          <w:szCs w:val="24"/>
-        </w:rPr>
-        <w:t>модели, диаграммы вариантов использования и выполнения задания в них показаны на рисунке 70.</w:t>
-      </w:r>
-    </w:p>
-    <w:p>
-      <w:pPr>
-        <w:spacing w:after="0" w:line="360" w:lineRule="auto"/>
-        <w:ind w:firstLine="709"/>
-        <w:jc w:val="both"/>
-        <w:rPr>
-          <w:rFonts w:ascii="Times New Roman" w:hAnsi="Times New Roman" w:cs="Times New Roman"/>
-          <w:bCs/>
-          <w:sz w:val="24"/>
-          <w:szCs w:val="24"/>
-        </w:rPr>
-      </w:pPr>
-      <w:r>
-        <w:rPr>
-          <w:rFonts w:ascii="Times New Roman" w:hAnsi="Times New Roman" w:cs="Times New Roman"/>
-          <w:bCs/>
-          <w:sz w:val="24"/>
-          <w:szCs w:val="24"/>
-        </w:rPr>
-        <w:t xml:space="preserve">Создание ветки для инфологической модели и </w:t>
-      </w:r>
-      <w:proofErr w:type="spellStart"/>
-      <w:r>
-        <w:rPr>
-          <w:rFonts w:ascii="Times New Roman" w:hAnsi="Times New Roman" w:cs="Times New Roman"/>
-          <w:bCs/>
-          <w:sz w:val="24"/>
-          <w:szCs w:val="24"/>
-        </w:rPr>
-        <w:t>даталогического</w:t>
-      </w:r>
-      <w:proofErr w:type="spellEnd"/>
-      <w:r>
-        <w:rPr>
-          <w:rFonts w:ascii="Times New Roman" w:hAnsi="Times New Roman" w:cs="Times New Roman"/>
-          <w:bCs/>
-          <w:sz w:val="24"/>
-          <w:szCs w:val="24"/>
-        </w:rPr>
-        <w:t xml:space="preserve"> проектирования и выполнения задания в них показаны на рисунке 71.</w:t>
+        <w:t>Создание ветки для инфологической модели и даталогического проектирования и выполнения задания в них показаны на рисунке 71.</w:t>
       </w:r>
     </w:p>
     <w:p>
@@ -57070,7 +55196,7 @@
   <w:style w:type="paragraph" w:default="1" w:styleId="a">
     <w:name w:val="Normal"/>
     <w:qFormat/>
-    <w:rsid w:val="00E30465"/>
+    <w:rsid w:val="00F2026E"/>
   </w:style>
   <w:style w:type="character" w:default="1" w:styleId="a0">
     <w:name w:val="Default Paragraph Font"/>

--- a/Отчет по проделанной работе.docx
+++ b/Отчет по проделанной работе.docx
@@ -276,7 +276,25 @@
           <w:sz w:val="24"/>
           <w:szCs w:val="24"/>
         </w:rPr>
-        <w:t>(Ф.И.О. студнента)</w:t>
+        <w:t xml:space="preserve">(Ф.И.О. </w:t>
+      </w:r>
+      <w:proofErr w:type="spellStart"/>
+      <w:r>
+        <w:rPr>
+          <w:rFonts w:ascii="Times New Roman" w:hAnsi="Times New Roman" w:cs="Times New Roman"/>
+          <w:sz w:val="24"/>
+          <w:szCs w:val="24"/>
+        </w:rPr>
+        <w:t>студнента</w:t>
+      </w:r>
+      <w:proofErr w:type="spellEnd"/>
+      <w:r>
+        <w:rPr>
+          <w:rFonts w:ascii="Times New Roman" w:hAnsi="Times New Roman" w:cs="Times New Roman"/>
+          <w:sz w:val="24"/>
+          <w:szCs w:val="24"/>
+        </w:rPr>
+        <w:t>)</w:t>
       </w:r>
     </w:p>
     <w:p>
@@ -806,8 +824,36 @@
           <w:sz w:val="24"/>
           <w:szCs w:val="24"/>
         </w:rPr>
-        <w:t>Реализация планирования разработки программного продукта в среде ms project</w:t>
-      </w:r>
+        <w:t xml:space="preserve">Реализация планирования разработки программного продукта в среде </w:t>
+      </w:r>
+      <w:proofErr w:type="spellStart"/>
+      <w:r>
+        <w:rPr>
+          <w:rFonts w:ascii="Times New Roman" w:hAnsi="Times New Roman" w:cs="Times New Roman"/>
+          <w:sz w:val="24"/>
+          <w:szCs w:val="24"/>
+        </w:rPr>
+        <w:t>ms</w:t>
+      </w:r>
+      <w:proofErr w:type="spellEnd"/>
+      <w:r>
+        <w:rPr>
+          <w:rFonts w:ascii="Times New Roman" w:hAnsi="Times New Roman" w:cs="Times New Roman"/>
+          <w:sz w:val="24"/>
+          <w:szCs w:val="24"/>
+        </w:rPr>
+        <w:t xml:space="preserve"> </w:t>
+      </w:r>
+      <w:proofErr w:type="spellStart"/>
+      <w:r>
+        <w:rPr>
+          <w:rFonts w:ascii="Times New Roman" w:hAnsi="Times New Roman" w:cs="Times New Roman"/>
+          <w:sz w:val="24"/>
+          <w:szCs w:val="24"/>
+        </w:rPr>
+        <w:t>project</w:t>
+      </w:r>
+      <w:proofErr w:type="spellEnd"/>
     </w:p>
     <w:p>
       <w:pPr>
@@ -878,7 +924,25 @@
           <w:sz w:val="24"/>
           <w:szCs w:val="24"/>
         </w:rPr>
-        <w:t>Составление инфологической модели предметной области и даталогическое проектирование</w:t>
+        <w:t xml:space="preserve">Составление инфологической модели предметной области и </w:t>
+      </w:r>
+      <w:proofErr w:type="spellStart"/>
+      <w:r>
+        <w:rPr>
+          <w:rFonts w:ascii="Times New Roman" w:hAnsi="Times New Roman" w:cs="Times New Roman"/>
+          <w:sz w:val="24"/>
+          <w:szCs w:val="24"/>
+        </w:rPr>
+        <w:t>даталогическое</w:t>
+      </w:r>
+      <w:proofErr w:type="spellEnd"/>
+      <w:r>
+        <w:rPr>
+          <w:rFonts w:ascii="Times New Roman" w:hAnsi="Times New Roman" w:cs="Times New Roman"/>
+          <w:sz w:val="24"/>
+          <w:szCs w:val="24"/>
+        </w:rPr>
+        <w:t xml:space="preserve"> проектирование</w:t>
       </w:r>
     </w:p>
     <w:p>
@@ -2088,7 +2152,25 @@
           <w:sz w:val="24"/>
           <w:szCs w:val="24"/>
         </w:rPr>
-        <w:t>Airbus Defence and Space — военные и космические системы;</w:t>
+        <w:t xml:space="preserve">Airbus Defence </w:t>
+      </w:r>
+      <w:proofErr w:type="spellStart"/>
+      <w:r>
+        <w:rPr>
+          <w:rFonts w:ascii="Times New Roman" w:hAnsi="Times New Roman" w:cs="Times New Roman"/>
+          <w:sz w:val="24"/>
+          <w:szCs w:val="24"/>
+        </w:rPr>
+        <w:t>and</w:t>
+      </w:r>
+      <w:proofErr w:type="spellEnd"/>
+      <w:r>
+        <w:rPr>
+          <w:rFonts w:ascii="Times New Roman" w:hAnsi="Times New Roman" w:cs="Times New Roman"/>
+          <w:sz w:val="24"/>
+          <w:szCs w:val="24"/>
+        </w:rPr>
+        <w:t xml:space="preserve"> Space — военные и космические системы;</w:t>
       </w:r>
     </w:p>
     <w:p>
@@ -2114,7 +2196,25 @@
           <w:sz w:val="24"/>
           <w:szCs w:val="24"/>
         </w:rPr>
-        <w:t>Airbus Helicopters — вертолеты для гражданского и военного назначения.</w:t>
+        <w:t xml:space="preserve">Airbus </w:t>
+      </w:r>
+      <w:proofErr w:type="spellStart"/>
+      <w:r>
+        <w:rPr>
+          <w:rFonts w:ascii="Times New Roman" w:hAnsi="Times New Roman" w:cs="Times New Roman"/>
+          <w:sz w:val="24"/>
+          <w:szCs w:val="24"/>
+        </w:rPr>
+        <w:t>Helicopters</w:t>
+      </w:r>
+      <w:proofErr w:type="spellEnd"/>
+      <w:r>
+        <w:rPr>
+          <w:rFonts w:ascii="Times New Roman" w:hAnsi="Times New Roman" w:cs="Times New Roman"/>
+          <w:sz w:val="24"/>
+          <w:szCs w:val="24"/>
+        </w:rPr>
+        <w:t xml:space="preserve"> — вертолеты для гражданского и военного назначения.</w:t>
       </w:r>
     </w:p>
     <w:p>
@@ -2195,8 +2295,36 @@
           <w:sz w:val="24"/>
           <w:szCs w:val="24"/>
         </w:rPr>
-        <w:t>грузовые и военные самолеты: A400M, A330 MRTT, Eurofighter Typhoon</w:t>
-      </w:r>
+        <w:t xml:space="preserve">грузовые и военные самолеты: A400M, A330 MRTT, </w:t>
+      </w:r>
+      <w:proofErr w:type="spellStart"/>
+      <w:r>
+        <w:rPr>
+          <w:rFonts w:ascii="Times New Roman" w:hAnsi="Times New Roman" w:cs="Times New Roman"/>
+          <w:sz w:val="24"/>
+          <w:szCs w:val="24"/>
+        </w:rPr>
+        <w:t>Eurofighter</w:t>
+      </w:r>
+      <w:proofErr w:type="spellEnd"/>
+      <w:r>
+        <w:rPr>
+          <w:rFonts w:ascii="Times New Roman" w:hAnsi="Times New Roman" w:cs="Times New Roman"/>
+          <w:sz w:val="24"/>
+          <w:szCs w:val="24"/>
+        </w:rPr>
+        <w:t xml:space="preserve"> </w:t>
+      </w:r>
+      <w:proofErr w:type="spellStart"/>
+      <w:r>
+        <w:rPr>
+          <w:rFonts w:ascii="Times New Roman" w:hAnsi="Times New Roman" w:cs="Times New Roman"/>
+          <w:sz w:val="24"/>
+          <w:szCs w:val="24"/>
+        </w:rPr>
+        <w:t>Typhoon</w:t>
+      </w:r>
+      <w:proofErr w:type="spellEnd"/>
       <w:r>
         <w:rPr>
           <w:rFonts w:ascii="Times New Roman" w:hAnsi="Times New Roman" w:cs="Times New Roman"/>
@@ -2256,7 +2384,25 @@
           <w:sz w:val="24"/>
           <w:szCs w:val="24"/>
         </w:rPr>
-        <w:t>космические системы: спутники, ракеты Ariane, системы наблюдения и телекоммуникационные спутники.</w:t>
+        <w:t xml:space="preserve">космические системы: спутники, ракеты </w:t>
+      </w:r>
+      <w:proofErr w:type="spellStart"/>
+      <w:r>
+        <w:rPr>
+          <w:rFonts w:ascii="Times New Roman" w:hAnsi="Times New Roman" w:cs="Times New Roman"/>
+          <w:sz w:val="24"/>
+          <w:szCs w:val="24"/>
+        </w:rPr>
+        <w:t>Ariane</w:t>
+      </w:r>
+      <w:proofErr w:type="spellEnd"/>
+      <w:r>
+        <w:rPr>
+          <w:rFonts w:ascii="Times New Roman" w:hAnsi="Times New Roman" w:cs="Times New Roman"/>
+          <w:sz w:val="24"/>
+          <w:szCs w:val="24"/>
+        </w:rPr>
+        <w:t>, системы наблюдения и телекоммуникационные спутники.</w:t>
       </w:r>
     </w:p>
     <w:p>
@@ -2586,27 +2732,14 @@
       <w:r>
         <w:t xml:space="preserve">Рис. </w:t>
       </w:r>
-      <w:r>
-        <w:fldChar w:fldCharType="begin"/>
-      </w:r>
-      <w:r>
-        <w:instrText xml:space="preserve"> SEQ Рис._ \* ARABIC </w:instrText>
-      </w:r>
-      <w:r>
-        <w:fldChar w:fldCharType="separate"/>
-      </w:r>
-      <w:r>
-        <w:rPr>
-          <w:noProof/>
-        </w:rPr>
-        <w:t>1</w:t>
-      </w:r>
-      <w:r>
-        <w:rPr>
-          <w:noProof/>
-        </w:rPr>
-        <w:fldChar w:fldCharType="end"/>
-      </w:r>
+      <w:fldSimple w:instr=" SEQ Рис._ \* ARABIC ">
+        <w:r>
+          <w:rPr>
+            <w:noProof/>
+          </w:rPr>
+          <w:t>1</w:t>
+        </w:r>
+      </w:fldSimple>
       <w:r>
         <w:t xml:space="preserve">. </w:t>
       </w:r>
@@ -4068,7 +4201,25 @@
           <w:sz w:val="24"/>
           <w:szCs w:val="24"/>
         </w:rPr>
-        <w:t>Директор по социокультурной интеграции — отвечает за внутренние коммуникации и корпоративную культуру, организует тимбилдинги, социальные инициативы.</w:t>
+        <w:t xml:space="preserve">Директор по социокультурной интеграции — отвечает за внутренние коммуникации и корпоративную культуру, организует </w:t>
+      </w:r>
+      <w:proofErr w:type="spellStart"/>
+      <w:r>
+        <w:rPr>
+          <w:rFonts w:ascii="Times New Roman" w:hAnsi="Times New Roman" w:cs="Times New Roman"/>
+          <w:sz w:val="24"/>
+          <w:szCs w:val="24"/>
+        </w:rPr>
+        <w:t>тимбилдинги</w:t>
+      </w:r>
+      <w:proofErr w:type="spellEnd"/>
+      <w:r>
+        <w:rPr>
+          <w:rFonts w:ascii="Times New Roman" w:hAnsi="Times New Roman" w:cs="Times New Roman"/>
+          <w:sz w:val="24"/>
+          <w:szCs w:val="24"/>
+        </w:rPr>
+        <w:t>, социальные инициативы.</w:t>
       </w:r>
     </w:p>
     <w:p>
@@ -4827,8 +4978,13 @@
         <w:t xml:space="preserve">- </w:t>
       </w:r>
       <w:r>
-        <w:t>Times New Roman</w:t>
-      </w:r>
+        <w:t xml:space="preserve">Times New </w:t>
+      </w:r>
+      <w:proofErr w:type="spellStart"/>
+      <w:r>
+        <w:t>Roman</w:t>
+      </w:r>
+      <w:proofErr w:type="spellEnd"/>
       <w:r>
         <w:t xml:space="preserve">. </w:t>
       </w:r>
@@ -7536,8 +7692,39 @@
           <w:szCs w:val="24"/>
           <w:lang w:val="x-none" w:eastAsia="ru-RU"/>
         </w:rPr>
-        <w:t>Заказчик: Airbus SE, генеральный директор — Guillaume Faury</w:t>
-      </w:r>
+        <w:t xml:space="preserve">Заказчик: Airbus SE, генеральный директор — </w:t>
+      </w:r>
+      <w:proofErr w:type="spellStart"/>
+      <w:r>
+        <w:rPr>
+          <w:rFonts w:ascii="Times New Roman" w:eastAsia="Times New Roman" w:hAnsi="Times New Roman" w:cs="Times New Roman"/>
+          <w:sz w:val="24"/>
+          <w:szCs w:val="24"/>
+          <w:lang w:val="x-none" w:eastAsia="ru-RU"/>
+        </w:rPr>
+        <w:t>Guillaume</w:t>
+      </w:r>
+      <w:proofErr w:type="spellEnd"/>
+      <w:r>
+        <w:rPr>
+          <w:rFonts w:ascii="Times New Roman" w:eastAsia="Times New Roman" w:hAnsi="Times New Roman" w:cs="Times New Roman"/>
+          <w:sz w:val="24"/>
+          <w:szCs w:val="24"/>
+          <w:lang w:val="x-none" w:eastAsia="ru-RU"/>
+        </w:rPr>
+        <w:t xml:space="preserve"> </w:t>
+      </w:r>
+      <w:proofErr w:type="spellStart"/>
+      <w:r>
+        <w:rPr>
+          <w:rFonts w:ascii="Times New Roman" w:eastAsia="Times New Roman" w:hAnsi="Times New Roman" w:cs="Times New Roman"/>
+          <w:sz w:val="24"/>
+          <w:szCs w:val="24"/>
+          <w:lang w:val="x-none" w:eastAsia="ru-RU"/>
+        </w:rPr>
+        <w:t>Faury</w:t>
+      </w:r>
+      <w:proofErr w:type="spellEnd"/>
       <w:r>
         <w:rPr>
           <w:rFonts w:ascii="Times New Roman" w:eastAsia="Times New Roman" w:hAnsi="Times New Roman" w:cs="Times New Roman"/>
@@ -7555,7 +7742,29 @@
           <w:szCs w:val="24"/>
           <w:lang w:eastAsia="ru-RU"/>
         </w:rPr>
-        <w:t>(Гийом Фори).</w:t>
+        <w:t xml:space="preserve">(Гийом </w:t>
+      </w:r>
+      <w:proofErr w:type="spellStart"/>
+      <w:r>
+        <w:rPr>
+          <w:rFonts w:ascii="Times New Roman" w:eastAsia="Times New Roman" w:hAnsi="Times New Roman" w:cs="Times New Roman"/>
+          <w:kern w:val="2"/>
+          <w:sz w:val="24"/>
+          <w:szCs w:val="24"/>
+          <w:lang w:eastAsia="ru-RU"/>
+        </w:rPr>
+        <w:t>Фори</w:t>
+      </w:r>
+      <w:proofErr w:type="spellEnd"/>
+      <w:r>
+        <w:rPr>
+          <w:rFonts w:ascii="Times New Roman" w:eastAsia="Times New Roman" w:hAnsi="Times New Roman" w:cs="Times New Roman"/>
+          <w:kern w:val="2"/>
+          <w:sz w:val="24"/>
+          <w:szCs w:val="24"/>
+          <w:lang w:eastAsia="ru-RU"/>
+        </w:rPr>
+        <w:t>).</w:t>
       </w:r>
     </w:p>
     <w:p>
@@ -7581,7 +7790,47 @@
           <w:szCs w:val="24"/>
           <w:lang w:val="x-none" w:eastAsia="ru-RU"/>
         </w:rPr>
-        <w:t>Адрес фактический: Mendelweg 30, 2333 CS Leiden, Нидерланды.</w:t>
+        <w:t xml:space="preserve">Адрес фактический: </w:t>
+      </w:r>
+      <w:proofErr w:type="spellStart"/>
+      <w:r>
+        <w:rPr>
+          <w:rFonts w:ascii="Times New Roman" w:eastAsia="Times New Roman" w:hAnsi="Times New Roman" w:cs="Times New Roman"/>
+          <w:sz w:val="24"/>
+          <w:szCs w:val="24"/>
+          <w:lang w:val="x-none" w:eastAsia="ru-RU"/>
+        </w:rPr>
+        <w:t>Mendelweg</w:t>
+      </w:r>
+      <w:proofErr w:type="spellEnd"/>
+      <w:r>
+        <w:rPr>
+          <w:rFonts w:ascii="Times New Roman" w:eastAsia="Times New Roman" w:hAnsi="Times New Roman" w:cs="Times New Roman"/>
+          <w:sz w:val="24"/>
+          <w:szCs w:val="24"/>
+          <w:lang w:val="x-none" w:eastAsia="ru-RU"/>
+        </w:rPr>
+        <w:t xml:space="preserve"> 30, 2333 CS </w:t>
+      </w:r>
+      <w:proofErr w:type="spellStart"/>
+      <w:r>
+        <w:rPr>
+          <w:rFonts w:ascii="Times New Roman" w:eastAsia="Times New Roman" w:hAnsi="Times New Roman" w:cs="Times New Roman"/>
+          <w:sz w:val="24"/>
+          <w:szCs w:val="24"/>
+          <w:lang w:val="x-none" w:eastAsia="ru-RU"/>
+        </w:rPr>
+        <w:t>Leiden</w:t>
+      </w:r>
+      <w:proofErr w:type="spellEnd"/>
+      <w:r>
+        <w:rPr>
+          <w:rFonts w:ascii="Times New Roman" w:eastAsia="Times New Roman" w:hAnsi="Times New Roman" w:cs="Times New Roman"/>
+          <w:sz w:val="24"/>
+          <w:szCs w:val="24"/>
+          <w:lang w:val="x-none" w:eastAsia="ru-RU"/>
+        </w:rPr>
+        <w:t>, Нидерланды.</w:t>
       </w:r>
     </w:p>
     <w:p>
@@ -10931,6 +11180,7 @@
     <w:tbl>
       <w:tblPr>
         <w:tblW w:w="0" w:type="auto"/>
+        <w:tblInd w:w="1037" w:type="dxa"/>
         <w:tblBorders>
           <w:top w:val="single" w:sz="4" w:space="0" w:color="auto"/>
           <w:left w:val="single" w:sz="4" w:space="0" w:color="auto"/>
@@ -10942,14 +11192,13 @@
         <w:tblLook w:val="04A0" w:firstRow="1" w:lastRow="0" w:firstColumn="1" w:lastColumn="0" w:noHBand="0" w:noVBand="1"/>
       </w:tblPr>
       <w:tblGrid>
-        <w:gridCol w:w="3200"/>
-        <w:gridCol w:w="3228"/>
-        <w:gridCol w:w="3200"/>
+        <w:gridCol w:w="3353"/>
+        <w:gridCol w:w="3969"/>
       </w:tblGrid>
       <w:tr>
         <w:tc>
           <w:tcPr>
-            <w:tcW w:w="3396" w:type="dxa"/>
+            <w:tcW w:w="3353" w:type="dxa"/>
             <w:shd w:val="clear" w:color="auto" w:fill="auto"/>
           </w:tcPr>
           <w:p>
@@ -10985,7 +11234,7 @@
         </w:tc>
         <w:tc>
           <w:tcPr>
-            <w:tcW w:w="3396" w:type="dxa"/>
+            <w:tcW w:w="3969" w:type="dxa"/>
             <w:shd w:val="clear" w:color="auto" w:fill="auto"/>
           </w:tcPr>
           <w:p>
@@ -11019,47 +11268,11 @@
             </w:r>
           </w:p>
         </w:tc>
-        <w:tc>
-          <w:tcPr>
-            <w:tcW w:w="3396" w:type="dxa"/>
-            <w:shd w:val="clear" w:color="auto" w:fill="auto"/>
-          </w:tcPr>
-          <w:p>
-            <w:pPr>
-              <w:widowControl w:val="0"/>
-              <w:autoSpaceDE w:val="0"/>
-              <w:autoSpaceDN w:val="0"/>
-              <w:adjustRightInd w:val="0"/>
-              <w:spacing w:after="0" w:line="240" w:lineRule="auto"/>
-              <w:jc w:val="center"/>
-              <w:rPr>
-                <w:rFonts w:ascii="Times New Roman" w:eastAsia="Times New Roman" w:hAnsi="Times New Roman" w:cs="Times New Roman"/>
-                <w:b/>
-                <w:bCs/>
-                <w:sz w:val="24"/>
-                <w:szCs w:val="24"/>
-                <w:lang w:val="x-none" w:eastAsia="ru-RU"/>
-              </w:rPr>
-            </w:pPr>
-            <w:r>
-              <w:rPr>
-                <w:rFonts w:ascii="Times New Roman" w:eastAsia="Times New Roman" w:hAnsi="Times New Roman" w:cs="Times New Roman"/>
-                <w:b/>
-                <w:bCs/>
-                <w:kern w:val="2"/>
-                <w:sz w:val="24"/>
-                <w:szCs w:val="24"/>
-                <w:lang w:eastAsia="ru-RU"/>
-              </w:rPr>
-              <w:t>Вероятное условие</w:t>
-            </w:r>
-          </w:p>
-        </w:tc>
       </w:tr>
       <w:tr>
         <w:tc>
           <w:tcPr>
-            <w:tcW w:w="3396" w:type="dxa"/>
+            <w:tcW w:w="3353" w:type="dxa"/>
             <w:shd w:val="clear" w:color="auto" w:fill="auto"/>
           </w:tcPr>
           <w:p>
@@ -11093,7 +11306,7 @@
         </w:tc>
         <w:tc>
           <w:tcPr>
-            <w:tcW w:w="3396" w:type="dxa"/>
+            <w:tcW w:w="3969" w:type="dxa"/>
             <w:shd w:val="clear" w:color="auto" w:fill="auto"/>
           </w:tcPr>
           <w:p>
@@ -11125,9 +11338,11 @@
             </w:r>
           </w:p>
         </w:tc>
+      </w:tr>
+      <w:tr>
         <w:tc>
           <w:tcPr>
-            <w:tcW w:w="3396" w:type="dxa"/>
+            <w:tcW w:w="3353" w:type="dxa"/>
             <w:shd w:val="clear" w:color="auto" w:fill="auto"/>
           </w:tcPr>
           <w:p>
@@ -11155,15 +11370,13 @@
                 <w:szCs w:val="24"/>
                 <w:lang w:eastAsia="ru-RU"/>
               </w:rPr>
-              <w:t>Кратковременное отключение электропитания (до 15 минут)</w:t>
+              <w:t>Отказ рабочего компьютера</w:t>
             </w:r>
           </w:p>
         </w:tc>
-      </w:tr>
-      <w:tr>
         <w:tc>
           <w:tcPr>
-            <w:tcW w:w="3396" w:type="dxa"/>
+            <w:tcW w:w="3969" w:type="dxa"/>
             <w:shd w:val="clear" w:color="auto" w:fill="auto"/>
           </w:tcPr>
           <w:p>
@@ -11191,13 +11404,15 @@
                 <w:szCs w:val="24"/>
                 <w:lang w:eastAsia="ru-RU"/>
               </w:rPr>
-              <w:t>Отказ рабочего компьютера</w:t>
+              <w:t>Возможность восстановления данных из резервной копии, уведомление администратора</w:t>
             </w:r>
           </w:p>
         </w:tc>
+      </w:tr>
+      <w:tr>
         <w:tc>
           <w:tcPr>
-            <w:tcW w:w="3396" w:type="dxa"/>
+            <w:tcW w:w="3353" w:type="dxa"/>
             <w:shd w:val="clear" w:color="auto" w:fill="auto"/>
           </w:tcPr>
           <w:p>
@@ -11210,11 +11425,10 @@
               <w:jc w:val="both"/>
               <w:rPr>
                 <w:rFonts w:ascii="Times New Roman" w:eastAsia="Times New Roman" w:hAnsi="Times New Roman" w:cs="Times New Roman"/>
-                <w:b/>
-                <w:bCs/>
-                <w:sz w:val="24"/>
-                <w:szCs w:val="24"/>
-                <w:lang w:val="x-none" w:eastAsia="ru-RU"/>
+                <w:kern w:val="2"/>
+                <w:sz w:val="24"/>
+                <w:szCs w:val="24"/>
+                <w:lang w:eastAsia="ru-RU"/>
               </w:rPr>
             </w:pPr>
             <w:r>
@@ -11225,13 +11439,13 @@
                 <w:szCs w:val="24"/>
                 <w:lang w:eastAsia="ru-RU"/>
               </w:rPr>
-              <w:t>Возможность восстановления данных из резервной копии, уведомление администратора</w:t>
+              <w:t>Сбой в работе СУБД</w:t>
             </w:r>
           </w:p>
         </w:tc>
         <w:tc>
           <w:tcPr>
-            <w:tcW w:w="3396" w:type="dxa"/>
+            <w:tcW w:w="3969" w:type="dxa"/>
             <w:shd w:val="clear" w:color="auto" w:fill="auto"/>
           </w:tcPr>
           <w:p>
@@ -11244,11 +11458,10 @@
               <w:jc w:val="both"/>
               <w:rPr>
                 <w:rFonts w:ascii="Times New Roman" w:eastAsia="Times New Roman" w:hAnsi="Times New Roman" w:cs="Times New Roman"/>
-                <w:b/>
-                <w:bCs/>
-                <w:sz w:val="24"/>
-                <w:szCs w:val="24"/>
-                <w:lang w:val="x-none" w:eastAsia="ru-RU"/>
+                <w:kern w:val="2"/>
+                <w:sz w:val="24"/>
+                <w:szCs w:val="24"/>
+                <w:lang w:eastAsia="ru-RU"/>
               </w:rPr>
             </w:pPr>
             <w:r>
@@ -11259,108 +11472,7 @@
                 <w:szCs w:val="24"/>
                 <w:lang w:eastAsia="ru-RU"/>
               </w:rPr>
-              <w:t>Отказ рабочего компьютера</w:t>
-            </w:r>
-          </w:p>
-        </w:tc>
-      </w:tr>
-      <w:tr>
-        <w:tc>
-          <w:tcPr>
-            <w:tcW w:w="3396" w:type="dxa"/>
-            <w:shd w:val="clear" w:color="auto" w:fill="auto"/>
-          </w:tcPr>
-          <w:p>
-            <w:pPr>
-              <w:widowControl w:val="0"/>
-              <w:autoSpaceDE w:val="0"/>
-              <w:autoSpaceDN w:val="0"/>
-              <w:adjustRightInd w:val="0"/>
-              <w:spacing w:after="0" w:line="240" w:lineRule="auto"/>
-              <w:jc w:val="both"/>
-              <w:rPr>
-                <w:rFonts w:ascii="Times New Roman" w:eastAsia="Times New Roman" w:hAnsi="Times New Roman" w:cs="Times New Roman"/>
-                <w:kern w:val="2"/>
-                <w:sz w:val="24"/>
-                <w:szCs w:val="24"/>
-                <w:lang w:eastAsia="ru-RU"/>
-              </w:rPr>
-            </w:pPr>
-            <w:r>
-              <w:rPr>
-                <w:rFonts w:ascii="Times New Roman" w:eastAsia="Times New Roman" w:hAnsi="Times New Roman" w:cs="Times New Roman"/>
-                <w:kern w:val="2"/>
-                <w:sz w:val="24"/>
-                <w:szCs w:val="24"/>
-                <w:lang w:eastAsia="ru-RU"/>
-              </w:rPr>
-              <w:t>Сбой в работе СУБД</w:t>
-            </w:r>
-          </w:p>
-        </w:tc>
-        <w:tc>
-          <w:tcPr>
-            <w:tcW w:w="3396" w:type="dxa"/>
-            <w:shd w:val="clear" w:color="auto" w:fill="auto"/>
-          </w:tcPr>
-          <w:p>
-            <w:pPr>
-              <w:widowControl w:val="0"/>
-              <w:autoSpaceDE w:val="0"/>
-              <w:autoSpaceDN w:val="0"/>
-              <w:adjustRightInd w:val="0"/>
-              <w:spacing w:after="0" w:line="240" w:lineRule="auto"/>
-              <w:jc w:val="both"/>
-              <w:rPr>
-                <w:rFonts w:ascii="Times New Roman" w:eastAsia="Times New Roman" w:hAnsi="Times New Roman" w:cs="Times New Roman"/>
-                <w:kern w:val="2"/>
-                <w:sz w:val="24"/>
-                <w:szCs w:val="24"/>
-                <w:lang w:eastAsia="ru-RU"/>
-              </w:rPr>
-            </w:pPr>
-            <w:r>
-              <w:rPr>
-                <w:rFonts w:ascii="Times New Roman" w:eastAsia="Times New Roman" w:hAnsi="Times New Roman" w:cs="Times New Roman"/>
-                <w:kern w:val="2"/>
-                <w:sz w:val="24"/>
-                <w:szCs w:val="24"/>
-                <w:lang w:eastAsia="ru-RU"/>
-              </w:rPr>
               <w:t>Восстановление работоспособности в течение 1 часа</w:t>
-            </w:r>
-          </w:p>
-        </w:tc>
-        <w:tc>
-          <w:tcPr>
-            <w:tcW w:w="3396" w:type="dxa"/>
-            <w:shd w:val="clear" w:color="auto" w:fill="auto"/>
-          </w:tcPr>
-          <w:p>
-            <w:pPr>
-              <w:widowControl w:val="0"/>
-              <w:autoSpaceDE w:val="0"/>
-              <w:autoSpaceDN w:val="0"/>
-              <w:adjustRightInd w:val="0"/>
-              <w:spacing w:after="0" w:line="240" w:lineRule="auto"/>
-              <w:jc w:val="both"/>
-              <w:rPr>
-                <w:rFonts w:ascii="Times New Roman" w:eastAsia="Times New Roman" w:hAnsi="Times New Roman" w:cs="Times New Roman"/>
-                <w:kern w:val="2"/>
-                <w:sz w:val="24"/>
-                <w:szCs w:val="24"/>
-                <w:lang w:eastAsia="ru-RU"/>
-              </w:rPr>
-            </w:pPr>
-            <w:r>
-              <w:rPr>
-                <w:rFonts w:ascii="Times New Roman" w:eastAsia="Times New Roman" w:hAnsi="Times New Roman" w:cs="Times New Roman"/>
-                <w:kern w:val="2"/>
-                <w:sz w:val="24"/>
-                <w:szCs w:val="24"/>
-                <w:lang w:eastAsia="ru-RU"/>
-              </w:rPr>
-              <w:t>Сбой в работе СУБД</w:t>
             </w:r>
           </w:p>
         </w:tc>
@@ -11810,7 +11922,6 @@
           <w:szCs w:val="24"/>
           <w:lang w:eastAsia="ru-RU"/>
         </w:rPr>
-        <w:lastRenderedPageBreak/>
         <w:t>Коэффициент готовности системы: не менее 99,9%;</w:t>
       </w:r>
     </w:p>
@@ -12767,7 +12878,27 @@
           <w:szCs w:val="24"/>
           <w:lang w:eastAsia="ru-RU"/>
         </w:rPr>
-        <w:t xml:space="preserve"> пт;</w:t>
+        <w:t xml:space="preserve"> </w:t>
+      </w:r>
+      <w:proofErr w:type="spellStart"/>
+      <w:r>
+        <w:rPr>
+          <w:rFonts w:ascii="Times New Roman" w:eastAsia="Times New Roman" w:hAnsi="Times New Roman" w:cs="Times New Roman"/>
+          <w:sz w:val="24"/>
+          <w:szCs w:val="24"/>
+          <w:lang w:eastAsia="ru-RU"/>
+        </w:rPr>
+        <w:t>пт</w:t>
+      </w:r>
+      <w:proofErr w:type="spellEnd"/>
+      <w:r>
+        <w:rPr>
+          <w:rFonts w:ascii="Times New Roman" w:eastAsia="Times New Roman" w:hAnsi="Times New Roman" w:cs="Times New Roman"/>
+          <w:sz w:val="24"/>
+          <w:szCs w:val="24"/>
+          <w:lang w:eastAsia="ru-RU"/>
+        </w:rPr>
+        <w:t>;</w:t>
       </w:r>
     </w:p>
     <w:p>
@@ -13989,7 +14120,6 @@
           <w:szCs w:val="24"/>
           <w:lang w:eastAsia="ru-RU"/>
         </w:rPr>
-        <w:lastRenderedPageBreak/>
         <w:t>База данных должна разрабатываться и эксплуатироваться на уже имеющемся у Заказчика аппаратно-техническом комплексе.</w:t>
       </w:r>
     </w:p>
@@ -15306,7 +15436,6 @@
           <w:szCs w:val="28"/>
           <w:lang w:val="x-none" w:eastAsia="ru-RU"/>
         </w:rPr>
-        <w:lastRenderedPageBreak/>
         <w:t>4.2.1.2. Временной регламент реализации каждой функции, задачи</w:t>
       </w:r>
     </w:p>
@@ -15352,6 +15481,7 @@
           <w:szCs w:val="24"/>
           <w:lang w:eastAsia="ru-RU"/>
         </w:rPr>
+        <w:lastRenderedPageBreak/>
         <w:t>Временной регламент реализации каждой функции, задачи приведены в таблице 3.</w:t>
       </w:r>
     </w:p>
@@ -19254,6 +19384,7 @@
           <w:szCs w:val="24"/>
           <w:lang w:eastAsia="ru-RU"/>
         </w:rPr>
+        <w:lastRenderedPageBreak/>
         <w:t>Область постоянного хранения данных — таблицы MS Access, содержащие сведения о заказах, клиентах, поставщиках и товарах;</w:t>
       </w:r>
     </w:p>
@@ -20239,7 +20370,6 @@
           <w:szCs w:val="28"/>
           <w:lang w:val="x-none" w:eastAsia="ru-RU"/>
         </w:rPr>
-        <w:lastRenderedPageBreak/>
         <w:t>4.3.2.4. Требования по использованию классификаторов, унифицированных документов и классификаторов</w:t>
       </w:r>
     </w:p>
@@ -20927,7 +21057,6 @@
           <w:szCs w:val="24"/>
           <w:lang w:eastAsia="ru-RU"/>
         </w:rPr>
-        <w:lastRenderedPageBreak/>
         <w:t>Резервное копирование не менее 1 раза за 7 дней.</w:t>
       </w:r>
     </w:p>
@@ -21797,17 +21926,7 @@
           <w:szCs w:val="24"/>
           <w:lang w:eastAsia="ru-RU"/>
         </w:rPr>
-        <w:t xml:space="preserve">Основными пользователями базы данных «Учёт заказов Airbus» являются сотрудники </w:t>
-      </w:r>
-      <w:r>
-        <w:rPr>
-          <w:rFonts w:ascii="Times New Roman" w:eastAsia="Times New Roman" w:hAnsi="Times New Roman" w:cs="Times New Roman"/>
-          <w:sz w:val="24"/>
-          <w:szCs w:val="24"/>
-          <w:lang w:eastAsia="ru-RU"/>
-        </w:rPr>
-        <w:lastRenderedPageBreak/>
-        <w:t xml:space="preserve">компании </w:t>
+        <w:t xml:space="preserve">Основными пользователями базы данных «Учёт заказов Airbus» являются сотрудники компании </w:t>
       </w:r>
       <w:r>
         <w:rPr>
@@ -21894,6 +22013,7 @@
           <w:szCs w:val="24"/>
           <w:lang w:eastAsia="ru-RU"/>
         </w:rPr>
+        <w:lastRenderedPageBreak/>
         <w:t>Для предотвращения ошибок со стороны персонала:</w:t>
       </w:r>
     </w:p>
@@ -22660,7 +22780,6 @@
           <w:szCs w:val="24"/>
           <w:lang w:eastAsia="ru-RU"/>
         </w:rPr>
-        <w:lastRenderedPageBreak/>
         <w:t>Проектирование БД, разработка таблиц, форм, запросов, отчётов;</w:t>
       </w:r>
     </w:p>
@@ -28399,6 +28518,7 @@
         </w:rPr>
         <w:t xml:space="preserve">Разработать для своей предметной области </w:t>
       </w:r>
+      <w:proofErr w:type="spellStart"/>
       <w:r>
         <w:rPr>
           <w:rFonts w:eastAsia="Calibri"/>
@@ -28408,15 +28528,9 @@
           <w:iCs/>
           <w:lang w:eastAsia="en-US"/>
         </w:rPr>
-        <w:t>eEPC-модель выбранного процесса автоматизации.  eEPC-модель должна соответствовать Словесному описанию выбранного процесса автоматизации</w:t>
-      </w:r>
-      <w:r>
-        <w:rPr>
-          <w:rFonts w:eastAsia="Calibri"/>
-          <w:lang w:eastAsia="en-US"/>
-        </w:rPr>
-        <w:t xml:space="preserve"> </w:t>
-      </w:r>
+        <w:t>eEPC</w:t>
+      </w:r>
+      <w:proofErr w:type="spellEnd"/>
       <w:r>
         <w:rPr>
           <w:rFonts w:eastAsia="Calibri"/>
@@ -28426,32 +28540,9 @@
           <w:iCs/>
           <w:lang w:eastAsia="en-US"/>
         </w:rPr>
-        <w:t>(Тема «</w:t>
-      </w:r>
-      <w:r>
-        <w:rPr>
-          <w:b w:val="0"/>
-          <w:bCs w:val="0"/>
-          <w:i w:val="0"/>
-          <w:iCs/>
-        </w:rPr>
-        <w:t>АНАЛИЗ ПРЕДМЕТНОЙ ОБЛАСТИ ДЛЯ РАЗРАБОТКИ ПРОГРАММНОГО ОБЕСПЕЧЕНИЯ», задание №4)</w:t>
-      </w:r>
-    </w:p>
-    <w:p>
-      <w:pPr>
-        <w:pStyle w:val="21"/>
-        <w:spacing w:line="360" w:lineRule="auto"/>
-        <w:ind w:left="0" w:firstLine="709"/>
-        <w:jc w:val="both"/>
-        <w:outlineLvl w:val="9"/>
-        <w:rPr>
-          <w:b w:val="0"/>
-          <w:bCs w:val="0"/>
-          <w:i w:val="0"/>
-          <w:iCs/>
-        </w:rPr>
-      </w:pPr>
+        <w:t xml:space="preserve">-модель выбранного процесса автоматизации.  </w:t>
+      </w:r>
+      <w:proofErr w:type="spellStart"/>
       <w:r>
         <w:rPr>
           <w:rFonts w:eastAsia="Calibri"/>
@@ -28461,7 +28552,85 @@
           <w:iCs/>
           <w:lang w:eastAsia="en-US"/>
         </w:rPr>
-        <w:t>eEPC-модель изображена на рисунке 5.</w:t>
+        <w:t>eEPC</w:t>
+      </w:r>
+      <w:proofErr w:type="spellEnd"/>
+      <w:r>
+        <w:rPr>
+          <w:rFonts w:eastAsia="Calibri"/>
+          <w:b w:val="0"/>
+          <w:bCs w:val="0"/>
+          <w:i w:val="0"/>
+          <w:iCs/>
+          <w:lang w:eastAsia="en-US"/>
+        </w:rPr>
+        <w:t>-модель должна соответствовать Словесному описанию выбранного процесса автоматизации</w:t>
+      </w:r>
+      <w:r>
+        <w:rPr>
+          <w:rFonts w:eastAsia="Calibri"/>
+          <w:lang w:eastAsia="en-US"/>
+        </w:rPr>
+        <w:t xml:space="preserve"> </w:t>
+      </w:r>
+      <w:r>
+        <w:rPr>
+          <w:rFonts w:eastAsia="Calibri"/>
+          <w:b w:val="0"/>
+          <w:bCs w:val="0"/>
+          <w:i w:val="0"/>
+          <w:iCs/>
+          <w:lang w:eastAsia="en-US"/>
+        </w:rPr>
+        <w:t>(Тема «</w:t>
+      </w:r>
+      <w:r>
+        <w:rPr>
+          <w:b w:val="0"/>
+          <w:bCs w:val="0"/>
+          <w:i w:val="0"/>
+          <w:iCs/>
+        </w:rPr>
+        <w:t>АНАЛИЗ ПРЕДМЕТНОЙ ОБЛАСТИ ДЛЯ РАЗРАБОТКИ ПРОГРАММНОГО ОБЕСПЕЧЕНИЯ», задание №4)</w:t>
+      </w:r>
+    </w:p>
+    <w:p>
+      <w:pPr>
+        <w:pStyle w:val="21"/>
+        <w:spacing w:line="360" w:lineRule="auto"/>
+        <w:ind w:left="0" w:firstLine="709"/>
+        <w:jc w:val="both"/>
+        <w:outlineLvl w:val="9"/>
+        <w:rPr>
+          <w:b w:val="0"/>
+          <w:bCs w:val="0"/>
+          <w:i w:val="0"/>
+          <w:iCs/>
+        </w:rPr>
+      </w:pPr>
+      <w:proofErr w:type="spellStart"/>
+      <w:r>
+        <w:rPr>
+          <w:rFonts w:eastAsia="Calibri"/>
+          <w:b w:val="0"/>
+          <w:bCs w:val="0"/>
+          <w:i w:val="0"/>
+          <w:iCs/>
+          <w:lang w:eastAsia="en-US"/>
+        </w:rPr>
+        <w:t>eEPC</w:t>
+      </w:r>
+      <w:proofErr w:type="spellEnd"/>
+      <w:r>
+        <w:rPr>
+          <w:rFonts w:eastAsia="Calibri"/>
+          <w:b w:val="0"/>
+          <w:bCs w:val="0"/>
+          <w:i w:val="0"/>
+          <w:iCs/>
+          <w:lang w:eastAsia="en-US"/>
+        </w:rPr>
+        <w:t>-модель изображена на рисунке 5.</w:t>
       </w:r>
     </w:p>
     <w:p>
@@ -28618,6 +28787,7 @@
         </w:rPr>
         <w:t xml:space="preserve">. </w:t>
       </w:r>
+      <w:proofErr w:type="spellStart"/>
       <w:r>
         <w:rPr>
           <w:rFonts w:ascii="Times New Roman" w:eastAsia="Calibri" w:hAnsi="Times New Roman" w:cs="Times New Roman"/>
@@ -28627,7 +28797,19 @@
           <w:sz w:val="24"/>
           <w:szCs w:val="24"/>
         </w:rPr>
-        <w:t>eEPC-модель</w:t>
+        <w:t>eEPC</w:t>
+      </w:r>
+      <w:proofErr w:type="spellEnd"/>
+      <w:r>
+        <w:rPr>
+          <w:rFonts w:ascii="Times New Roman" w:eastAsia="Calibri" w:hAnsi="Times New Roman" w:cs="Times New Roman"/>
+          <w:i w:val="0"/>
+          <w:iCs w:val="0"/>
+          <w:color w:val="auto"/>
+          <w:sz w:val="24"/>
+          <w:szCs w:val="24"/>
+        </w:rPr>
+        <w:t>-модель</w:t>
       </w:r>
     </w:p>
     <w:p>
@@ -29336,6 +29518,7 @@
         </w:rPr>
         <w:t>_</w:t>
       </w:r>
+      <w:proofErr w:type="spellStart"/>
       <w:r>
         <w:rPr>
           <w:rFonts w:ascii="Times New Roman" w:hAnsi="Times New Roman" w:cs="Times New Roman"/>
@@ -29346,6 +29529,7 @@
         </w:rPr>
         <w:t>klienta</w:t>
       </w:r>
+      <w:proofErr w:type="spellEnd"/>
       <w:r>
         <w:rPr>
           <w:rFonts w:ascii="Times New Roman" w:hAnsi="Times New Roman" w:cs="Times New Roman"/>
@@ -29354,6 +29538,7 @@
         </w:rPr>
         <w:t xml:space="preserve">, </w:t>
       </w:r>
+      <w:proofErr w:type="spellStart"/>
       <w:r>
         <w:rPr>
           <w:rFonts w:ascii="Times New Roman" w:hAnsi="Times New Roman" w:cs="Times New Roman"/>
@@ -29363,6 +29548,7 @@
         </w:rPr>
         <w:t>Imya</w:t>
       </w:r>
+      <w:proofErr w:type="spellEnd"/>
       <w:r>
         <w:rPr>
           <w:rFonts w:ascii="Times New Roman" w:hAnsi="Times New Roman" w:cs="Times New Roman"/>
@@ -29371,6 +29557,7 @@
         </w:rPr>
         <w:t>_</w:t>
       </w:r>
+      <w:proofErr w:type="spellStart"/>
       <w:r>
         <w:rPr>
           <w:rFonts w:ascii="Times New Roman" w:hAnsi="Times New Roman" w:cs="Times New Roman"/>
@@ -29380,6 +29567,7 @@
         </w:rPr>
         <w:t>klienta</w:t>
       </w:r>
+      <w:proofErr w:type="spellEnd"/>
       <w:r>
         <w:rPr>
           <w:rFonts w:ascii="Times New Roman" w:hAnsi="Times New Roman" w:cs="Times New Roman"/>
@@ -29405,6 +29593,7 @@
         </w:rPr>
         <w:t>_</w:t>
       </w:r>
+      <w:proofErr w:type="spellStart"/>
       <w:r>
         <w:rPr>
           <w:rFonts w:ascii="Times New Roman" w:hAnsi="Times New Roman" w:cs="Times New Roman"/>
@@ -29414,6 +29603,7 @@
         </w:rPr>
         <w:t>klienta</w:t>
       </w:r>
+      <w:proofErr w:type="spellEnd"/>
       <w:r>
         <w:rPr>
           <w:rFonts w:ascii="Times New Roman" w:hAnsi="Times New Roman" w:cs="Times New Roman"/>
@@ -29422,6 +29612,7 @@
         </w:rPr>
         <w:t xml:space="preserve">, </w:t>
       </w:r>
+      <w:proofErr w:type="spellStart"/>
       <w:r>
         <w:rPr>
           <w:rFonts w:ascii="Times New Roman" w:hAnsi="Times New Roman" w:cs="Times New Roman"/>
@@ -29431,6 +29622,7 @@
         </w:rPr>
         <w:t>Otchestvo</w:t>
       </w:r>
+      <w:proofErr w:type="spellEnd"/>
       <w:r>
         <w:rPr>
           <w:rFonts w:ascii="Times New Roman" w:hAnsi="Times New Roman" w:cs="Times New Roman"/>
@@ -29439,6 +29631,7 @@
         </w:rPr>
         <w:t>_</w:t>
       </w:r>
+      <w:proofErr w:type="spellStart"/>
       <w:r>
         <w:rPr>
           <w:rFonts w:ascii="Times New Roman" w:hAnsi="Times New Roman" w:cs="Times New Roman"/>
@@ -29448,6 +29641,7 @@
         </w:rPr>
         <w:t>klienta</w:t>
       </w:r>
+      <w:proofErr w:type="spellEnd"/>
       <w:r>
         <w:rPr>
           <w:rFonts w:ascii="Times New Roman" w:hAnsi="Times New Roman" w:cs="Times New Roman"/>
@@ -29456,6 +29650,7 @@
         </w:rPr>
         <w:t xml:space="preserve">, </w:t>
       </w:r>
+      <w:proofErr w:type="spellStart"/>
       <w:r>
         <w:rPr>
           <w:rFonts w:ascii="Times New Roman" w:hAnsi="Times New Roman" w:cs="Times New Roman"/>
@@ -29465,6 +29660,7 @@
         </w:rPr>
         <w:t>Adres</w:t>
       </w:r>
+      <w:proofErr w:type="spellEnd"/>
       <w:r>
         <w:rPr>
           <w:rFonts w:ascii="Times New Roman" w:hAnsi="Times New Roman" w:cs="Times New Roman"/>
@@ -29473,6 +29669,7 @@
         </w:rPr>
         <w:t>_</w:t>
       </w:r>
+      <w:proofErr w:type="spellStart"/>
       <w:r>
         <w:rPr>
           <w:rFonts w:ascii="Times New Roman" w:hAnsi="Times New Roman" w:cs="Times New Roman"/>
@@ -29482,6 +29679,7 @@
         </w:rPr>
         <w:t>klienta</w:t>
       </w:r>
+      <w:proofErr w:type="spellEnd"/>
       <w:r>
         <w:rPr>
           <w:rFonts w:ascii="Times New Roman" w:hAnsi="Times New Roman" w:cs="Times New Roman"/>
@@ -29490,6 +29688,7 @@
         </w:rPr>
         <w:t xml:space="preserve">, </w:t>
       </w:r>
+      <w:proofErr w:type="spellStart"/>
       <w:r>
         <w:rPr>
           <w:rFonts w:ascii="Times New Roman" w:hAnsi="Times New Roman" w:cs="Times New Roman"/>
@@ -29499,6 +29698,7 @@
         </w:rPr>
         <w:t>Vozrast</w:t>
       </w:r>
+      <w:proofErr w:type="spellEnd"/>
       <w:r>
         <w:rPr>
           <w:rFonts w:ascii="Times New Roman" w:hAnsi="Times New Roman" w:cs="Times New Roman"/>
@@ -29507,6 +29707,7 @@
         </w:rPr>
         <w:t>_</w:t>
       </w:r>
+      <w:proofErr w:type="spellStart"/>
       <w:r>
         <w:rPr>
           <w:rFonts w:ascii="Times New Roman" w:hAnsi="Times New Roman" w:cs="Times New Roman"/>
@@ -29516,6 +29717,7 @@
         </w:rPr>
         <w:t>klienta</w:t>
       </w:r>
+      <w:proofErr w:type="spellEnd"/>
       <w:r>
         <w:rPr>
           <w:rFonts w:ascii="Times New Roman" w:hAnsi="Times New Roman" w:cs="Times New Roman"/>
@@ -29524,6 +29726,7 @@
         </w:rPr>
         <w:t xml:space="preserve">, </w:t>
       </w:r>
+      <w:proofErr w:type="spellStart"/>
       <w:r>
         <w:rPr>
           <w:rFonts w:ascii="Times New Roman" w:hAnsi="Times New Roman" w:cs="Times New Roman"/>
@@ -29533,6 +29736,7 @@
         </w:rPr>
         <w:t>Seria</w:t>
       </w:r>
+      <w:proofErr w:type="spellEnd"/>
       <w:r>
         <w:rPr>
           <w:rFonts w:ascii="Times New Roman" w:hAnsi="Times New Roman" w:cs="Times New Roman"/>
@@ -29541,6 +29745,7 @@
         </w:rPr>
         <w:t>_</w:t>
       </w:r>
+      <w:proofErr w:type="spellStart"/>
       <w:r>
         <w:rPr>
           <w:rFonts w:ascii="Times New Roman" w:hAnsi="Times New Roman" w:cs="Times New Roman"/>
@@ -29550,6 +29755,7 @@
         </w:rPr>
         <w:t>pasporta</w:t>
       </w:r>
+      <w:proofErr w:type="spellEnd"/>
       <w:r>
         <w:rPr>
           <w:rFonts w:ascii="Times New Roman" w:hAnsi="Times New Roman" w:cs="Times New Roman"/>
@@ -29558,6 +29764,7 @@
         </w:rPr>
         <w:t xml:space="preserve">, </w:t>
       </w:r>
+      <w:proofErr w:type="spellStart"/>
       <w:r>
         <w:rPr>
           <w:rFonts w:ascii="Times New Roman" w:hAnsi="Times New Roman" w:cs="Times New Roman"/>
@@ -29567,6 +29774,7 @@
         </w:rPr>
         <w:t>Nomer</w:t>
       </w:r>
+      <w:proofErr w:type="spellEnd"/>
       <w:r>
         <w:rPr>
           <w:rFonts w:ascii="Times New Roman" w:hAnsi="Times New Roman" w:cs="Times New Roman"/>
@@ -29575,6 +29783,7 @@
         </w:rPr>
         <w:t>_</w:t>
       </w:r>
+      <w:proofErr w:type="spellStart"/>
       <w:r>
         <w:rPr>
           <w:rFonts w:ascii="Times New Roman" w:hAnsi="Times New Roman" w:cs="Times New Roman"/>
@@ -29584,6 +29793,7 @@
         </w:rPr>
         <w:t>pasporta</w:t>
       </w:r>
+      <w:proofErr w:type="spellEnd"/>
       <w:r>
         <w:rPr>
           <w:rFonts w:ascii="Times New Roman" w:hAnsi="Times New Roman" w:cs="Times New Roman"/>
@@ -29592,6 +29802,7 @@
         </w:rPr>
         <w:t xml:space="preserve">, </w:t>
       </w:r>
+      <w:proofErr w:type="spellStart"/>
       <w:r>
         <w:rPr>
           <w:rFonts w:ascii="Times New Roman" w:hAnsi="Times New Roman" w:cs="Times New Roman"/>
@@ -29601,6 +29812,7 @@
         </w:rPr>
         <w:t>Nomer</w:t>
       </w:r>
+      <w:proofErr w:type="spellEnd"/>
       <w:r>
         <w:rPr>
           <w:rFonts w:ascii="Times New Roman" w:hAnsi="Times New Roman" w:cs="Times New Roman"/>
@@ -29609,6 +29821,7 @@
         </w:rPr>
         <w:t>_</w:t>
       </w:r>
+      <w:proofErr w:type="spellStart"/>
       <w:r>
         <w:rPr>
           <w:rFonts w:ascii="Times New Roman" w:hAnsi="Times New Roman" w:cs="Times New Roman"/>
@@ -29618,6 +29831,7 @@
         </w:rPr>
         <w:t>telefona</w:t>
       </w:r>
+      <w:proofErr w:type="spellEnd"/>
       <w:r>
         <w:rPr>
           <w:rFonts w:ascii="Times New Roman" w:hAnsi="Times New Roman" w:cs="Times New Roman"/>
@@ -29626,6 +29840,7 @@
         </w:rPr>
         <w:t>_</w:t>
       </w:r>
+      <w:proofErr w:type="spellStart"/>
       <w:r>
         <w:rPr>
           <w:rFonts w:ascii="Times New Roman" w:hAnsi="Times New Roman" w:cs="Times New Roman"/>
@@ -29635,6 +29850,7 @@
         </w:rPr>
         <w:t>klienta</w:t>
       </w:r>
+      <w:proofErr w:type="spellEnd"/>
       <w:r>
         <w:rPr>
           <w:rFonts w:ascii="Times New Roman" w:hAnsi="Times New Roman" w:cs="Times New Roman"/>
@@ -29682,6 +29898,7 @@
         </w:rPr>
         <w:t>_</w:t>
       </w:r>
+      <w:proofErr w:type="spellStart"/>
       <w:r>
         <w:rPr>
           <w:rFonts w:ascii="Times New Roman" w:hAnsi="Times New Roman" w:cs="Times New Roman"/>
@@ -29692,6 +29909,7 @@
         </w:rPr>
         <w:t>postavshchika</w:t>
       </w:r>
+      <w:proofErr w:type="spellEnd"/>
       <w:r>
         <w:rPr>
           <w:rFonts w:ascii="Times New Roman" w:hAnsi="Times New Roman" w:cs="Times New Roman"/>
@@ -29700,6 +29918,7 @@
         </w:rPr>
         <w:t xml:space="preserve">, </w:t>
       </w:r>
+      <w:proofErr w:type="spellStart"/>
       <w:r>
         <w:rPr>
           <w:rFonts w:ascii="Times New Roman" w:hAnsi="Times New Roman" w:cs="Times New Roman"/>
@@ -29709,6 +29928,7 @@
         </w:rPr>
         <w:t>Imya</w:t>
       </w:r>
+      <w:proofErr w:type="spellEnd"/>
       <w:r>
         <w:rPr>
           <w:rFonts w:ascii="Times New Roman" w:hAnsi="Times New Roman" w:cs="Times New Roman"/>
@@ -29717,6 +29937,7 @@
         </w:rPr>
         <w:t>_</w:t>
       </w:r>
+      <w:proofErr w:type="spellStart"/>
       <w:r>
         <w:rPr>
           <w:rFonts w:ascii="Times New Roman" w:hAnsi="Times New Roman" w:cs="Times New Roman"/>
@@ -29726,6 +29947,7 @@
         </w:rPr>
         <w:t>postavshchika</w:t>
       </w:r>
+      <w:proofErr w:type="spellEnd"/>
       <w:r>
         <w:rPr>
           <w:rFonts w:ascii="Times New Roman" w:hAnsi="Times New Roman" w:cs="Times New Roman"/>
@@ -29751,6 +29973,7 @@
         </w:rPr>
         <w:t>_</w:t>
       </w:r>
+      <w:proofErr w:type="spellStart"/>
       <w:r>
         <w:rPr>
           <w:rFonts w:ascii="Times New Roman" w:hAnsi="Times New Roman" w:cs="Times New Roman"/>
@@ -29760,6 +29983,7 @@
         </w:rPr>
         <w:t>postavshchika</w:t>
       </w:r>
+      <w:proofErr w:type="spellEnd"/>
       <w:r>
         <w:rPr>
           <w:rFonts w:ascii="Times New Roman" w:hAnsi="Times New Roman" w:cs="Times New Roman"/>
@@ -29768,6 +29992,7 @@
         </w:rPr>
         <w:t xml:space="preserve">, </w:t>
       </w:r>
+      <w:proofErr w:type="spellStart"/>
       <w:r>
         <w:rPr>
           <w:rFonts w:ascii="Times New Roman" w:hAnsi="Times New Roman" w:cs="Times New Roman"/>
@@ -29777,6 +30002,7 @@
         </w:rPr>
         <w:t>Otchestvo</w:t>
       </w:r>
+      <w:proofErr w:type="spellEnd"/>
       <w:r>
         <w:rPr>
           <w:rFonts w:ascii="Times New Roman" w:hAnsi="Times New Roman" w:cs="Times New Roman"/>
@@ -29785,6 +30011,7 @@
         </w:rPr>
         <w:t>_</w:t>
       </w:r>
+      <w:proofErr w:type="spellStart"/>
       <w:r>
         <w:rPr>
           <w:rFonts w:ascii="Times New Roman" w:hAnsi="Times New Roman" w:cs="Times New Roman"/>
@@ -29794,6 +30021,7 @@
         </w:rPr>
         <w:t>postavshchika</w:t>
       </w:r>
+      <w:proofErr w:type="spellEnd"/>
       <w:r>
         <w:rPr>
           <w:rFonts w:ascii="Times New Roman" w:hAnsi="Times New Roman" w:cs="Times New Roman"/>
@@ -29802,6 +30030,7 @@
         </w:rPr>
         <w:t xml:space="preserve">, </w:t>
       </w:r>
+      <w:proofErr w:type="spellStart"/>
       <w:r>
         <w:rPr>
           <w:rFonts w:ascii="Times New Roman" w:hAnsi="Times New Roman" w:cs="Times New Roman"/>
@@ -29811,6 +30040,7 @@
         </w:rPr>
         <w:t>Nomer</w:t>
       </w:r>
+      <w:proofErr w:type="spellEnd"/>
       <w:r>
         <w:rPr>
           <w:rFonts w:ascii="Times New Roman" w:hAnsi="Times New Roman" w:cs="Times New Roman"/>
@@ -29819,6 +30049,7 @@
         </w:rPr>
         <w:t>_</w:t>
       </w:r>
+      <w:proofErr w:type="spellStart"/>
       <w:r>
         <w:rPr>
           <w:rFonts w:ascii="Times New Roman" w:hAnsi="Times New Roman" w:cs="Times New Roman"/>
@@ -29828,6 +30059,7 @@
         </w:rPr>
         <w:t>telefona</w:t>
       </w:r>
+      <w:proofErr w:type="spellEnd"/>
       <w:r>
         <w:rPr>
           <w:rFonts w:ascii="Times New Roman" w:hAnsi="Times New Roman" w:cs="Times New Roman"/>
@@ -29836,6 +30068,7 @@
         </w:rPr>
         <w:t>_</w:t>
       </w:r>
+      <w:proofErr w:type="spellStart"/>
       <w:r>
         <w:rPr>
           <w:rFonts w:ascii="Times New Roman" w:hAnsi="Times New Roman" w:cs="Times New Roman"/>
@@ -29845,6 +30078,7 @@
         </w:rPr>
         <w:t>postavshchika</w:t>
       </w:r>
+      <w:proofErr w:type="spellEnd"/>
       <w:r>
         <w:rPr>
           <w:rFonts w:ascii="Times New Roman" w:hAnsi="Times New Roman" w:cs="Times New Roman"/>
@@ -29853,6 +30087,7 @@
         </w:rPr>
         <w:t xml:space="preserve">, </w:t>
       </w:r>
+      <w:proofErr w:type="spellStart"/>
       <w:r>
         <w:rPr>
           <w:rFonts w:ascii="Times New Roman" w:hAnsi="Times New Roman" w:cs="Times New Roman"/>
@@ -29862,6 +30097,7 @@
         </w:rPr>
         <w:t>Fakticheskii</w:t>
       </w:r>
+      <w:proofErr w:type="spellEnd"/>
       <w:r>
         <w:rPr>
           <w:rFonts w:ascii="Times New Roman" w:hAnsi="Times New Roman" w:cs="Times New Roman"/>
@@ -29870,6 +30106,7 @@
         </w:rPr>
         <w:t>_</w:t>
       </w:r>
+      <w:proofErr w:type="spellStart"/>
       <w:r>
         <w:rPr>
           <w:rFonts w:ascii="Times New Roman" w:hAnsi="Times New Roman" w:cs="Times New Roman"/>
@@ -29879,6 +30116,7 @@
         </w:rPr>
         <w:t>adres</w:t>
       </w:r>
+      <w:proofErr w:type="spellEnd"/>
       <w:r>
         <w:rPr>
           <w:rFonts w:ascii="Times New Roman" w:hAnsi="Times New Roman" w:cs="Times New Roman"/>
@@ -29887,6 +30125,7 @@
         </w:rPr>
         <w:t>_</w:t>
       </w:r>
+      <w:proofErr w:type="spellStart"/>
       <w:r>
         <w:rPr>
           <w:rFonts w:ascii="Times New Roman" w:hAnsi="Times New Roman" w:cs="Times New Roman"/>
@@ -29896,6 +30135,7 @@
         </w:rPr>
         <w:t>postavshchika</w:t>
       </w:r>
+      <w:proofErr w:type="spellEnd"/>
       <w:r>
         <w:rPr>
           <w:rFonts w:ascii="Times New Roman" w:hAnsi="Times New Roman" w:cs="Times New Roman"/>
@@ -29904,6 +30144,7 @@
         </w:rPr>
         <w:t xml:space="preserve">, </w:t>
       </w:r>
+      <w:proofErr w:type="spellStart"/>
       <w:r>
         <w:rPr>
           <w:rFonts w:ascii="Times New Roman" w:hAnsi="Times New Roman" w:cs="Times New Roman"/>
@@ -29913,6 +30154,7 @@
         </w:rPr>
         <w:t>Vozrast</w:t>
       </w:r>
+      <w:proofErr w:type="spellEnd"/>
       <w:r>
         <w:rPr>
           <w:rFonts w:ascii="Times New Roman" w:hAnsi="Times New Roman" w:cs="Times New Roman"/>
@@ -29921,6 +30163,7 @@
         </w:rPr>
         <w:t>_</w:t>
       </w:r>
+      <w:proofErr w:type="spellStart"/>
       <w:r>
         <w:rPr>
           <w:rFonts w:ascii="Times New Roman" w:hAnsi="Times New Roman" w:cs="Times New Roman"/>
@@ -29930,6 +30173,7 @@
         </w:rPr>
         <w:t>postavshchika</w:t>
       </w:r>
+      <w:proofErr w:type="spellEnd"/>
       <w:r>
         <w:rPr>
           <w:rFonts w:ascii="Times New Roman" w:hAnsi="Times New Roman" w:cs="Times New Roman"/>
@@ -29938,6 +30182,7 @@
         </w:rPr>
         <w:t xml:space="preserve">, </w:t>
       </w:r>
+      <w:proofErr w:type="spellStart"/>
       <w:r>
         <w:rPr>
           <w:rFonts w:ascii="Times New Roman" w:hAnsi="Times New Roman" w:cs="Times New Roman"/>
@@ -29947,6 +30192,7 @@
         </w:rPr>
         <w:t>Opyt</w:t>
       </w:r>
+      <w:proofErr w:type="spellEnd"/>
       <w:r>
         <w:rPr>
           <w:rFonts w:ascii="Times New Roman" w:hAnsi="Times New Roman" w:cs="Times New Roman"/>
@@ -29955,6 +30201,7 @@
         </w:rPr>
         <w:t>_</w:t>
       </w:r>
+      <w:proofErr w:type="spellStart"/>
       <w:r>
         <w:rPr>
           <w:rFonts w:ascii="Times New Roman" w:hAnsi="Times New Roman" w:cs="Times New Roman"/>
@@ -29964,6 +30211,7 @@
         </w:rPr>
         <w:t>raboty</w:t>
       </w:r>
+      <w:proofErr w:type="spellEnd"/>
       <w:r>
         <w:rPr>
           <w:rFonts w:ascii="Times New Roman" w:hAnsi="Times New Roman" w:cs="Times New Roman"/>
@@ -29972,6 +30220,7 @@
         </w:rPr>
         <w:t>_</w:t>
       </w:r>
+      <w:proofErr w:type="spellStart"/>
       <w:r>
         <w:rPr>
           <w:rFonts w:ascii="Times New Roman" w:hAnsi="Times New Roman" w:cs="Times New Roman"/>
@@ -29981,6 +30230,7 @@
         </w:rPr>
         <w:t>postavshchika</w:t>
       </w:r>
+      <w:proofErr w:type="spellEnd"/>
       <w:r>
         <w:rPr>
           <w:rFonts w:ascii="Times New Roman" w:hAnsi="Times New Roman" w:cs="Times New Roman"/>
@@ -30037,6 +30287,7 @@
         </w:rPr>
         <w:t>_</w:t>
       </w:r>
+      <w:proofErr w:type="spellStart"/>
       <w:r>
         <w:rPr>
           <w:rFonts w:ascii="Times New Roman" w:hAnsi="Times New Roman" w:cs="Times New Roman"/>
@@ -30047,6 +30298,7 @@
         </w:rPr>
         <w:t>sotrudnika</w:t>
       </w:r>
+      <w:proofErr w:type="spellEnd"/>
       <w:r>
         <w:rPr>
           <w:rFonts w:ascii="Times New Roman" w:hAnsi="Times New Roman" w:cs="Times New Roman"/>
@@ -30055,6 +30307,7 @@
         </w:rPr>
         <w:t xml:space="preserve">, </w:t>
       </w:r>
+      <w:proofErr w:type="spellStart"/>
       <w:r>
         <w:rPr>
           <w:rFonts w:ascii="Times New Roman" w:hAnsi="Times New Roman" w:cs="Times New Roman"/>
@@ -30064,6 +30317,7 @@
         </w:rPr>
         <w:t>Imya</w:t>
       </w:r>
+      <w:proofErr w:type="spellEnd"/>
       <w:r>
         <w:rPr>
           <w:rFonts w:ascii="Times New Roman" w:hAnsi="Times New Roman" w:cs="Times New Roman"/>
@@ -30072,6 +30326,7 @@
         </w:rPr>
         <w:t>_</w:t>
       </w:r>
+      <w:proofErr w:type="spellStart"/>
       <w:r>
         <w:rPr>
           <w:rFonts w:ascii="Times New Roman" w:hAnsi="Times New Roman" w:cs="Times New Roman"/>
@@ -30081,6 +30336,7 @@
         </w:rPr>
         <w:t>sotrudnika</w:t>
       </w:r>
+      <w:proofErr w:type="spellEnd"/>
       <w:r>
         <w:rPr>
           <w:rFonts w:ascii="Times New Roman" w:hAnsi="Times New Roman" w:cs="Times New Roman"/>
@@ -30106,6 +30362,7 @@
         </w:rPr>
         <w:t>_</w:t>
       </w:r>
+      <w:proofErr w:type="spellStart"/>
       <w:r>
         <w:rPr>
           <w:rFonts w:ascii="Times New Roman" w:hAnsi="Times New Roman" w:cs="Times New Roman"/>
@@ -30115,6 +30372,7 @@
         </w:rPr>
         <w:t>sotrudnika</w:t>
       </w:r>
+      <w:proofErr w:type="spellEnd"/>
       <w:r>
         <w:rPr>
           <w:rFonts w:ascii="Times New Roman" w:hAnsi="Times New Roman" w:cs="Times New Roman"/>
@@ -30123,6 +30381,7 @@
         </w:rPr>
         <w:t xml:space="preserve">, </w:t>
       </w:r>
+      <w:proofErr w:type="spellStart"/>
       <w:r>
         <w:rPr>
           <w:rFonts w:ascii="Times New Roman" w:hAnsi="Times New Roman" w:cs="Times New Roman"/>
@@ -30132,6 +30391,7 @@
         </w:rPr>
         <w:t>Otchestvo</w:t>
       </w:r>
+      <w:proofErr w:type="spellEnd"/>
       <w:r>
         <w:rPr>
           <w:rFonts w:ascii="Times New Roman" w:hAnsi="Times New Roman" w:cs="Times New Roman"/>
@@ -30140,6 +30400,7 @@
         </w:rPr>
         <w:t>_</w:t>
       </w:r>
+      <w:proofErr w:type="spellStart"/>
       <w:r>
         <w:rPr>
           <w:rFonts w:ascii="Times New Roman" w:hAnsi="Times New Roman" w:cs="Times New Roman"/>
@@ -30149,6 +30410,7 @@
         </w:rPr>
         <w:t>sotrudnika</w:t>
       </w:r>
+      <w:proofErr w:type="spellEnd"/>
       <w:r>
         <w:rPr>
           <w:rFonts w:ascii="Times New Roman" w:hAnsi="Times New Roman" w:cs="Times New Roman"/>
@@ -30157,6 +30419,7 @@
         </w:rPr>
         <w:t xml:space="preserve">, </w:t>
       </w:r>
+      <w:proofErr w:type="spellStart"/>
       <w:r>
         <w:rPr>
           <w:rFonts w:ascii="Times New Roman" w:hAnsi="Times New Roman" w:cs="Times New Roman"/>
@@ -30166,6 +30429,7 @@
         </w:rPr>
         <w:t>Dolzhnost</w:t>
       </w:r>
+      <w:proofErr w:type="spellEnd"/>
       <w:r>
         <w:rPr>
           <w:rFonts w:ascii="Times New Roman" w:hAnsi="Times New Roman" w:cs="Times New Roman"/>
@@ -30174,6 +30438,7 @@
         </w:rPr>
         <w:t xml:space="preserve">, </w:t>
       </w:r>
+      <w:proofErr w:type="spellStart"/>
       <w:r>
         <w:rPr>
           <w:rFonts w:ascii="Times New Roman" w:hAnsi="Times New Roman" w:cs="Times New Roman"/>
@@ -30183,6 +30448,7 @@
         </w:rPr>
         <w:t>Nomer</w:t>
       </w:r>
+      <w:proofErr w:type="spellEnd"/>
       <w:r>
         <w:rPr>
           <w:rFonts w:ascii="Times New Roman" w:hAnsi="Times New Roman" w:cs="Times New Roman"/>
@@ -30191,6 +30457,7 @@
         </w:rPr>
         <w:t>_</w:t>
       </w:r>
+      <w:proofErr w:type="spellStart"/>
       <w:r>
         <w:rPr>
           <w:rFonts w:ascii="Times New Roman" w:hAnsi="Times New Roman" w:cs="Times New Roman"/>
@@ -30200,6 +30467,7 @@
         </w:rPr>
         <w:t>telefona</w:t>
       </w:r>
+      <w:proofErr w:type="spellEnd"/>
       <w:r>
         <w:rPr>
           <w:rFonts w:ascii="Times New Roman" w:hAnsi="Times New Roman" w:cs="Times New Roman"/>
@@ -30208,6 +30476,7 @@
         </w:rPr>
         <w:t>_</w:t>
       </w:r>
+      <w:proofErr w:type="spellStart"/>
       <w:r>
         <w:rPr>
           <w:rFonts w:ascii="Times New Roman" w:hAnsi="Times New Roman" w:cs="Times New Roman"/>
@@ -30217,6 +30486,7 @@
         </w:rPr>
         <w:t>sotrudnika</w:t>
       </w:r>
+      <w:proofErr w:type="spellEnd"/>
       <w:r>
         <w:rPr>
           <w:rFonts w:ascii="Times New Roman" w:hAnsi="Times New Roman" w:cs="Times New Roman"/>
@@ -30242,6 +30512,7 @@
         </w:rPr>
         <w:t xml:space="preserve">, </w:t>
       </w:r>
+      <w:proofErr w:type="spellStart"/>
       <w:r>
         <w:rPr>
           <w:rFonts w:ascii="Times New Roman" w:hAnsi="Times New Roman" w:cs="Times New Roman"/>
@@ -30251,6 +30522,7 @@
         </w:rPr>
         <w:t>Opyt</w:t>
       </w:r>
+      <w:proofErr w:type="spellEnd"/>
       <w:r>
         <w:rPr>
           <w:rFonts w:ascii="Times New Roman" w:hAnsi="Times New Roman" w:cs="Times New Roman"/>
@@ -30259,6 +30531,7 @@
         </w:rPr>
         <w:t>_</w:t>
       </w:r>
+      <w:proofErr w:type="spellStart"/>
       <w:r>
         <w:rPr>
           <w:rFonts w:ascii="Times New Roman" w:hAnsi="Times New Roman" w:cs="Times New Roman"/>
@@ -30268,6 +30541,7 @@
         </w:rPr>
         <w:t>raboty</w:t>
       </w:r>
+      <w:proofErr w:type="spellEnd"/>
       <w:r>
         <w:rPr>
           <w:rFonts w:ascii="Times New Roman" w:hAnsi="Times New Roman" w:cs="Times New Roman"/>
@@ -30276,6 +30550,7 @@
         </w:rPr>
         <w:t>_</w:t>
       </w:r>
+      <w:proofErr w:type="spellStart"/>
       <w:r>
         <w:rPr>
           <w:rFonts w:ascii="Times New Roman" w:hAnsi="Times New Roman" w:cs="Times New Roman"/>
@@ -30285,6 +30560,7 @@
         </w:rPr>
         <w:t>sotrudnika</w:t>
       </w:r>
+      <w:proofErr w:type="spellEnd"/>
       <w:r>
         <w:rPr>
           <w:rFonts w:ascii="Times New Roman" w:hAnsi="Times New Roman" w:cs="Times New Roman"/>
@@ -30323,6 +30599,7 @@
         </w:rPr>
         <w:t xml:space="preserve"> (</w:t>
       </w:r>
+      <w:proofErr w:type="spellStart"/>
       <w:r>
         <w:rPr>
           <w:rFonts w:ascii="Times New Roman" w:hAnsi="Times New Roman" w:cs="Times New Roman"/>
@@ -30333,6 +30610,7 @@
         </w:rPr>
         <w:t>ID_zakaza</w:t>
       </w:r>
+      <w:proofErr w:type="spellEnd"/>
       <w:r>
         <w:rPr>
           <w:rFonts w:ascii="Times New Roman" w:hAnsi="Times New Roman" w:cs="Times New Roman"/>
@@ -30340,8 +30618,9 @@
           <w:szCs w:val="24"/>
           <w:lang w:val="en-US"/>
         </w:rPr>
-        <w:t xml:space="preserve">, Data_zakaza, Stoimost, Status_zakaza, Vremya, Obyom, ID_klienta, ID_sotrudnika, </w:t>
-      </w:r>
+        <w:t xml:space="preserve">, </w:t>
+      </w:r>
+      <w:proofErr w:type="spellStart"/>
       <w:r>
         <w:rPr>
           <w:rFonts w:ascii="Times New Roman" w:hAnsi="Times New Roman" w:cs="Times New Roman"/>
@@ -30349,8 +30628,149 @@
           <w:szCs w:val="24"/>
           <w:lang w:val="en-US"/>
         </w:rPr>
+        <w:t>Data_zakaza</w:t>
+      </w:r>
+      <w:proofErr w:type="spellEnd"/>
+      <w:r>
+        <w:rPr>
+          <w:rFonts w:ascii="Times New Roman" w:hAnsi="Times New Roman" w:cs="Times New Roman"/>
+          <w:sz w:val="24"/>
+          <w:szCs w:val="24"/>
+          <w:lang w:val="en-US"/>
+        </w:rPr>
+        <w:t xml:space="preserve">, </w:t>
+      </w:r>
+      <w:proofErr w:type="spellStart"/>
+      <w:r>
+        <w:rPr>
+          <w:rFonts w:ascii="Times New Roman" w:hAnsi="Times New Roman" w:cs="Times New Roman"/>
+          <w:sz w:val="24"/>
+          <w:szCs w:val="24"/>
+          <w:lang w:val="en-US"/>
+        </w:rPr>
+        <w:t>Stoimost</w:t>
+      </w:r>
+      <w:proofErr w:type="spellEnd"/>
+      <w:r>
+        <w:rPr>
+          <w:rFonts w:ascii="Times New Roman" w:hAnsi="Times New Roman" w:cs="Times New Roman"/>
+          <w:sz w:val="24"/>
+          <w:szCs w:val="24"/>
+          <w:lang w:val="en-US"/>
+        </w:rPr>
+        <w:t xml:space="preserve">, </w:t>
+      </w:r>
+      <w:proofErr w:type="spellStart"/>
+      <w:r>
+        <w:rPr>
+          <w:rFonts w:ascii="Times New Roman" w:hAnsi="Times New Roman" w:cs="Times New Roman"/>
+          <w:sz w:val="24"/>
+          <w:szCs w:val="24"/>
+          <w:lang w:val="en-US"/>
+        </w:rPr>
+        <w:t>Status_zakaza</w:t>
+      </w:r>
+      <w:proofErr w:type="spellEnd"/>
+      <w:r>
+        <w:rPr>
+          <w:rFonts w:ascii="Times New Roman" w:hAnsi="Times New Roman" w:cs="Times New Roman"/>
+          <w:sz w:val="24"/>
+          <w:szCs w:val="24"/>
+          <w:lang w:val="en-US"/>
+        </w:rPr>
+        <w:t xml:space="preserve">, </w:t>
+      </w:r>
+      <w:proofErr w:type="spellStart"/>
+      <w:r>
+        <w:rPr>
+          <w:rFonts w:ascii="Times New Roman" w:hAnsi="Times New Roman" w:cs="Times New Roman"/>
+          <w:sz w:val="24"/>
+          <w:szCs w:val="24"/>
+          <w:lang w:val="en-US"/>
+        </w:rPr>
+        <w:t>Vremya</w:t>
+      </w:r>
+      <w:proofErr w:type="spellEnd"/>
+      <w:r>
+        <w:rPr>
+          <w:rFonts w:ascii="Times New Roman" w:hAnsi="Times New Roman" w:cs="Times New Roman"/>
+          <w:sz w:val="24"/>
+          <w:szCs w:val="24"/>
+          <w:lang w:val="en-US"/>
+        </w:rPr>
+        <w:t xml:space="preserve">, </w:t>
+      </w:r>
+      <w:proofErr w:type="spellStart"/>
+      <w:r>
+        <w:rPr>
+          <w:rFonts w:ascii="Times New Roman" w:hAnsi="Times New Roman" w:cs="Times New Roman"/>
+          <w:sz w:val="24"/>
+          <w:szCs w:val="24"/>
+          <w:lang w:val="en-US"/>
+        </w:rPr>
+        <w:t>Obyom</w:t>
+      </w:r>
+      <w:proofErr w:type="spellEnd"/>
+      <w:r>
+        <w:rPr>
+          <w:rFonts w:ascii="Times New Roman" w:hAnsi="Times New Roman" w:cs="Times New Roman"/>
+          <w:sz w:val="24"/>
+          <w:szCs w:val="24"/>
+          <w:lang w:val="en-US"/>
+        </w:rPr>
+        <w:t xml:space="preserve">, </w:t>
+      </w:r>
+      <w:proofErr w:type="spellStart"/>
+      <w:r>
+        <w:rPr>
+          <w:rFonts w:ascii="Times New Roman" w:hAnsi="Times New Roman" w:cs="Times New Roman"/>
+          <w:sz w:val="24"/>
+          <w:szCs w:val="24"/>
+          <w:lang w:val="en-US"/>
+        </w:rPr>
+        <w:t>ID_klienta</w:t>
+      </w:r>
+      <w:proofErr w:type="spellEnd"/>
+      <w:r>
+        <w:rPr>
+          <w:rFonts w:ascii="Times New Roman" w:hAnsi="Times New Roman" w:cs="Times New Roman"/>
+          <w:sz w:val="24"/>
+          <w:szCs w:val="24"/>
+          <w:lang w:val="en-US"/>
+        </w:rPr>
+        <w:t xml:space="preserve">, </w:t>
+      </w:r>
+      <w:proofErr w:type="spellStart"/>
+      <w:r>
+        <w:rPr>
+          <w:rFonts w:ascii="Times New Roman" w:hAnsi="Times New Roman" w:cs="Times New Roman"/>
+          <w:sz w:val="24"/>
+          <w:szCs w:val="24"/>
+          <w:lang w:val="en-US"/>
+        </w:rPr>
+        <w:t>ID_sotrudnika</w:t>
+      </w:r>
+      <w:proofErr w:type="spellEnd"/>
+      <w:r>
+        <w:rPr>
+          <w:rFonts w:ascii="Times New Roman" w:hAnsi="Times New Roman" w:cs="Times New Roman"/>
+          <w:sz w:val="24"/>
+          <w:szCs w:val="24"/>
+          <w:lang w:val="en-US"/>
+        </w:rPr>
+        <w:t xml:space="preserve">, </w:t>
+      </w:r>
+      <w:proofErr w:type="spellStart"/>
+      <w:r>
+        <w:rPr>
+          <w:rFonts w:ascii="Times New Roman" w:hAnsi="Times New Roman" w:cs="Times New Roman"/>
+          <w:sz w:val="24"/>
+          <w:szCs w:val="24"/>
+          <w:lang w:val="en-US"/>
+        </w:rPr>
         <w:t>ID_tovara</w:t>
       </w:r>
+      <w:proofErr w:type="spellEnd"/>
       <w:r>
         <w:rPr>
           <w:rFonts w:ascii="Times New Roman" w:hAnsi="Times New Roman" w:cs="Times New Roman"/>
@@ -30390,6 +30810,7 @@
         </w:rPr>
         <w:t xml:space="preserve"> (</w:t>
       </w:r>
+      <w:proofErr w:type="spellStart"/>
       <w:r>
         <w:rPr>
           <w:rFonts w:ascii="Times New Roman" w:hAnsi="Times New Roman" w:cs="Times New Roman"/>
@@ -30400,6 +30821,7 @@
         </w:rPr>
         <w:t>ID_tovara</w:t>
       </w:r>
+      <w:proofErr w:type="spellEnd"/>
       <w:r>
         <w:rPr>
           <w:rFonts w:ascii="Times New Roman" w:hAnsi="Times New Roman" w:cs="Times New Roman"/>
@@ -30407,7 +30829,87 @@
           <w:szCs w:val="24"/>
           <w:lang w:val="en-US"/>
         </w:rPr>
-        <w:t>, Nazvanie, Cena, Proizvoditel, Material, Ves, ID_postavshchika).</w:t>
+        <w:t xml:space="preserve">, </w:t>
+      </w:r>
+      <w:proofErr w:type="spellStart"/>
+      <w:r>
+        <w:rPr>
+          <w:rFonts w:ascii="Times New Roman" w:hAnsi="Times New Roman" w:cs="Times New Roman"/>
+          <w:sz w:val="24"/>
+          <w:szCs w:val="24"/>
+          <w:lang w:val="en-US"/>
+        </w:rPr>
+        <w:t>Nazvanie</w:t>
+      </w:r>
+      <w:proofErr w:type="spellEnd"/>
+      <w:r>
+        <w:rPr>
+          <w:rFonts w:ascii="Times New Roman" w:hAnsi="Times New Roman" w:cs="Times New Roman"/>
+          <w:sz w:val="24"/>
+          <w:szCs w:val="24"/>
+          <w:lang w:val="en-US"/>
+        </w:rPr>
+        <w:t xml:space="preserve">, Cena, </w:t>
+      </w:r>
+      <w:proofErr w:type="spellStart"/>
+      <w:r>
+        <w:rPr>
+          <w:rFonts w:ascii="Times New Roman" w:hAnsi="Times New Roman" w:cs="Times New Roman"/>
+          <w:sz w:val="24"/>
+          <w:szCs w:val="24"/>
+          <w:lang w:val="en-US"/>
+        </w:rPr>
+        <w:t>Proizvoditel</w:t>
+      </w:r>
+      <w:proofErr w:type="spellEnd"/>
+      <w:r>
+        <w:rPr>
+          <w:rFonts w:ascii="Times New Roman" w:hAnsi="Times New Roman" w:cs="Times New Roman"/>
+          <w:sz w:val="24"/>
+          <w:szCs w:val="24"/>
+          <w:lang w:val="en-US"/>
+        </w:rPr>
+        <w:t xml:space="preserve">, Material, </w:t>
+      </w:r>
+      <w:proofErr w:type="spellStart"/>
+      <w:r>
+        <w:rPr>
+          <w:rFonts w:ascii="Times New Roman" w:hAnsi="Times New Roman" w:cs="Times New Roman"/>
+          <w:sz w:val="24"/>
+          <w:szCs w:val="24"/>
+          <w:lang w:val="en-US"/>
+        </w:rPr>
+        <w:t>Ves</w:t>
+      </w:r>
+      <w:proofErr w:type="spellEnd"/>
+      <w:r>
+        <w:rPr>
+          <w:rFonts w:ascii="Times New Roman" w:hAnsi="Times New Roman" w:cs="Times New Roman"/>
+          <w:sz w:val="24"/>
+          <w:szCs w:val="24"/>
+          <w:lang w:val="en-US"/>
+        </w:rPr>
+        <w:t xml:space="preserve">, </w:t>
+      </w:r>
+      <w:proofErr w:type="spellStart"/>
+      <w:r>
+        <w:rPr>
+          <w:rFonts w:ascii="Times New Roman" w:hAnsi="Times New Roman" w:cs="Times New Roman"/>
+          <w:sz w:val="24"/>
+          <w:szCs w:val="24"/>
+          <w:lang w:val="en-US"/>
+        </w:rPr>
+        <w:t>ID_postavshchika</w:t>
+      </w:r>
+      <w:proofErr w:type="spellEnd"/>
+      <w:r>
+        <w:rPr>
+          <w:rFonts w:ascii="Times New Roman" w:hAnsi="Times New Roman" w:cs="Times New Roman"/>
+          <w:sz w:val="24"/>
+          <w:szCs w:val="24"/>
+          <w:lang w:val="en-US"/>
+        </w:rPr>
+        <w:t>).</w:t>
       </w:r>
     </w:p>
     <w:p>
@@ -30441,6 +30943,7 @@
         </w:rPr>
         <w:t xml:space="preserve"> (</w:t>
       </w:r>
+      <w:proofErr w:type="spellStart"/>
       <w:r>
         <w:rPr>
           <w:rFonts w:ascii="Times New Roman" w:hAnsi="Times New Roman" w:cs="Times New Roman"/>
@@ -30451,6 +30954,7 @@
         </w:rPr>
         <w:t>ID_oplaty</w:t>
       </w:r>
+      <w:proofErr w:type="spellEnd"/>
       <w:r>
         <w:rPr>
           <w:rFonts w:ascii="Times New Roman" w:hAnsi="Times New Roman" w:cs="Times New Roman"/>
@@ -30458,7 +30962,107 @@
           <w:szCs w:val="24"/>
           <w:lang w:val="en-US"/>
         </w:rPr>
-        <w:t>, Summa, Skidka, Sposob, Data_oplaty, Status_oplaty, ID_klienta).</w:t>
+        <w:t xml:space="preserve">, Summa, </w:t>
+      </w:r>
+      <w:proofErr w:type="spellStart"/>
+      <w:r>
+        <w:rPr>
+          <w:rFonts w:ascii="Times New Roman" w:hAnsi="Times New Roman" w:cs="Times New Roman"/>
+          <w:sz w:val="24"/>
+          <w:szCs w:val="24"/>
+          <w:lang w:val="en-US"/>
+        </w:rPr>
+        <w:t>Skidka</w:t>
+      </w:r>
+      <w:proofErr w:type="spellEnd"/>
+      <w:r>
+        <w:rPr>
+          <w:rFonts w:ascii="Times New Roman" w:hAnsi="Times New Roman" w:cs="Times New Roman"/>
+          <w:sz w:val="24"/>
+          <w:szCs w:val="24"/>
+          <w:lang w:val="en-US"/>
+        </w:rPr>
+        <w:t xml:space="preserve">, </w:t>
+      </w:r>
+      <w:proofErr w:type="spellStart"/>
+      <w:r>
+        <w:rPr>
+          <w:rFonts w:ascii="Times New Roman" w:hAnsi="Times New Roman" w:cs="Times New Roman"/>
+          <w:sz w:val="24"/>
+          <w:szCs w:val="24"/>
+          <w:lang w:val="en-US"/>
+        </w:rPr>
+        <w:t>Sposob</w:t>
+      </w:r>
+      <w:proofErr w:type="spellEnd"/>
+      <w:r>
+        <w:rPr>
+          <w:rFonts w:ascii="Times New Roman" w:hAnsi="Times New Roman" w:cs="Times New Roman"/>
+          <w:sz w:val="24"/>
+          <w:szCs w:val="24"/>
+          <w:lang w:val="en-US"/>
+        </w:rPr>
+        <w:t xml:space="preserve">, </w:t>
+      </w:r>
+      <w:proofErr w:type="spellStart"/>
+      <w:r>
+        <w:rPr>
+          <w:rFonts w:ascii="Times New Roman" w:hAnsi="Times New Roman" w:cs="Times New Roman"/>
+          <w:sz w:val="24"/>
+          <w:szCs w:val="24"/>
+          <w:lang w:val="en-US"/>
+        </w:rPr>
+        <w:t>Data_oplaty</w:t>
+      </w:r>
+      <w:proofErr w:type="spellEnd"/>
+      <w:r>
+        <w:rPr>
+          <w:rFonts w:ascii="Times New Roman" w:hAnsi="Times New Roman" w:cs="Times New Roman"/>
+          <w:sz w:val="24"/>
+          <w:szCs w:val="24"/>
+          <w:lang w:val="en-US"/>
+        </w:rPr>
+        <w:t xml:space="preserve">, </w:t>
+      </w:r>
+      <w:proofErr w:type="spellStart"/>
+      <w:r>
+        <w:rPr>
+          <w:rFonts w:ascii="Times New Roman" w:hAnsi="Times New Roman" w:cs="Times New Roman"/>
+          <w:sz w:val="24"/>
+          <w:szCs w:val="24"/>
+          <w:lang w:val="en-US"/>
+        </w:rPr>
+        <w:t>Status_oplaty</w:t>
+      </w:r>
+      <w:proofErr w:type="spellEnd"/>
+      <w:r>
+        <w:rPr>
+          <w:rFonts w:ascii="Times New Roman" w:hAnsi="Times New Roman" w:cs="Times New Roman"/>
+          <w:sz w:val="24"/>
+          <w:szCs w:val="24"/>
+          <w:lang w:val="en-US"/>
+        </w:rPr>
+        <w:t xml:space="preserve">, </w:t>
+      </w:r>
+      <w:proofErr w:type="spellStart"/>
+      <w:r>
+        <w:rPr>
+          <w:rFonts w:ascii="Times New Roman" w:hAnsi="Times New Roman" w:cs="Times New Roman"/>
+          <w:sz w:val="24"/>
+          <w:szCs w:val="24"/>
+          <w:lang w:val="en-US"/>
+        </w:rPr>
+        <w:t>ID_klienta</w:t>
+      </w:r>
+      <w:proofErr w:type="spellEnd"/>
+      <w:r>
+        <w:rPr>
+          <w:rFonts w:ascii="Times New Roman" w:hAnsi="Times New Roman" w:cs="Times New Roman"/>
+          <w:sz w:val="24"/>
+          <w:szCs w:val="24"/>
+          <w:lang w:val="en-US"/>
+        </w:rPr>
+        <w:t>).</w:t>
       </w:r>
       <w:r>
         <w:rPr>
@@ -30737,6 +31341,7 @@
                 <w:szCs w:val="24"/>
               </w:rPr>
             </w:pPr>
+            <w:proofErr w:type="spellStart"/>
             <w:r>
               <w:rPr>
                 <w:rFonts w:ascii="Times New Roman" w:hAnsi="Times New Roman"/>
@@ -30745,6 +31350,7 @@
               </w:rPr>
               <w:t>ID_klienta</w:t>
             </w:r>
+            <w:proofErr w:type="spellEnd"/>
           </w:p>
         </w:tc>
         <w:tc>
@@ -30884,6 +31490,7 @@
                 <w:szCs w:val="24"/>
               </w:rPr>
             </w:pPr>
+            <w:proofErr w:type="spellStart"/>
             <w:r>
               <w:rPr>
                 <w:rFonts w:ascii="Times New Roman" w:hAnsi="Times New Roman"/>
@@ -30892,6 +31499,7 @@
               </w:rPr>
               <w:t>Im</w:t>
             </w:r>
+            <w:proofErr w:type="spellEnd"/>
             <w:r>
               <w:rPr>
                 <w:rFonts w:ascii="Times New Roman" w:hAnsi="Times New Roman"/>
@@ -30901,6 +31509,7 @@
               </w:rPr>
               <w:t>y</w:t>
             </w:r>
+            <w:proofErr w:type="spellStart"/>
             <w:r>
               <w:rPr>
                 <w:rFonts w:ascii="Times New Roman" w:hAnsi="Times New Roman"/>
@@ -30909,6 +31518,7 @@
               </w:rPr>
               <w:t>a_klienta</w:t>
             </w:r>
+            <w:proofErr w:type="spellEnd"/>
           </w:p>
         </w:tc>
         <w:tc>
@@ -31040,6 +31650,7 @@
                 <w:szCs w:val="24"/>
               </w:rPr>
             </w:pPr>
+            <w:proofErr w:type="spellStart"/>
             <w:r>
               <w:rPr>
                 <w:rFonts w:ascii="Times New Roman" w:hAnsi="Times New Roman"/>
@@ -31048,6 +31659,7 @@
               </w:rPr>
               <w:t>Familia_klienta</w:t>
             </w:r>
+            <w:proofErr w:type="spellEnd"/>
           </w:p>
         </w:tc>
         <w:tc>
@@ -31179,6 +31791,7 @@
                 <w:szCs w:val="24"/>
               </w:rPr>
             </w:pPr>
+            <w:proofErr w:type="spellStart"/>
             <w:r>
               <w:rPr>
                 <w:rFonts w:ascii="Times New Roman" w:hAnsi="Times New Roman"/>
@@ -31187,6 +31800,7 @@
               </w:rPr>
               <w:t>Otchestvo_klienta</w:t>
             </w:r>
+            <w:proofErr w:type="spellEnd"/>
           </w:p>
         </w:tc>
         <w:tc>
@@ -31318,6 +31932,7 @@
                 <w:szCs w:val="24"/>
               </w:rPr>
             </w:pPr>
+            <w:proofErr w:type="spellStart"/>
             <w:r>
               <w:rPr>
                 <w:rFonts w:ascii="Times New Roman" w:hAnsi="Times New Roman"/>
@@ -31326,6 +31941,7 @@
               </w:rPr>
               <w:t>Adres_klienta</w:t>
             </w:r>
+            <w:proofErr w:type="spellEnd"/>
           </w:p>
         </w:tc>
         <w:tc>
@@ -31457,6 +32073,7 @@
                 <w:szCs w:val="24"/>
               </w:rPr>
             </w:pPr>
+            <w:proofErr w:type="spellStart"/>
             <w:r>
               <w:rPr>
                 <w:rFonts w:ascii="Times New Roman" w:hAnsi="Times New Roman"/>
@@ -31465,6 +32082,7 @@
               </w:rPr>
               <w:t>Vozrast_klienta</w:t>
             </w:r>
+            <w:proofErr w:type="spellEnd"/>
           </w:p>
         </w:tc>
         <w:tc>
@@ -31596,6 +32214,7 @@
                 <w:szCs w:val="24"/>
               </w:rPr>
             </w:pPr>
+            <w:proofErr w:type="spellStart"/>
             <w:r>
               <w:rPr>
                 <w:rFonts w:ascii="Times New Roman" w:hAnsi="Times New Roman"/>
@@ -31604,6 +32223,7 @@
               </w:rPr>
               <w:t>Seria_pasporta</w:t>
             </w:r>
+            <w:proofErr w:type="spellEnd"/>
           </w:p>
         </w:tc>
         <w:tc>
@@ -31735,6 +32355,7 @@
                 <w:szCs w:val="24"/>
               </w:rPr>
             </w:pPr>
+            <w:proofErr w:type="spellStart"/>
             <w:r>
               <w:rPr>
                 <w:rFonts w:ascii="Times New Roman" w:hAnsi="Times New Roman"/>
@@ -31743,6 +32364,7 @@
               </w:rPr>
               <w:t>Nomer_pasporta</w:t>
             </w:r>
+            <w:proofErr w:type="spellEnd"/>
           </w:p>
         </w:tc>
         <w:tc>
@@ -31874,6 +32496,7 @@
                 <w:szCs w:val="24"/>
               </w:rPr>
             </w:pPr>
+            <w:proofErr w:type="spellStart"/>
             <w:r>
               <w:rPr>
                 <w:rFonts w:ascii="Times New Roman" w:hAnsi="Times New Roman"/>
@@ -31882,6 +32505,7 @@
               </w:rPr>
               <w:t>Nomer_telefona_klienta</w:t>
             </w:r>
+            <w:proofErr w:type="spellEnd"/>
           </w:p>
         </w:tc>
         <w:tc>
@@ -32252,6 +32876,7 @@
                 <w:szCs w:val="24"/>
               </w:rPr>
             </w:pPr>
+            <w:proofErr w:type="spellStart"/>
             <w:r>
               <w:rPr>
                 <w:rFonts w:ascii="Times New Roman" w:hAnsi="Times New Roman"/>
@@ -32260,6 +32885,7 @@
               </w:rPr>
               <w:t>ID_postavshchika</w:t>
             </w:r>
+            <w:proofErr w:type="spellEnd"/>
           </w:p>
         </w:tc>
         <w:tc>
@@ -32399,6 +33025,7 @@
                 <w:szCs w:val="24"/>
               </w:rPr>
             </w:pPr>
+            <w:proofErr w:type="spellStart"/>
             <w:r>
               <w:rPr>
                 <w:rFonts w:ascii="Times New Roman" w:hAnsi="Times New Roman"/>
@@ -32407,6 +33034,7 @@
               </w:rPr>
               <w:t>Im</w:t>
             </w:r>
+            <w:proofErr w:type="spellEnd"/>
             <w:r>
               <w:rPr>
                 <w:rFonts w:ascii="Times New Roman" w:hAnsi="Times New Roman"/>
@@ -32416,6 +33044,7 @@
               </w:rPr>
               <w:t>y</w:t>
             </w:r>
+            <w:proofErr w:type="spellStart"/>
             <w:r>
               <w:rPr>
                 <w:rFonts w:ascii="Times New Roman" w:hAnsi="Times New Roman"/>
@@ -32424,6 +33053,7 @@
               </w:rPr>
               <w:t>a_postavshchika</w:t>
             </w:r>
+            <w:proofErr w:type="spellEnd"/>
           </w:p>
         </w:tc>
         <w:tc>
@@ -32555,6 +33185,7 @@
                 <w:szCs w:val="24"/>
               </w:rPr>
             </w:pPr>
+            <w:proofErr w:type="spellStart"/>
             <w:r>
               <w:rPr>
                 <w:rFonts w:ascii="Times New Roman" w:hAnsi="Times New Roman"/>
@@ -32563,6 +33194,7 @@
               </w:rPr>
               <w:t>Familia_postavshchika</w:t>
             </w:r>
+            <w:proofErr w:type="spellEnd"/>
           </w:p>
         </w:tc>
         <w:tc>
@@ -32694,6 +33326,7 @@
                 <w:szCs w:val="24"/>
               </w:rPr>
             </w:pPr>
+            <w:proofErr w:type="spellStart"/>
             <w:r>
               <w:rPr>
                 <w:rFonts w:ascii="Times New Roman" w:hAnsi="Times New Roman"/>
@@ -32702,6 +33335,7 @@
               </w:rPr>
               <w:t>Otchestvo_postavshchika</w:t>
             </w:r>
+            <w:proofErr w:type="spellEnd"/>
           </w:p>
         </w:tc>
         <w:tc>
@@ -32833,6 +33467,7 @@
                 <w:szCs w:val="24"/>
               </w:rPr>
             </w:pPr>
+            <w:proofErr w:type="spellStart"/>
             <w:r>
               <w:rPr>
                 <w:rFonts w:ascii="Times New Roman" w:hAnsi="Times New Roman"/>
@@ -32841,6 +33476,7 @@
               </w:rPr>
               <w:t>Nomer_telefona_postavshchika</w:t>
             </w:r>
+            <w:proofErr w:type="spellEnd"/>
           </w:p>
         </w:tc>
         <w:tc>
@@ -32972,6 +33608,7 @@
                 <w:szCs w:val="24"/>
               </w:rPr>
             </w:pPr>
+            <w:proofErr w:type="spellStart"/>
             <w:r>
               <w:rPr>
                 <w:rFonts w:ascii="Times New Roman" w:hAnsi="Times New Roman"/>
@@ -32980,6 +33617,7 @@
               </w:rPr>
               <w:t>Fakticheskii_adres_postavshchika</w:t>
             </w:r>
+            <w:proofErr w:type="spellEnd"/>
           </w:p>
         </w:tc>
         <w:tc>
@@ -33114,6 +33752,7 @@
                 <w:szCs w:val="24"/>
               </w:rPr>
             </w:pPr>
+            <w:proofErr w:type="spellStart"/>
             <w:r>
               <w:rPr>
                 <w:rFonts w:ascii="Times New Roman" w:hAnsi="Times New Roman"/>
@@ -33122,6 +33761,7 @@
               </w:rPr>
               <w:t>Vozrast_postavshchika</w:t>
             </w:r>
+            <w:proofErr w:type="spellEnd"/>
           </w:p>
         </w:tc>
         <w:tc>
@@ -33256,6 +33896,7 @@
                 <w:szCs w:val="24"/>
               </w:rPr>
             </w:pPr>
+            <w:proofErr w:type="spellStart"/>
             <w:r>
               <w:rPr>
                 <w:rFonts w:ascii="Times New Roman" w:hAnsi="Times New Roman"/>
@@ -33265,6 +33906,7 @@
               <w:lastRenderedPageBreak/>
               <w:t>Opyt_raboty_postavshchika</w:t>
             </w:r>
+            <w:proofErr w:type="spellEnd"/>
           </w:p>
         </w:tc>
         <w:tc>
@@ -33628,6 +34270,7 @@
                 <w:szCs w:val="24"/>
               </w:rPr>
             </w:pPr>
+            <w:proofErr w:type="spellStart"/>
             <w:r>
               <w:rPr>
                 <w:rFonts w:ascii="Times New Roman" w:hAnsi="Times New Roman"/>
@@ -33636,6 +34279,7 @@
               </w:rPr>
               <w:t>ID_sotrudnika</w:t>
             </w:r>
+            <w:proofErr w:type="spellEnd"/>
           </w:p>
         </w:tc>
         <w:tc>
@@ -33775,6 +34419,7 @@
                 <w:szCs w:val="24"/>
               </w:rPr>
             </w:pPr>
+            <w:proofErr w:type="spellStart"/>
             <w:r>
               <w:rPr>
                 <w:rFonts w:ascii="Times New Roman" w:hAnsi="Times New Roman"/>
@@ -33783,6 +34428,7 @@
               </w:rPr>
               <w:t>Im</w:t>
             </w:r>
+            <w:proofErr w:type="spellEnd"/>
             <w:r>
               <w:rPr>
                 <w:rFonts w:ascii="Times New Roman" w:hAnsi="Times New Roman"/>
@@ -33792,6 +34438,7 @@
               </w:rPr>
               <w:t>y</w:t>
             </w:r>
+            <w:proofErr w:type="spellStart"/>
             <w:r>
               <w:rPr>
                 <w:rFonts w:ascii="Times New Roman" w:hAnsi="Times New Roman"/>
@@ -33800,6 +34447,7 @@
               </w:rPr>
               <w:t>a_sotrudnika</w:t>
             </w:r>
+            <w:proofErr w:type="spellEnd"/>
           </w:p>
         </w:tc>
         <w:tc>
@@ -33931,6 +34579,7 @@
                 <w:szCs w:val="24"/>
               </w:rPr>
             </w:pPr>
+            <w:proofErr w:type="spellStart"/>
             <w:r>
               <w:rPr>
                 <w:rFonts w:ascii="Times New Roman" w:hAnsi="Times New Roman"/>
@@ -33939,6 +34588,7 @@
               </w:rPr>
               <w:t>Familia_sotrudnika</w:t>
             </w:r>
+            <w:proofErr w:type="spellEnd"/>
           </w:p>
         </w:tc>
         <w:tc>
@@ -34070,6 +34720,7 @@
                 <w:szCs w:val="24"/>
               </w:rPr>
             </w:pPr>
+            <w:proofErr w:type="spellStart"/>
             <w:r>
               <w:rPr>
                 <w:rFonts w:ascii="Times New Roman" w:hAnsi="Times New Roman"/>
@@ -34078,6 +34729,7 @@
               </w:rPr>
               <w:t>Otchestvo_sotrudnika</w:t>
             </w:r>
+            <w:proofErr w:type="spellEnd"/>
           </w:p>
         </w:tc>
         <w:tc>
@@ -34209,6 +34861,7 @@
                 <w:szCs w:val="24"/>
               </w:rPr>
             </w:pPr>
+            <w:proofErr w:type="spellStart"/>
             <w:r>
               <w:rPr>
                 <w:rFonts w:ascii="Times New Roman" w:hAnsi="Times New Roman"/>
@@ -34217,6 +34870,7 @@
               </w:rPr>
               <w:t>Dolzhnost</w:t>
             </w:r>
+            <w:proofErr w:type="spellEnd"/>
           </w:p>
         </w:tc>
         <w:tc>
@@ -34348,6 +35002,7 @@
                 <w:szCs w:val="24"/>
               </w:rPr>
             </w:pPr>
+            <w:proofErr w:type="spellStart"/>
             <w:r>
               <w:rPr>
                 <w:rFonts w:ascii="Times New Roman" w:hAnsi="Times New Roman"/>
@@ -34356,6 +35011,7 @@
               </w:rPr>
               <w:t>Nomer_telefona_sotrudnika</w:t>
             </w:r>
+            <w:proofErr w:type="spellEnd"/>
           </w:p>
         </w:tc>
         <w:tc>
@@ -34627,6 +35283,7 @@
                 <w:szCs w:val="24"/>
               </w:rPr>
             </w:pPr>
+            <w:proofErr w:type="spellStart"/>
             <w:r>
               <w:rPr>
                 <w:rFonts w:ascii="Times New Roman" w:hAnsi="Times New Roman"/>
@@ -34635,6 +35292,7 @@
               </w:rPr>
               <w:t>Opyt_raboty_sotrudnika</w:t>
             </w:r>
+            <w:proofErr w:type="spellEnd"/>
           </w:p>
         </w:tc>
         <w:tc>
@@ -34809,6 +35467,7 @@
                 <w:lang w:val="en-US"/>
               </w:rPr>
             </w:pPr>
+            <w:proofErr w:type="spellStart"/>
             <w:r>
               <w:rPr>
                 <w:rFonts w:ascii="Times New Roman" w:hAnsi="Times New Roman"/>
@@ -34818,8 +35477,33 @@
                 <w:szCs w:val="24"/>
                 <w:lang w:val="en-US"/>
               </w:rPr>
-              <w:t>Наименование поля</w:t>
+              <w:t>Наименование</w:t>
             </w:r>
+            <w:proofErr w:type="spellEnd"/>
+            <w:r>
+              <w:rPr>
+                <w:rFonts w:ascii="Times New Roman" w:hAnsi="Times New Roman"/>
+                <w:b/>
+                <w:bCs/>
+                <w:sz w:val="24"/>
+                <w:szCs w:val="24"/>
+                <w:lang w:val="en-US"/>
+              </w:rPr>
+              <w:t xml:space="preserve"> </w:t>
+            </w:r>
+            <w:proofErr w:type="spellStart"/>
+            <w:r>
+              <w:rPr>
+                <w:rFonts w:ascii="Times New Roman" w:hAnsi="Times New Roman"/>
+                <w:b/>
+                <w:bCs/>
+                <w:sz w:val="24"/>
+                <w:szCs w:val="24"/>
+                <w:lang w:val="en-US"/>
+              </w:rPr>
+              <w:t>поля</w:t>
+            </w:r>
+            <w:proofErr w:type="spellEnd"/>
           </w:p>
         </w:tc>
         <w:tc>
@@ -34838,6 +35522,7 @@
                 <w:lang w:val="en-US"/>
               </w:rPr>
             </w:pPr>
+            <w:proofErr w:type="spellStart"/>
             <w:r>
               <w:rPr>
                 <w:rFonts w:ascii="Times New Roman" w:hAnsi="Times New Roman"/>
@@ -34847,8 +35532,33 @@
                 <w:szCs w:val="24"/>
                 <w:lang w:val="en-US"/>
               </w:rPr>
-              <w:t>Тип данных</w:t>
+              <w:t>Тип</w:t>
             </w:r>
+            <w:proofErr w:type="spellEnd"/>
+            <w:r>
+              <w:rPr>
+                <w:rFonts w:ascii="Times New Roman" w:hAnsi="Times New Roman"/>
+                <w:b/>
+                <w:bCs/>
+                <w:sz w:val="24"/>
+                <w:szCs w:val="24"/>
+                <w:lang w:val="en-US"/>
+              </w:rPr>
+              <w:t xml:space="preserve"> </w:t>
+            </w:r>
+            <w:proofErr w:type="spellStart"/>
+            <w:r>
+              <w:rPr>
+                <w:rFonts w:ascii="Times New Roman" w:hAnsi="Times New Roman"/>
+                <w:b/>
+                <w:bCs/>
+                <w:sz w:val="24"/>
+                <w:szCs w:val="24"/>
+                <w:lang w:val="en-US"/>
+              </w:rPr>
+              <w:t>данных</w:t>
+            </w:r>
+            <w:proofErr w:type="spellEnd"/>
           </w:p>
         </w:tc>
         <w:tc>
@@ -34867,6 +35577,7 @@
                 <w:lang w:val="en-US"/>
               </w:rPr>
             </w:pPr>
+            <w:proofErr w:type="spellStart"/>
             <w:r>
               <w:rPr>
                 <w:rFonts w:ascii="Times New Roman" w:hAnsi="Times New Roman"/>
@@ -34878,6 +35589,7 @@
               </w:rPr>
               <w:t>Длина</w:t>
             </w:r>
+            <w:proofErr w:type="spellEnd"/>
           </w:p>
         </w:tc>
         <w:tc>
@@ -34896,6 +35608,7 @@
                 <w:lang w:val="en-US"/>
               </w:rPr>
             </w:pPr>
+            <w:proofErr w:type="spellStart"/>
             <w:r>
               <w:rPr>
                 <w:rFonts w:ascii="Times New Roman" w:hAnsi="Times New Roman"/>
@@ -34905,8 +35618,33 @@
                 <w:szCs w:val="24"/>
                 <w:lang w:val="en-US"/>
               </w:rPr>
-              <w:t>Допустимое значение</w:t>
+              <w:t>Допустимое</w:t>
             </w:r>
+            <w:proofErr w:type="spellEnd"/>
+            <w:r>
+              <w:rPr>
+                <w:rFonts w:ascii="Times New Roman" w:hAnsi="Times New Roman"/>
+                <w:b/>
+                <w:bCs/>
+                <w:sz w:val="24"/>
+                <w:szCs w:val="24"/>
+                <w:lang w:val="en-US"/>
+              </w:rPr>
+              <w:t xml:space="preserve"> </w:t>
+            </w:r>
+            <w:proofErr w:type="spellStart"/>
+            <w:r>
+              <w:rPr>
+                <w:rFonts w:ascii="Times New Roman" w:hAnsi="Times New Roman"/>
+                <w:b/>
+                <w:bCs/>
+                <w:sz w:val="24"/>
+                <w:szCs w:val="24"/>
+                <w:lang w:val="en-US"/>
+              </w:rPr>
+              <w:t>значение</w:t>
+            </w:r>
+            <w:proofErr w:type="spellEnd"/>
           </w:p>
         </w:tc>
         <w:tc>
@@ -34925,6 +35663,7 @@
                 <w:lang w:val="en-US"/>
               </w:rPr>
             </w:pPr>
+            <w:proofErr w:type="spellStart"/>
             <w:r>
               <w:rPr>
                 <w:rFonts w:ascii="Times New Roman" w:hAnsi="Times New Roman"/>
@@ -34934,8 +35673,33 @@
                 <w:szCs w:val="24"/>
                 <w:lang w:val="en-US"/>
               </w:rPr>
-              <w:t>Первичный ключ</w:t>
+              <w:t>Первичный</w:t>
             </w:r>
+            <w:proofErr w:type="spellEnd"/>
+            <w:r>
+              <w:rPr>
+                <w:rFonts w:ascii="Times New Roman" w:hAnsi="Times New Roman"/>
+                <w:b/>
+                <w:bCs/>
+                <w:sz w:val="24"/>
+                <w:szCs w:val="24"/>
+                <w:lang w:val="en-US"/>
+              </w:rPr>
+              <w:t xml:space="preserve"> </w:t>
+            </w:r>
+            <w:proofErr w:type="spellStart"/>
+            <w:r>
+              <w:rPr>
+                <w:rFonts w:ascii="Times New Roman" w:hAnsi="Times New Roman"/>
+                <w:b/>
+                <w:bCs/>
+                <w:sz w:val="24"/>
+                <w:szCs w:val="24"/>
+                <w:lang w:val="en-US"/>
+              </w:rPr>
+              <w:t>ключ</w:t>
+            </w:r>
+            <w:proofErr w:type="spellEnd"/>
           </w:p>
         </w:tc>
         <w:tc>
@@ -34954,6 +35718,7 @@
                 <w:lang w:val="en-US"/>
               </w:rPr>
             </w:pPr>
+            <w:proofErr w:type="spellStart"/>
             <w:r>
               <w:rPr>
                 <w:rFonts w:ascii="Times New Roman" w:hAnsi="Times New Roman"/>
@@ -34963,8 +35728,33 @@
                 <w:szCs w:val="24"/>
                 <w:lang w:val="en-US"/>
               </w:rPr>
-              <w:t>Внешний ключ</w:t>
+              <w:t>Внешний</w:t>
             </w:r>
+            <w:proofErr w:type="spellEnd"/>
+            <w:r>
+              <w:rPr>
+                <w:rFonts w:ascii="Times New Roman" w:hAnsi="Times New Roman"/>
+                <w:b/>
+                <w:bCs/>
+                <w:sz w:val="24"/>
+                <w:szCs w:val="24"/>
+                <w:lang w:val="en-US"/>
+              </w:rPr>
+              <w:t xml:space="preserve"> </w:t>
+            </w:r>
+            <w:proofErr w:type="spellStart"/>
+            <w:r>
+              <w:rPr>
+                <w:rFonts w:ascii="Times New Roman" w:hAnsi="Times New Roman"/>
+                <w:b/>
+                <w:bCs/>
+                <w:sz w:val="24"/>
+                <w:szCs w:val="24"/>
+                <w:lang w:val="en-US"/>
+              </w:rPr>
+              <w:t>ключ</w:t>
+            </w:r>
+            <w:proofErr w:type="spellEnd"/>
           </w:p>
         </w:tc>
         <w:tc>
@@ -34983,6 +35773,7 @@
                 <w:lang w:val="en-US"/>
               </w:rPr>
             </w:pPr>
+            <w:proofErr w:type="spellStart"/>
             <w:r>
               <w:rPr>
                 <w:rFonts w:ascii="Times New Roman" w:hAnsi="Times New Roman"/>
@@ -34994,6 +35785,7 @@
               </w:rPr>
               <w:t>Описание</w:t>
             </w:r>
+            <w:proofErr w:type="spellEnd"/>
           </w:p>
         </w:tc>
       </w:tr>
@@ -35012,6 +35804,7 @@
                 <w:lang w:val="en-US"/>
               </w:rPr>
             </w:pPr>
+            <w:proofErr w:type="spellStart"/>
             <w:r>
               <w:rPr>
                 <w:rFonts w:ascii="Times New Roman" w:hAnsi="Times New Roman"/>
@@ -35021,6 +35814,7 @@
               </w:rPr>
               <w:t>ID_zakaza</w:t>
             </w:r>
+            <w:proofErr w:type="spellEnd"/>
           </w:p>
         </w:tc>
         <w:tc>
@@ -35037,6 +35831,7 @@
                 <w:lang w:val="en-US"/>
               </w:rPr>
             </w:pPr>
+            <w:proofErr w:type="spellStart"/>
             <w:r>
               <w:rPr>
                 <w:rFonts w:ascii="Times New Roman" w:hAnsi="Times New Roman"/>
@@ -35046,6 +35841,7 @@
               </w:rPr>
               <w:t>Счетчик</w:t>
             </w:r>
+            <w:proofErr w:type="spellEnd"/>
           </w:p>
         </w:tc>
         <w:tc>
@@ -35144,6 +35940,7 @@
                 <w:lang w:val="en-US"/>
               </w:rPr>
             </w:pPr>
+            <w:proofErr w:type="spellStart"/>
             <w:r>
               <w:rPr>
                 <w:rFonts w:ascii="Times New Roman" w:hAnsi="Times New Roman"/>
@@ -35151,8 +35948,29 @@
                 <w:szCs w:val="24"/>
                 <w:lang w:val="en-US"/>
               </w:rPr>
-              <w:t>Код заказа</w:t>
+              <w:t>Код</w:t>
             </w:r>
+            <w:proofErr w:type="spellEnd"/>
+            <w:r>
+              <w:rPr>
+                <w:rFonts w:ascii="Times New Roman" w:hAnsi="Times New Roman"/>
+                <w:sz w:val="24"/>
+                <w:szCs w:val="24"/>
+                <w:lang w:val="en-US"/>
+              </w:rPr>
+              <w:t xml:space="preserve"> </w:t>
+            </w:r>
+            <w:proofErr w:type="spellStart"/>
+            <w:r>
+              <w:rPr>
+                <w:rFonts w:ascii="Times New Roman" w:hAnsi="Times New Roman"/>
+                <w:sz w:val="24"/>
+                <w:szCs w:val="24"/>
+                <w:lang w:val="en-US"/>
+              </w:rPr>
+              <w:t>заказа</w:t>
+            </w:r>
+            <w:proofErr w:type="spellEnd"/>
           </w:p>
         </w:tc>
       </w:tr>
@@ -35171,6 +35989,7 @@
                 <w:lang w:val="en-US"/>
               </w:rPr>
             </w:pPr>
+            <w:proofErr w:type="spellStart"/>
             <w:r>
               <w:rPr>
                 <w:rFonts w:ascii="Times New Roman" w:hAnsi="Times New Roman"/>
@@ -35180,6 +35999,7 @@
               </w:rPr>
               <w:t>Obyom_v_tovarax</w:t>
             </w:r>
+            <w:proofErr w:type="spellEnd"/>
           </w:p>
         </w:tc>
         <w:tc>
@@ -35284,6 +36104,7 @@
                 <w:lang w:val="en-US"/>
               </w:rPr>
             </w:pPr>
+            <w:proofErr w:type="spellStart"/>
             <w:r>
               <w:rPr>
                 <w:rFonts w:ascii="Times New Roman" w:hAnsi="Times New Roman"/>
@@ -35293,6 +36114,7 @@
               </w:rPr>
               <w:t>Объем</w:t>
             </w:r>
+            <w:proofErr w:type="spellEnd"/>
             <w:r>
               <w:rPr>
                 <w:rFonts w:ascii="Times New Roman" w:hAnsi="Times New Roman"/>
@@ -35328,6 +36150,7 @@
                 <w:lang w:val="en-US"/>
               </w:rPr>
             </w:pPr>
+            <w:proofErr w:type="spellStart"/>
             <w:r>
               <w:rPr>
                 <w:rFonts w:ascii="Times New Roman" w:hAnsi="Times New Roman"/>
@@ -35337,6 +36160,7 @@
               </w:rPr>
               <w:t>Stoimost</w:t>
             </w:r>
+            <w:proofErr w:type="spellEnd"/>
           </w:p>
         </w:tc>
         <w:tc>
@@ -35353,6 +36177,7 @@
                 <w:lang w:val="en-US"/>
               </w:rPr>
             </w:pPr>
+            <w:proofErr w:type="spellStart"/>
             <w:r>
               <w:rPr>
                 <w:rFonts w:ascii="Times New Roman" w:hAnsi="Times New Roman"/>
@@ -35362,6 +36187,7 @@
               </w:rPr>
               <w:t>Денежный</w:t>
             </w:r>
+            <w:proofErr w:type="spellEnd"/>
           </w:p>
         </w:tc>
         <w:tc>
@@ -35442,6 +36268,7 @@
                 <w:lang w:val="en-US"/>
               </w:rPr>
             </w:pPr>
+            <w:proofErr w:type="spellStart"/>
             <w:r>
               <w:rPr>
                 <w:rFonts w:ascii="Times New Roman" w:hAnsi="Times New Roman"/>
@@ -35449,7 +36276,17 @@
                 <w:szCs w:val="24"/>
                 <w:lang w:val="en-US"/>
               </w:rPr>
-              <w:t xml:space="preserve">Стоимость </w:t>
+              <w:t>Стоимость</w:t>
+            </w:r>
+            <w:proofErr w:type="spellEnd"/>
+            <w:r>
+              <w:rPr>
+                <w:rFonts w:ascii="Times New Roman" w:hAnsi="Times New Roman"/>
+                <w:sz w:val="24"/>
+                <w:szCs w:val="24"/>
+                <w:lang w:val="en-US"/>
+              </w:rPr>
+              <w:t xml:space="preserve"> </w:t>
             </w:r>
           </w:p>
         </w:tc>
@@ -35469,6 +36306,7 @@
                 <w:lang w:val="en-US"/>
               </w:rPr>
             </w:pPr>
+            <w:proofErr w:type="spellStart"/>
             <w:r>
               <w:rPr>
                 <w:rFonts w:ascii="Times New Roman" w:hAnsi="Times New Roman"/>
@@ -35478,6 +36316,7 @@
               </w:rPr>
               <w:t>Data_zakaza</w:t>
             </w:r>
+            <w:proofErr w:type="spellEnd"/>
           </w:p>
         </w:tc>
         <w:tc>
@@ -35494,6 +36333,7 @@
                 <w:lang w:val="en-US"/>
               </w:rPr>
             </w:pPr>
+            <w:proofErr w:type="spellStart"/>
             <w:r>
               <w:rPr>
                 <w:rFonts w:ascii="Times New Roman" w:hAnsi="Times New Roman"/>
@@ -35501,8 +36341,29 @@
                 <w:szCs w:val="24"/>
                 <w:lang w:val="en-US"/>
               </w:rPr>
-              <w:t>Дата/время</w:t>
+              <w:t>Дата</w:t>
             </w:r>
+            <w:proofErr w:type="spellEnd"/>
+            <w:r>
+              <w:rPr>
+                <w:rFonts w:ascii="Times New Roman" w:hAnsi="Times New Roman"/>
+                <w:sz w:val="24"/>
+                <w:szCs w:val="24"/>
+                <w:lang w:val="en-US"/>
+              </w:rPr>
+              <w:t>/</w:t>
+            </w:r>
+            <w:proofErr w:type="spellStart"/>
+            <w:r>
+              <w:rPr>
+                <w:rFonts w:ascii="Times New Roman" w:hAnsi="Times New Roman"/>
+                <w:sz w:val="24"/>
+                <w:szCs w:val="24"/>
+                <w:lang w:val="en-US"/>
+              </w:rPr>
+              <w:t>время</w:t>
+            </w:r>
+            <w:proofErr w:type="spellEnd"/>
           </w:p>
         </w:tc>
         <w:tc>
@@ -35591,6 +36452,7 @@
                 <w:lang w:val="en-US"/>
               </w:rPr>
             </w:pPr>
+            <w:proofErr w:type="spellStart"/>
             <w:r>
               <w:rPr>
                 <w:rFonts w:ascii="Times New Roman" w:hAnsi="Times New Roman"/>
@@ -35598,7 +36460,212 @@
                 <w:szCs w:val="24"/>
                 <w:lang w:val="en-US"/>
               </w:rPr>
-              <w:t>Дата заказа</w:t>
+              <w:t>Дата</w:t>
+            </w:r>
+            <w:proofErr w:type="spellEnd"/>
+            <w:r>
+              <w:rPr>
+                <w:rFonts w:ascii="Times New Roman" w:hAnsi="Times New Roman"/>
+                <w:sz w:val="24"/>
+                <w:szCs w:val="24"/>
+                <w:lang w:val="en-US"/>
+              </w:rPr>
+              <w:t xml:space="preserve"> </w:t>
+            </w:r>
+            <w:proofErr w:type="spellStart"/>
+            <w:r>
+              <w:rPr>
+                <w:rFonts w:ascii="Times New Roman" w:hAnsi="Times New Roman"/>
+                <w:sz w:val="24"/>
+                <w:szCs w:val="24"/>
+                <w:lang w:val="en-US"/>
+              </w:rPr>
+              <w:t>заказа</w:t>
+            </w:r>
+            <w:proofErr w:type="spellEnd"/>
+          </w:p>
+        </w:tc>
+      </w:tr>
+      <w:tr>
+        <w:tc>
+          <w:tcPr>
+            <w:tcW w:w="1956" w:type="dxa"/>
+          </w:tcPr>
+          <w:p>
+            <w:pPr>
+              <w:jc w:val="both"/>
+              <w:rPr>
+                <w:rFonts w:ascii="Times New Roman" w:hAnsi="Times New Roman"/>
+                <w:sz w:val="24"/>
+                <w:szCs w:val="24"/>
+                <w:lang w:val="en-US"/>
+              </w:rPr>
+            </w:pPr>
+            <w:proofErr w:type="spellStart"/>
+            <w:r>
+              <w:rPr>
+                <w:rFonts w:ascii="Times New Roman" w:hAnsi="Times New Roman"/>
+                <w:sz w:val="24"/>
+                <w:szCs w:val="24"/>
+                <w:lang w:val="en-US"/>
+              </w:rPr>
+              <w:t>Vremya_zakaza</w:t>
+            </w:r>
+            <w:proofErr w:type="spellEnd"/>
+          </w:p>
+        </w:tc>
+        <w:tc>
+          <w:tcPr>
+            <w:tcW w:w="1325" w:type="dxa"/>
+          </w:tcPr>
+          <w:p>
+            <w:pPr>
+              <w:jc w:val="both"/>
+              <w:rPr>
+                <w:rFonts w:ascii="Times New Roman" w:hAnsi="Times New Roman"/>
+                <w:sz w:val="24"/>
+                <w:szCs w:val="24"/>
+                <w:lang w:val="en-US"/>
+              </w:rPr>
+            </w:pPr>
+            <w:proofErr w:type="spellStart"/>
+            <w:r>
+              <w:rPr>
+                <w:rFonts w:ascii="Times New Roman" w:hAnsi="Times New Roman"/>
+                <w:sz w:val="24"/>
+                <w:szCs w:val="24"/>
+                <w:lang w:val="en-US"/>
+              </w:rPr>
+              <w:t>Дата</w:t>
+            </w:r>
+            <w:proofErr w:type="spellEnd"/>
+            <w:r>
+              <w:rPr>
+                <w:rFonts w:ascii="Times New Roman" w:hAnsi="Times New Roman"/>
+                <w:sz w:val="24"/>
+                <w:szCs w:val="24"/>
+                <w:lang w:val="en-US"/>
+              </w:rPr>
+              <w:t>/</w:t>
+            </w:r>
+            <w:proofErr w:type="spellStart"/>
+            <w:r>
+              <w:rPr>
+                <w:rFonts w:ascii="Times New Roman" w:hAnsi="Times New Roman"/>
+                <w:sz w:val="24"/>
+                <w:szCs w:val="24"/>
+                <w:lang w:val="en-US"/>
+              </w:rPr>
+              <w:t>время</w:t>
+            </w:r>
+            <w:proofErr w:type="spellEnd"/>
+          </w:p>
+        </w:tc>
+        <w:tc>
+          <w:tcPr>
+            <w:tcW w:w="889" w:type="dxa"/>
+          </w:tcPr>
+          <w:p>
+            <w:pPr>
+              <w:jc w:val="both"/>
+              <w:rPr>
+                <w:rFonts w:ascii="Times New Roman" w:hAnsi="Times New Roman"/>
+                <w:sz w:val="24"/>
+                <w:szCs w:val="24"/>
+                <w:lang w:val="en-US"/>
+              </w:rPr>
+            </w:pPr>
+            <w:r>
+              <w:rPr>
+                <w:rFonts w:ascii="Times New Roman" w:hAnsi="Times New Roman"/>
+                <w:sz w:val="24"/>
+                <w:szCs w:val="24"/>
+              </w:rPr>
+              <w:t>Маска</w:t>
+            </w:r>
+          </w:p>
+        </w:tc>
+        <w:tc>
+          <w:tcPr>
+            <w:tcW w:w="1459" w:type="dxa"/>
+          </w:tcPr>
+          <w:p>
+            <w:pPr>
+              <w:jc w:val="both"/>
+              <w:rPr>
+                <w:rFonts w:ascii="Times New Roman" w:hAnsi="Times New Roman"/>
+                <w:sz w:val="24"/>
+                <w:szCs w:val="24"/>
+                <w:lang w:val="en-US"/>
+              </w:rPr>
+            </w:pPr>
+          </w:p>
+        </w:tc>
+        <w:tc>
+          <w:tcPr>
+            <w:tcW w:w="1466" w:type="dxa"/>
+          </w:tcPr>
+          <w:p>
+            <w:pPr>
+              <w:jc w:val="both"/>
+              <w:rPr>
+                <w:rFonts w:ascii="Times New Roman" w:hAnsi="Times New Roman"/>
+                <w:sz w:val="24"/>
+                <w:szCs w:val="24"/>
+                <w:lang w:val="en-US"/>
+              </w:rPr>
+            </w:pPr>
+          </w:p>
+        </w:tc>
+        <w:tc>
+          <w:tcPr>
+            <w:tcW w:w="1204" w:type="dxa"/>
+          </w:tcPr>
+          <w:p>
+            <w:pPr>
+              <w:jc w:val="both"/>
+              <w:rPr>
+                <w:rFonts w:ascii="Times New Roman" w:hAnsi="Times New Roman"/>
+                <w:sz w:val="24"/>
+                <w:szCs w:val="24"/>
+                <w:lang w:val="en-US"/>
+              </w:rPr>
+            </w:pPr>
+          </w:p>
+        </w:tc>
+        <w:tc>
+          <w:tcPr>
+            <w:tcW w:w="1329" w:type="dxa"/>
+          </w:tcPr>
+          <w:p>
+            <w:pPr>
+              <w:jc w:val="both"/>
+              <w:rPr>
+                <w:rFonts w:ascii="Times New Roman" w:hAnsi="Times New Roman"/>
+                <w:sz w:val="24"/>
+                <w:szCs w:val="24"/>
+                <w:lang w:val="en-US"/>
+              </w:rPr>
+            </w:pPr>
+            <w:proofErr w:type="spellStart"/>
+            <w:r>
+              <w:rPr>
+                <w:rFonts w:ascii="Times New Roman" w:hAnsi="Times New Roman"/>
+                <w:sz w:val="24"/>
+                <w:szCs w:val="24"/>
+                <w:lang w:val="en-US"/>
+              </w:rPr>
+              <w:t>Время</w:t>
+            </w:r>
+            <w:proofErr w:type="spellEnd"/>
+            <w:r>
+              <w:rPr>
+                <w:rFonts w:ascii="Times New Roman" w:hAnsi="Times New Roman"/>
+                <w:sz w:val="24"/>
+                <w:szCs w:val="24"/>
+                <w:lang w:val="en-US"/>
+              </w:rPr>
+              <w:t xml:space="preserve"> </w:t>
             </w:r>
           </w:p>
         </w:tc>
@@ -35618,6 +36685,7 @@
                 <w:lang w:val="en-US"/>
               </w:rPr>
             </w:pPr>
+            <w:proofErr w:type="spellStart"/>
             <w:r>
               <w:rPr>
                 <w:rFonts w:ascii="Times New Roman" w:hAnsi="Times New Roman"/>
@@ -35625,8 +36693,9 @@
                 <w:szCs w:val="24"/>
                 <w:lang w:val="en-US"/>
               </w:rPr>
-              <w:t>Vremya_zakaza</w:t>
+              <w:t>Status_zakaza</w:t>
             </w:r>
+            <w:proofErr w:type="spellEnd"/>
           </w:p>
         </w:tc>
         <w:tc>
@@ -35643,6 +36712,7 @@
                 <w:lang w:val="en-US"/>
               </w:rPr>
             </w:pPr>
+            <w:proofErr w:type="spellStart"/>
             <w:r>
               <w:rPr>
                 <w:rFonts w:ascii="Times New Roman" w:hAnsi="Times New Roman"/>
@@ -35650,8 +36720,9 @@
                 <w:szCs w:val="24"/>
                 <w:lang w:val="en-US"/>
               </w:rPr>
-              <w:t>Дата/время</w:t>
+              <w:t>Текст</w:t>
             </w:r>
+            <w:proofErr w:type="spellEnd"/>
           </w:p>
         </w:tc>
         <w:tc>
@@ -35665,7 +36736,6 @@
                 <w:rFonts w:ascii="Times New Roman" w:hAnsi="Times New Roman"/>
                 <w:sz w:val="24"/>
                 <w:szCs w:val="24"/>
-                <w:lang w:val="en-US"/>
               </w:rPr>
             </w:pPr>
             <w:r>
@@ -35674,7 +36744,7 @@
                 <w:sz w:val="24"/>
                 <w:szCs w:val="24"/>
               </w:rPr>
-              <w:t>Маска</w:t>
+              <w:t>20</w:t>
             </w:r>
           </w:p>
         </w:tc>
@@ -35740,6 +36810,7 @@
                 <w:lang w:val="en-US"/>
               </w:rPr>
             </w:pPr>
+            <w:proofErr w:type="spellStart"/>
             <w:r>
               <w:rPr>
                 <w:rFonts w:ascii="Times New Roman" w:hAnsi="Times New Roman"/>
@@ -35747,8 +36818,29 @@
                 <w:szCs w:val="24"/>
                 <w:lang w:val="en-US"/>
               </w:rPr>
-              <w:t xml:space="preserve">Время </w:t>
+              <w:t>Статус</w:t>
             </w:r>
+            <w:proofErr w:type="spellEnd"/>
+            <w:r>
+              <w:rPr>
+                <w:rFonts w:ascii="Times New Roman" w:hAnsi="Times New Roman"/>
+                <w:sz w:val="24"/>
+                <w:szCs w:val="24"/>
+                <w:lang w:val="en-US"/>
+              </w:rPr>
+              <w:t xml:space="preserve"> </w:t>
+            </w:r>
+            <w:proofErr w:type="spellStart"/>
+            <w:r>
+              <w:rPr>
+                <w:rFonts w:ascii="Times New Roman" w:hAnsi="Times New Roman"/>
+                <w:sz w:val="24"/>
+                <w:szCs w:val="24"/>
+                <w:lang w:val="en-US"/>
+              </w:rPr>
+              <w:t>заказа</w:t>
+            </w:r>
+            <w:proofErr w:type="spellEnd"/>
           </w:p>
         </w:tc>
       </w:tr>
@@ -35767,6 +36859,7 @@
                 <w:lang w:val="en-US"/>
               </w:rPr>
             </w:pPr>
+            <w:proofErr w:type="spellStart"/>
             <w:r>
               <w:rPr>
                 <w:rFonts w:ascii="Times New Roman" w:hAnsi="Times New Roman"/>
@@ -35774,8 +36867,9 @@
                 <w:szCs w:val="24"/>
                 <w:lang w:val="en-US"/>
               </w:rPr>
-              <w:t>Status_zakaza</w:t>
+              <w:t>ID_klienta</w:t>
             </w:r>
+            <w:proofErr w:type="spellEnd"/>
           </w:p>
         </w:tc>
         <w:tc>
@@ -35792,6 +36886,7 @@
                 <w:lang w:val="en-US"/>
               </w:rPr>
             </w:pPr>
+            <w:proofErr w:type="spellStart"/>
             <w:r>
               <w:rPr>
                 <w:rFonts w:ascii="Times New Roman" w:hAnsi="Times New Roman"/>
@@ -35799,8 +36894,9 @@
                 <w:szCs w:val="24"/>
                 <w:lang w:val="en-US"/>
               </w:rPr>
-              <w:t>Текст</w:t>
+              <w:t>Число</w:t>
             </w:r>
+            <w:proofErr w:type="spellEnd"/>
           </w:p>
         </w:tc>
         <w:tc>
@@ -35814,16 +36910,9 @@
                 <w:rFonts w:ascii="Times New Roman" w:hAnsi="Times New Roman"/>
                 <w:sz w:val="24"/>
                 <w:szCs w:val="24"/>
+                <w:lang w:val="en-US"/>
               </w:rPr>
             </w:pPr>
-            <w:r>
-              <w:rPr>
-                <w:rFonts w:ascii="Times New Roman" w:hAnsi="Times New Roman"/>
-                <w:sz w:val="24"/>
-                <w:szCs w:val="24"/>
-              </w:rPr>
-              <w:t>20</w:t>
-            </w:r>
           </w:p>
         </w:tc>
         <w:tc>
@@ -35872,6 +36961,15 @@
                 <w:lang w:val="en-US"/>
               </w:rPr>
             </w:pPr>
+            <w:r>
+              <w:rPr>
+                <w:rFonts w:ascii="Times New Roman" w:hAnsi="Times New Roman"/>
+                <w:sz w:val="24"/>
+                <w:szCs w:val="24"/>
+                <w:lang w:val="en-US"/>
+              </w:rPr>
+              <w:t>+</w:t>
+            </w:r>
           </w:p>
         </w:tc>
         <w:tc>
@@ -35888,6 +36986,7 @@
                 <w:lang w:val="en-US"/>
               </w:rPr>
             </w:pPr>
+            <w:proofErr w:type="spellStart"/>
             <w:r>
               <w:rPr>
                 <w:rFonts w:ascii="Times New Roman" w:hAnsi="Times New Roman"/>
@@ -35895,8 +36994,29 @@
                 <w:szCs w:val="24"/>
                 <w:lang w:val="en-US"/>
               </w:rPr>
-              <w:t>Статус заказа</w:t>
+              <w:t>Код</w:t>
             </w:r>
+            <w:proofErr w:type="spellEnd"/>
+            <w:r>
+              <w:rPr>
+                <w:rFonts w:ascii="Times New Roman" w:hAnsi="Times New Roman"/>
+                <w:sz w:val="24"/>
+                <w:szCs w:val="24"/>
+                <w:lang w:val="en-US"/>
+              </w:rPr>
+              <w:t xml:space="preserve"> </w:t>
+            </w:r>
+            <w:proofErr w:type="spellStart"/>
+            <w:r>
+              <w:rPr>
+                <w:rFonts w:ascii="Times New Roman" w:hAnsi="Times New Roman"/>
+                <w:sz w:val="24"/>
+                <w:szCs w:val="24"/>
+                <w:lang w:val="en-US"/>
+              </w:rPr>
+              <w:t>клиента</w:t>
+            </w:r>
+            <w:proofErr w:type="spellEnd"/>
           </w:p>
         </w:tc>
       </w:tr>
@@ -35915,6 +37035,7 @@
                 <w:lang w:val="en-US"/>
               </w:rPr>
             </w:pPr>
+            <w:proofErr w:type="spellStart"/>
             <w:r>
               <w:rPr>
                 <w:rFonts w:ascii="Times New Roman" w:hAnsi="Times New Roman"/>
@@ -35922,8 +37043,9 @@
                 <w:szCs w:val="24"/>
                 <w:lang w:val="en-US"/>
               </w:rPr>
-              <w:t>ID_klienta</w:t>
+              <w:t>ID_sotrudnika</w:t>
             </w:r>
+            <w:proofErr w:type="spellEnd"/>
           </w:p>
         </w:tc>
         <w:tc>
@@ -35940,6 +37062,7 @@
                 <w:lang w:val="en-US"/>
               </w:rPr>
             </w:pPr>
+            <w:proofErr w:type="spellStart"/>
             <w:r>
               <w:rPr>
                 <w:rFonts w:ascii="Times New Roman" w:hAnsi="Times New Roman"/>
@@ -35949,6 +37072,7 @@
               </w:rPr>
               <w:t>Число</w:t>
             </w:r>
+            <w:proofErr w:type="spellEnd"/>
           </w:p>
         </w:tc>
         <w:tc>
@@ -36038,6 +37162,7 @@
                 <w:lang w:val="en-US"/>
               </w:rPr>
             </w:pPr>
+            <w:proofErr w:type="spellStart"/>
             <w:r>
               <w:rPr>
                 <w:rFonts w:ascii="Times New Roman" w:hAnsi="Times New Roman"/>
@@ -36045,8 +37170,29 @@
                 <w:szCs w:val="24"/>
                 <w:lang w:val="en-US"/>
               </w:rPr>
-              <w:t>Код клиента</w:t>
+              <w:t>Код</w:t>
             </w:r>
+            <w:proofErr w:type="spellEnd"/>
+            <w:r>
+              <w:rPr>
+                <w:rFonts w:ascii="Times New Roman" w:hAnsi="Times New Roman"/>
+                <w:sz w:val="24"/>
+                <w:szCs w:val="24"/>
+                <w:lang w:val="en-US"/>
+              </w:rPr>
+              <w:t xml:space="preserve"> </w:t>
+            </w:r>
+            <w:proofErr w:type="spellStart"/>
+            <w:r>
+              <w:rPr>
+                <w:rFonts w:ascii="Times New Roman" w:hAnsi="Times New Roman"/>
+                <w:sz w:val="24"/>
+                <w:szCs w:val="24"/>
+                <w:lang w:val="en-US"/>
+              </w:rPr>
+              <w:t>сотрудника</w:t>
+            </w:r>
+            <w:proofErr w:type="spellEnd"/>
           </w:p>
         </w:tc>
       </w:tr>
@@ -36065,6 +37211,7 @@
                 <w:lang w:val="en-US"/>
               </w:rPr>
             </w:pPr>
+            <w:proofErr w:type="spellStart"/>
             <w:r>
               <w:rPr>
                 <w:rFonts w:ascii="Times New Roman" w:hAnsi="Times New Roman"/>
@@ -36072,8 +37219,9 @@
                 <w:szCs w:val="24"/>
                 <w:lang w:val="en-US"/>
               </w:rPr>
-              <w:t>ID_sotrudnika</w:t>
+              <w:t>ID_tovara</w:t>
             </w:r>
+            <w:proofErr w:type="spellEnd"/>
           </w:p>
         </w:tc>
         <w:tc>
@@ -36090,6 +37238,7 @@
                 <w:lang w:val="en-US"/>
               </w:rPr>
             </w:pPr>
+            <w:proofErr w:type="spellStart"/>
             <w:r>
               <w:rPr>
                 <w:rFonts w:ascii="Times New Roman" w:hAnsi="Times New Roman"/>
@@ -36099,156 +37248,7 @@
               </w:rPr>
               <w:t>Число</w:t>
             </w:r>
-          </w:p>
-        </w:tc>
-        <w:tc>
-          <w:tcPr>
-            <w:tcW w:w="889" w:type="dxa"/>
-          </w:tcPr>
-          <w:p>
-            <w:pPr>
-              <w:jc w:val="both"/>
-              <w:rPr>
-                <w:rFonts w:ascii="Times New Roman" w:hAnsi="Times New Roman"/>
-                <w:sz w:val="24"/>
-                <w:szCs w:val="24"/>
-                <w:lang w:val="en-US"/>
-              </w:rPr>
-            </w:pPr>
-          </w:p>
-        </w:tc>
-        <w:tc>
-          <w:tcPr>
-            <w:tcW w:w="1459" w:type="dxa"/>
-          </w:tcPr>
-          <w:p>
-            <w:pPr>
-              <w:jc w:val="both"/>
-              <w:rPr>
-                <w:rFonts w:ascii="Times New Roman" w:hAnsi="Times New Roman"/>
-                <w:sz w:val="24"/>
-                <w:szCs w:val="24"/>
-                <w:lang w:val="en-US"/>
-              </w:rPr>
-            </w:pPr>
-          </w:p>
-        </w:tc>
-        <w:tc>
-          <w:tcPr>
-            <w:tcW w:w="1466" w:type="dxa"/>
-          </w:tcPr>
-          <w:p>
-            <w:pPr>
-              <w:jc w:val="both"/>
-              <w:rPr>
-                <w:rFonts w:ascii="Times New Roman" w:hAnsi="Times New Roman"/>
-                <w:sz w:val="24"/>
-                <w:szCs w:val="24"/>
-                <w:lang w:val="en-US"/>
-              </w:rPr>
-            </w:pPr>
-          </w:p>
-        </w:tc>
-        <w:tc>
-          <w:tcPr>
-            <w:tcW w:w="1204" w:type="dxa"/>
-          </w:tcPr>
-          <w:p>
-            <w:pPr>
-              <w:jc w:val="both"/>
-              <w:rPr>
-                <w:rFonts w:ascii="Times New Roman" w:hAnsi="Times New Roman"/>
-                <w:sz w:val="24"/>
-                <w:szCs w:val="24"/>
-                <w:lang w:val="en-US"/>
-              </w:rPr>
-            </w:pPr>
-            <w:r>
-              <w:rPr>
-                <w:rFonts w:ascii="Times New Roman" w:hAnsi="Times New Roman"/>
-                <w:sz w:val="24"/>
-                <w:szCs w:val="24"/>
-                <w:lang w:val="en-US"/>
-              </w:rPr>
-              <w:t>+</w:t>
-            </w:r>
-          </w:p>
-        </w:tc>
-        <w:tc>
-          <w:tcPr>
-            <w:tcW w:w="1329" w:type="dxa"/>
-          </w:tcPr>
-          <w:p>
-            <w:pPr>
-              <w:jc w:val="both"/>
-              <w:rPr>
-                <w:rFonts w:ascii="Times New Roman" w:hAnsi="Times New Roman"/>
-                <w:sz w:val="24"/>
-                <w:szCs w:val="24"/>
-                <w:lang w:val="en-US"/>
-              </w:rPr>
-            </w:pPr>
-            <w:r>
-              <w:rPr>
-                <w:rFonts w:ascii="Times New Roman" w:hAnsi="Times New Roman"/>
-                <w:sz w:val="24"/>
-                <w:szCs w:val="24"/>
-                <w:lang w:val="en-US"/>
-              </w:rPr>
-              <w:t>Код сотрудника</w:t>
-            </w:r>
-          </w:p>
-        </w:tc>
-      </w:tr>
-      <w:tr>
-        <w:tc>
-          <w:tcPr>
-            <w:tcW w:w="1956" w:type="dxa"/>
-          </w:tcPr>
-          <w:p>
-            <w:pPr>
-              <w:jc w:val="both"/>
-              <w:rPr>
-                <w:rFonts w:ascii="Times New Roman" w:hAnsi="Times New Roman"/>
-                <w:sz w:val="24"/>
-                <w:szCs w:val="24"/>
-                <w:lang w:val="en-US"/>
-              </w:rPr>
-            </w:pPr>
-            <w:r>
-              <w:rPr>
-                <w:rFonts w:ascii="Times New Roman" w:hAnsi="Times New Roman"/>
-                <w:sz w:val="24"/>
-                <w:szCs w:val="24"/>
-                <w:lang w:val="en-US"/>
-              </w:rPr>
-              <w:t>ID_tovara</w:t>
-            </w:r>
-          </w:p>
-        </w:tc>
-        <w:tc>
-          <w:tcPr>
-            <w:tcW w:w="1325" w:type="dxa"/>
-          </w:tcPr>
-          <w:p>
-            <w:pPr>
-              <w:jc w:val="both"/>
-              <w:rPr>
-                <w:rFonts w:ascii="Times New Roman" w:hAnsi="Times New Roman"/>
-                <w:sz w:val="24"/>
-                <w:szCs w:val="24"/>
-                <w:lang w:val="en-US"/>
-              </w:rPr>
-            </w:pPr>
-            <w:r>
-              <w:rPr>
-                <w:rFonts w:ascii="Times New Roman" w:hAnsi="Times New Roman"/>
-                <w:sz w:val="24"/>
-                <w:szCs w:val="24"/>
-                <w:lang w:val="en-US"/>
-              </w:rPr>
-              <w:t>Число</w:t>
-            </w:r>
+            <w:proofErr w:type="spellEnd"/>
           </w:p>
         </w:tc>
         <w:tc>
@@ -36409,6 +37409,7 @@
                 <w:lang w:val="en-US"/>
               </w:rPr>
             </w:pPr>
+            <w:proofErr w:type="spellStart"/>
             <w:r>
               <w:rPr>
                 <w:rFonts w:ascii="Times New Roman" w:hAnsi="Times New Roman"/>
@@ -36418,7 +37419,580 @@
                 <w:szCs w:val="24"/>
                 <w:lang w:val="en-US"/>
               </w:rPr>
-              <w:t>Наименование поля</w:t>
+              <w:t>Наименование</w:t>
+            </w:r>
+            <w:proofErr w:type="spellEnd"/>
+            <w:r>
+              <w:rPr>
+                <w:rFonts w:ascii="Times New Roman" w:hAnsi="Times New Roman"/>
+                <w:b/>
+                <w:bCs/>
+                <w:sz w:val="24"/>
+                <w:szCs w:val="24"/>
+                <w:lang w:val="en-US"/>
+              </w:rPr>
+              <w:t xml:space="preserve"> </w:t>
+            </w:r>
+            <w:proofErr w:type="spellStart"/>
+            <w:r>
+              <w:rPr>
+                <w:rFonts w:ascii="Times New Roman" w:hAnsi="Times New Roman"/>
+                <w:b/>
+                <w:bCs/>
+                <w:sz w:val="24"/>
+                <w:szCs w:val="24"/>
+                <w:lang w:val="en-US"/>
+              </w:rPr>
+              <w:t>поля</w:t>
+            </w:r>
+            <w:proofErr w:type="spellEnd"/>
+          </w:p>
+        </w:tc>
+        <w:tc>
+          <w:tcPr>
+            <w:tcW w:w="1417" w:type="dxa"/>
+          </w:tcPr>
+          <w:p>
+            <w:pPr>
+              <w:jc w:val="center"/>
+              <w:rPr>
+                <w:rFonts w:ascii="Times New Roman" w:hAnsi="Times New Roman"/>
+                <w:b/>
+                <w:bCs/>
+                <w:sz w:val="24"/>
+                <w:szCs w:val="24"/>
+                <w:lang w:val="en-US"/>
+              </w:rPr>
+            </w:pPr>
+            <w:proofErr w:type="spellStart"/>
+            <w:r>
+              <w:rPr>
+                <w:rFonts w:ascii="Times New Roman" w:hAnsi="Times New Roman"/>
+                <w:b/>
+                <w:bCs/>
+                <w:sz w:val="24"/>
+                <w:szCs w:val="24"/>
+                <w:lang w:val="en-US"/>
+              </w:rPr>
+              <w:t>Тип</w:t>
+            </w:r>
+            <w:proofErr w:type="spellEnd"/>
+            <w:r>
+              <w:rPr>
+                <w:rFonts w:ascii="Times New Roman" w:hAnsi="Times New Roman"/>
+                <w:b/>
+                <w:bCs/>
+                <w:sz w:val="24"/>
+                <w:szCs w:val="24"/>
+                <w:lang w:val="en-US"/>
+              </w:rPr>
+              <w:t xml:space="preserve"> </w:t>
+            </w:r>
+            <w:proofErr w:type="spellStart"/>
+            <w:r>
+              <w:rPr>
+                <w:rFonts w:ascii="Times New Roman" w:hAnsi="Times New Roman"/>
+                <w:b/>
+                <w:bCs/>
+                <w:sz w:val="24"/>
+                <w:szCs w:val="24"/>
+                <w:lang w:val="en-US"/>
+              </w:rPr>
+              <w:t>данных</w:t>
+            </w:r>
+            <w:proofErr w:type="spellEnd"/>
+          </w:p>
+        </w:tc>
+        <w:tc>
+          <w:tcPr>
+            <w:tcW w:w="993" w:type="dxa"/>
+          </w:tcPr>
+          <w:p>
+            <w:pPr>
+              <w:jc w:val="center"/>
+              <w:rPr>
+                <w:rFonts w:ascii="Times New Roman" w:hAnsi="Times New Roman"/>
+                <w:b/>
+                <w:bCs/>
+                <w:sz w:val="24"/>
+                <w:szCs w:val="24"/>
+                <w:lang w:val="en-US"/>
+              </w:rPr>
+            </w:pPr>
+            <w:proofErr w:type="spellStart"/>
+            <w:r>
+              <w:rPr>
+                <w:rFonts w:ascii="Times New Roman" w:hAnsi="Times New Roman"/>
+                <w:b/>
+                <w:bCs/>
+                <w:sz w:val="24"/>
+                <w:szCs w:val="24"/>
+                <w:lang w:val="en-US"/>
+              </w:rPr>
+              <w:t>Длина</w:t>
+            </w:r>
+            <w:proofErr w:type="spellEnd"/>
+          </w:p>
+        </w:tc>
+        <w:tc>
+          <w:tcPr>
+            <w:tcW w:w="1417" w:type="dxa"/>
+          </w:tcPr>
+          <w:p>
+            <w:pPr>
+              <w:jc w:val="center"/>
+              <w:rPr>
+                <w:rFonts w:ascii="Times New Roman" w:hAnsi="Times New Roman"/>
+                <w:b/>
+                <w:bCs/>
+                <w:sz w:val="24"/>
+                <w:szCs w:val="24"/>
+                <w:lang w:val="en-US"/>
+              </w:rPr>
+            </w:pPr>
+            <w:proofErr w:type="spellStart"/>
+            <w:r>
+              <w:rPr>
+                <w:rFonts w:ascii="Times New Roman" w:hAnsi="Times New Roman"/>
+                <w:b/>
+                <w:bCs/>
+                <w:sz w:val="24"/>
+                <w:szCs w:val="24"/>
+                <w:lang w:val="en-US"/>
+              </w:rPr>
+              <w:t>Допустимое</w:t>
+            </w:r>
+            <w:proofErr w:type="spellEnd"/>
+            <w:r>
+              <w:rPr>
+                <w:rFonts w:ascii="Times New Roman" w:hAnsi="Times New Roman"/>
+                <w:b/>
+                <w:bCs/>
+                <w:sz w:val="24"/>
+                <w:szCs w:val="24"/>
+                <w:lang w:val="en-US"/>
+              </w:rPr>
+              <w:t xml:space="preserve"> </w:t>
+            </w:r>
+            <w:proofErr w:type="spellStart"/>
+            <w:r>
+              <w:rPr>
+                <w:rFonts w:ascii="Times New Roman" w:hAnsi="Times New Roman"/>
+                <w:b/>
+                <w:bCs/>
+                <w:sz w:val="24"/>
+                <w:szCs w:val="24"/>
+                <w:lang w:val="en-US"/>
+              </w:rPr>
+              <w:t>значение</w:t>
+            </w:r>
+            <w:proofErr w:type="spellEnd"/>
+          </w:p>
+        </w:tc>
+        <w:tc>
+          <w:tcPr>
+            <w:tcW w:w="963" w:type="dxa"/>
+          </w:tcPr>
+          <w:p>
+            <w:pPr>
+              <w:jc w:val="center"/>
+              <w:rPr>
+                <w:rFonts w:ascii="Times New Roman" w:hAnsi="Times New Roman"/>
+                <w:b/>
+                <w:bCs/>
+                <w:sz w:val="24"/>
+                <w:szCs w:val="24"/>
+                <w:lang w:val="en-US"/>
+              </w:rPr>
+            </w:pPr>
+            <w:proofErr w:type="spellStart"/>
+            <w:r>
+              <w:rPr>
+                <w:rFonts w:ascii="Times New Roman" w:hAnsi="Times New Roman"/>
+                <w:b/>
+                <w:bCs/>
+                <w:sz w:val="24"/>
+                <w:szCs w:val="24"/>
+                <w:lang w:val="en-US"/>
+              </w:rPr>
+              <w:t>Первичный</w:t>
+            </w:r>
+            <w:proofErr w:type="spellEnd"/>
+            <w:r>
+              <w:rPr>
+                <w:rFonts w:ascii="Times New Roman" w:hAnsi="Times New Roman"/>
+                <w:b/>
+                <w:bCs/>
+                <w:sz w:val="24"/>
+                <w:szCs w:val="24"/>
+                <w:lang w:val="en-US"/>
+              </w:rPr>
+              <w:t xml:space="preserve"> </w:t>
+            </w:r>
+            <w:proofErr w:type="spellStart"/>
+            <w:r>
+              <w:rPr>
+                <w:rFonts w:ascii="Times New Roman" w:hAnsi="Times New Roman"/>
+                <w:b/>
+                <w:bCs/>
+                <w:sz w:val="24"/>
+                <w:szCs w:val="24"/>
+                <w:lang w:val="en-US"/>
+              </w:rPr>
+              <w:t>ключ</w:t>
+            </w:r>
+            <w:proofErr w:type="spellEnd"/>
+          </w:p>
+        </w:tc>
+        <w:tc>
+          <w:tcPr>
+            <w:tcW w:w="1146" w:type="dxa"/>
+          </w:tcPr>
+          <w:p>
+            <w:pPr>
+              <w:jc w:val="center"/>
+              <w:rPr>
+                <w:rFonts w:ascii="Times New Roman" w:hAnsi="Times New Roman"/>
+                <w:b/>
+                <w:bCs/>
+                <w:sz w:val="24"/>
+                <w:szCs w:val="24"/>
+                <w:lang w:val="en-US"/>
+              </w:rPr>
+            </w:pPr>
+            <w:proofErr w:type="spellStart"/>
+            <w:r>
+              <w:rPr>
+                <w:rFonts w:ascii="Times New Roman" w:hAnsi="Times New Roman"/>
+                <w:b/>
+                <w:bCs/>
+                <w:sz w:val="24"/>
+                <w:szCs w:val="24"/>
+                <w:lang w:val="en-US"/>
+              </w:rPr>
+              <w:t>Внешний</w:t>
+            </w:r>
+            <w:proofErr w:type="spellEnd"/>
+            <w:r>
+              <w:rPr>
+                <w:rFonts w:ascii="Times New Roman" w:hAnsi="Times New Roman"/>
+                <w:b/>
+                <w:bCs/>
+                <w:sz w:val="24"/>
+                <w:szCs w:val="24"/>
+                <w:lang w:val="en-US"/>
+              </w:rPr>
+              <w:t xml:space="preserve"> </w:t>
+            </w:r>
+            <w:proofErr w:type="spellStart"/>
+            <w:r>
+              <w:rPr>
+                <w:rFonts w:ascii="Times New Roman" w:hAnsi="Times New Roman"/>
+                <w:b/>
+                <w:bCs/>
+                <w:sz w:val="24"/>
+                <w:szCs w:val="24"/>
+                <w:lang w:val="en-US"/>
+              </w:rPr>
+              <w:t>ключ</w:t>
+            </w:r>
+            <w:proofErr w:type="spellEnd"/>
+          </w:p>
+        </w:tc>
+        <w:tc>
+          <w:tcPr>
+            <w:tcW w:w="1712" w:type="dxa"/>
+          </w:tcPr>
+          <w:p>
+            <w:pPr>
+              <w:jc w:val="center"/>
+              <w:rPr>
+                <w:rFonts w:ascii="Times New Roman" w:hAnsi="Times New Roman"/>
+                <w:b/>
+                <w:bCs/>
+                <w:sz w:val="24"/>
+                <w:szCs w:val="24"/>
+                <w:lang w:val="en-US"/>
+              </w:rPr>
+            </w:pPr>
+            <w:proofErr w:type="spellStart"/>
+            <w:r>
+              <w:rPr>
+                <w:rFonts w:ascii="Times New Roman" w:hAnsi="Times New Roman"/>
+                <w:b/>
+                <w:bCs/>
+                <w:sz w:val="24"/>
+                <w:szCs w:val="24"/>
+                <w:lang w:val="en-US"/>
+              </w:rPr>
+              <w:t>Описание</w:t>
+            </w:r>
+            <w:proofErr w:type="spellEnd"/>
+          </w:p>
+        </w:tc>
+      </w:tr>
+      <w:tr>
+        <w:tc>
+          <w:tcPr>
+            <w:tcW w:w="1980" w:type="dxa"/>
+          </w:tcPr>
+          <w:p>
+            <w:pPr>
+              <w:jc w:val="both"/>
+              <w:rPr>
+                <w:rFonts w:ascii="Times New Roman" w:hAnsi="Times New Roman"/>
+                <w:sz w:val="24"/>
+                <w:szCs w:val="24"/>
+                <w:lang w:val="en-US"/>
+              </w:rPr>
+            </w:pPr>
+            <w:proofErr w:type="spellStart"/>
+            <w:r>
+              <w:rPr>
+                <w:rFonts w:ascii="Times New Roman" w:hAnsi="Times New Roman"/>
+                <w:sz w:val="24"/>
+                <w:szCs w:val="24"/>
+                <w:lang w:val="en-US"/>
+              </w:rPr>
+              <w:t>ID_tovara</w:t>
+            </w:r>
+            <w:proofErr w:type="spellEnd"/>
+          </w:p>
+        </w:tc>
+        <w:tc>
+          <w:tcPr>
+            <w:tcW w:w="1417" w:type="dxa"/>
+          </w:tcPr>
+          <w:p>
+            <w:pPr>
+              <w:jc w:val="both"/>
+              <w:rPr>
+                <w:rFonts w:ascii="Times New Roman" w:hAnsi="Times New Roman"/>
+                <w:sz w:val="24"/>
+                <w:szCs w:val="24"/>
+                <w:lang w:val="en-US"/>
+              </w:rPr>
+            </w:pPr>
+            <w:proofErr w:type="spellStart"/>
+            <w:r>
+              <w:rPr>
+                <w:rFonts w:ascii="Times New Roman" w:hAnsi="Times New Roman"/>
+                <w:sz w:val="24"/>
+                <w:szCs w:val="24"/>
+                <w:lang w:val="en-US"/>
+              </w:rPr>
+              <w:t>Счетчик</w:t>
+            </w:r>
+            <w:proofErr w:type="spellEnd"/>
+          </w:p>
+        </w:tc>
+        <w:tc>
+          <w:tcPr>
+            <w:tcW w:w="993" w:type="dxa"/>
+          </w:tcPr>
+          <w:p>
+            <w:pPr>
+              <w:jc w:val="both"/>
+              <w:rPr>
+                <w:rFonts w:ascii="Times New Roman" w:hAnsi="Times New Roman"/>
+                <w:sz w:val="24"/>
+                <w:szCs w:val="24"/>
+                <w:lang w:val="en-US"/>
+              </w:rPr>
+            </w:pPr>
+          </w:p>
+        </w:tc>
+        <w:tc>
+          <w:tcPr>
+            <w:tcW w:w="1417" w:type="dxa"/>
+          </w:tcPr>
+          <w:p>
+            <w:pPr>
+              <w:jc w:val="both"/>
+              <w:rPr>
+                <w:rFonts w:ascii="Times New Roman" w:hAnsi="Times New Roman"/>
+                <w:sz w:val="24"/>
+                <w:szCs w:val="24"/>
+                <w:lang w:val="en-US"/>
+              </w:rPr>
+            </w:pPr>
+            <w:r>
+              <w:rPr>
+                <w:rFonts w:ascii="Times New Roman" w:hAnsi="Times New Roman"/>
+                <w:sz w:val="24"/>
+                <w:szCs w:val="24"/>
+                <w:lang w:val="en-US"/>
+              </w:rPr>
+              <w:t>NOT NULL</w:t>
+            </w:r>
+          </w:p>
+        </w:tc>
+        <w:tc>
+          <w:tcPr>
+            <w:tcW w:w="963" w:type="dxa"/>
+          </w:tcPr>
+          <w:p>
+            <w:pPr>
+              <w:jc w:val="both"/>
+              <w:rPr>
+                <w:rFonts w:ascii="Times New Roman" w:hAnsi="Times New Roman"/>
+                <w:sz w:val="24"/>
+                <w:szCs w:val="24"/>
+                <w:lang w:val="en-US"/>
+              </w:rPr>
+            </w:pPr>
+            <w:r>
+              <w:rPr>
+                <w:rFonts w:ascii="Times New Roman" w:hAnsi="Times New Roman"/>
+                <w:sz w:val="24"/>
+                <w:szCs w:val="24"/>
+                <w:lang w:val="en-US"/>
+              </w:rPr>
+              <w:t>+</w:t>
+            </w:r>
+          </w:p>
+        </w:tc>
+        <w:tc>
+          <w:tcPr>
+            <w:tcW w:w="1146" w:type="dxa"/>
+          </w:tcPr>
+          <w:p>
+            <w:pPr>
+              <w:jc w:val="both"/>
+              <w:rPr>
+                <w:rFonts w:ascii="Times New Roman" w:hAnsi="Times New Roman"/>
+                <w:sz w:val="24"/>
+                <w:szCs w:val="24"/>
+                <w:lang w:val="en-US"/>
+              </w:rPr>
+            </w:pPr>
+          </w:p>
+        </w:tc>
+        <w:tc>
+          <w:tcPr>
+            <w:tcW w:w="1712" w:type="dxa"/>
+          </w:tcPr>
+          <w:p>
+            <w:pPr>
+              <w:jc w:val="both"/>
+              <w:rPr>
+                <w:rFonts w:ascii="Times New Roman" w:hAnsi="Times New Roman"/>
+                <w:sz w:val="24"/>
+                <w:szCs w:val="24"/>
+                <w:lang w:val="en-US"/>
+              </w:rPr>
+            </w:pPr>
+            <w:proofErr w:type="spellStart"/>
+            <w:r>
+              <w:rPr>
+                <w:rFonts w:ascii="Times New Roman" w:hAnsi="Times New Roman"/>
+                <w:sz w:val="24"/>
+                <w:szCs w:val="24"/>
+                <w:lang w:val="en-US"/>
+              </w:rPr>
+              <w:t>Код</w:t>
+            </w:r>
+            <w:proofErr w:type="spellEnd"/>
+            <w:r>
+              <w:rPr>
+                <w:rFonts w:ascii="Times New Roman" w:hAnsi="Times New Roman"/>
+                <w:sz w:val="24"/>
+                <w:szCs w:val="24"/>
+                <w:lang w:val="en-US"/>
+              </w:rPr>
+              <w:t xml:space="preserve"> </w:t>
+            </w:r>
+            <w:proofErr w:type="spellStart"/>
+            <w:r>
+              <w:rPr>
+                <w:rFonts w:ascii="Times New Roman" w:hAnsi="Times New Roman"/>
+                <w:sz w:val="24"/>
+                <w:szCs w:val="24"/>
+                <w:lang w:val="en-US"/>
+              </w:rPr>
+              <w:t>товара</w:t>
+            </w:r>
+            <w:proofErr w:type="spellEnd"/>
+          </w:p>
+        </w:tc>
+      </w:tr>
+      <w:tr>
+        <w:tc>
+          <w:tcPr>
+            <w:tcW w:w="1980" w:type="dxa"/>
+          </w:tcPr>
+          <w:p>
+            <w:pPr>
+              <w:jc w:val="both"/>
+              <w:rPr>
+                <w:rFonts w:ascii="Times New Roman" w:hAnsi="Times New Roman"/>
+                <w:sz w:val="24"/>
+                <w:szCs w:val="24"/>
+                <w:lang w:val="en-US"/>
+              </w:rPr>
+            </w:pPr>
+            <w:proofErr w:type="spellStart"/>
+            <w:r>
+              <w:rPr>
+                <w:rFonts w:ascii="Times New Roman" w:hAnsi="Times New Roman"/>
+                <w:sz w:val="24"/>
+                <w:szCs w:val="24"/>
+                <w:lang w:val="en-US"/>
+              </w:rPr>
+              <w:t>Nazvanie</w:t>
+            </w:r>
+            <w:proofErr w:type="spellEnd"/>
+          </w:p>
+        </w:tc>
+        <w:tc>
+          <w:tcPr>
+            <w:tcW w:w="1417" w:type="dxa"/>
+          </w:tcPr>
+          <w:p>
+            <w:pPr>
+              <w:jc w:val="both"/>
+              <w:rPr>
+                <w:rFonts w:ascii="Times New Roman" w:hAnsi="Times New Roman"/>
+                <w:sz w:val="24"/>
+                <w:szCs w:val="24"/>
+                <w:lang w:val="en-US"/>
+              </w:rPr>
+            </w:pPr>
+            <w:proofErr w:type="spellStart"/>
+            <w:r>
+              <w:rPr>
+                <w:rFonts w:ascii="Times New Roman" w:hAnsi="Times New Roman"/>
+                <w:sz w:val="24"/>
+                <w:szCs w:val="24"/>
+                <w:lang w:val="en-US"/>
+              </w:rPr>
+              <w:t>Текст</w:t>
+            </w:r>
+            <w:proofErr w:type="spellEnd"/>
+          </w:p>
+        </w:tc>
+        <w:tc>
+          <w:tcPr>
+            <w:tcW w:w="993" w:type="dxa"/>
+          </w:tcPr>
+          <w:p>
+            <w:pPr>
+              <w:jc w:val="both"/>
+              <w:rPr>
+                <w:rFonts w:ascii="Times New Roman" w:hAnsi="Times New Roman"/>
+                <w:sz w:val="24"/>
+                <w:szCs w:val="24"/>
+                <w:lang w:val="en-US"/>
+              </w:rPr>
+            </w:pPr>
+            <w:r>
+              <w:rPr>
+                <w:rFonts w:ascii="Times New Roman" w:hAnsi="Times New Roman"/>
+                <w:sz w:val="24"/>
+                <w:szCs w:val="24"/>
+                <w:lang w:val="en-US"/>
+              </w:rPr>
+              <w:t>100</w:t>
             </w:r>
           </w:p>
         </w:tc>
@@ -36428,85 +38002,14 @@
           </w:tcPr>
           <w:p>
             <w:pPr>
-              <w:jc w:val="center"/>
-              <w:rPr>
-                <w:rFonts w:ascii="Times New Roman" w:hAnsi="Times New Roman"/>
-                <w:b/>
-                <w:bCs/>
+              <w:jc w:val="both"/>
+              <w:rPr>
+                <w:rFonts w:ascii="Times New Roman" w:hAnsi="Times New Roman"/>
                 <w:sz w:val="24"/>
                 <w:szCs w:val="24"/>
                 <w:lang w:val="en-US"/>
               </w:rPr>
             </w:pPr>
-            <w:r>
-              <w:rPr>
-                <w:rFonts w:ascii="Times New Roman" w:hAnsi="Times New Roman"/>
-                <w:b/>
-                <w:bCs/>
-                <w:sz w:val="24"/>
-                <w:szCs w:val="24"/>
-                <w:lang w:val="en-US"/>
-              </w:rPr>
-              <w:t>Тип данных</w:t>
-            </w:r>
-          </w:p>
-        </w:tc>
-        <w:tc>
-          <w:tcPr>
-            <w:tcW w:w="993" w:type="dxa"/>
-          </w:tcPr>
-          <w:p>
-            <w:pPr>
-              <w:jc w:val="center"/>
-              <w:rPr>
-                <w:rFonts w:ascii="Times New Roman" w:hAnsi="Times New Roman"/>
-                <w:b/>
-                <w:bCs/>
-                <w:sz w:val="24"/>
-                <w:szCs w:val="24"/>
-                <w:lang w:val="en-US"/>
-              </w:rPr>
-            </w:pPr>
-            <w:r>
-              <w:rPr>
-                <w:rFonts w:ascii="Times New Roman" w:hAnsi="Times New Roman"/>
-                <w:b/>
-                <w:bCs/>
-                <w:sz w:val="24"/>
-                <w:szCs w:val="24"/>
-                <w:lang w:val="en-US"/>
-              </w:rPr>
-              <w:t>Длина</w:t>
-            </w:r>
-          </w:p>
-        </w:tc>
-        <w:tc>
-          <w:tcPr>
-            <w:tcW w:w="1417" w:type="dxa"/>
-          </w:tcPr>
-          <w:p>
-            <w:pPr>
-              <w:jc w:val="center"/>
-              <w:rPr>
-                <w:rFonts w:ascii="Times New Roman" w:hAnsi="Times New Roman"/>
-                <w:b/>
-                <w:bCs/>
-                <w:sz w:val="24"/>
-                <w:szCs w:val="24"/>
-                <w:lang w:val="en-US"/>
-              </w:rPr>
-            </w:pPr>
-            <w:r>
-              <w:rPr>
-                <w:rFonts w:ascii="Times New Roman" w:hAnsi="Times New Roman"/>
-                <w:b/>
-                <w:bCs/>
-                <w:sz w:val="24"/>
-                <w:szCs w:val="24"/>
-                <w:lang w:val="en-US"/>
-              </w:rPr>
-              <w:t>Допустимое значение</w:t>
-            </w:r>
           </w:p>
         </w:tc>
         <w:tc>
@@ -36515,27 +38018,14 @@
           </w:tcPr>
           <w:p>
             <w:pPr>
-              <w:jc w:val="center"/>
-              <w:rPr>
-                <w:rFonts w:ascii="Times New Roman" w:hAnsi="Times New Roman"/>
-                <w:b/>
-                <w:bCs/>
+              <w:jc w:val="both"/>
+              <w:rPr>
+                <w:rFonts w:ascii="Times New Roman" w:hAnsi="Times New Roman"/>
                 <w:sz w:val="24"/>
                 <w:szCs w:val="24"/>
                 <w:lang w:val="en-US"/>
               </w:rPr>
             </w:pPr>
-            <w:r>
-              <w:rPr>
-                <w:rFonts w:ascii="Times New Roman" w:hAnsi="Times New Roman"/>
-                <w:b/>
-                <w:bCs/>
-                <w:sz w:val="24"/>
-                <w:szCs w:val="24"/>
-                <w:lang w:val="en-US"/>
-              </w:rPr>
-              <w:t>Первичный ключ</w:t>
-            </w:r>
           </w:p>
         </w:tc>
         <w:tc>
@@ -36544,27 +38034,14 @@
           </w:tcPr>
           <w:p>
             <w:pPr>
-              <w:jc w:val="center"/>
-              <w:rPr>
-                <w:rFonts w:ascii="Times New Roman" w:hAnsi="Times New Roman"/>
-                <w:b/>
-                <w:bCs/>
+              <w:jc w:val="both"/>
+              <w:rPr>
+                <w:rFonts w:ascii="Times New Roman" w:hAnsi="Times New Roman"/>
                 <w:sz w:val="24"/>
                 <w:szCs w:val="24"/>
                 <w:lang w:val="en-US"/>
               </w:rPr>
             </w:pPr>
-            <w:r>
-              <w:rPr>
-                <w:rFonts w:ascii="Times New Roman" w:hAnsi="Times New Roman"/>
-                <w:b/>
-                <w:bCs/>
-                <w:sz w:val="24"/>
-                <w:szCs w:val="24"/>
-                <w:lang w:val="en-US"/>
-              </w:rPr>
-              <w:t>Внешний ключ</w:t>
-            </w:r>
           </w:p>
         </w:tc>
         <w:tc>
@@ -36573,26 +38050,33 @@
           </w:tcPr>
           <w:p>
             <w:pPr>
-              <w:jc w:val="center"/>
-              <w:rPr>
-                <w:rFonts w:ascii="Times New Roman" w:hAnsi="Times New Roman"/>
-                <w:b/>
-                <w:bCs/>
+              <w:jc w:val="both"/>
+              <w:rPr>
+                <w:rFonts w:ascii="Times New Roman" w:hAnsi="Times New Roman"/>
                 <w:sz w:val="24"/>
                 <w:szCs w:val="24"/>
                 <w:lang w:val="en-US"/>
               </w:rPr>
             </w:pPr>
+            <w:proofErr w:type="spellStart"/>
             <w:r>
               <w:rPr>
                 <w:rFonts w:ascii="Times New Roman" w:hAnsi="Times New Roman"/>
-                <w:b/>
-                <w:bCs/>
                 <w:sz w:val="24"/>
                 <w:szCs w:val="24"/>
                 <w:lang w:val="en-US"/>
               </w:rPr>
-              <w:t>Описание</w:t>
+              <w:t>Название</w:t>
+            </w:r>
+            <w:proofErr w:type="spellEnd"/>
+            <w:r>
+              <w:rPr>
+                <w:rFonts w:ascii="Times New Roman" w:hAnsi="Times New Roman"/>
+                <w:sz w:val="24"/>
+                <w:szCs w:val="24"/>
+                <w:lang w:val="en-US"/>
+              </w:rPr>
+              <w:t xml:space="preserve"> </w:t>
             </w:r>
           </w:p>
         </w:tc>
@@ -36619,7 +38103,7 @@
                 <w:szCs w:val="24"/>
                 <w:lang w:val="en-US"/>
               </w:rPr>
-              <w:t>ID_tovara</w:t>
+              <w:t>Cena</w:t>
             </w:r>
           </w:p>
         </w:tc>
@@ -36637,6 +38121,7 @@
                 <w:lang w:val="en-US"/>
               </w:rPr>
             </w:pPr>
+            <w:proofErr w:type="spellStart"/>
             <w:r>
               <w:rPr>
                 <w:rFonts w:ascii="Times New Roman" w:hAnsi="Times New Roman"/>
@@ -36644,8 +38129,9 @@
                 <w:szCs w:val="24"/>
                 <w:lang w:val="en-US"/>
               </w:rPr>
-              <w:t>Счетчик</w:t>
+              <w:t>Денежный</w:t>
             </w:r>
+            <w:proofErr w:type="spellEnd"/>
           </w:p>
         </w:tc>
         <w:tc>
@@ -36678,15 +38164,6 @@
                 <w:lang w:val="en-US"/>
               </w:rPr>
             </w:pPr>
-            <w:r>
-              <w:rPr>
-                <w:rFonts w:ascii="Times New Roman" w:hAnsi="Times New Roman"/>
-                <w:sz w:val="24"/>
-                <w:szCs w:val="24"/>
-                <w:lang w:val="en-US"/>
-              </w:rPr>
-              <w:t>NOT NULL</w:t>
-            </w:r>
           </w:p>
         </w:tc>
         <w:tc>
@@ -36703,15 +38180,6 @@
                 <w:lang w:val="en-US"/>
               </w:rPr>
             </w:pPr>
-            <w:r>
-              <w:rPr>
-                <w:rFonts w:ascii="Times New Roman" w:hAnsi="Times New Roman"/>
-                <w:sz w:val="24"/>
-                <w:szCs w:val="24"/>
-                <w:lang w:val="en-US"/>
-              </w:rPr>
-              <w:t>+</w:t>
-            </w:r>
           </w:p>
         </w:tc>
         <w:tc>
@@ -36744,6 +38212,7 @@
                 <w:lang w:val="en-US"/>
               </w:rPr>
             </w:pPr>
+            <w:proofErr w:type="spellStart"/>
             <w:r>
               <w:rPr>
                 <w:rFonts w:ascii="Times New Roman" w:hAnsi="Times New Roman"/>
@@ -36751,7 +38220,17 @@
                 <w:szCs w:val="24"/>
                 <w:lang w:val="en-US"/>
               </w:rPr>
-              <w:t>Код товара</w:t>
+              <w:t>Цена</w:t>
+            </w:r>
+            <w:proofErr w:type="spellEnd"/>
+            <w:r>
+              <w:rPr>
+                <w:rFonts w:ascii="Times New Roman" w:hAnsi="Times New Roman"/>
+                <w:sz w:val="24"/>
+                <w:szCs w:val="24"/>
+                <w:lang w:val="en-US"/>
+              </w:rPr>
+              <w:t xml:space="preserve"> </w:t>
             </w:r>
           </w:p>
         </w:tc>
@@ -36771,6 +38250,7 @@
                 <w:lang w:val="en-US"/>
               </w:rPr>
             </w:pPr>
+            <w:proofErr w:type="spellStart"/>
             <w:r>
               <w:rPr>
                 <w:rFonts w:ascii="Times New Roman" w:hAnsi="Times New Roman"/>
@@ -36778,8 +38258,9 @@
                 <w:szCs w:val="24"/>
                 <w:lang w:val="en-US"/>
               </w:rPr>
-              <w:t>Nazvanie</w:t>
+              <w:t>Proizvoditel</w:t>
             </w:r>
+            <w:proofErr w:type="spellEnd"/>
           </w:p>
         </w:tc>
         <w:tc>
@@ -36796,6 +38277,7 @@
                 <w:lang w:val="en-US"/>
               </w:rPr>
             </w:pPr>
+            <w:proofErr w:type="spellStart"/>
             <w:r>
               <w:rPr>
                 <w:rFonts w:ascii="Times New Roman" w:hAnsi="Times New Roman"/>
@@ -36805,6 +38287,7 @@
               </w:rPr>
               <w:t>Текст</w:t>
             </w:r>
+            <w:proofErr w:type="spellEnd"/>
           </w:p>
         </w:tc>
         <w:tc>
@@ -36894,6 +38377,7 @@
                 <w:lang w:val="en-US"/>
               </w:rPr>
             </w:pPr>
+            <w:proofErr w:type="spellStart"/>
             <w:r>
               <w:rPr>
                 <w:rFonts w:ascii="Times New Roman" w:hAnsi="Times New Roman"/>
@@ -36901,7 +38385,17 @@
                 <w:szCs w:val="24"/>
                 <w:lang w:val="en-US"/>
               </w:rPr>
-              <w:t xml:space="preserve">Название </w:t>
+              <w:t>Производитель</w:t>
+            </w:r>
+            <w:proofErr w:type="spellEnd"/>
+            <w:r>
+              <w:rPr>
+                <w:rFonts w:ascii="Times New Roman" w:hAnsi="Times New Roman"/>
+                <w:sz w:val="24"/>
+                <w:szCs w:val="24"/>
+                <w:lang w:val="en-US"/>
+              </w:rPr>
+              <w:t xml:space="preserve"> </w:t>
             </w:r>
           </w:p>
         </w:tc>
@@ -36928,7 +38422,7 @@
                 <w:szCs w:val="24"/>
                 <w:lang w:val="en-US"/>
               </w:rPr>
-              <w:t>Cena</w:t>
+              <w:t>Material</w:t>
             </w:r>
           </w:p>
         </w:tc>
@@ -36946,6 +38440,7 @@
                 <w:lang w:val="en-US"/>
               </w:rPr>
             </w:pPr>
+            <w:proofErr w:type="spellStart"/>
             <w:r>
               <w:rPr>
                 <w:rFonts w:ascii="Times New Roman" w:hAnsi="Times New Roman"/>
@@ -36953,8 +38448,9 @@
                 <w:szCs w:val="24"/>
                 <w:lang w:val="en-US"/>
               </w:rPr>
-              <w:t>Денежный</w:t>
+              <w:t>Текст</w:t>
             </w:r>
+            <w:proofErr w:type="spellEnd"/>
           </w:p>
         </w:tc>
         <w:tc>
@@ -36971,6 +38467,15 @@
                 <w:lang w:val="en-US"/>
               </w:rPr>
             </w:pPr>
+            <w:r>
+              <w:rPr>
+                <w:rFonts w:ascii="Times New Roman" w:hAnsi="Times New Roman"/>
+                <w:sz w:val="24"/>
+                <w:szCs w:val="24"/>
+                <w:lang w:val="en-US"/>
+              </w:rPr>
+              <w:t>50</w:t>
+            </w:r>
           </w:p>
         </w:tc>
         <w:tc>
@@ -37035,6 +38540,7 @@
                 <w:lang w:val="en-US"/>
               </w:rPr>
             </w:pPr>
+            <w:proofErr w:type="spellStart"/>
             <w:r>
               <w:rPr>
                 <w:rFonts w:ascii="Times New Roman" w:hAnsi="Times New Roman"/>
@@ -37042,7 +38548,17 @@
                 <w:szCs w:val="24"/>
                 <w:lang w:val="en-US"/>
               </w:rPr>
-              <w:t xml:space="preserve">Цена </w:t>
+              <w:t>Материал</w:t>
+            </w:r>
+            <w:proofErr w:type="spellEnd"/>
+            <w:r>
+              <w:rPr>
+                <w:rFonts w:ascii="Times New Roman" w:hAnsi="Times New Roman"/>
+                <w:sz w:val="24"/>
+                <w:szCs w:val="24"/>
+                <w:lang w:val="en-US"/>
+              </w:rPr>
+              <w:t xml:space="preserve"> </w:t>
             </w:r>
           </w:p>
         </w:tc>
@@ -37062,6 +38578,7 @@
                 <w:lang w:val="en-US"/>
               </w:rPr>
             </w:pPr>
+            <w:proofErr w:type="spellStart"/>
             <w:r>
               <w:rPr>
                 <w:rFonts w:ascii="Times New Roman" w:hAnsi="Times New Roman"/>
@@ -37069,8 +38586,28 @@
                 <w:szCs w:val="24"/>
                 <w:lang w:val="en-US"/>
               </w:rPr>
-              <w:t>Proizvoditel</w:t>
+              <w:t>Ves</w:t>
             </w:r>
+            <w:proofErr w:type="spellEnd"/>
+            <w:r>
+              <w:rPr>
+                <w:rFonts w:ascii="Times New Roman" w:hAnsi="Times New Roman"/>
+                <w:sz w:val="24"/>
+                <w:szCs w:val="24"/>
+              </w:rPr>
+              <w:t>_</w:t>
+            </w:r>
+            <w:proofErr w:type="spellStart"/>
+            <w:r>
+              <w:rPr>
+                <w:rFonts w:ascii="Times New Roman" w:hAnsi="Times New Roman"/>
+                <w:sz w:val="24"/>
+                <w:szCs w:val="24"/>
+                <w:lang w:val="en-US"/>
+              </w:rPr>
+              <w:t>v_kg</w:t>
+            </w:r>
+            <w:proofErr w:type="spellEnd"/>
           </w:p>
         </w:tc>
         <w:tc>
@@ -37087,6 +38624,7 @@
                 <w:lang w:val="en-US"/>
               </w:rPr>
             </w:pPr>
+            <w:proofErr w:type="spellStart"/>
             <w:r>
               <w:rPr>
                 <w:rFonts w:ascii="Times New Roman" w:hAnsi="Times New Roman"/>
@@ -37094,8 +38632,9 @@
                 <w:szCs w:val="24"/>
                 <w:lang w:val="en-US"/>
               </w:rPr>
-              <w:t>Текст</w:t>
+              <w:t>Число</w:t>
             </w:r>
+            <w:proofErr w:type="spellEnd"/>
           </w:p>
         </w:tc>
         <w:tc>
@@ -37112,15 +38651,6 @@
                 <w:lang w:val="en-US"/>
               </w:rPr>
             </w:pPr>
-            <w:r>
-              <w:rPr>
-                <w:rFonts w:ascii="Times New Roman" w:hAnsi="Times New Roman"/>
-                <w:sz w:val="24"/>
-                <w:szCs w:val="24"/>
-                <w:lang w:val="en-US"/>
-              </w:rPr>
-              <w:t>100</w:t>
-            </w:r>
           </w:p>
         </w:tc>
         <w:tc>
@@ -37185,6 +38715,7 @@
                 <w:lang w:val="en-US"/>
               </w:rPr>
             </w:pPr>
+            <w:proofErr w:type="spellStart"/>
             <w:r>
               <w:rPr>
                 <w:rFonts w:ascii="Times New Roman" w:hAnsi="Times New Roman"/>
@@ -37192,315 +38723,17 @@
                 <w:szCs w:val="24"/>
                 <w:lang w:val="en-US"/>
               </w:rPr>
-              <w:t xml:space="preserve">Производитель </w:t>
+              <w:t>Вес</w:t>
             </w:r>
-          </w:p>
-        </w:tc>
-      </w:tr>
-      <w:tr>
-        <w:tc>
-          <w:tcPr>
-            <w:tcW w:w="1980" w:type="dxa"/>
-          </w:tcPr>
-          <w:p>
-            <w:pPr>
-              <w:jc w:val="both"/>
+            <w:proofErr w:type="spellEnd"/>
+            <w:r>
               <w:rPr>
                 <w:rFonts w:ascii="Times New Roman" w:hAnsi="Times New Roman"/>
                 <w:sz w:val="24"/>
                 <w:szCs w:val="24"/>
                 <w:lang w:val="en-US"/>
               </w:rPr>
-            </w:pPr>
-            <w:r>
-              <w:rPr>
-                <w:rFonts w:ascii="Times New Roman" w:hAnsi="Times New Roman"/>
-                <w:sz w:val="24"/>
-                <w:szCs w:val="24"/>
-                <w:lang w:val="en-US"/>
-              </w:rPr>
-              <w:t>Material</w:t>
-            </w:r>
-          </w:p>
-        </w:tc>
-        <w:tc>
-          <w:tcPr>
-            <w:tcW w:w="1417" w:type="dxa"/>
-          </w:tcPr>
-          <w:p>
-            <w:pPr>
-              <w:jc w:val="both"/>
-              <w:rPr>
-                <w:rFonts w:ascii="Times New Roman" w:hAnsi="Times New Roman"/>
-                <w:sz w:val="24"/>
-                <w:szCs w:val="24"/>
-                <w:lang w:val="en-US"/>
-              </w:rPr>
-            </w:pPr>
-            <w:r>
-              <w:rPr>
-                <w:rFonts w:ascii="Times New Roman" w:hAnsi="Times New Roman"/>
-                <w:sz w:val="24"/>
-                <w:szCs w:val="24"/>
-                <w:lang w:val="en-US"/>
-              </w:rPr>
-              <w:t>Текст</w:t>
-            </w:r>
-          </w:p>
-        </w:tc>
-        <w:tc>
-          <w:tcPr>
-            <w:tcW w:w="993" w:type="dxa"/>
-          </w:tcPr>
-          <w:p>
-            <w:pPr>
-              <w:jc w:val="both"/>
-              <w:rPr>
-                <w:rFonts w:ascii="Times New Roman" w:hAnsi="Times New Roman"/>
-                <w:sz w:val="24"/>
-                <w:szCs w:val="24"/>
-                <w:lang w:val="en-US"/>
-              </w:rPr>
-            </w:pPr>
-            <w:r>
-              <w:rPr>
-                <w:rFonts w:ascii="Times New Roman" w:hAnsi="Times New Roman"/>
-                <w:sz w:val="24"/>
-                <w:szCs w:val="24"/>
-                <w:lang w:val="en-US"/>
-              </w:rPr>
-              <w:t>50</w:t>
-            </w:r>
-          </w:p>
-        </w:tc>
-        <w:tc>
-          <w:tcPr>
-            <w:tcW w:w="1417" w:type="dxa"/>
-          </w:tcPr>
-          <w:p>
-            <w:pPr>
-              <w:jc w:val="both"/>
-              <w:rPr>
-                <w:rFonts w:ascii="Times New Roman" w:hAnsi="Times New Roman"/>
-                <w:sz w:val="24"/>
-                <w:szCs w:val="24"/>
-                <w:lang w:val="en-US"/>
-              </w:rPr>
-            </w:pPr>
-          </w:p>
-        </w:tc>
-        <w:tc>
-          <w:tcPr>
-            <w:tcW w:w="963" w:type="dxa"/>
-          </w:tcPr>
-          <w:p>
-            <w:pPr>
-              <w:jc w:val="both"/>
-              <w:rPr>
-                <w:rFonts w:ascii="Times New Roman" w:hAnsi="Times New Roman"/>
-                <w:sz w:val="24"/>
-                <w:szCs w:val="24"/>
-                <w:lang w:val="en-US"/>
-              </w:rPr>
-            </w:pPr>
-          </w:p>
-        </w:tc>
-        <w:tc>
-          <w:tcPr>
-            <w:tcW w:w="1146" w:type="dxa"/>
-          </w:tcPr>
-          <w:p>
-            <w:pPr>
-              <w:jc w:val="both"/>
-              <w:rPr>
-                <w:rFonts w:ascii="Times New Roman" w:hAnsi="Times New Roman"/>
-                <w:sz w:val="24"/>
-                <w:szCs w:val="24"/>
-                <w:lang w:val="en-US"/>
-              </w:rPr>
-            </w:pPr>
-          </w:p>
-        </w:tc>
-        <w:tc>
-          <w:tcPr>
-            <w:tcW w:w="1712" w:type="dxa"/>
-          </w:tcPr>
-          <w:p>
-            <w:pPr>
-              <w:jc w:val="both"/>
-              <w:rPr>
-                <w:rFonts w:ascii="Times New Roman" w:hAnsi="Times New Roman"/>
-                <w:sz w:val="24"/>
-                <w:szCs w:val="24"/>
-                <w:lang w:val="en-US"/>
-              </w:rPr>
-            </w:pPr>
-            <w:r>
-              <w:rPr>
-                <w:rFonts w:ascii="Times New Roman" w:hAnsi="Times New Roman"/>
-                <w:sz w:val="24"/>
-                <w:szCs w:val="24"/>
-                <w:lang w:val="en-US"/>
-              </w:rPr>
-              <w:t xml:space="preserve">Материал </w:t>
-            </w:r>
-          </w:p>
-        </w:tc>
-      </w:tr>
-      <w:tr>
-        <w:tc>
-          <w:tcPr>
-            <w:tcW w:w="1980" w:type="dxa"/>
-          </w:tcPr>
-          <w:p>
-            <w:pPr>
-              <w:jc w:val="both"/>
-              <w:rPr>
-                <w:rFonts w:ascii="Times New Roman" w:hAnsi="Times New Roman"/>
-                <w:sz w:val="24"/>
-                <w:szCs w:val="24"/>
-                <w:lang w:val="en-US"/>
-              </w:rPr>
-            </w:pPr>
-            <w:r>
-              <w:rPr>
-                <w:rFonts w:ascii="Times New Roman" w:hAnsi="Times New Roman"/>
-                <w:sz w:val="24"/>
-                <w:szCs w:val="24"/>
-                <w:lang w:val="en-US"/>
-              </w:rPr>
-              <w:t>Ves</w:t>
-            </w:r>
-            <w:r>
-              <w:rPr>
-                <w:rFonts w:ascii="Times New Roman" w:hAnsi="Times New Roman"/>
-                <w:sz w:val="24"/>
-                <w:szCs w:val="24"/>
-              </w:rPr>
-              <w:t>_</w:t>
-            </w:r>
-            <w:r>
-              <w:rPr>
-                <w:rFonts w:ascii="Times New Roman" w:hAnsi="Times New Roman"/>
-                <w:sz w:val="24"/>
-                <w:szCs w:val="24"/>
-                <w:lang w:val="en-US"/>
-              </w:rPr>
-              <w:t>v_kg</w:t>
-            </w:r>
-          </w:p>
-        </w:tc>
-        <w:tc>
-          <w:tcPr>
-            <w:tcW w:w="1417" w:type="dxa"/>
-          </w:tcPr>
-          <w:p>
-            <w:pPr>
-              <w:jc w:val="both"/>
-              <w:rPr>
-                <w:rFonts w:ascii="Times New Roman" w:hAnsi="Times New Roman"/>
-                <w:sz w:val="24"/>
-                <w:szCs w:val="24"/>
-                <w:lang w:val="en-US"/>
-              </w:rPr>
-            </w:pPr>
-            <w:r>
-              <w:rPr>
-                <w:rFonts w:ascii="Times New Roman" w:hAnsi="Times New Roman"/>
-                <w:sz w:val="24"/>
-                <w:szCs w:val="24"/>
-                <w:lang w:val="en-US"/>
-              </w:rPr>
-              <w:t>Число</w:t>
-            </w:r>
-          </w:p>
-        </w:tc>
-        <w:tc>
-          <w:tcPr>
-            <w:tcW w:w="993" w:type="dxa"/>
-          </w:tcPr>
-          <w:p>
-            <w:pPr>
-              <w:jc w:val="both"/>
-              <w:rPr>
-                <w:rFonts w:ascii="Times New Roman" w:hAnsi="Times New Roman"/>
-                <w:sz w:val="24"/>
-                <w:szCs w:val="24"/>
-                <w:lang w:val="en-US"/>
-              </w:rPr>
-            </w:pPr>
-          </w:p>
-        </w:tc>
-        <w:tc>
-          <w:tcPr>
-            <w:tcW w:w="1417" w:type="dxa"/>
-          </w:tcPr>
-          <w:p>
-            <w:pPr>
-              <w:jc w:val="both"/>
-              <w:rPr>
-                <w:rFonts w:ascii="Times New Roman" w:hAnsi="Times New Roman"/>
-                <w:sz w:val="24"/>
-                <w:szCs w:val="24"/>
-                <w:lang w:val="en-US"/>
-              </w:rPr>
-            </w:pPr>
-          </w:p>
-        </w:tc>
-        <w:tc>
-          <w:tcPr>
-            <w:tcW w:w="963" w:type="dxa"/>
-          </w:tcPr>
-          <w:p>
-            <w:pPr>
-              <w:jc w:val="both"/>
-              <w:rPr>
-                <w:rFonts w:ascii="Times New Roman" w:hAnsi="Times New Roman"/>
-                <w:sz w:val="24"/>
-                <w:szCs w:val="24"/>
-                <w:lang w:val="en-US"/>
-              </w:rPr>
-            </w:pPr>
-          </w:p>
-        </w:tc>
-        <w:tc>
-          <w:tcPr>
-            <w:tcW w:w="1146" w:type="dxa"/>
-          </w:tcPr>
-          <w:p>
-            <w:pPr>
-              <w:jc w:val="both"/>
-              <w:rPr>
-                <w:rFonts w:ascii="Times New Roman" w:hAnsi="Times New Roman"/>
-                <w:sz w:val="24"/>
-                <w:szCs w:val="24"/>
-                <w:lang w:val="en-US"/>
-              </w:rPr>
-            </w:pPr>
-          </w:p>
-        </w:tc>
-        <w:tc>
-          <w:tcPr>
-            <w:tcW w:w="1712" w:type="dxa"/>
-          </w:tcPr>
-          <w:p>
-            <w:pPr>
-              <w:jc w:val="both"/>
-              <w:rPr>
-                <w:rFonts w:ascii="Times New Roman" w:hAnsi="Times New Roman"/>
-                <w:sz w:val="24"/>
-                <w:szCs w:val="24"/>
-                <w:lang w:val="en-US"/>
-              </w:rPr>
-            </w:pPr>
-            <w:r>
-              <w:rPr>
-                <w:rFonts w:ascii="Times New Roman" w:hAnsi="Times New Roman"/>
-                <w:sz w:val="24"/>
-                <w:szCs w:val="24"/>
-                <w:lang w:val="en-US"/>
-              </w:rPr>
-              <w:t xml:space="preserve">Вес </w:t>
+              <w:t xml:space="preserve"> </w:t>
             </w:r>
             <w:r>
               <w:rPr>
@@ -37528,6 +38761,7 @@
                 <w:lang w:val="en-US"/>
               </w:rPr>
             </w:pPr>
+            <w:proofErr w:type="spellStart"/>
             <w:r>
               <w:rPr>
                 <w:rFonts w:ascii="Times New Roman" w:hAnsi="Times New Roman"/>
@@ -37537,6 +38771,7 @@
               </w:rPr>
               <w:t>ID_postavshchika</w:t>
             </w:r>
+            <w:proofErr w:type="spellEnd"/>
           </w:p>
         </w:tc>
         <w:tc>
@@ -37553,6 +38788,7 @@
                 <w:lang w:val="en-US"/>
               </w:rPr>
             </w:pPr>
+            <w:proofErr w:type="spellStart"/>
             <w:r>
               <w:rPr>
                 <w:rFonts w:ascii="Times New Roman" w:hAnsi="Times New Roman"/>
@@ -37562,6 +38798,7 @@
               </w:rPr>
               <w:t>Число</w:t>
             </w:r>
+            <w:proofErr w:type="spellEnd"/>
           </w:p>
         </w:tc>
         <w:tc>
@@ -37651,6 +38888,7 @@
                 <w:lang w:val="en-US"/>
               </w:rPr>
             </w:pPr>
+            <w:proofErr w:type="spellStart"/>
             <w:r>
               <w:rPr>
                 <w:rFonts w:ascii="Times New Roman" w:hAnsi="Times New Roman"/>
@@ -37658,8 +38896,29 @@
                 <w:szCs w:val="24"/>
                 <w:lang w:val="en-US"/>
               </w:rPr>
-              <w:t>Код поставщика</w:t>
+              <w:t>Код</w:t>
             </w:r>
+            <w:proofErr w:type="spellEnd"/>
+            <w:r>
+              <w:rPr>
+                <w:rFonts w:ascii="Times New Roman" w:hAnsi="Times New Roman"/>
+                <w:sz w:val="24"/>
+                <w:szCs w:val="24"/>
+                <w:lang w:val="en-US"/>
+              </w:rPr>
+              <w:t xml:space="preserve"> </w:t>
+            </w:r>
+            <w:proofErr w:type="spellStart"/>
+            <w:r>
+              <w:rPr>
+                <w:rFonts w:ascii="Times New Roman" w:hAnsi="Times New Roman"/>
+                <w:sz w:val="24"/>
+                <w:szCs w:val="24"/>
+                <w:lang w:val="en-US"/>
+              </w:rPr>
+              <w:t>поставщика</w:t>
+            </w:r>
+            <w:proofErr w:type="spellEnd"/>
           </w:p>
         </w:tc>
       </w:tr>
@@ -37738,6 +38997,7 @@
                 <w:lang w:val="en-US"/>
               </w:rPr>
             </w:pPr>
+            <w:proofErr w:type="spellStart"/>
             <w:r>
               <w:rPr>
                 <w:rFonts w:ascii="Times New Roman" w:hAnsi="Times New Roman"/>
@@ -37747,7 +39007,526 @@
                 <w:szCs w:val="24"/>
                 <w:lang w:val="en-US"/>
               </w:rPr>
-              <w:t>Наименование поля</w:t>
+              <w:t>Наименование</w:t>
+            </w:r>
+            <w:proofErr w:type="spellEnd"/>
+            <w:r>
+              <w:rPr>
+                <w:rFonts w:ascii="Times New Roman" w:hAnsi="Times New Roman"/>
+                <w:b/>
+                <w:bCs/>
+                <w:sz w:val="24"/>
+                <w:szCs w:val="24"/>
+                <w:lang w:val="en-US"/>
+              </w:rPr>
+              <w:t xml:space="preserve"> </w:t>
+            </w:r>
+            <w:proofErr w:type="spellStart"/>
+            <w:r>
+              <w:rPr>
+                <w:rFonts w:ascii="Times New Roman" w:hAnsi="Times New Roman"/>
+                <w:b/>
+                <w:bCs/>
+                <w:sz w:val="24"/>
+                <w:szCs w:val="24"/>
+                <w:lang w:val="en-US"/>
+              </w:rPr>
+              <w:t>поля</w:t>
+            </w:r>
+            <w:proofErr w:type="spellEnd"/>
+          </w:p>
+        </w:tc>
+        <w:tc>
+          <w:tcPr>
+            <w:tcW w:w="1364" w:type="dxa"/>
+          </w:tcPr>
+          <w:p>
+            <w:pPr>
+              <w:jc w:val="center"/>
+              <w:rPr>
+                <w:rFonts w:ascii="Times New Roman" w:hAnsi="Times New Roman"/>
+                <w:b/>
+                <w:bCs/>
+                <w:sz w:val="24"/>
+                <w:szCs w:val="24"/>
+                <w:lang w:val="en-US"/>
+              </w:rPr>
+            </w:pPr>
+            <w:proofErr w:type="spellStart"/>
+            <w:r>
+              <w:rPr>
+                <w:rFonts w:ascii="Times New Roman" w:hAnsi="Times New Roman"/>
+                <w:b/>
+                <w:bCs/>
+                <w:sz w:val="24"/>
+                <w:szCs w:val="24"/>
+                <w:lang w:val="en-US"/>
+              </w:rPr>
+              <w:t>Тип</w:t>
+            </w:r>
+            <w:proofErr w:type="spellEnd"/>
+            <w:r>
+              <w:rPr>
+                <w:rFonts w:ascii="Times New Roman" w:hAnsi="Times New Roman"/>
+                <w:b/>
+                <w:bCs/>
+                <w:sz w:val="24"/>
+                <w:szCs w:val="24"/>
+                <w:lang w:val="en-US"/>
+              </w:rPr>
+              <w:t xml:space="preserve"> </w:t>
+            </w:r>
+            <w:proofErr w:type="spellStart"/>
+            <w:r>
+              <w:rPr>
+                <w:rFonts w:ascii="Times New Roman" w:hAnsi="Times New Roman"/>
+                <w:b/>
+                <w:bCs/>
+                <w:sz w:val="24"/>
+                <w:szCs w:val="24"/>
+                <w:lang w:val="en-US"/>
+              </w:rPr>
+              <w:t>данных</w:t>
+            </w:r>
+            <w:proofErr w:type="spellEnd"/>
+          </w:p>
+        </w:tc>
+        <w:tc>
+          <w:tcPr>
+            <w:tcW w:w="1110" w:type="dxa"/>
+          </w:tcPr>
+          <w:p>
+            <w:pPr>
+              <w:jc w:val="center"/>
+              <w:rPr>
+                <w:rFonts w:ascii="Times New Roman" w:hAnsi="Times New Roman"/>
+                <w:b/>
+                <w:bCs/>
+                <w:sz w:val="24"/>
+                <w:szCs w:val="24"/>
+                <w:lang w:val="en-US"/>
+              </w:rPr>
+            </w:pPr>
+            <w:proofErr w:type="spellStart"/>
+            <w:r>
+              <w:rPr>
+                <w:rFonts w:ascii="Times New Roman" w:hAnsi="Times New Roman"/>
+                <w:b/>
+                <w:bCs/>
+                <w:sz w:val="24"/>
+                <w:szCs w:val="24"/>
+                <w:lang w:val="en-US"/>
+              </w:rPr>
+              <w:t>Длина</w:t>
+            </w:r>
+            <w:proofErr w:type="spellEnd"/>
+          </w:p>
+        </w:tc>
+        <w:tc>
+          <w:tcPr>
+            <w:tcW w:w="1470" w:type="dxa"/>
+          </w:tcPr>
+          <w:p>
+            <w:pPr>
+              <w:jc w:val="center"/>
+              <w:rPr>
+                <w:rFonts w:ascii="Times New Roman" w:hAnsi="Times New Roman"/>
+                <w:b/>
+                <w:bCs/>
+                <w:sz w:val="24"/>
+                <w:szCs w:val="24"/>
+                <w:lang w:val="en-US"/>
+              </w:rPr>
+            </w:pPr>
+            <w:proofErr w:type="spellStart"/>
+            <w:r>
+              <w:rPr>
+                <w:rFonts w:ascii="Times New Roman" w:hAnsi="Times New Roman"/>
+                <w:b/>
+                <w:bCs/>
+                <w:sz w:val="24"/>
+                <w:szCs w:val="24"/>
+                <w:lang w:val="en-US"/>
+              </w:rPr>
+              <w:t>Допустимое</w:t>
+            </w:r>
+            <w:proofErr w:type="spellEnd"/>
+            <w:r>
+              <w:rPr>
+                <w:rFonts w:ascii="Times New Roman" w:hAnsi="Times New Roman"/>
+                <w:b/>
+                <w:bCs/>
+                <w:sz w:val="24"/>
+                <w:szCs w:val="24"/>
+                <w:lang w:val="en-US"/>
+              </w:rPr>
+              <w:t xml:space="preserve"> </w:t>
+            </w:r>
+            <w:proofErr w:type="spellStart"/>
+            <w:r>
+              <w:rPr>
+                <w:rFonts w:ascii="Times New Roman" w:hAnsi="Times New Roman"/>
+                <w:b/>
+                <w:bCs/>
+                <w:sz w:val="24"/>
+                <w:szCs w:val="24"/>
+                <w:lang w:val="en-US"/>
+              </w:rPr>
+              <w:t>значение</w:t>
+            </w:r>
+            <w:proofErr w:type="spellEnd"/>
+          </w:p>
+        </w:tc>
+        <w:tc>
+          <w:tcPr>
+            <w:tcW w:w="1397" w:type="dxa"/>
+          </w:tcPr>
+          <w:p>
+            <w:pPr>
+              <w:jc w:val="center"/>
+              <w:rPr>
+                <w:rFonts w:ascii="Times New Roman" w:hAnsi="Times New Roman"/>
+                <w:b/>
+                <w:bCs/>
+                <w:sz w:val="24"/>
+                <w:szCs w:val="24"/>
+                <w:lang w:val="en-US"/>
+              </w:rPr>
+            </w:pPr>
+            <w:proofErr w:type="spellStart"/>
+            <w:r>
+              <w:rPr>
+                <w:rFonts w:ascii="Times New Roman" w:hAnsi="Times New Roman"/>
+                <w:b/>
+                <w:bCs/>
+                <w:sz w:val="24"/>
+                <w:szCs w:val="24"/>
+                <w:lang w:val="en-US"/>
+              </w:rPr>
+              <w:t>Первичный</w:t>
+            </w:r>
+            <w:proofErr w:type="spellEnd"/>
+            <w:r>
+              <w:rPr>
+                <w:rFonts w:ascii="Times New Roman" w:hAnsi="Times New Roman"/>
+                <w:b/>
+                <w:bCs/>
+                <w:sz w:val="24"/>
+                <w:szCs w:val="24"/>
+                <w:lang w:val="en-US"/>
+              </w:rPr>
+              <w:t xml:space="preserve"> </w:t>
+            </w:r>
+            <w:proofErr w:type="spellStart"/>
+            <w:r>
+              <w:rPr>
+                <w:rFonts w:ascii="Times New Roman" w:hAnsi="Times New Roman"/>
+                <w:b/>
+                <w:bCs/>
+                <w:sz w:val="24"/>
+                <w:szCs w:val="24"/>
+                <w:lang w:val="en-US"/>
+              </w:rPr>
+              <w:t>ключ</w:t>
+            </w:r>
+            <w:proofErr w:type="spellEnd"/>
+          </w:p>
+        </w:tc>
+        <w:tc>
+          <w:tcPr>
+            <w:tcW w:w="1276" w:type="dxa"/>
+          </w:tcPr>
+          <w:p>
+            <w:pPr>
+              <w:jc w:val="center"/>
+              <w:rPr>
+                <w:rFonts w:ascii="Times New Roman" w:hAnsi="Times New Roman"/>
+                <w:b/>
+                <w:bCs/>
+                <w:sz w:val="24"/>
+                <w:szCs w:val="24"/>
+                <w:lang w:val="en-US"/>
+              </w:rPr>
+            </w:pPr>
+            <w:proofErr w:type="spellStart"/>
+            <w:r>
+              <w:rPr>
+                <w:rFonts w:ascii="Times New Roman" w:hAnsi="Times New Roman"/>
+                <w:b/>
+                <w:bCs/>
+                <w:sz w:val="24"/>
+                <w:szCs w:val="24"/>
+                <w:lang w:val="en-US"/>
+              </w:rPr>
+              <w:t>Внешний</w:t>
+            </w:r>
+            <w:proofErr w:type="spellEnd"/>
+            <w:r>
+              <w:rPr>
+                <w:rFonts w:ascii="Times New Roman" w:hAnsi="Times New Roman"/>
+                <w:b/>
+                <w:bCs/>
+                <w:sz w:val="24"/>
+                <w:szCs w:val="24"/>
+                <w:lang w:val="en-US"/>
+              </w:rPr>
+              <w:t xml:space="preserve"> </w:t>
+            </w:r>
+            <w:proofErr w:type="spellStart"/>
+            <w:r>
+              <w:rPr>
+                <w:rFonts w:ascii="Times New Roman" w:hAnsi="Times New Roman"/>
+                <w:b/>
+                <w:bCs/>
+                <w:sz w:val="24"/>
+                <w:szCs w:val="24"/>
+                <w:lang w:val="en-US"/>
+              </w:rPr>
+              <w:t>ключ</w:t>
+            </w:r>
+            <w:proofErr w:type="spellEnd"/>
+          </w:p>
+        </w:tc>
+        <w:tc>
+          <w:tcPr>
+            <w:tcW w:w="1298" w:type="dxa"/>
+          </w:tcPr>
+          <w:p>
+            <w:pPr>
+              <w:jc w:val="center"/>
+              <w:rPr>
+                <w:rFonts w:ascii="Times New Roman" w:hAnsi="Times New Roman"/>
+                <w:b/>
+                <w:bCs/>
+                <w:sz w:val="24"/>
+                <w:szCs w:val="24"/>
+                <w:lang w:val="en-US"/>
+              </w:rPr>
+            </w:pPr>
+            <w:proofErr w:type="spellStart"/>
+            <w:r>
+              <w:rPr>
+                <w:rFonts w:ascii="Times New Roman" w:hAnsi="Times New Roman"/>
+                <w:b/>
+                <w:bCs/>
+                <w:sz w:val="24"/>
+                <w:szCs w:val="24"/>
+                <w:lang w:val="en-US"/>
+              </w:rPr>
+              <w:t>Описание</w:t>
+            </w:r>
+            <w:proofErr w:type="spellEnd"/>
+          </w:p>
+        </w:tc>
+      </w:tr>
+      <w:tr>
+        <w:tc>
+          <w:tcPr>
+            <w:tcW w:w="1713" w:type="dxa"/>
+          </w:tcPr>
+          <w:p>
+            <w:pPr>
+              <w:jc w:val="both"/>
+              <w:rPr>
+                <w:rFonts w:ascii="Times New Roman" w:hAnsi="Times New Roman"/>
+                <w:sz w:val="24"/>
+                <w:szCs w:val="24"/>
+                <w:lang w:val="en-US"/>
+              </w:rPr>
+            </w:pPr>
+            <w:proofErr w:type="spellStart"/>
+            <w:r>
+              <w:rPr>
+                <w:rFonts w:ascii="Times New Roman" w:hAnsi="Times New Roman"/>
+                <w:sz w:val="24"/>
+                <w:szCs w:val="24"/>
+                <w:lang w:val="en-US"/>
+              </w:rPr>
+              <w:t>ID_oplaty</w:t>
+            </w:r>
+            <w:proofErr w:type="spellEnd"/>
+          </w:p>
+        </w:tc>
+        <w:tc>
+          <w:tcPr>
+            <w:tcW w:w="1364" w:type="dxa"/>
+          </w:tcPr>
+          <w:p>
+            <w:pPr>
+              <w:jc w:val="both"/>
+              <w:rPr>
+                <w:rFonts w:ascii="Times New Roman" w:hAnsi="Times New Roman"/>
+                <w:sz w:val="24"/>
+                <w:szCs w:val="24"/>
+                <w:lang w:val="en-US"/>
+              </w:rPr>
+            </w:pPr>
+            <w:proofErr w:type="spellStart"/>
+            <w:r>
+              <w:rPr>
+                <w:rFonts w:ascii="Times New Roman" w:hAnsi="Times New Roman"/>
+                <w:sz w:val="24"/>
+                <w:szCs w:val="24"/>
+                <w:lang w:val="en-US"/>
+              </w:rPr>
+              <w:t>Счетчик</w:t>
+            </w:r>
+            <w:proofErr w:type="spellEnd"/>
+          </w:p>
+        </w:tc>
+        <w:tc>
+          <w:tcPr>
+            <w:tcW w:w="1110" w:type="dxa"/>
+          </w:tcPr>
+          <w:p>
+            <w:pPr>
+              <w:jc w:val="both"/>
+              <w:rPr>
+                <w:rFonts w:ascii="Times New Roman" w:hAnsi="Times New Roman"/>
+                <w:sz w:val="24"/>
+                <w:szCs w:val="24"/>
+                <w:lang w:val="en-US"/>
+              </w:rPr>
+            </w:pPr>
+          </w:p>
+        </w:tc>
+        <w:tc>
+          <w:tcPr>
+            <w:tcW w:w="1470" w:type="dxa"/>
+          </w:tcPr>
+          <w:p>
+            <w:pPr>
+              <w:jc w:val="both"/>
+              <w:rPr>
+                <w:rFonts w:ascii="Times New Roman" w:hAnsi="Times New Roman"/>
+                <w:sz w:val="24"/>
+                <w:szCs w:val="24"/>
+                <w:lang w:val="en-US"/>
+              </w:rPr>
+            </w:pPr>
+            <w:r>
+              <w:rPr>
+                <w:rFonts w:ascii="Times New Roman" w:hAnsi="Times New Roman"/>
+                <w:sz w:val="24"/>
+                <w:szCs w:val="24"/>
+                <w:lang w:val="en-US"/>
+              </w:rPr>
+              <w:t>NOT NULL</w:t>
+            </w:r>
+          </w:p>
+        </w:tc>
+        <w:tc>
+          <w:tcPr>
+            <w:tcW w:w="1397" w:type="dxa"/>
+          </w:tcPr>
+          <w:p>
+            <w:pPr>
+              <w:jc w:val="both"/>
+              <w:rPr>
+                <w:rFonts w:ascii="Times New Roman" w:hAnsi="Times New Roman"/>
+                <w:sz w:val="24"/>
+                <w:szCs w:val="24"/>
+                <w:lang w:val="en-US"/>
+              </w:rPr>
+            </w:pPr>
+            <w:r>
+              <w:rPr>
+                <w:rFonts w:ascii="Times New Roman" w:hAnsi="Times New Roman"/>
+                <w:sz w:val="24"/>
+                <w:szCs w:val="24"/>
+                <w:lang w:val="en-US"/>
+              </w:rPr>
+              <w:t>+</w:t>
+            </w:r>
+          </w:p>
+        </w:tc>
+        <w:tc>
+          <w:tcPr>
+            <w:tcW w:w="1276" w:type="dxa"/>
+          </w:tcPr>
+          <w:p>
+            <w:pPr>
+              <w:jc w:val="both"/>
+              <w:rPr>
+                <w:rFonts w:ascii="Times New Roman" w:hAnsi="Times New Roman"/>
+                <w:sz w:val="24"/>
+                <w:szCs w:val="24"/>
+                <w:lang w:val="en-US"/>
+              </w:rPr>
+            </w:pPr>
+          </w:p>
+        </w:tc>
+        <w:tc>
+          <w:tcPr>
+            <w:tcW w:w="1298" w:type="dxa"/>
+          </w:tcPr>
+          <w:p>
+            <w:pPr>
+              <w:jc w:val="both"/>
+              <w:rPr>
+                <w:rFonts w:ascii="Times New Roman" w:hAnsi="Times New Roman"/>
+                <w:sz w:val="24"/>
+                <w:szCs w:val="24"/>
+                <w:lang w:val="en-US"/>
+              </w:rPr>
+            </w:pPr>
+            <w:proofErr w:type="spellStart"/>
+            <w:r>
+              <w:rPr>
+                <w:rFonts w:ascii="Times New Roman" w:hAnsi="Times New Roman"/>
+                <w:sz w:val="24"/>
+                <w:szCs w:val="24"/>
+                <w:lang w:val="en-US"/>
+              </w:rPr>
+              <w:t>Код</w:t>
+            </w:r>
+            <w:proofErr w:type="spellEnd"/>
+            <w:r>
+              <w:rPr>
+                <w:rFonts w:ascii="Times New Roman" w:hAnsi="Times New Roman"/>
+                <w:sz w:val="24"/>
+                <w:szCs w:val="24"/>
+                <w:lang w:val="en-US"/>
+              </w:rPr>
+              <w:t xml:space="preserve"> </w:t>
+            </w:r>
+            <w:proofErr w:type="spellStart"/>
+            <w:r>
+              <w:rPr>
+                <w:rFonts w:ascii="Times New Roman" w:hAnsi="Times New Roman"/>
+                <w:sz w:val="24"/>
+                <w:szCs w:val="24"/>
+                <w:lang w:val="en-US"/>
+              </w:rPr>
+              <w:t>оплаты</w:t>
+            </w:r>
+            <w:proofErr w:type="spellEnd"/>
+          </w:p>
+        </w:tc>
+      </w:tr>
+      <w:tr>
+        <w:tc>
+          <w:tcPr>
+            <w:tcW w:w="1713" w:type="dxa"/>
+          </w:tcPr>
+          <w:p>
+            <w:pPr>
+              <w:jc w:val="both"/>
+              <w:rPr>
+                <w:rFonts w:ascii="Times New Roman" w:hAnsi="Times New Roman"/>
+                <w:sz w:val="24"/>
+                <w:szCs w:val="24"/>
+                <w:lang w:val="en-US"/>
+              </w:rPr>
+            </w:pPr>
+            <w:r>
+              <w:rPr>
+                <w:rFonts w:ascii="Times New Roman" w:hAnsi="Times New Roman"/>
+                <w:sz w:val="24"/>
+                <w:szCs w:val="24"/>
+                <w:lang w:val="en-US"/>
+              </w:rPr>
+              <w:t>Summa</w:t>
             </w:r>
           </w:p>
         </w:tc>
@@ -37757,27 +39536,25 @@
           </w:tcPr>
           <w:p>
             <w:pPr>
-              <w:jc w:val="center"/>
-              <w:rPr>
-                <w:rFonts w:ascii="Times New Roman" w:hAnsi="Times New Roman"/>
-                <w:b/>
-                <w:bCs/>
+              <w:jc w:val="both"/>
+              <w:rPr>
+                <w:rFonts w:ascii="Times New Roman" w:hAnsi="Times New Roman"/>
                 <w:sz w:val="24"/>
                 <w:szCs w:val="24"/>
                 <w:lang w:val="en-US"/>
               </w:rPr>
             </w:pPr>
+            <w:proofErr w:type="spellStart"/>
             <w:r>
               <w:rPr>
                 <w:rFonts w:ascii="Times New Roman" w:hAnsi="Times New Roman"/>
-                <w:b/>
-                <w:bCs/>
                 <w:sz w:val="24"/>
                 <w:szCs w:val="24"/>
                 <w:lang w:val="en-US"/>
               </w:rPr>
-              <w:t>Тип данных</w:t>
+              <w:t>Денежный</w:t>
             </w:r>
+            <w:proofErr w:type="spellEnd"/>
           </w:p>
         </w:tc>
         <w:tc>
@@ -37786,27 +39563,14 @@
           </w:tcPr>
           <w:p>
             <w:pPr>
-              <w:jc w:val="center"/>
-              <w:rPr>
-                <w:rFonts w:ascii="Times New Roman" w:hAnsi="Times New Roman"/>
-                <w:b/>
-                <w:bCs/>
+              <w:jc w:val="both"/>
+              <w:rPr>
+                <w:rFonts w:ascii="Times New Roman" w:hAnsi="Times New Roman"/>
                 <w:sz w:val="24"/>
                 <w:szCs w:val="24"/>
                 <w:lang w:val="en-US"/>
               </w:rPr>
             </w:pPr>
-            <w:r>
-              <w:rPr>
-                <w:rFonts w:ascii="Times New Roman" w:hAnsi="Times New Roman"/>
-                <w:b/>
-                <w:bCs/>
-                <w:sz w:val="24"/>
-                <w:szCs w:val="24"/>
-                <w:lang w:val="en-US"/>
-              </w:rPr>
-              <w:t>Длина</w:t>
-            </w:r>
           </w:p>
         </w:tc>
         <w:tc>
@@ -37815,27 +39579,14 @@
           </w:tcPr>
           <w:p>
             <w:pPr>
-              <w:jc w:val="center"/>
-              <w:rPr>
-                <w:rFonts w:ascii="Times New Roman" w:hAnsi="Times New Roman"/>
-                <w:b/>
-                <w:bCs/>
+              <w:jc w:val="both"/>
+              <w:rPr>
+                <w:rFonts w:ascii="Times New Roman" w:hAnsi="Times New Roman"/>
                 <w:sz w:val="24"/>
                 <w:szCs w:val="24"/>
                 <w:lang w:val="en-US"/>
               </w:rPr>
             </w:pPr>
-            <w:r>
-              <w:rPr>
-                <w:rFonts w:ascii="Times New Roman" w:hAnsi="Times New Roman"/>
-                <w:b/>
-                <w:bCs/>
-                <w:sz w:val="24"/>
-                <w:szCs w:val="24"/>
-                <w:lang w:val="en-US"/>
-              </w:rPr>
-              <w:t>Допустимое значение</w:t>
-            </w:r>
           </w:p>
         </w:tc>
         <w:tc>
@@ -37844,27 +39595,14 @@
           </w:tcPr>
           <w:p>
             <w:pPr>
-              <w:jc w:val="center"/>
-              <w:rPr>
-                <w:rFonts w:ascii="Times New Roman" w:hAnsi="Times New Roman"/>
-                <w:b/>
-                <w:bCs/>
+              <w:jc w:val="both"/>
+              <w:rPr>
+                <w:rFonts w:ascii="Times New Roman" w:hAnsi="Times New Roman"/>
                 <w:sz w:val="24"/>
                 <w:szCs w:val="24"/>
                 <w:lang w:val="en-US"/>
               </w:rPr>
             </w:pPr>
-            <w:r>
-              <w:rPr>
-                <w:rFonts w:ascii="Times New Roman" w:hAnsi="Times New Roman"/>
-                <w:b/>
-                <w:bCs/>
-                <w:sz w:val="24"/>
-                <w:szCs w:val="24"/>
-                <w:lang w:val="en-US"/>
-              </w:rPr>
-              <w:t>Первичный ключ</w:t>
-            </w:r>
           </w:p>
         </w:tc>
         <w:tc>
@@ -37873,27 +39611,14 @@
           </w:tcPr>
           <w:p>
             <w:pPr>
-              <w:jc w:val="center"/>
-              <w:rPr>
-                <w:rFonts w:ascii="Times New Roman" w:hAnsi="Times New Roman"/>
-                <w:b/>
-                <w:bCs/>
+              <w:jc w:val="both"/>
+              <w:rPr>
+                <w:rFonts w:ascii="Times New Roman" w:hAnsi="Times New Roman"/>
                 <w:sz w:val="24"/>
                 <w:szCs w:val="24"/>
                 <w:lang w:val="en-US"/>
               </w:rPr>
             </w:pPr>
-            <w:r>
-              <w:rPr>
-                <w:rFonts w:ascii="Times New Roman" w:hAnsi="Times New Roman"/>
-                <w:b/>
-                <w:bCs/>
-                <w:sz w:val="24"/>
-                <w:szCs w:val="24"/>
-                <w:lang w:val="en-US"/>
-              </w:rPr>
-              <w:t>Внешний ключ</w:t>
-            </w:r>
           </w:p>
         </w:tc>
         <w:tc>
@@ -37902,26 +39627,33 @@
           </w:tcPr>
           <w:p>
             <w:pPr>
-              <w:jc w:val="center"/>
-              <w:rPr>
-                <w:rFonts w:ascii="Times New Roman" w:hAnsi="Times New Roman"/>
-                <w:b/>
-                <w:bCs/>
+              <w:jc w:val="both"/>
+              <w:rPr>
+                <w:rFonts w:ascii="Times New Roman" w:hAnsi="Times New Roman"/>
                 <w:sz w:val="24"/>
                 <w:szCs w:val="24"/>
                 <w:lang w:val="en-US"/>
               </w:rPr>
             </w:pPr>
+            <w:proofErr w:type="spellStart"/>
             <w:r>
               <w:rPr>
                 <w:rFonts w:ascii="Times New Roman" w:hAnsi="Times New Roman"/>
-                <w:b/>
-                <w:bCs/>
                 <w:sz w:val="24"/>
                 <w:szCs w:val="24"/>
                 <w:lang w:val="en-US"/>
               </w:rPr>
-              <w:t>Описание</w:t>
+              <w:t>Сумма</w:t>
+            </w:r>
+            <w:proofErr w:type="spellEnd"/>
+            <w:r>
+              <w:rPr>
+                <w:rFonts w:ascii="Times New Roman" w:hAnsi="Times New Roman"/>
+                <w:sz w:val="24"/>
+                <w:szCs w:val="24"/>
+                <w:lang w:val="en-US"/>
+              </w:rPr>
+              <w:t xml:space="preserve"> </w:t>
             </w:r>
           </w:p>
         </w:tc>
@@ -37941,6 +39673,7 @@
                 <w:lang w:val="en-US"/>
               </w:rPr>
             </w:pPr>
+            <w:proofErr w:type="spellStart"/>
             <w:r>
               <w:rPr>
                 <w:rFonts w:ascii="Times New Roman" w:hAnsi="Times New Roman"/>
@@ -37948,8 +39681,9 @@
                 <w:szCs w:val="24"/>
                 <w:lang w:val="en-US"/>
               </w:rPr>
-              <w:t>ID_oplaty</w:t>
+              <w:t>Skidka_v_procentax</w:t>
             </w:r>
+            <w:proofErr w:type="spellEnd"/>
           </w:p>
         </w:tc>
         <w:tc>
@@ -37966,6 +39700,7 @@
                 <w:lang w:val="en-US"/>
               </w:rPr>
             </w:pPr>
+            <w:proofErr w:type="spellStart"/>
             <w:r>
               <w:rPr>
                 <w:rFonts w:ascii="Times New Roman" w:hAnsi="Times New Roman"/>
@@ -37973,8 +39708,9 @@
                 <w:szCs w:val="24"/>
                 <w:lang w:val="en-US"/>
               </w:rPr>
-              <w:t>Счетчик</w:t>
+              <w:t>Число</w:t>
             </w:r>
+            <w:proofErr w:type="spellEnd"/>
           </w:p>
         </w:tc>
         <w:tc>
@@ -38007,15 +39743,6 @@
                 <w:lang w:val="en-US"/>
               </w:rPr>
             </w:pPr>
-            <w:r>
-              <w:rPr>
-                <w:rFonts w:ascii="Times New Roman" w:hAnsi="Times New Roman"/>
-                <w:sz w:val="24"/>
-                <w:szCs w:val="24"/>
-                <w:lang w:val="en-US"/>
-              </w:rPr>
-              <w:t>NOT NULL</w:t>
-            </w:r>
           </w:p>
         </w:tc>
         <w:tc>
@@ -38032,15 +39759,6 @@
                 <w:lang w:val="en-US"/>
               </w:rPr>
             </w:pPr>
-            <w:r>
-              <w:rPr>
-                <w:rFonts w:ascii="Times New Roman" w:hAnsi="Times New Roman"/>
-                <w:sz w:val="24"/>
-                <w:szCs w:val="24"/>
-                <w:lang w:val="en-US"/>
-              </w:rPr>
-              <w:t>+</w:t>
-            </w:r>
           </w:p>
         </w:tc>
         <w:tc>
@@ -38070,9 +39788,19 @@
                 <w:rFonts w:ascii="Times New Roman" w:hAnsi="Times New Roman"/>
                 <w:sz w:val="24"/>
                 <w:szCs w:val="24"/>
+              </w:rPr>
+            </w:pPr>
+            <w:proofErr w:type="spellStart"/>
+            <w:r>
+              <w:rPr>
+                <w:rFonts w:ascii="Times New Roman" w:hAnsi="Times New Roman"/>
+                <w:sz w:val="24"/>
+                <w:szCs w:val="24"/>
                 <w:lang w:val="en-US"/>
               </w:rPr>
-            </w:pPr>
+              <w:t>Скидка</w:t>
+            </w:r>
+            <w:proofErr w:type="spellEnd"/>
             <w:r>
               <w:rPr>
                 <w:rFonts w:ascii="Times New Roman" w:hAnsi="Times New Roman"/>
@@ -38080,288 +39808,7 @@
                 <w:szCs w:val="24"/>
                 <w:lang w:val="en-US"/>
               </w:rPr>
-              <w:t>Код оплаты</w:t>
-            </w:r>
-          </w:p>
-        </w:tc>
-      </w:tr>
-      <w:tr>
-        <w:tc>
-          <w:tcPr>
-            <w:tcW w:w="1713" w:type="dxa"/>
-          </w:tcPr>
-          <w:p>
-            <w:pPr>
-              <w:jc w:val="both"/>
-              <w:rPr>
-                <w:rFonts w:ascii="Times New Roman" w:hAnsi="Times New Roman"/>
-                <w:sz w:val="24"/>
-                <w:szCs w:val="24"/>
-                <w:lang w:val="en-US"/>
-              </w:rPr>
-            </w:pPr>
-            <w:r>
-              <w:rPr>
-                <w:rFonts w:ascii="Times New Roman" w:hAnsi="Times New Roman"/>
-                <w:sz w:val="24"/>
-                <w:szCs w:val="24"/>
-                <w:lang w:val="en-US"/>
-              </w:rPr>
-              <w:t>Summa</w:t>
-            </w:r>
-          </w:p>
-        </w:tc>
-        <w:tc>
-          <w:tcPr>
-            <w:tcW w:w="1364" w:type="dxa"/>
-          </w:tcPr>
-          <w:p>
-            <w:pPr>
-              <w:jc w:val="both"/>
-              <w:rPr>
-                <w:rFonts w:ascii="Times New Roman" w:hAnsi="Times New Roman"/>
-                <w:sz w:val="24"/>
-                <w:szCs w:val="24"/>
-                <w:lang w:val="en-US"/>
-              </w:rPr>
-            </w:pPr>
-            <w:r>
-              <w:rPr>
-                <w:rFonts w:ascii="Times New Roman" w:hAnsi="Times New Roman"/>
-                <w:sz w:val="24"/>
-                <w:szCs w:val="24"/>
-                <w:lang w:val="en-US"/>
-              </w:rPr>
-              <w:t>Денежный</w:t>
-            </w:r>
-          </w:p>
-        </w:tc>
-        <w:tc>
-          <w:tcPr>
-            <w:tcW w:w="1110" w:type="dxa"/>
-          </w:tcPr>
-          <w:p>
-            <w:pPr>
-              <w:jc w:val="both"/>
-              <w:rPr>
-                <w:rFonts w:ascii="Times New Roman" w:hAnsi="Times New Roman"/>
-                <w:sz w:val="24"/>
-                <w:szCs w:val="24"/>
-                <w:lang w:val="en-US"/>
-              </w:rPr>
-            </w:pPr>
-          </w:p>
-        </w:tc>
-        <w:tc>
-          <w:tcPr>
-            <w:tcW w:w="1470" w:type="dxa"/>
-          </w:tcPr>
-          <w:p>
-            <w:pPr>
-              <w:jc w:val="both"/>
-              <w:rPr>
-                <w:rFonts w:ascii="Times New Roman" w:hAnsi="Times New Roman"/>
-                <w:sz w:val="24"/>
-                <w:szCs w:val="24"/>
-                <w:lang w:val="en-US"/>
-              </w:rPr>
-            </w:pPr>
-          </w:p>
-        </w:tc>
-        <w:tc>
-          <w:tcPr>
-            <w:tcW w:w="1397" w:type="dxa"/>
-          </w:tcPr>
-          <w:p>
-            <w:pPr>
-              <w:jc w:val="both"/>
-              <w:rPr>
-                <w:rFonts w:ascii="Times New Roman" w:hAnsi="Times New Roman"/>
-                <w:sz w:val="24"/>
-                <w:szCs w:val="24"/>
-                <w:lang w:val="en-US"/>
-              </w:rPr>
-            </w:pPr>
-          </w:p>
-        </w:tc>
-        <w:tc>
-          <w:tcPr>
-            <w:tcW w:w="1276" w:type="dxa"/>
-          </w:tcPr>
-          <w:p>
-            <w:pPr>
-              <w:jc w:val="both"/>
-              <w:rPr>
-                <w:rFonts w:ascii="Times New Roman" w:hAnsi="Times New Roman"/>
-                <w:sz w:val="24"/>
-                <w:szCs w:val="24"/>
-                <w:lang w:val="en-US"/>
-              </w:rPr>
-            </w:pPr>
-          </w:p>
-        </w:tc>
-        <w:tc>
-          <w:tcPr>
-            <w:tcW w:w="1298" w:type="dxa"/>
-          </w:tcPr>
-          <w:p>
-            <w:pPr>
-              <w:jc w:val="both"/>
-              <w:rPr>
-                <w:rFonts w:ascii="Times New Roman" w:hAnsi="Times New Roman"/>
-                <w:sz w:val="24"/>
-                <w:szCs w:val="24"/>
-                <w:lang w:val="en-US"/>
-              </w:rPr>
-            </w:pPr>
-            <w:r>
-              <w:rPr>
-                <w:rFonts w:ascii="Times New Roman" w:hAnsi="Times New Roman"/>
-                <w:sz w:val="24"/>
-                <w:szCs w:val="24"/>
-                <w:lang w:val="en-US"/>
-              </w:rPr>
-              <w:t xml:space="preserve">Сумма </w:t>
-            </w:r>
-          </w:p>
-        </w:tc>
-      </w:tr>
-      <w:tr>
-        <w:tc>
-          <w:tcPr>
-            <w:tcW w:w="1713" w:type="dxa"/>
-          </w:tcPr>
-          <w:p>
-            <w:pPr>
-              <w:jc w:val="both"/>
-              <w:rPr>
-                <w:rFonts w:ascii="Times New Roman" w:hAnsi="Times New Roman"/>
-                <w:sz w:val="24"/>
-                <w:szCs w:val="24"/>
-                <w:lang w:val="en-US"/>
-              </w:rPr>
-            </w:pPr>
-            <w:r>
-              <w:rPr>
-                <w:rFonts w:ascii="Times New Roman" w:hAnsi="Times New Roman"/>
-                <w:sz w:val="24"/>
-                <w:szCs w:val="24"/>
-                <w:lang w:val="en-US"/>
-              </w:rPr>
-              <w:t>Skidka_v_procentax</w:t>
-            </w:r>
-          </w:p>
-        </w:tc>
-        <w:tc>
-          <w:tcPr>
-            <w:tcW w:w="1364" w:type="dxa"/>
-          </w:tcPr>
-          <w:p>
-            <w:pPr>
-              <w:jc w:val="both"/>
-              <w:rPr>
-                <w:rFonts w:ascii="Times New Roman" w:hAnsi="Times New Roman"/>
-                <w:sz w:val="24"/>
-                <w:szCs w:val="24"/>
-                <w:lang w:val="en-US"/>
-              </w:rPr>
-            </w:pPr>
-            <w:r>
-              <w:rPr>
-                <w:rFonts w:ascii="Times New Roman" w:hAnsi="Times New Roman"/>
-                <w:sz w:val="24"/>
-                <w:szCs w:val="24"/>
-                <w:lang w:val="en-US"/>
-              </w:rPr>
-              <w:t>Число</w:t>
-            </w:r>
-          </w:p>
-        </w:tc>
-        <w:tc>
-          <w:tcPr>
-            <w:tcW w:w="1110" w:type="dxa"/>
-          </w:tcPr>
-          <w:p>
-            <w:pPr>
-              <w:jc w:val="both"/>
-              <w:rPr>
-                <w:rFonts w:ascii="Times New Roman" w:hAnsi="Times New Roman"/>
-                <w:sz w:val="24"/>
-                <w:szCs w:val="24"/>
-                <w:lang w:val="en-US"/>
-              </w:rPr>
-            </w:pPr>
-          </w:p>
-        </w:tc>
-        <w:tc>
-          <w:tcPr>
-            <w:tcW w:w="1470" w:type="dxa"/>
-          </w:tcPr>
-          <w:p>
-            <w:pPr>
-              <w:jc w:val="both"/>
-              <w:rPr>
-                <w:rFonts w:ascii="Times New Roman" w:hAnsi="Times New Roman"/>
-                <w:sz w:val="24"/>
-                <w:szCs w:val="24"/>
-                <w:lang w:val="en-US"/>
-              </w:rPr>
-            </w:pPr>
-          </w:p>
-        </w:tc>
-        <w:tc>
-          <w:tcPr>
-            <w:tcW w:w="1397" w:type="dxa"/>
-          </w:tcPr>
-          <w:p>
-            <w:pPr>
-              <w:jc w:val="both"/>
-              <w:rPr>
-                <w:rFonts w:ascii="Times New Roman" w:hAnsi="Times New Roman"/>
-                <w:sz w:val="24"/>
-                <w:szCs w:val="24"/>
-                <w:lang w:val="en-US"/>
-              </w:rPr>
-            </w:pPr>
-          </w:p>
-        </w:tc>
-        <w:tc>
-          <w:tcPr>
-            <w:tcW w:w="1276" w:type="dxa"/>
-          </w:tcPr>
-          <w:p>
-            <w:pPr>
-              <w:jc w:val="both"/>
-              <w:rPr>
-                <w:rFonts w:ascii="Times New Roman" w:hAnsi="Times New Roman"/>
-                <w:sz w:val="24"/>
-                <w:szCs w:val="24"/>
-                <w:lang w:val="en-US"/>
-              </w:rPr>
-            </w:pPr>
-          </w:p>
-        </w:tc>
-        <w:tc>
-          <w:tcPr>
-            <w:tcW w:w="1298" w:type="dxa"/>
-          </w:tcPr>
-          <w:p>
-            <w:pPr>
-              <w:jc w:val="both"/>
-              <w:rPr>
-                <w:rFonts w:ascii="Times New Roman" w:hAnsi="Times New Roman"/>
-                <w:sz w:val="24"/>
-                <w:szCs w:val="24"/>
-              </w:rPr>
-            </w:pPr>
-            <w:r>
-              <w:rPr>
-                <w:rFonts w:ascii="Times New Roman" w:hAnsi="Times New Roman"/>
-                <w:sz w:val="24"/>
-                <w:szCs w:val="24"/>
-                <w:lang w:val="en-US"/>
-              </w:rPr>
-              <w:t xml:space="preserve">Скидка </w:t>
+              <w:t xml:space="preserve"> </w:t>
             </w:r>
             <w:r>
               <w:rPr>
@@ -38389,6 +39836,7 @@
                 <w:lang w:val="en-US"/>
               </w:rPr>
             </w:pPr>
+            <w:proofErr w:type="spellStart"/>
             <w:r>
               <w:rPr>
                 <w:rFonts w:ascii="Times New Roman" w:hAnsi="Times New Roman"/>
@@ -38398,6 +39846,7 @@
               </w:rPr>
               <w:t>Sposob</w:t>
             </w:r>
+            <w:proofErr w:type="spellEnd"/>
           </w:p>
         </w:tc>
         <w:tc>
@@ -38414,6 +39863,7 @@
                 <w:lang w:val="en-US"/>
               </w:rPr>
             </w:pPr>
+            <w:proofErr w:type="spellStart"/>
             <w:r>
               <w:rPr>
                 <w:rFonts w:ascii="Times New Roman" w:hAnsi="Times New Roman"/>
@@ -38423,6 +39873,7 @@
               </w:rPr>
               <w:t>Текст</w:t>
             </w:r>
+            <w:proofErr w:type="spellEnd"/>
           </w:p>
         </w:tc>
         <w:tc>
@@ -38511,6 +39962,7 @@
                 <w:lang w:val="en-US"/>
               </w:rPr>
             </w:pPr>
+            <w:proofErr w:type="spellStart"/>
             <w:r>
               <w:rPr>
                 <w:rFonts w:ascii="Times New Roman" w:hAnsi="Times New Roman"/>
@@ -38518,7 +39970,17 @@
                 <w:szCs w:val="24"/>
                 <w:lang w:val="en-US"/>
               </w:rPr>
-              <w:t xml:space="preserve">Способ </w:t>
+              <w:t>Способ</w:t>
+            </w:r>
+            <w:proofErr w:type="spellEnd"/>
+            <w:r>
+              <w:rPr>
+                <w:rFonts w:ascii="Times New Roman" w:hAnsi="Times New Roman"/>
+                <w:sz w:val="24"/>
+                <w:szCs w:val="24"/>
+                <w:lang w:val="en-US"/>
+              </w:rPr>
+              <w:t xml:space="preserve"> </w:t>
             </w:r>
           </w:p>
         </w:tc>
@@ -38538,6 +40000,7 @@
                 <w:lang w:val="en-US"/>
               </w:rPr>
             </w:pPr>
+            <w:proofErr w:type="spellStart"/>
             <w:r>
               <w:rPr>
                 <w:rFonts w:ascii="Times New Roman" w:hAnsi="Times New Roman"/>
@@ -38547,6 +40010,7 @@
               </w:rPr>
               <w:t>Data_oplaty</w:t>
             </w:r>
+            <w:proofErr w:type="spellEnd"/>
           </w:p>
         </w:tc>
         <w:tc>
@@ -38563,6 +40027,7 @@
                 <w:lang w:val="en-US"/>
               </w:rPr>
             </w:pPr>
+            <w:proofErr w:type="spellStart"/>
             <w:r>
               <w:rPr>
                 <w:rFonts w:ascii="Times New Roman" w:hAnsi="Times New Roman"/>
@@ -38570,8 +40035,29 @@
                 <w:szCs w:val="24"/>
                 <w:lang w:val="en-US"/>
               </w:rPr>
-              <w:t>Дата/время</w:t>
+              <w:t>Дата</w:t>
             </w:r>
+            <w:proofErr w:type="spellEnd"/>
+            <w:r>
+              <w:rPr>
+                <w:rFonts w:ascii="Times New Roman" w:hAnsi="Times New Roman"/>
+                <w:sz w:val="24"/>
+                <w:szCs w:val="24"/>
+                <w:lang w:val="en-US"/>
+              </w:rPr>
+              <w:t>/</w:t>
+            </w:r>
+            <w:proofErr w:type="spellStart"/>
+            <w:r>
+              <w:rPr>
+                <w:rFonts w:ascii="Times New Roman" w:hAnsi="Times New Roman"/>
+                <w:sz w:val="24"/>
+                <w:szCs w:val="24"/>
+                <w:lang w:val="en-US"/>
+              </w:rPr>
+              <w:t>время</w:t>
+            </w:r>
+            <w:proofErr w:type="spellEnd"/>
           </w:p>
         </w:tc>
         <w:tc>
@@ -38660,6 +40146,7 @@
                 <w:lang w:val="en-US"/>
               </w:rPr>
             </w:pPr>
+            <w:proofErr w:type="spellStart"/>
             <w:r>
               <w:rPr>
                 <w:rFonts w:ascii="Times New Roman" w:hAnsi="Times New Roman"/>
@@ -38667,8 +40154,29 @@
                 <w:szCs w:val="24"/>
                 <w:lang w:val="en-US"/>
               </w:rPr>
-              <w:t>Дата оплаты</w:t>
+              <w:t>Дата</w:t>
             </w:r>
+            <w:proofErr w:type="spellEnd"/>
+            <w:r>
+              <w:rPr>
+                <w:rFonts w:ascii="Times New Roman" w:hAnsi="Times New Roman"/>
+                <w:sz w:val="24"/>
+                <w:szCs w:val="24"/>
+                <w:lang w:val="en-US"/>
+              </w:rPr>
+              <w:t xml:space="preserve"> </w:t>
+            </w:r>
+            <w:proofErr w:type="spellStart"/>
+            <w:r>
+              <w:rPr>
+                <w:rFonts w:ascii="Times New Roman" w:hAnsi="Times New Roman"/>
+                <w:sz w:val="24"/>
+                <w:szCs w:val="24"/>
+                <w:lang w:val="en-US"/>
+              </w:rPr>
+              <w:t>оплаты</w:t>
+            </w:r>
+            <w:proofErr w:type="spellEnd"/>
           </w:p>
         </w:tc>
       </w:tr>
@@ -38687,6 +40195,7 @@
                 <w:lang w:val="en-US"/>
               </w:rPr>
             </w:pPr>
+            <w:proofErr w:type="spellStart"/>
             <w:r>
               <w:rPr>
                 <w:rFonts w:ascii="Times New Roman" w:hAnsi="Times New Roman"/>
@@ -38696,6 +40205,7 @@
               </w:rPr>
               <w:t>Vremya_oplaty</w:t>
             </w:r>
+            <w:proofErr w:type="spellEnd"/>
           </w:p>
         </w:tc>
         <w:tc>
@@ -38712,6 +40222,7 @@
                 <w:lang w:val="en-US"/>
               </w:rPr>
             </w:pPr>
+            <w:proofErr w:type="spellStart"/>
             <w:r>
               <w:rPr>
                 <w:rFonts w:ascii="Times New Roman" w:hAnsi="Times New Roman"/>
@@ -38719,8 +40230,29 @@
                 <w:szCs w:val="24"/>
                 <w:lang w:val="en-US"/>
               </w:rPr>
-              <w:t>Дата/время</w:t>
+              <w:t>Дата</w:t>
             </w:r>
+            <w:proofErr w:type="spellEnd"/>
+            <w:r>
+              <w:rPr>
+                <w:rFonts w:ascii="Times New Roman" w:hAnsi="Times New Roman"/>
+                <w:sz w:val="24"/>
+                <w:szCs w:val="24"/>
+                <w:lang w:val="en-US"/>
+              </w:rPr>
+              <w:t>/</w:t>
+            </w:r>
+            <w:proofErr w:type="spellStart"/>
+            <w:r>
+              <w:rPr>
+                <w:rFonts w:ascii="Times New Roman" w:hAnsi="Times New Roman"/>
+                <w:sz w:val="24"/>
+                <w:szCs w:val="24"/>
+                <w:lang w:val="en-US"/>
+              </w:rPr>
+              <w:t>время</w:t>
+            </w:r>
+            <w:proofErr w:type="spellEnd"/>
           </w:p>
         </w:tc>
         <w:tc>
@@ -38816,6 +40348,7 @@
               </w:rPr>
               <w:t xml:space="preserve">Время </w:t>
             </w:r>
+            <w:proofErr w:type="spellStart"/>
             <w:r>
               <w:rPr>
                 <w:rFonts w:ascii="Times New Roman" w:hAnsi="Times New Roman"/>
@@ -38825,6 +40358,7 @@
               </w:rPr>
               <w:t>оплаты</w:t>
             </w:r>
+            <w:proofErr w:type="spellEnd"/>
           </w:p>
         </w:tc>
       </w:tr>
@@ -38843,6 +40377,7 @@
                 <w:lang w:val="en-US"/>
               </w:rPr>
             </w:pPr>
+            <w:proofErr w:type="spellStart"/>
             <w:r>
               <w:rPr>
                 <w:rFonts w:ascii="Times New Roman" w:hAnsi="Times New Roman"/>
@@ -38852,6 +40387,7 @@
               </w:rPr>
               <w:t>Status_oplaty</w:t>
             </w:r>
+            <w:proofErr w:type="spellEnd"/>
           </w:p>
         </w:tc>
         <w:tc>
@@ -38868,6 +40404,7 @@
                 <w:lang w:val="en-US"/>
               </w:rPr>
             </w:pPr>
+            <w:proofErr w:type="spellStart"/>
             <w:r>
               <w:rPr>
                 <w:rFonts w:ascii="Times New Roman" w:hAnsi="Times New Roman"/>
@@ -38877,6 +40414,7 @@
               </w:rPr>
               <w:t>Текст</w:t>
             </w:r>
+            <w:proofErr w:type="spellEnd"/>
           </w:p>
         </w:tc>
         <w:tc>
@@ -38964,6 +40502,7 @@
                 <w:lang w:val="en-US"/>
               </w:rPr>
             </w:pPr>
+            <w:proofErr w:type="spellStart"/>
             <w:r>
               <w:rPr>
                 <w:rFonts w:ascii="Times New Roman" w:hAnsi="Times New Roman"/>
@@ -38971,8 +40510,29 @@
                 <w:szCs w:val="24"/>
                 <w:lang w:val="en-US"/>
               </w:rPr>
-              <w:t>Статус оплаты</w:t>
+              <w:t>Статус</w:t>
             </w:r>
+            <w:proofErr w:type="spellEnd"/>
+            <w:r>
+              <w:rPr>
+                <w:rFonts w:ascii="Times New Roman" w:hAnsi="Times New Roman"/>
+                <w:sz w:val="24"/>
+                <w:szCs w:val="24"/>
+                <w:lang w:val="en-US"/>
+              </w:rPr>
+              <w:t xml:space="preserve"> </w:t>
+            </w:r>
+            <w:proofErr w:type="spellStart"/>
+            <w:r>
+              <w:rPr>
+                <w:rFonts w:ascii="Times New Roman" w:hAnsi="Times New Roman"/>
+                <w:sz w:val="24"/>
+                <w:szCs w:val="24"/>
+                <w:lang w:val="en-US"/>
+              </w:rPr>
+              <w:t>оплаты</w:t>
+            </w:r>
+            <w:proofErr w:type="spellEnd"/>
           </w:p>
         </w:tc>
       </w:tr>
@@ -38991,6 +40551,7 @@
                 <w:lang w:val="en-US"/>
               </w:rPr>
             </w:pPr>
+            <w:proofErr w:type="spellStart"/>
             <w:r>
               <w:rPr>
                 <w:rFonts w:ascii="Times New Roman" w:hAnsi="Times New Roman"/>
@@ -39000,6 +40561,7 @@
               </w:rPr>
               <w:t>ID_klienta</w:t>
             </w:r>
+            <w:proofErr w:type="spellEnd"/>
           </w:p>
         </w:tc>
         <w:tc>
@@ -39016,6 +40578,7 @@
                 <w:lang w:val="en-US"/>
               </w:rPr>
             </w:pPr>
+            <w:proofErr w:type="spellStart"/>
             <w:r>
               <w:rPr>
                 <w:rFonts w:ascii="Times New Roman" w:hAnsi="Times New Roman"/>
@@ -39025,6 +40588,7 @@
               </w:rPr>
               <w:t>Число</w:t>
             </w:r>
+            <w:proofErr w:type="spellEnd"/>
           </w:p>
         </w:tc>
         <w:tc>
@@ -46974,6 +48538,7 @@
           <w:szCs w:val="24"/>
         </w:rPr>
       </w:pPr>
+      <w:proofErr w:type="spellStart"/>
       <w:r>
         <w:rPr>
           <w:rFonts w:ascii="Times New Roman" w:hAnsi="Times New Roman" w:cs="Times New Roman"/>
@@ -46981,7 +48546,37 @@
           <w:sz w:val="24"/>
           <w:szCs w:val="24"/>
         </w:rPr>
-        <w:t>git init - инициализация репозитория;</w:t>
+        <w:t>git</w:t>
+      </w:r>
+      <w:proofErr w:type="spellEnd"/>
+      <w:r>
+        <w:rPr>
+          <w:rFonts w:ascii="Times New Roman" w:hAnsi="Times New Roman" w:cs="Times New Roman"/>
+          <w:bCs/>
+          <w:sz w:val="24"/>
+          <w:szCs w:val="24"/>
+        </w:rPr>
+        <w:t xml:space="preserve"> </w:t>
+      </w:r>
+      <w:proofErr w:type="spellStart"/>
+      <w:r>
+        <w:rPr>
+          <w:rFonts w:ascii="Times New Roman" w:hAnsi="Times New Roman" w:cs="Times New Roman"/>
+          <w:bCs/>
+          <w:sz w:val="24"/>
+          <w:szCs w:val="24"/>
+        </w:rPr>
+        <w:t>init</w:t>
+      </w:r>
+      <w:proofErr w:type="spellEnd"/>
+      <w:r>
+        <w:rPr>
+          <w:rFonts w:ascii="Times New Roman" w:hAnsi="Times New Roman" w:cs="Times New Roman"/>
+          <w:bCs/>
+          <w:sz w:val="24"/>
+          <w:szCs w:val="24"/>
+        </w:rPr>
+        <w:t xml:space="preserve"> - инициализация репозитория;</w:t>
       </w:r>
     </w:p>
     <w:p>
@@ -46996,6 +48591,7 @@
           <w:szCs w:val="24"/>
         </w:rPr>
       </w:pPr>
+      <w:proofErr w:type="spellStart"/>
       <w:r>
         <w:rPr>
           <w:rFonts w:ascii="Times New Roman" w:hAnsi="Times New Roman" w:cs="Times New Roman"/>
@@ -47003,7 +48599,37 @@
           <w:sz w:val="24"/>
           <w:szCs w:val="24"/>
         </w:rPr>
-        <w:t>git status - просмотр статуса;</w:t>
+        <w:t>git</w:t>
+      </w:r>
+      <w:proofErr w:type="spellEnd"/>
+      <w:r>
+        <w:rPr>
+          <w:rFonts w:ascii="Times New Roman" w:hAnsi="Times New Roman" w:cs="Times New Roman"/>
+          <w:bCs/>
+          <w:sz w:val="24"/>
+          <w:szCs w:val="24"/>
+        </w:rPr>
+        <w:t xml:space="preserve"> </w:t>
+      </w:r>
+      <w:proofErr w:type="spellStart"/>
+      <w:r>
+        <w:rPr>
+          <w:rFonts w:ascii="Times New Roman" w:hAnsi="Times New Roman" w:cs="Times New Roman"/>
+          <w:bCs/>
+          <w:sz w:val="24"/>
+          <w:szCs w:val="24"/>
+        </w:rPr>
+        <w:t>status</w:t>
+      </w:r>
+      <w:proofErr w:type="spellEnd"/>
+      <w:r>
+        <w:rPr>
+          <w:rFonts w:ascii="Times New Roman" w:hAnsi="Times New Roman" w:cs="Times New Roman"/>
+          <w:bCs/>
+          <w:sz w:val="24"/>
+          <w:szCs w:val="24"/>
+        </w:rPr>
+        <w:t xml:space="preserve"> - просмотр статуса;</w:t>
       </w:r>
     </w:p>
     <w:p>
@@ -47018,6 +48644,7 @@
           <w:szCs w:val="24"/>
         </w:rPr>
       </w:pPr>
+      <w:proofErr w:type="spellStart"/>
       <w:r>
         <w:rPr>
           <w:rFonts w:ascii="Times New Roman" w:hAnsi="Times New Roman" w:cs="Times New Roman"/>
@@ -47025,7 +48652,57 @@
           <w:sz w:val="24"/>
           <w:szCs w:val="24"/>
         </w:rPr>
-        <w:t>git add &lt;путь_к_файлу_или_папке&gt; - добавление файлов в индекс;</w:t>
+        <w:t>git</w:t>
+      </w:r>
+      <w:proofErr w:type="spellEnd"/>
+      <w:r>
+        <w:rPr>
+          <w:rFonts w:ascii="Times New Roman" w:hAnsi="Times New Roman" w:cs="Times New Roman"/>
+          <w:bCs/>
+          <w:sz w:val="24"/>
+          <w:szCs w:val="24"/>
+        </w:rPr>
+        <w:t xml:space="preserve"> </w:t>
+      </w:r>
+      <w:proofErr w:type="spellStart"/>
+      <w:r>
+        <w:rPr>
+          <w:rFonts w:ascii="Times New Roman" w:hAnsi="Times New Roman" w:cs="Times New Roman"/>
+          <w:bCs/>
+          <w:sz w:val="24"/>
+          <w:szCs w:val="24"/>
+        </w:rPr>
+        <w:t>add</w:t>
+      </w:r>
+      <w:proofErr w:type="spellEnd"/>
+      <w:r>
+        <w:rPr>
+          <w:rFonts w:ascii="Times New Roman" w:hAnsi="Times New Roman" w:cs="Times New Roman"/>
+          <w:bCs/>
+          <w:sz w:val="24"/>
+          <w:szCs w:val="24"/>
+        </w:rPr>
+        <w:t xml:space="preserve"> &lt;</w:t>
+      </w:r>
+      <w:proofErr w:type="spellStart"/>
+      <w:r>
+        <w:rPr>
+          <w:rFonts w:ascii="Times New Roman" w:hAnsi="Times New Roman" w:cs="Times New Roman"/>
+          <w:bCs/>
+          <w:sz w:val="24"/>
+          <w:szCs w:val="24"/>
+        </w:rPr>
+        <w:t>путь_к_файлу_или_папке</w:t>
+      </w:r>
+      <w:proofErr w:type="spellEnd"/>
+      <w:r>
+        <w:rPr>
+          <w:rFonts w:ascii="Times New Roman" w:hAnsi="Times New Roman" w:cs="Times New Roman"/>
+          <w:bCs/>
+          <w:sz w:val="24"/>
+          <w:szCs w:val="24"/>
+        </w:rPr>
+        <w:t>&gt; - добавление файлов в индекс;</w:t>
       </w:r>
     </w:p>
     <w:p>
@@ -47040,6 +48717,7 @@
           <w:szCs w:val="24"/>
         </w:rPr>
       </w:pPr>
+      <w:proofErr w:type="spellStart"/>
       <w:r>
         <w:rPr>
           <w:rFonts w:ascii="Times New Roman" w:hAnsi="Times New Roman" w:cs="Times New Roman"/>
@@ -47047,7 +48725,37 @@
           <w:sz w:val="24"/>
           <w:szCs w:val="24"/>
         </w:rPr>
-        <w:t>git commit -m "&lt;комментарий&gt;" - коммит изменений;</w:t>
+        <w:t>git</w:t>
+      </w:r>
+      <w:proofErr w:type="spellEnd"/>
+      <w:r>
+        <w:rPr>
+          <w:rFonts w:ascii="Times New Roman" w:hAnsi="Times New Roman" w:cs="Times New Roman"/>
+          <w:bCs/>
+          <w:sz w:val="24"/>
+          <w:szCs w:val="24"/>
+        </w:rPr>
+        <w:t xml:space="preserve"> </w:t>
+      </w:r>
+      <w:proofErr w:type="spellStart"/>
+      <w:r>
+        <w:rPr>
+          <w:rFonts w:ascii="Times New Roman" w:hAnsi="Times New Roman" w:cs="Times New Roman"/>
+          <w:bCs/>
+          <w:sz w:val="24"/>
+          <w:szCs w:val="24"/>
+        </w:rPr>
+        <w:t>commit</w:t>
+      </w:r>
+      <w:proofErr w:type="spellEnd"/>
+      <w:r>
+        <w:rPr>
+          <w:rFonts w:ascii="Times New Roman" w:hAnsi="Times New Roman" w:cs="Times New Roman"/>
+          <w:bCs/>
+          <w:sz w:val="24"/>
+          <w:szCs w:val="24"/>
+        </w:rPr>
+        <w:t xml:space="preserve"> -m "&lt;комментарий&gt;" - коммит изменений;</w:t>
       </w:r>
     </w:p>
     <w:p>
@@ -47062,6 +48770,7 @@
           <w:szCs w:val="24"/>
         </w:rPr>
       </w:pPr>
+      <w:proofErr w:type="spellStart"/>
       <w:r>
         <w:rPr>
           <w:rFonts w:ascii="Times New Roman" w:hAnsi="Times New Roman" w:cs="Times New Roman"/>
@@ -47069,7 +48778,57 @@
           <w:sz w:val="24"/>
           <w:szCs w:val="24"/>
         </w:rPr>
-        <w:t>git checkout -b &lt;имя_ветки&gt; - создание новой ветки и переключение на неё;</w:t>
+        <w:t>git</w:t>
+      </w:r>
+      <w:proofErr w:type="spellEnd"/>
+      <w:r>
+        <w:rPr>
+          <w:rFonts w:ascii="Times New Roman" w:hAnsi="Times New Roman" w:cs="Times New Roman"/>
+          <w:bCs/>
+          <w:sz w:val="24"/>
+          <w:szCs w:val="24"/>
+        </w:rPr>
+        <w:t xml:space="preserve"> </w:t>
+      </w:r>
+      <w:proofErr w:type="spellStart"/>
+      <w:r>
+        <w:rPr>
+          <w:rFonts w:ascii="Times New Roman" w:hAnsi="Times New Roman" w:cs="Times New Roman"/>
+          <w:bCs/>
+          <w:sz w:val="24"/>
+          <w:szCs w:val="24"/>
+        </w:rPr>
+        <w:t>checkout</w:t>
+      </w:r>
+      <w:proofErr w:type="spellEnd"/>
+      <w:r>
+        <w:rPr>
+          <w:rFonts w:ascii="Times New Roman" w:hAnsi="Times New Roman" w:cs="Times New Roman"/>
+          <w:bCs/>
+          <w:sz w:val="24"/>
+          <w:szCs w:val="24"/>
+        </w:rPr>
+        <w:t xml:space="preserve"> -b &lt;</w:t>
+      </w:r>
+      <w:proofErr w:type="spellStart"/>
+      <w:r>
+        <w:rPr>
+          <w:rFonts w:ascii="Times New Roman" w:hAnsi="Times New Roman" w:cs="Times New Roman"/>
+          <w:bCs/>
+          <w:sz w:val="24"/>
+          <w:szCs w:val="24"/>
+        </w:rPr>
+        <w:t>имя_ветки</w:t>
+      </w:r>
+      <w:proofErr w:type="spellEnd"/>
+      <w:r>
+        <w:rPr>
+          <w:rFonts w:ascii="Times New Roman" w:hAnsi="Times New Roman" w:cs="Times New Roman"/>
+          <w:bCs/>
+          <w:sz w:val="24"/>
+          <w:szCs w:val="24"/>
+        </w:rPr>
+        <w:t>&gt; - создание новой ветки и переключение на неё;</w:t>
       </w:r>
     </w:p>
     <w:p>
@@ -47084,6 +48843,7 @@
           <w:szCs w:val="24"/>
         </w:rPr>
       </w:pPr>
+      <w:proofErr w:type="spellStart"/>
       <w:r>
         <w:rPr>
           <w:rFonts w:ascii="Times New Roman" w:hAnsi="Times New Roman" w:cs="Times New Roman"/>
@@ -47091,7 +48851,57 @@
           <w:sz w:val="24"/>
           <w:szCs w:val="24"/>
         </w:rPr>
-        <w:t>git checkout &lt;имя_ветки&gt; - переключение на существующую ветку.</w:t>
+        <w:t>git</w:t>
+      </w:r>
+      <w:proofErr w:type="spellEnd"/>
+      <w:r>
+        <w:rPr>
+          <w:rFonts w:ascii="Times New Roman" w:hAnsi="Times New Roman" w:cs="Times New Roman"/>
+          <w:bCs/>
+          <w:sz w:val="24"/>
+          <w:szCs w:val="24"/>
+        </w:rPr>
+        <w:t xml:space="preserve"> </w:t>
+      </w:r>
+      <w:proofErr w:type="spellStart"/>
+      <w:r>
+        <w:rPr>
+          <w:rFonts w:ascii="Times New Roman" w:hAnsi="Times New Roman" w:cs="Times New Roman"/>
+          <w:bCs/>
+          <w:sz w:val="24"/>
+          <w:szCs w:val="24"/>
+        </w:rPr>
+        <w:t>checkout</w:t>
+      </w:r>
+      <w:proofErr w:type="spellEnd"/>
+      <w:r>
+        <w:rPr>
+          <w:rFonts w:ascii="Times New Roman" w:hAnsi="Times New Roman" w:cs="Times New Roman"/>
+          <w:bCs/>
+          <w:sz w:val="24"/>
+          <w:szCs w:val="24"/>
+        </w:rPr>
+        <w:t xml:space="preserve"> &lt;</w:t>
+      </w:r>
+      <w:proofErr w:type="spellStart"/>
+      <w:r>
+        <w:rPr>
+          <w:rFonts w:ascii="Times New Roman" w:hAnsi="Times New Roman" w:cs="Times New Roman"/>
+          <w:bCs/>
+          <w:sz w:val="24"/>
+          <w:szCs w:val="24"/>
+        </w:rPr>
+        <w:t>имя_ветки</w:t>
+      </w:r>
+      <w:proofErr w:type="spellEnd"/>
+      <w:r>
+        <w:rPr>
+          <w:rFonts w:ascii="Times New Roman" w:hAnsi="Times New Roman" w:cs="Times New Roman"/>
+          <w:bCs/>
+          <w:sz w:val="24"/>
+          <w:szCs w:val="24"/>
+        </w:rPr>
+        <w:t>&gt; - переключение на существующую ветку.</w:t>
       </w:r>
     </w:p>
     <w:p>
@@ -47210,6 +49020,7 @@
         </w:rPr>
         <w:t xml:space="preserve">, </w:t>
       </w:r>
+      <w:proofErr w:type="spellStart"/>
       <w:r>
         <w:rPr>
           <w:rFonts w:ascii="Times New Roman" w:hAnsi="Times New Roman" w:cs="Times New Roman"/>
@@ -47220,6 +49031,7 @@
         </w:rPr>
         <w:t>eEPC</w:t>
       </w:r>
+      <w:proofErr w:type="spellEnd"/>
       <w:r>
         <w:rPr>
           <w:rFonts w:ascii="Times New Roman" w:hAnsi="Times New Roman" w:cs="Times New Roman"/>
@@ -47258,7 +49070,27 @@
           <w:sz w:val="24"/>
           <w:szCs w:val="24"/>
         </w:rPr>
-        <w:t>Создание ветки для инфологической модели и даталогического проектирования и выполнения задания в них показаны на рисунке 71.</w:t>
+        <w:t xml:space="preserve">Создание ветки для инфологической модели и </w:t>
+      </w:r>
+      <w:proofErr w:type="spellStart"/>
+      <w:r>
+        <w:rPr>
+          <w:rFonts w:ascii="Times New Roman" w:hAnsi="Times New Roman" w:cs="Times New Roman"/>
+          <w:bCs/>
+          <w:sz w:val="24"/>
+          <w:szCs w:val="24"/>
+        </w:rPr>
+        <w:t>даталогического</w:t>
+      </w:r>
+      <w:proofErr w:type="spellEnd"/>
+      <w:r>
+        <w:rPr>
+          <w:rFonts w:ascii="Times New Roman" w:hAnsi="Times New Roman" w:cs="Times New Roman"/>
+          <w:bCs/>
+          <w:sz w:val="24"/>
+          <w:szCs w:val="24"/>
+        </w:rPr>
+        <w:t xml:space="preserve"> проектирования и выполнения задания в них показаны на рисунке 71.</w:t>
       </w:r>
     </w:p>
     <w:p>
